--- a/manuscript/original/Mencia MS_for Condor_original.docx
+++ b/manuscript/original/Mencia MS_for Condor_original.docx
@@ -1,6 +1,6 @@
 
 <file path=word/document.xml><?xml version="1.0" encoding="utf-8"?>
-<w:document xmlns:wpc="http://schemas.microsoft.com/office/word/2010/wordprocessingCanvas" xmlns:mc="http://schemas.openxmlformats.org/markup-compatibility/2006" xmlns:o="urn:schemas-microsoft-com:office:office" xmlns:r="http://schemas.openxmlformats.org/officeDocument/2006/relationships" xmlns:m="http://schemas.openxmlformats.org/officeDocument/2006/math" xmlns:v="urn:schemas-microsoft-com:vml" xmlns:wp14="http://schemas.microsoft.com/office/word/2010/wordprocessingDrawing" xmlns:wp="http://schemas.openxmlformats.org/drawingml/2006/wordprocessingDrawing" xmlns:w10="urn:schemas-microsoft-com:office:word" xmlns:w="http://schemas.openxmlformats.org/wordprocessingml/2006/main" xmlns:w14="http://schemas.microsoft.com/office/word/2010/wordml" xmlns:wpg="http://schemas.microsoft.com/office/word/2010/wordprocessingGroup" xmlns:wpi="http://schemas.microsoft.com/office/word/2010/wordprocessingInk" xmlns:wne="http://schemas.microsoft.com/office/word/2006/wordml" xmlns:wps="http://schemas.microsoft.com/office/word/2010/wordprocessingShape" mc:Ignorable="w14 wp14">
+<w:document xmlns:wpc="http://schemas.microsoft.com/office/word/2010/wordprocessingCanvas" xmlns:cx="http://schemas.microsoft.com/office/drawing/2014/chartex" xmlns:cx1="http://schemas.microsoft.com/office/drawing/2015/9/8/chartex" xmlns:cx2="http://schemas.microsoft.com/office/drawing/2015/10/21/chartex" xmlns:cx3="http://schemas.microsoft.com/office/drawing/2016/5/9/chartex" xmlns:cx4="http://schemas.microsoft.com/office/drawing/2016/5/10/chartex" xmlns:cx5="http://schemas.microsoft.com/office/drawing/2016/5/11/chartex" xmlns:cx6="http://schemas.microsoft.com/office/drawing/2016/5/12/chartex" xmlns:cx7="http://schemas.microsoft.com/office/drawing/2016/5/13/chartex" xmlns:cx8="http://schemas.microsoft.com/office/drawing/2016/5/14/chartex" xmlns:mc="http://schemas.openxmlformats.org/markup-compatibility/2006" xmlns:aink="http://schemas.microsoft.com/office/drawing/2016/ink" xmlns:am3d="http://schemas.microsoft.com/office/drawing/2017/model3d" xmlns:o="urn:schemas-microsoft-com:office:office" xmlns:r="http://schemas.openxmlformats.org/officeDocument/2006/relationships" xmlns:m="http://schemas.openxmlformats.org/officeDocument/2006/math" xmlns:v="urn:schemas-microsoft-com:vml" xmlns:wp14="http://schemas.microsoft.com/office/word/2010/wordprocessingDrawing" xmlns:wp="http://schemas.openxmlformats.org/drawingml/2006/wordprocessingDrawing" xmlns:w10="urn:schemas-microsoft-com:office:word" xmlns:w="http://schemas.openxmlformats.org/wordprocessingml/2006/main" xmlns:w14="http://schemas.microsoft.com/office/word/2010/wordml" xmlns:w15="http://schemas.microsoft.com/office/word/2012/wordml" xmlns:w16cid="http://schemas.microsoft.com/office/word/2016/wordml/cid" xmlns:w16se="http://schemas.microsoft.com/office/word/2015/wordml/symex" xmlns:wpg="http://schemas.microsoft.com/office/word/2010/wordprocessingGroup" xmlns:wpi="http://schemas.microsoft.com/office/word/2010/wordprocessingInk" xmlns:wne="http://schemas.microsoft.com/office/word/2006/wordml" xmlns:wps="http://schemas.microsoft.com/office/word/2010/wordprocessingShape" mc:Ignorable="w14 w15 w16se w16cid wp14">
   <w:body>
     <w:p>
       <w:pPr>
@@ -72,7 +72,23 @@
           <w:rFonts w:ascii="Times New Roman" w:hAnsi="Times New Roman"/>
           <w:szCs w:val="24"/>
         </w:rPr>
-        <w:t xml:space="preserve">Steven C. Latta, </w:t>
+        <w:t xml:space="preserve">Steven C. </w:t>
+      </w:r>
+      <w:proofErr w:type="spellStart"/>
+      <w:r>
+        <w:rPr>
+          <w:rFonts w:ascii="Times New Roman" w:hAnsi="Times New Roman"/>
+          <w:szCs w:val="24"/>
+        </w:rPr>
+        <w:t>Latta</w:t>
+      </w:r>
+      <w:proofErr w:type="spellEnd"/>
+      <w:r>
+        <w:rPr>
+          <w:rFonts w:ascii="Times New Roman" w:hAnsi="Times New Roman"/>
+          <w:szCs w:val="24"/>
+        </w:rPr>
+        <w:t xml:space="preserve">, </w:t>
       </w:r>
       <w:r>
         <w:rPr>
@@ -102,6 +118,7 @@
         </w:rPr>
         <w:t xml:space="preserve">M. </w:t>
       </w:r>
+      <w:proofErr w:type="spellStart"/>
       <w:r>
         <w:rPr>
           <w:rFonts w:ascii="Times New Roman" w:hAnsi="Times New Roman"/>
@@ -109,6 +126,7 @@
         </w:rPr>
         <w:t>Paulino</w:t>
       </w:r>
+      <w:proofErr w:type="spellEnd"/>
     </w:p>
     <w:p>
       <w:pPr>
@@ -124,7 +142,15 @@
         <w:spacing w:line="480" w:lineRule="auto"/>
       </w:pPr>
       <w:r>
-        <w:t>Steven Latta (Corresponding author)</w:t>
+        <w:t xml:space="preserve">Steven </w:t>
+      </w:r>
+      <w:proofErr w:type="spellStart"/>
+      <w:r>
+        <w:t>Latta</w:t>
+      </w:r>
+      <w:proofErr w:type="spellEnd"/>
+      <w:r>
+        <w:t xml:space="preserve"> (Corresponding author)</w:t>
       </w:r>
     </w:p>
     <w:p>
@@ -190,7 +216,7 @@
         </w:rPr>
         <w:t xml:space="preserve"> </w:t>
       </w:r>
-      <w:hyperlink r:id="rId9" w:history="1">
+      <w:hyperlink r:id="rId8" w:history="1">
         <w:r>
           <w:rPr>
             <w:rStyle w:val="Hyperlink"/>
@@ -259,15 +285,28 @@
           <w:rFonts w:ascii="Times New Roman" w:hAnsi="Times New Roman"/>
           <w:szCs w:val="24"/>
         </w:rPr>
-        <w:t>and Maria M. Paulino</w:t>
-      </w:r>
+        <w:t xml:space="preserve">and Maria M. </w:t>
+      </w:r>
+      <w:proofErr w:type="spellStart"/>
+      <w:r>
+        <w:rPr>
+          <w:rFonts w:ascii="Times New Roman" w:hAnsi="Times New Roman"/>
+          <w:szCs w:val="24"/>
+        </w:rPr>
+        <w:t>Paulino</w:t>
+      </w:r>
+      <w:proofErr w:type="spellEnd"/>
     </w:p>
     <w:p>
       <w:pPr>
         <w:spacing w:line="480" w:lineRule="auto"/>
       </w:pPr>
       <w:r>
-        <w:t>Grupo Acci</w:t>
+        <w:t xml:space="preserve">Grupo </w:t>
+      </w:r>
+      <w:proofErr w:type="spellStart"/>
+      <w:r>
+        <w:t>Acci</w:t>
       </w:r>
       <w:r>
         <w:rPr>
@@ -276,8 +315,17 @@
         <w:t>ó</w:t>
       </w:r>
       <w:r>
-        <w:t>n Ecologica</w:t>
-      </w:r>
+        <w:t>n</w:t>
+      </w:r>
+      <w:proofErr w:type="spellEnd"/>
+      <w:r>
+        <w:t xml:space="preserve"> </w:t>
+      </w:r>
+      <w:proofErr w:type="spellStart"/>
+      <w:r>
+        <w:t>Ecologica</w:t>
+      </w:r>
+      <w:proofErr w:type="spellEnd"/>
     </w:p>
     <w:p>
       <w:pPr>
@@ -294,8 +342,6 @@
       <w:r>
         <w:t>Dominican Republic</w:t>
       </w:r>
-      <w:bookmarkStart w:id="0" w:name="_GoBack"/>
-      <w:bookmarkEnd w:id="0"/>
     </w:p>
     <w:p>
       <w:pPr>
@@ -314,7 +360,7 @@
           <w:iCs/>
         </w:rPr>
         <w:sectPr>
-          <w:headerReference w:type="default" r:id="rId10"/>
+          <w:headerReference w:type="default" r:id="rId9"/>
           <w:pgSz w:w="12240" w:h="15840"/>
           <w:pgMar w:top="1440" w:right="1440" w:bottom="1440" w:left="1440" w:header="720" w:footer="720" w:gutter="0"/>
           <w:cols w:space="720"/>
@@ -386,7 +432,15 @@
         <w:t>.</w:t>
       </w:r>
       <w:r>
-        <w:t xml:space="preserve"> We studied bird use of differently-aged abandoned pastures regenerating to dry forest to better understand how the value of these habitats to birds changes over time. In a 5-yr study on Hispaniola, w</w:t>
+        <w:t xml:space="preserve"> We studied bird use of differently-aged abandoned pastures regenerating to dry forest to better understand how the value of these habitats to </w:t>
+      </w:r>
+      <w:proofErr w:type="gramStart"/>
+      <w:r>
+        <w:t>birds</w:t>
+      </w:r>
+      <w:proofErr w:type="gramEnd"/>
+      <w:r>
+        <w:t xml:space="preserve"> changes over time. In a 5-yr study on Hispaniola, w</w:t>
       </w:r>
       <w:r>
         <w:t xml:space="preserve">e recorded </w:t>
@@ -401,7 +455,15 @@
         <w:t>of 60</w:t>
       </w:r>
       <w:r>
-        <w:t xml:space="preserve"> species of landbirds in </w:t>
+        <w:t xml:space="preserve"> species of </w:t>
+      </w:r>
+      <w:proofErr w:type="spellStart"/>
+      <w:r>
+        <w:t>landbirds</w:t>
+      </w:r>
+      <w:proofErr w:type="spellEnd"/>
+      <w:r>
+        <w:t xml:space="preserve"> in </w:t>
       </w:r>
       <w:r>
         <w:t xml:space="preserve">study sites 2, 5, 10, and 20-yr post-abandonment, and in mature dry forest. 25 species made up 97% of all net captures. Highest capture rates were </w:t>
@@ -410,7 +472,24 @@
         <w:t xml:space="preserve">in </w:t>
       </w:r>
       <w:r>
-        <w:t xml:space="preserve">2-yr and 5-yr old sites. Early-successional habitats had many over-wintering Neotropical migrants; among residents, granivores and frugivores predominated. In contrast, both the 20-yr old and mature forest sites had few migrants, more resident insectivores and omnivorous species, and a greater proportion of endemics. Age and sex ratios, body condition and site persistence suggest early successional sites were sub-optimal for over-wintering migrants; results for permanent residents varied among species. Remnant trees and understory shrubs in the agroecological matrix contributed to avian diversity in regenerating dry forest sites, and proximity to mature forest also affected the diversity and abundance of birds in regenerating habitat. Our study shows that regenerating forests do not fully compensate for loss of mature dry forest habitat; </w:t>
+        <w:t xml:space="preserve">2-yr and 5-yr old sites. Early-successional habitats had many over-wintering Neotropical migrants; among residents, </w:t>
+      </w:r>
+      <w:proofErr w:type="spellStart"/>
+      <w:r>
+        <w:t>granivores</w:t>
+      </w:r>
+      <w:proofErr w:type="spellEnd"/>
+      <w:r>
+        <w:t xml:space="preserve"> and frugivores predominated. In contrast, both the 20-yr old and mature forest sites had few migrants, more resident insectivores and omnivorous species, and a greater proportion of endemics. Age and sex ratios, body condition and site persistence suggest early successional sites were sub-optimal for over-wintering migrants; results for permanent residents varied among species. Remnant trees and understory shrubs in the agroecological matrix contributed to avian diversity in regenerating dry forest sites, and </w:t>
+      </w:r>
+      <w:r>
+        <w:rPr>
+          <w:highlight w:val="yellow"/>
+        </w:rPr>
+        <w:t>proximity to mature forest</w:t>
+      </w:r>
+      <w:r>
+        <w:t xml:space="preserve"> also affected the diversity and abundance of birds in regenerating habitat. Our study shows that regenerating forests do not fully compensate for loss of mature dry forest habitat; </w:t>
       </w:r>
       <w:r>
         <w:rPr>
@@ -719,7 +798,15 @@
         <w:t>agricultural lands</w:t>
       </w:r>
       <w:r>
-        <w:t xml:space="preserve"> (Vandermeer and Perfecto 1997</w:t>
+        <w:t xml:space="preserve"> (</w:t>
+      </w:r>
+      <w:proofErr w:type="spellStart"/>
+      <w:r>
+        <w:t>Vandermeer</w:t>
+      </w:r>
+      <w:proofErr w:type="spellEnd"/>
+      <w:r>
+        <w:t xml:space="preserve"> and Perfecto 1997</w:t>
       </w:r>
       <w:r>
         <w:t>,</w:t>
@@ -752,7 +839,15 @@
         <w:t>,</w:t>
       </w:r>
       <w:r>
-        <w:t xml:space="preserve"> Sekercioglu et al. 2002). S</w:t>
+        <w:t xml:space="preserve"> </w:t>
+      </w:r>
+      <w:proofErr w:type="spellStart"/>
+      <w:r>
+        <w:t>Sekercioglu</w:t>
+      </w:r>
+      <w:proofErr w:type="spellEnd"/>
+      <w:r>
+        <w:t xml:space="preserve"> et al. 2002). S</w:t>
       </w:r>
       <w:r>
         <w:t>everal</w:t>
@@ -810,8 +905,13 @@
         </w:rPr>
         <w:t xml:space="preserve"> </w:t>
       </w:r>
-      <w:r>
-        <w:t>Sekercioglu et al. 2007), and that</w:t>
+      <w:proofErr w:type="spellStart"/>
+      <w:r>
+        <w:t>Sekercioglu</w:t>
+      </w:r>
+      <w:proofErr w:type="spellEnd"/>
+      <w:r>
+        <w:t xml:space="preserve"> et al. 2007), and that</w:t>
       </w:r>
       <w:r>
         <w:t xml:space="preserve"> t</w:t>
@@ -849,13 +949,45 @@
           <w:rFonts w:ascii="Times New Roman" w:eastAsia="MS Mincho" w:hAnsi="Times New Roman"/>
           <w:szCs w:val="24"/>
         </w:rPr>
-        <w:t>(Lynagh and Urich 2002)</w:t>
-      </w:r>
+        <w:t>(</w:t>
+      </w:r>
+      <w:proofErr w:type="spellStart"/>
       <w:r>
         <w:rPr>
           <w:rFonts w:ascii="Times New Roman" w:eastAsia="MS Mincho" w:hAnsi="Times New Roman"/>
           <w:szCs w:val="24"/>
         </w:rPr>
+        <w:t>Lynagh</w:t>
+      </w:r>
+      <w:proofErr w:type="spellEnd"/>
+      <w:r>
+        <w:rPr>
+          <w:rFonts w:ascii="Times New Roman" w:eastAsia="MS Mincho" w:hAnsi="Times New Roman"/>
+          <w:szCs w:val="24"/>
+        </w:rPr>
+        <w:t xml:space="preserve"> and </w:t>
+      </w:r>
+      <w:proofErr w:type="spellStart"/>
+      <w:r>
+        <w:rPr>
+          <w:rFonts w:ascii="Times New Roman" w:eastAsia="MS Mincho" w:hAnsi="Times New Roman"/>
+          <w:szCs w:val="24"/>
+        </w:rPr>
+        <w:t>Urich</w:t>
+      </w:r>
+      <w:proofErr w:type="spellEnd"/>
+      <w:r>
+        <w:rPr>
+          <w:rFonts w:ascii="Times New Roman" w:eastAsia="MS Mincho" w:hAnsi="Times New Roman"/>
+          <w:szCs w:val="24"/>
+        </w:rPr>
+        <w:t xml:space="preserve"> 2002)</w:t>
+      </w:r>
+      <w:r>
+        <w:rPr>
+          <w:rFonts w:ascii="Times New Roman" w:eastAsia="MS Mincho" w:hAnsi="Times New Roman"/>
+          <w:szCs w:val="24"/>
+        </w:rPr>
         <w:t xml:space="preserve">. </w:t>
       </w:r>
       <w:r>
@@ -870,13 +1002,29 @@
           <w:rFonts w:ascii="Times New Roman" w:eastAsia="MS Mincho" w:hAnsi="Times New Roman"/>
           <w:szCs w:val="24"/>
         </w:rPr>
-        <w:t xml:space="preserve"> conservation of biodiversity, and even the functioning of national parks and reserves as repositories of species diversity, is thus increasingly seen to be dependent upon how we manage agricultural landscapes (Vandermeer and Perfecto 1997</w:t>
-      </w:r>
+        <w:t xml:space="preserve"> conservation of biodiversity, and even the functioning of national parks and reserves as repositories of species diversity, is thus increasingly seen to be dependent upon how we manage agricultural landscapes (</w:t>
+      </w:r>
+      <w:proofErr w:type="spellStart"/>
       <w:r>
         <w:rPr>
           <w:rFonts w:ascii="Times New Roman" w:eastAsia="MS Mincho" w:hAnsi="Times New Roman"/>
           <w:szCs w:val="24"/>
         </w:rPr>
+        <w:t>Vandermeer</w:t>
+      </w:r>
+      <w:proofErr w:type="spellEnd"/>
+      <w:r>
+        <w:rPr>
+          <w:rFonts w:ascii="Times New Roman" w:eastAsia="MS Mincho" w:hAnsi="Times New Roman"/>
+          <w:szCs w:val="24"/>
+        </w:rPr>
+        <w:t xml:space="preserve"> and Perfecto 1997</w:t>
+      </w:r>
+      <w:r>
+        <w:rPr>
+          <w:rFonts w:ascii="Times New Roman" w:eastAsia="MS Mincho" w:hAnsi="Times New Roman"/>
+          <w:szCs w:val="24"/>
+        </w:rPr>
         <w:t>,</w:t>
       </w:r>
       <w:r>
@@ -914,8 +1062,13 @@
         </w:rPr>
         <w:t xml:space="preserve"> </w:t>
       </w:r>
-      <w:r>
-        <w:t>Sekercioglu et al. 2007</w:t>
+      <w:proofErr w:type="spellStart"/>
+      <w:r>
+        <w:t>Sekercioglu</w:t>
+      </w:r>
+      <w:proofErr w:type="spellEnd"/>
+      <w:r>
+        <w:t xml:space="preserve"> et al. 2007</w:t>
       </w:r>
       <w:r>
         <w:rPr>
@@ -1005,7 +1158,23 @@
           <w:rFonts w:ascii="Times New Roman" w:eastAsia="MS Mincho" w:hAnsi="Times New Roman"/>
           <w:szCs w:val="24"/>
         </w:rPr>
-        <w:t xml:space="preserve"> Komar 2006),</w:t>
+        <w:t xml:space="preserve"> </w:t>
+      </w:r>
+      <w:proofErr w:type="spellStart"/>
+      <w:r>
+        <w:rPr>
+          <w:rFonts w:ascii="Times New Roman" w:eastAsia="MS Mincho" w:hAnsi="Times New Roman"/>
+          <w:szCs w:val="24"/>
+        </w:rPr>
+        <w:t>Komar</w:t>
+      </w:r>
+      <w:proofErr w:type="spellEnd"/>
+      <w:r>
+        <w:rPr>
+          <w:rFonts w:ascii="Times New Roman" w:eastAsia="MS Mincho" w:hAnsi="Times New Roman"/>
+          <w:szCs w:val="24"/>
+        </w:rPr>
+        <w:t xml:space="preserve"> 2006),</w:t>
       </w:r>
       <w:r>
         <w:t xml:space="preserve"> but few researchers have evaluated the conservation value of regenerating pastures, and the employment of avian survival or other demographic variables in these studies is seldom realized despite its importance in </w:t>
@@ -1014,7 +1183,23 @@
         <w:t>assessing</w:t>
       </w:r>
       <w:r>
-        <w:t xml:space="preserve"> habitat quality for birds (but see Wunderle and Latta 2000</w:t>
+        <w:t xml:space="preserve"> habitat quality for birds (but see </w:t>
+      </w:r>
+      <w:proofErr w:type="spellStart"/>
+      <w:r>
+        <w:t>Wunderle</w:t>
+      </w:r>
+      <w:proofErr w:type="spellEnd"/>
+      <w:r>
+        <w:t xml:space="preserve"> and </w:t>
+      </w:r>
+      <w:proofErr w:type="spellStart"/>
+      <w:r>
+        <w:t>Latta</w:t>
+      </w:r>
+      <w:proofErr w:type="spellEnd"/>
+      <w:r>
+        <w:t xml:space="preserve"> 2000</w:t>
       </w:r>
       <w:r>
         <w:t>,</w:t>
@@ -1081,7 +1266,15 @@
         <w:t>I</w:t>
       </w:r>
       <w:r>
-        <w:t xml:space="preserve">ts contribution to global biodiversity has earned Hispaniola the highest ranking of importance in a worldwide assessment of bird protection priorities (Stattersfield et al. 1998). </w:t>
+        <w:t>ts contribution to global biodiversity has earned Hispaniola the highest ranking of importance in a worldwide assessment of bird protection priorities (</w:t>
+      </w:r>
+      <w:proofErr w:type="spellStart"/>
+      <w:r>
+        <w:t>Stattersfield</w:t>
+      </w:r>
+      <w:proofErr w:type="spellEnd"/>
+      <w:r>
+        <w:t xml:space="preserve"> et al. 1998). </w:t>
       </w:r>
       <w:r>
         <w:t>Over</w:t>
@@ -1092,8 +1285,13 @@
       <w:r>
         <w:t>wintering Neotropical migratory birds are also an important seasonal component of the avifauna (</w:t>
       </w:r>
-      <w:r>
-        <w:t>Latta et al. 2006</w:t>
+      <w:proofErr w:type="spellStart"/>
+      <w:r>
+        <w:t>Latta</w:t>
+      </w:r>
+      <w:proofErr w:type="spellEnd"/>
+      <w:r>
+        <w:t xml:space="preserve"> et al. 2006</w:t>
       </w:r>
       <w:r>
         <w:t>).</w:t>
@@ -1133,7 +1331,15 @@
         <w:t>has been estimated as &gt;</w:t>
       </w:r>
       <w:r>
-        <w:t>90% (Stattersfield et al. 1998)</w:t>
+        <w:t>90% (</w:t>
+      </w:r>
+      <w:proofErr w:type="spellStart"/>
+      <w:r>
+        <w:t>Stattersfield</w:t>
+      </w:r>
+      <w:proofErr w:type="spellEnd"/>
+      <w:r>
+        <w:t xml:space="preserve"> et al. 1998)</w:t>
       </w:r>
       <w:r>
         <w:t>.</w:t>
@@ -1142,7 +1348,15 @@
         <w:t xml:space="preserve"> </w:t>
       </w:r>
       <w:r>
-        <w:t>In response to this crisis, the Dominican government has established a number of protected areas.</w:t>
+        <w:t xml:space="preserve">In response to this crisis, the Dominican government has established </w:t>
+      </w:r>
+      <w:proofErr w:type="gramStart"/>
+      <w:r>
+        <w:t>a number of</w:t>
+      </w:r>
+      <w:proofErr w:type="gramEnd"/>
+      <w:r>
+        <w:t xml:space="preserve"> protected areas.</w:t>
       </w:r>
       <w:r>
         <w:t xml:space="preserve"> </w:t>
@@ -1389,7 +1603,15 @@
         <w:t>in the buffer zone of S</w:t>
       </w:r>
       <w:r>
-        <w:t xml:space="preserve">ierra de Bahoruco National Park, Dominican Republic </w:t>
+        <w:t xml:space="preserve">ierra de </w:t>
+      </w:r>
+      <w:proofErr w:type="spellStart"/>
+      <w:r>
+        <w:t>Bahoruco</w:t>
+      </w:r>
+      <w:proofErr w:type="spellEnd"/>
+      <w:r>
+        <w:t xml:space="preserve"> National Park, Dominican Republic </w:t>
       </w:r>
       <w:r>
         <w:t>where a growing human population and associated agricultural activities often conflict with park protection goals</w:t>
@@ -1413,7 +1635,15 @@
         <w:t>&gt;</w:t>
       </w:r>
       <w:r>
-        <w:t xml:space="preserve">15 ha were established </w:t>
+        <w:t xml:space="preserve">15 ha </w:t>
+      </w:r>
+      <w:proofErr w:type="gramStart"/>
+      <w:r>
+        <w:t>were</w:t>
+      </w:r>
+      <w:proofErr w:type="gramEnd"/>
+      <w:r>
+        <w:t xml:space="preserve"> established </w:t>
       </w:r>
       <w:r>
         <w:t xml:space="preserve">at elevations of </w:t>
@@ -1440,8 +1670,13 @@
         <w:t>village</w:t>
       </w:r>
       <w:r>
-        <w:t xml:space="preserve"> of Mencia</w:t>
-      </w:r>
+        <w:t xml:space="preserve"> of </w:t>
+      </w:r>
+      <w:proofErr w:type="spellStart"/>
+      <w:r>
+        <w:t>Mencia</w:t>
+      </w:r>
+      <w:proofErr w:type="spellEnd"/>
       <w:r>
         <w:t xml:space="preserve"> (</w:t>
       </w:r>
@@ -1623,7 +1858,21 @@
         <w:rPr>
           <w:iCs/>
         </w:rPr>
-        <w:t>La Caoba (5-yr)</w:t>
+        <w:t xml:space="preserve">La </w:t>
+      </w:r>
+      <w:proofErr w:type="spellStart"/>
+      <w:r>
+        <w:rPr>
+          <w:iCs/>
+        </w:rPr>
+        <w:t>Caoba</w:t>
+      </w:r>
+      <w:proofErr w:type="spellEnd"/>
+      <w:r>
+        <w:rPr>
+          <w:iCs/>
+        </w:rPr>
+        <w:t xml:space="preserve"> (5-yr)</w:t>
       </w:r>
       <w:r>
         <w:t>, Morelia (10-yr), and El Corral (20-yr).</w:t>
@@ -1652,8 +1901,21 @@
       <w:r>
         <w:t xml:space="preserve">represented </w:t>
       </w:r>
-      <w:r>
-        <w:t>native habitat of the Mencia sites prior to deforestation</w:t>
+      <w:proofErr w:type="gramStart"/>
+      <w:r>
+        <w:t>native habitat</w:t>
+      </w:r>
+      <w:proofErr w:type="gramEnd"/>
+      <w:r>
+        <w:t xml:space="preserve"> of the </w:t>
+      </w:r>
+      <w:proofErr w:type="spellStart"/>
+      <w:r>
+        <w:t>Mencia</w:t>
+      </w:r>
+      <w:proofErr w:type="spellEnd"/>
+      <w:r>
+        <w:t xml:space="preserve"> sites prior to deforestation</w:t>
       </w:r>
       <w:r>
         <w:t>.</w:t>
@@ -1674,7 +1936,15 @@
         <w:t>site</w:t>
       </w:r>
       <w:r>
-        <w:t>, Aceitillar (</w:t>
+        <w:t xml:space="preserve">, </w:t>
+      </w:r>
+      <w:proofErr w:type="spellStart"/>
+      <w:r>
+        <w:t>Aceitillar</w:t>
+      </w:r>
+      <w:proofErr w:type="spellEnd"/>
+      <w:r>
+        <w:t xml:space="preserve"> (</w:t>
       </w:r>
       <w:r>
         <w:t>18.098, -71.635</w:t>
@@ -1695,7 +1965,15 @@
         <w:t>~</w:t>
       </w:r>
       <w:r>
-        <w:t xml:space="preserve">14 km east of Mencia and </w:t>
+        <w:t xml:space="preserve">14 km east of </w:t>
+      </w:r>
+      <w:proofErr w:type="spellStart"/>
+      <w:r>
+        <w:t>Mencia</w:t>
+      </w:r>
+      <w:proofErr w:type="spellEnd"/>
+      <w:r>
+        <w:t xml:space="preserve"> and </w:t>
       </w:r>
       <w:r>
         <w:t>at a similar elevation (</w:t>
@@ -1716,7 +1994,15 @@
         <w:t>T</w:t>
       </w:r>
       <w:r>
-        <w:t>he Aceitillar site was also</w:t>
+        <w:t xml:space="preserve">he </w:t>
+      </w:r>
+      <w:proofErr w:type="spellStart"/>
+      <w:r>
+        <w:t>Aceitillar</w:t>
+      </w:r>
+      <w:proofErr w:type="spellEnd"/>
+      <w:r>
+        <w:t xml:space="preserve"> site was also</w:t>
       </w:r>
       <w:r>
         <w:t xml:space="preserve"> affected by occ</w:t>
@@ -1775,7 +2061,23 @@
           <w:iCs/>
         </w:rPr>
         <w:lastRenderedPageBreak/>
-        <w:t>La Cueva (2-yr) and La Caoba (5-yr)</w:t>
+        <w:t xml:space="preserve">La Cueva (2-yr) and La </w:t>
+      </w:r>
+      <w:proofErr w:type="spellStart"/>
+      <w:r>
+        <w:rPr>
+          <w:i/>
+          <w:iCs/>
+        </w:rPr>
+        <w:t>Caoba</w:t>
+      </w:r>
+      <w:proofErr w:type="spellEnd"/>
+      <w:r>
+        <w:rPr>
+          <w:i/>
+          <w:iCs/>
+        </w:rPr>
+        <w:t xml:space="preserve"> (5-yr)</w:t>
       </w:r>
       <w:r>
         <w:t xml:space="preserve">. Vegetation </w:t>
@@ -1813,39 +2115,103 @@
       <w:r>
         <w:t xml:space="preserve"> </w:t>
       </w:r>
+      <w:proofErr w:type="spellStart"/>
       <w:r>
         <w:rPr>
           <w:i/>
         </w:rPr>
-        <w:t>Chrysophyllum oliviforme</w:t>
-      </w:r>
+        <w:t>Chrysophyllum</w:t>
+      </w:r>
+      <w:proofErr w:type="spellEnd"/>
+      <w:r>
+        <w:rPr>
+          <w:i/>
+        </w:rPr>
+        <w:t xml:space="preserve"> </w:t>
+      </w:r>
+      <w:proofErr w:type="spellStart"/>
+      <w:r>
+        <w:rPr>
+          <w:i/>
+        </w:rPr>
+        <w:t>oliviforme</w:t>
+      </w:r>
+      <w:proofErr w:type="spellEnd"/>
       <w:r>
         <w:t xml:space="preserve">, </w:t>
       </w:r>
+      <w:proofErr w:type="spellStart"/>
       <w:r>
         <w:rPr>
           <w:i/>
         </w:rPr>
-        <w:t>Guettarda preneloupii</w:t>
-      </w:r>
+        <w:t>Guettarda</w:t>
+      </w:r>
+      <w:proofErr w:type="spellEnd"/>
+      <w:r>
+        <w:rPr>
+          <w:i/>
+        </w:rPr>
+        <w:t xml:space="preserve"> </w:t>
+      </w:r>
+      <w:proofErr w:type="spellStart"/>
+      <w:r>
+        <w:rPr>
+          <w:i/>
+        </w:rPr>
+        <w:t>preneloupii</w:t>
+      </w:r>
+      <w:proofErr w:type="spellEnd"/>
       <w:r>
         <w:t xml:space="preserve">, </w:t>
       </w:r>
+      <w:proofErr w:type="spellStart"/>
       <w:r>
         <w:rPr>
           <w:i/>
         </w:rPr>
-        <w:t>Chromolaena odorata</w:t>
-      </w:r>
+        <w:t>Chromolaena</w:t>
+      </w:r>
+      <w:proofErr w:type="spellEnd"/>
+      <w:r>
+        <w:rPr>
+          <w:i/>
+        </w:rPr>
+        <w:t xml:space="preserve"> </w:t>
+      </w:r>
+      <w:proofErr w:type="spellStart"/>
+      <w:r>
+        <w:rPr>
+          <w:i/>
+        </w:rPr>
+        <w:t>odorata</w:t>
+      </w:r>
+      <w:proofErr w:type="spellEnd"/>
       <w:r>
         <w:t xml:space="preserve">, </w:t>
       </w:r>
+      <w:proofErr w:type="spellStart"/>
       <w:r>
         <w:rPr>
           <w:i/>
         </w:rPr>
-        <w:t>Trichilia hirta</w:t>
-      </w:r>
+        <w:t>Trichilia</w:t>
+      </w:r>
+      <w:proofErr w:type="spellEnd"/>
+      <w:r>
+        <w:rPr>
+          <w:i/>
+        </w:rPr>
+        <w:t xml:space="preserve"> </w:t>
+      </w:r>
+      <w:proofErr w:type="spellStart"/>
+      <w:r>
+        <w:rPr>
+          <w:i/>
+        </w:rPr>
+        <w:t>hirta</w:t>
+      </w:r>
+      <w:proofErr w:type="spellEnd"/>
       <w:r>
         <w:t xml:space="preserve">, </w:t>
       </w:r>
@@ -1853,17 +2219,41 @@
         <w:rPr>
           <w:i/>
         </w:rPr>
-        <w:t>Eugenia monticola</w:t>
-      </w:r>
+        <w:t xml:space="preserve">Eugenia </w:t>
+      </w:r>
+      <w:proofErr w:type="spellStart"/>
+      <w:r>
+        <w:rPr>
+          <w:i/>
+        </w:rPr>
+        <w:t>monticola</w:t>
+      </w:r>
+      <w:proofErr w:type="spellEnd"/>
       <w:r>
         <w:t xml:space="preserve">, and </w:t>
       </w:r>
+      <w:proofErr w:type="spellStart"/>
       <w:r>
         <w:rPr>
           <w:i/>
         </w:rPr>
-        <w:t>Ehretia tinifolia</w:t>
-      </w:r>
+        <w:t>Ehretia</w:t>
+      </w:r>
+      <w:proofErr w:type="spellEnd"/>
+      <w:r>
+        <w:rPr>
+          <w:i/>
+        </w:rPr>
+        <w:t xml:space="preserve"> </w:t>
+      </w:r>
+      <w:proofErr w:type="spellStart"/>
+      <w:r>
+        <w:rPr>
+          <w:i/>
+        </w:rPr>
+        <w:t>tinifolia</w:t>
+      </w:r>
+      <w:proofErr w:type="spellEnd"/>
       <w:r>
         <w:t xml:space="preserve">. Trees </w:t>
       </w:r>
@@ -1883,17 +2273,41 @@
         <w:rPr>
           <w:i/>
         </w:rPr>
-        <w:t>Senna spectabilis</w:t>
-      </w:r>
+        <w:t xml:space="preserve">Senna </w:t>
+      </w:r>
+      <w:proofErr w:type="spellStart"/>
+      <w:r>
+        <w:rPr>
+          <w:i/>
+        </w:rPr>
+        <w:t>spectabilis</w:t>
+      </w:r>
+      <w:proofErr w:type="spellEnd"/>
       <w:r>
         <w:t xml:space="preserve"> and scattered remnant </w:t>
       </w:r>
+      <w:proofErr w:type="spellStart"/>
       <w:r>
         <w:rPr>
           <w:i/>
         </w:rPr>
-        <w:t>Bursera simaruba</w:t>
-      </w:r>
+        <w:t>Bursera</w:t>
+      </w:r>
+      <w:proofErr w:type="spellEnd"/>
+      <w:r>
+        <w:rPr>
+          <w:i/>
+        </w:rPr>
+        <w:t xml:space="preserve"> </w:t>
+      </w:r>
+      <w:proofErr w:type="spellStart"/>
+      <w:r>
+        <w:rPr>
+          <w:i/>
+        </w:rPr>
+        <w:t>simaruba</w:t>
+      </w:r>
+      <w:proofErr w:type="spellEnd"/>
       <w:r>
         <w:t xml:space="preserve">. </w:t>
       </w:r>
@@ -1978,30 +2392,78 @@
       <w:r>
         <w:t xml:space="preserve">and includes </w:t>
       </w:r>
+      <w:proofErr w:type="spellStart"/>
       <w:r>
         <w:rPr>
           <w:i/>
         </w:rPr>
-        <w:t>Chrysophyllum oliviforme</w:t>
-      </w:r>
+        <w:t>Chrysophyllum</w:t>
+      </w:r>
+      <w:proofErr w:type="spellEnd"/>
+      <w:r>
+        <w:rPr>
+          <w:i/>
+        </w:rPr>
+        <w:t xml:space="preserve"> </w:t>
+      </w:r>
+      <w:proofErr w:type="spellStart"/>
+      <w:r>
+        <w:rPr>
+          <w:i/>
+        </w:rPr>
+        <w:t>oliviforme</w:t>
+      </w:r>
+      <w:proofErr w:type="spellEnd"/>
       <w:r>
         <w:t xml:space="preserve">, </w:t>
       </w:r>
+      <w:proofErr w:type="spellStart"/>
       <w:r>
         <w:rPr>
           <w:i/>
         </w:rPr>
-        <w:t>Trichilia hirta</w:t>
-      </w:r>
+        <w:t>Trichilia</w:t>
+      </w:r>
+      <w:proofErr w:type="spellEnd"/>
+      <w:r>
+        <w:rPr>
+          <w:i/>
+        </w:rPr>
+        <w:t xml:space="preserve"> </w:t>
+      </w:r>
+      <w:proofErr w:type="spellStart"/>
+      <w:r>
+        <w:rPr>
+          <w:i/>
+        </w:rPr>
+        <w:t>hirta</w:t>
+      </w:r>
+      <w:proofErr w:type="spellEnd"/>
       <w:r>
         <w:t xml:space="preserve">, </w:t>
       </w:r>
+      <w:proofErr w:type="spellStart"/>
       <w:r>
         <w:rPr>
           <w:i/>
         </w:rPr>
-        <w:t>Psychotria berteroana</w:t>
-      </w:r>
+        <w:t>Psychotria</w:t>
+      </w:r>
+      <w:proofErr w:type="spellEnd"/>
+      <w:r>
+        <w:rPr>
+          <w:i/>
+        </w:rPr>
+        <w:t xml:space="preserve"> </w:t>
+      </w:r>
+      <w:proofErr w:type="spellStart"/>
+      <w:r>
+        <w:rPr>
+          <w:i/>
+        </w:rPr>
+        <w:t>berteroana</w:t>
+      </w:r>
+      <w:proofErr w:type="spellEnd"/>
       <w:r>
         <w:t xml:space="preserve">, </w:t>
       </w:r>
@@ -2009,17 +2471,41 @@
         <w:rPr>
           <w:i/>
         </w:rPr>
-        <w:t>Piper aduncum</w:t>
-      </w:r>
+        <w:t xml:space="preserve">Piper </w:t>
+      </w:r>
+      <w:proofErr w:type="spellStart"/>
+      <w:r>
+        <w:rPr>
+          <w:i/>
+        </w:rPr>
+        <w:t>aduncum</w:t>
+      </w:r>
+      <w:proofErr w:type="spellEnd"/>
       <w:r>
         <w:t xml:space="preserve">, and </w:t>
       </w:r>
+      <w:proofErr w:type="spellStart"/>
       <w:r>
         <w:rPr>
           <w:i/>
         </w:rPr>
-        <w:t>Casearia aculeata</w:t>
-      </w:r>
+        <w:t>Casearia</w:t>
+      </w:r>
+      <w:proofErr w:type="spellEnd"/>
+      <w:r>
+        <w:rPr>
+          <w:i/>
+        </w:rPr>
+        <w:t xml:space="preserve"> </w:t>
+      </w:r>
+      <w:proofErr w:type="spellStart"/>
+      <w:r>
+        <w:rPr>
+          <w:i/>
+        </w:rPr>
+        <w:t>aculeata</w:t>
+      </w:r>
+      <w:proofErr w:type="spellEnd"/>
       <w:r>
         <w:t xml:space="preserve">. Trees </w:t>
       </w:r>
@@ -2033,20 +2519,44 @@
         <w:rPr>
           <w:i/>
         </w:rPr>
-        <w:t>Senna spectabilis</w:t>
-      </w:r>
+        <w:t xml:space="preserve">Senna </w:t>
+      </w:r>
+      <w:proofErr w:type="spellStart"/>
+      <w:r>
+        <w:rPr>
+          <w:i/>
+        </w:rPr>
+        <w:t>spectabilis</w:t>
+      </w:r>
+      <w:proofErr w:type="spellEnd"/>
       <w:r>
         <w:t>, but include</w:t>
       </w:r>
       <w:r>
         <w:t xml:space="preserve"> scattered </w:t>
       </w:r>
+      <w:proofErr w:type="spellStart"/>
       <w:r>
         <w:rPr>
           <w:i/>
         </w:rPr>
-        <w:t>Bursera simaruba</w:t>
-      </w:r>
+        <w:t>Bursera</w:t>
+      </w:r>
+      <w:proofErr w:type="spellEnd"/>
+      <w:r>
+        <w:rPr>
+          <w:i/>
+        </w:rPr>
+        <w:t xml:space="preserve"> </w:t>
+      </w:r>
+      <w:proofErr w:type="spellStart"/>
+      <w:r>
+        <w:rPr>
+          <w:i/>
+        </w:rPr>
+        <w:t>simaruba</w:t>
+      </w:r>
+      <w:proofErr w:type="spellEnd"/>
       <w:r>
         <w:t>,</w:t>
       </w:r>
@@ -2054,17 +2564,55 @@
         <w:rPr>
           <w:i/>
         </w:rPr>
-        <w:t xml:space="preserve"> Ocotea coriacea</w:t>
-      </w:r>
+        <w:t xml:space="preserve"> </w:t>
+      </w:r>
+      <w:proofErr w:type="spellStart"/>
+      <w:r>
+        <w:rPr>
+          <w:i/>
+        </w:rPr>
+        <w:t>Ocotea</w:t>
+      </w:r>
+      <w:proofErr w:type="spellEnd"/>
+      <w:r>
+        <w:rPr>
+          <w:i/>
+        </w:rPr>
+        <w:t xml:space="preserve"> </w:t>
+      </w:r>
+      <w:proofErr w:type="spellStart"/>
+      <w:r>
+        <w:rPr>
+          <w:i/>
+        </w:rPr>
+        <w:t>coriacea</w:t>
+      </w:r>
+      <w:proofErr w:type="spellEnd"/>
       <w:r>
         <w:t xml:space="preserve">, and </w:t>
       </w:r>
+      <w:proofErr w:type="spellStart"/>
       <w:r>
         <w:rPr>
           <w:i/>
         </w:rPr>
-        <w:t>Zanthoxylum martinicense</w:t>
-      </w:r>
+        <w:t>Zanthoxylum</w:t>
+      </w:r>
+      <w:proofErr w:type="spellEnd"/>
+      <w:r>
+        <w:rPr>
+          <w:i/>
+        </w:rPr>
+        <w:t xml:space="preserve"> </w:t>
+      </w:r>
+      <w:proofErr w:type="spellStart"/>
+      <w:r>
+        <w:rPr>
+          <w:i/>
+        </w:rPr>
+        <w:t>martinicense</w:t>
+      </w:r>
+      <w:proofErr w:type="spellEnd"/>
       <w:r>
         <w:t xml:space="preserve">. </w:t>
       </w:r>
@@ -2113,20 +2661,44 @@
       <w:r>
         <w:t xml:space="preserve"> </w:t>
       </w:r>
+      <w:proofErr w:type="spellStart"/>
       <w:r>
         <w:rPr>
           <w:i/>
         </w:rPr>
-        <w:t>Trichilia hirta</w:t>
-      </w:r>
+        <w:t>Trichilia</w:t>
+      </w:r>
+      <w:proofErr w:type="spellEnd"/>
+      <w:r>
+        <w:rPr>
+          <w:i/>
+        </w:rPr>
+        <w:t xml:space="preserve"> </w:t>
+      </w:r>
+      <w:proofErr w:type="spellStart"/>
+      <w:r>
+        <w:rPr>
+          <w:i/>
+        </w:rPr>
+        <w:t>hirta</w:t>
+      </w:r>
+      <w:proofErr w:type="spellEnd"/>
       <w:r>
         <w:t xml:space="preserve">, </w:t>
       </w:r>
+      <w:proofErr w:type="spellStart"/>
       <w:r>
         <w:rPr>
           <w:i/>
         </w:rPr>
-        <w:t>Casearia aculeate</w:t>
+        <w:t>Casearia</w:t>
+      </w:r>
+      <w:proofErr w:type="spellEnd"/>
+      <w:r>
+        <w:rPr>
+          <w:i/>
+        </w:rPr>
+        <w:t xml:space="preserve"> aculeate</w:t>
       </w:r>
       <w:r>
         <w:t xml:space="preserve">, </w:t>
@@ -2135,26 +2707,66 @@
         <w:rPr>
           <w:i/>
         </w:rPr>
-        <w:t>Eugenia monticola</w:t>
-      </w:r>
+        <w:t xml:space="preserve">Eugenia </w:t>
+      </w:r>
+      <w:proofErr w:type="spellStart"/>
+      <w:r>
+        <w:rPr>
+          <w:i/>
+        </w:rPr>
+        <w:t>monticola</w:t>
+      </w:r>
+      <w:proofErr w:type="spellEnd"/>
       <w:r>
         <w:t xml:space="preserve">, </w:t>
       </w:r>
+      <w:proofErr w:type="spellStart"/>
       <w:r>
         <w:rPr>
           <w:i/>
         </w:rPr>
-        <w:t>Licaria triandra</w:t>
-      </w:r>
+        <w:t>Licaria</w:t>
+      </w:r>
+      <w:proofErr w:type="spellEnd"/>
+      <w:r>
+        <w:rPr>
+          <w:i/>
+        </w:rPr>
+        <w:t xml:space="preserve"> </w:t>
+      </w:r>
+      <w:proofErr w:type="spellStart"/>
+      <w:r>
+        <w:rPr>
+          <w:i/>
+        </w:rPr>
+        <w:t>triandra</w:t>
+      </w:r>
+      <w:proofErr w:type="spellEnd"/>
       <w:r>
         <w:t xml:space="preserve">, and </w:t>
       </w:r>
+      <w:proofErr w:type="spellStart"/>
       <w:r>
         <w:rPr>
           <w:i/>
         </w:rPr>
-        <w:t>Nectandra hihua</w:t>
-      </w:r>
+        <w:t>Nectandra</w:t>
+      </w:r>
+      <w:proofErr w:type="spellEnd"/>
+      <w:r>
+        <w:rPr>
+          <w:i/>
+        </w:rPr>
+        <w:t xml:space="preserve"> </w:t>
+      </w:r>
+      <w:proofErr w:type="spellStart"/>
+      <w:r>
+        <w:rPr>
+          <w:i/>
+        </w:rPr>
+        <w:t>hihua</w:t>
+      </w:r>
+      <w:proofErr w:type="spellEnd"/>
       <w:r>
         <w:t xml:space="preserve">. </w:t>
       </w:r>
@@ -2183,8 +2795,86 @@
         <w:rPr>
           <w:i/>
         </w:rPr>
-        <w:t>Eugenia monticola, Nectandra hihua, Licaria triandra, Acacia farnesiana</w:t>
-      </w:r>
+        <w:t xml:space="preserve">Eugenia </w:t>
+      </w:r>
+      <w:proofErr w:type="spellStart"/>
+      <w:r>
+        <w:rPr>
+          <w:i/>
+        </w:rPr>
+        <w:t>monticola</w:t>
+      </w:r>
+      <w:proofErr w:type="spellEnd"/>
+      <w:r>
+        <w:rPr>
+          <w:i/>
+        </w:rPr>
+        <w:t xml:space="preserve">, </w:t>
+      </w:r>
+      <w:proofErr w:type="spellStart"/>
+      <w:r>
+        <w:rPr>
+          <w:i/>
+        </w:rPr>
+        <w:t>Nectandra</w:t>
+      </w:r>
+      <w:proofErr w:type="spellEnd"/>
+      <w:r>
+        <w:rPr>
+          <w:i/>
+        </w:rPr>
+        <w:t xml:space="preserve"> </w:t>
+      </w:r>
+      <w:proofErr w:type="spellStart"/>
+      <w:r>
+        <w:rPr>
+          <w:i/>
+        </w:rPr>
+        <w:t>hihua</w:t>
+      </w:r>
+      <w:proofErr w:type="spellEnd"/>
+      <w:r>
+        <w:rPr>
+          <w:i/>
+        </w:rPr>
+        <w:t xml:space="preserve">, </w:t>
+      </w:r>
+      <w:proofErr w:type="spellStart"/>
+      <w:r>
+        <w:rPr>
+          <w:i/>
+        </w:rPr>
+        <w:t>Licaria</w:t>
+      </w:r>
+      <w:proofErr w:type="spellEnd"/>
+      <w:r>
+        <w:rPr>
+          <w:i/>
+        </w:rPr>
+        <w:t xml:space="preserve"> </w:t>
+      </w:r>
+      <w:proofErr w:type="spellStart"/>
+      <w:r>
+        <w:rPr>
+          <w:i/>
+        </w:rPr>
+        <w:t>triandra</w:t>
+      </w:r>
+      <w:proofErr w:type="spellEnd"/>
+      <w:r>
+        <w:rPr>
+          <w:i/>
+        </w:rPr>
+        <w:t xml:space="preserve">, Acacia </w:t>
+      </w:r>
+      <w:proofErr w:type="spellStart"/>
+      <w:r>
+        <w:rPr>
+          <w:i/>
+        </w:rPr>
+        <w:t>farnesiana</w:t>
+      </w:r>
+      <w:proofErr w:type="spellEnd"/>
       <w:r>
         <w:t>,</w:t>
       </w:r>
@@ -2192,8 +2882,30 @@
         <w:rPr>
           <w:i/>
         </w:rPr>
-        <w:t xml:space="preserve"> Leucaena leucocephala</w:t>
-      </w:r>
+        <w:t xml:space="preserve"> </w:t>
+      </w:r>
+      <w:proofErr w:type="spellStart"/>
+      <w:r>
+        <w:rPr>
+          <w:i/>
+        </w:rPr>
+        <w:t>Leucaena</w:t>
+      </w:r>
+      <w:proofErr w:type="spellEnd"/>
+      <w:r>
+        <w:rPr>
+          <w:i/>
+        </w:rPr>
+        <w:t xml:space="preserve"> </w:t>
+      </w:r>
+      <w:proofErr w:type="spellStart"/>
+      <w:r>
+        <w:rPr>
+          <w:i/>
+        </w:rPr>
+        <w:t>leucocephala</w:t>
+      </w:r>
+      <w:proofErr w:type="spellEnd"/>
       <w:r>
         <w:t>,</w:t>
       </w:r>
@@ -2216,7 +2928,21 @@
         <w:rPr>
           <w:i/>
         </w:rPr>
-        <w:t xml:space="preserve"> Trichilia pallida</w:t>
+        <w:t xml:space="preserve"> </w:t>
+      </w:r>
+      <w:proofErr w:type="spellStart"/>
+      <w:r>
+        <w:rPr>
+          <w:i/>
+        </w:rPr>
+        <w:t>Trichilia</w:t>
+      </w:r>
+      <w:proofErr w:type="spellEnd"/>
+      <w:r>
+        <w:rPr>
+          <w:i/>
+        </w:rPr>
+        <w:t xml:space="preserve"> pallida</w:t>
       </w:r>
       <w:r>
         <w:t>.</w:t>
@@ -2233,12 +2959,14 @@
         <w:spacing w:line="480" w:lineRule="auto"/>
         <w:ind w:firstLine="720"/>
       </w:pPr>
+      <w:proofErr w:type="spellStart"/>
       <w:r>
         <w:rPr>
           <w:i/>
         </w:rPr>
         <w:t>Aceitillar</w:t>
       </w:r>
+      <w:proofErr w:type="spellEnd"/>
       <w:r>
         <w:t>. The</w:t>
       </w:r>
@@ -2275,53 +3003,134 @@
       <w:r>
         <w:t xml:space="preserve"> </w:t>
       </w:r>
+      <w:proofErr w:type="spellStart"/>
       <w:r>
         <w:rPr>
           <w:i/>
           <w:iCs/>
         </w:rPr>
-        <w:t>Capparis ferruginea</w:t>
-      </w:r>
-      <w:r>
-        <w:t xml:space="preserve">, </w:t>
-      </w:r>
+        <w:t>Capparis</w:t>
+      </w:r>
+      <w:proofErr w:type="spellEnd"/>
       <w:r>
         <w:rPr>
           <w:i/>
           <w:iCs/>
         </w:rPr>
-        <w:t>Zizyphus rignoni</w:t>
-      </w:r>
-      <w:r>
-        <w:t xml:space="preserve">, </w:t>
-      </w:r>
+        <w:t xml:space="preserve"> </w:t>
+      </w:r>
+      <w:proofErr w:type="spellStart"/>
       <w:r>
         <w:rPr>
           <w:i/>
           <w:iCs/>
         </w:rPr>
-        <w:t>Bursera simaruba</w:t>
-      </w:r>
+        <w:t>ferruginea</w:t>
+      </w:r>
+      <w:proofErr w:type="spellEnd"/>
       <w:r>
         <w:t xml:space="preserve">, </w:t>
       </w:r>
+      <w:proofErr w:type="spellStart"/>
       <w:r>
         <w:rPr>
           <w:i/>
           <w:iCs/>
         </w:rPr>
-        <w:t>Cameraria angustifolia</w:t>
-      </w:r>
-      <w:r>
-        <w:t xml:space="preserve">, </w:t>
-      </w:r>
+        <w:t>Zizyphus</w:t>
+      </w:r>
+      <w:proofErr w:type="spellEnd"/>
       <w:r>
         <w:rPr>
           <w:i/>
           <w:iCs/>
         </w:rPr>
-        <w:t>Cordia buchii</w:t>
-      </w:r>
+        <w:t xml:space="preserve"> </w:t>
+      </w:r>
+      <w:proofErr w:type="spellStart"/>
+      <w:r>
+        <w:rPr>
+          <w:i/>
+          <w:iCs/>
+        </w:rPr>
+        <w:t>rignoni</w:t>
+      </w:r>
+      <w:proofErr w:type="spellEnd"/>
+      <w:r>
+        <w:t xml:space="preserve">, </w:t>
+      </w:r>
+      <w:proofErr w:type="spellStart"/>
+      <w:r>
+        <w:rPr>
+          <w:i/>
+          <w:iCs/>
+        </w:rPr>
+        <w:t>Bursera</w:t>
+      </w:r>
+      <w:proofErr w:type="spellEnd"/>
+      <w:r>
+        <w:rPr>
+          <w:i/>
+          <w:iCs/>
+        </w:rPr>
+        <w:t xml:space="preserve"> </w:t>
+      </w:r>
+      <w:proofErr w:type="spellStart"/>
+      <w:r>
+        <w:rPr>
+          <w:i/>
+          <w:iCs/>
+        </w:rPr>
+        <w:t>simaruba</w:t>
+      </w:r>
+      <w:proofErr w:type="spellEnd"/>
+      <w:r>
+        <w:t xml:space="preserve">, </w:t>
+      </w:r>
+      <w:proofErr w:type="spellStart"/>
+      <w:r>
+        <w:rPr>
+          <w:i/>
+          <w:iCs/>
+        </w:rPr>
+        <w:t>Cameraria</w:t>
+      </w:r>
+      <w:proofErr w:type="spellEnd"/>
+      <w:r>
+        <w:rPr>
+          <w:i/>
+          <w:iCs/>
+        </w:rPr>
+        <w:t xml:space="preserve"> </w:t>
+      </w:r>
+      <w:proofErr w:type="spellStart"/>
+      <w:r>
+        <w:rPr>
+          <w:i/>
+          <w:iCs/>
+        </w:rPr>
+        <w:t>angustifolia</w:t>
+      </w:r>
+      <w:proofErr w:type="spellEnd"/>
+      <w:r>
+        <w:t xml:space="preserve">, </w:t>
+      </w:r>
+      <w:r>
+        <w:rPr>
+          <w:i/>
+          <w:iCs/>
+        </w:rPr>
+        <w:t xml:space="preserve">Cordia </w:t>
+      </w:r>
+      <w:proofErr w:type="spellStart"/>
+      <w:r>
+        <w:rPr>
+          <w:i/>
+          <w:iCs/>
+        </w:rPr>
+        <w:t>buchii</w:t>
+      </w:r>
+      <w:proofErr w:type="spellEnd"/>
       <w:r>
         <w:t xml:space="preserve">, and </w:t>
       </w:r>
@@ -2402,7 +3211,15 @@
         <w:t xml:space="preserve"> </w:t>
       </w:r>
       <w:r>
-        <w:t>the Mencia sites w</w:t>
+        <w:t xml:space="preserve">the </w:t>
+      </w:r>
+      <w:proofErr w:type="spellStart"/>
+      <w:r>
+        <w:t>Mencia</w:t>
+      </w:r>
+      <w:proofErr w:type="spellEnd"/>
+      <w:r>
+        <w:t xml:space="preserve"> sites w</w:t>
       </w:r>
       <w:r>
         <w:t xml:space="preserve">e used 16 nets (12 m x 30 </w:t>
@@ -2415,13 +3232,29 @@
         <w:t>in each net array</w:t>
       </w:r>
       <w:r>
-        <w:t xml:space="preserve"> for three days: 3 hrs the first afternoon, all day the next </w:t>
+        <w:t xml:space="preserve"> for three days: 3 </w:t>
+      </w:r>
+      <w:proofErr w:type="spellStart"/>
+      <w:r>
+        <w:t>hrs</w:t>
+      </w:r>
+      <w:proofErr w:type="spellEnd"/>
+      <w:r>
+        <w:t xml:space="preserve"> the first afternoon, all day the next </w:t>
       </w:r>
       <w:r>
         <w:t>day</w:t>
       </w:r>
       <w:r>
-        <w:t xml:space="preserve"> and 3 hrs </w:t>
+        <w:t xml:space="preserve"> and 3 </w:t>
+      </w:r>
+      <w:proofErr w:type="spellStart"/>
+      <w:r>
+        <w:t>hrs</w:t>
+      </w:r>
+      <w:proofErr w:type="spellEnd"/>
+      <w:r>
+        <w:t xml:space="preserve"> </w:t>
       </w:r>
       <w:r>
         <w:t xml:space="preserve">on </w:t>
@@ -2442,7 +3275,15 @@
         <w:t xml:space="preserve"> </w:t>
       </w:r>
       <w:r>
-        <w:t xml:space="preserve">At the Aceitillar </w:t>
+        <w:t xml:space="preserve">At the </w:t>
+      </w:r>
+      <w:proofErr w:type="spellStart"/>
+      <w:r>
+        <w:t>Aceitillar</w:t>
+      </w:r>
+      <w:proofErr w:type="spellEnd"/>
+      <w:r>
+        <w:t xml:space="preserve"> </w:t>
       </w:r>
       <w:r>
         <w:t>site</w:t>
@@ -2538,12 +3379,21 @@
         </w:rPr>
         <w:t>or molt limits (</w:t>
       </w:r>
-      <w:r>
-        <w:rPr>
-          <w:rFonts w:ascii="Times New Roman" w:hAnsi="Times New Roman"/>
-          <w:szCs w:val="24"/>
-        </w:rPr>
-        <w:t xml:space="preserve">Latta et al. 2006, </w:t>
+      <w:proofErr w:type="spellStart"/>
+      <w:r>
+        <w:rPr>
+          <w:rFonts w:ascii="Times New Roman" w:hAnsi="Times New Roman"/>
+          <w:szCs w:val="24"/>
+        </w:rPr>
+        <w:t>Latta</w:t>
+      </w:r>
+      <w:proofErr w:type="spellEnd"/>
+      <w:r>
+        <w:rPr>
+          <w:rFonts w:ascii="Times New Roman" w:hAnsi="Times New Roman"/>
+          <w:szCs w:val="24"/>
+        </w:rPr>
+        <w:t xml:space="preserve"> et al. 2006, </w:t>
       </w:r>
       <w:r>
         <w:rPr>
@@ -2641,14 +3491,30 @@
           <w:rFonts w:ascii="Times New Roman" w:hAnsi="Times New Roman"/>
           <w:szCs w:val="24"/>
         </w:rPr>
-        <w:t xml:space="preserve"> three</w:t>
-      </w:r>
-      <w:r>
-        <w:rPr>
-          <w:rFonts w:ascii="Times New Roman" w:hAnsi="Times New Roman"/>
-          <w:szCs w:val="24"/>
-        </w:rPr>
-        <w:t xml:space="preserve"> color bands </w:t>
+        <w:t xml:space="preserve"> </w:t>
+      </w:r>
+      <w:proofErr w:type="gramStart"/>
+      <w:r>
+        <w:rPr>
+          <w:rFonts w:ascii="Times New Roman" w:hAnsi="Times New Roman"/>
+          <w:szCs w:val="24"/>
+        </w:rPr>
+        <w:t>three</w:t>
+      </w:r>
+      <w:r>
+        <w:rPr>
+          <w:rFonts w:ascii="Times New Roman" w:hAnsi="Times New Roman"/>
+          <w:szCs w:val="24"/>
+        </w:rPr>
+        <w:t xml:space="preserve"> color</w:t>
+      </w:r>
+      <w:proofErr w:type="gramEnd"/>
+      <w:r>
+        <w:rPr>
+          <w:rFonts w:ascii="Times New Roman" w:hAnsi="Times New Roman"/>
+          <w:szCs w:val="24"/>
+        </w:rPr>
+        <w:t xml:space="preserve"> bands </w:t>
       </w:r>
       <w:r>
         <w:rPr>
@@ -2689,7 +3555,15 @@
         <w:t>band (</w:t>
       </w:r>
       <w:r>
-        <w:t xml:space="preserve">hummingbirds, todies) </w:t>
+        <w:t xml:space="preserve">hummingbirds, </w:t>
+      </w:r>
+      <w:proofErr w:type="spellStart"/>
+      <w:r>
+        <w:t>todies</w:t>
+      </w:r>
+      <w:proofErr w:type="spellEnd"/>
+      <w:r>
+        <w:t xml:space="preserve">) </w:t>
       </w:r>
       <w:r>
         <w:t>we clipped the</w:t>
@@ -2716,7 +3590,39 @@
         <w:t>are</w:t>
       </w:r>
       <w:r>
-        <w:t xml:space="preserve"> expressed as birds captured per 1000 mist-net hrs (mnh), where one 12-m mist net opened for 1 hr = 1 mnh.</w:t>
+        <w:t xml:space="preserve"> expressed as birds captured per 1000 mist-net </w:t>
+      </w:r>
+      <w:proofErr w:type="spellStart"/>
+      <w:r>
+        <w:t>hrs</w:t>
+      </w:r>
+      <w:proofErr w:type="spellEnd"/>
+      <w:r>
+        <w:t xml:space="preserve"> (</w:t>
+      </w:r>
+      <w:proofErr w:type="spellStart"/>
+      <w:r>
+        <w:t>mnh</w:t>
+      </w:r>
+      <w:proofErr w:type="spellEnd"/>
+      <w:r>
+        <w:t xml:space="preserve">), where one 12-m mist net opened for 1 </w:t>
+      </w:r>
+      <w:proofErr w:type="spellStart"/>
+      <w:r>
+        <w:t>hr</w:t>
+      </w:r>
+      <w:proofErr w:type="spellEnd"/>
+      <w:r>
+        <w:t xml:space="preserve"> = 1 </w:t>
+      </w:r>
+      <w:proofErr w:type="spellStart"/>
+      <w:r>
+        <w:t>mnh</w:t>
+      </w:r>
+      <w:proofErr w:type="spellEnd"/>
+      <w:r>
+        <w:t>.</w:t>
       </w:r>
     </w:p>
     <w:p>
@@ -2776,10 +3682,34 @@
         <w:ind w:firstLine="720"/>
       </w:pPr>
       <w:r>
-        <w:t>We classified birds captured in mist nets into groups based on diet on the basis of principal food items consumed in optimal ha</w:t>
-      </w:r>
-      <w:r>
-        <w:t>bitats (Wunderle and Latta 1996</w:t>
+        <w:t xml:space="preserve">We classified birds captured in mist nets into groups based on diet </w:t>
+      </w:r>
+      <w:proofErr w:type="gramStart"/>
+      <w:r>
+        <w:t>on the basis of</w:t>
+      </w:r>
+      <w:proofErr w:type="gramEnd"/>
+      <w:r>
+        <w:t xml:space="preserve"> principal food items consumed in optimal ha</w:t>
+      </w:r>
+      <w:r>
+        <w:t>bitats (</w:t>
+      </w:r>
+      <w:proofErr w:type="spellStart"/>
+      <w:r>
+        <w:t>Wunderle</w:t>
+      </w:r>
+      <w:proofErr w:type="spellEnd"/>
+      <w:r>
+        <w:t xml:space="preserve"> and </w:t>
+      </w:r>
+      <w:proofErr w:type="spellStart"/>
+      <w:r>
+        <w:t>Latta</w:t>
+      </w:r>
+      <w:proofErr w:type="spellEnd"/>
+      <w:r>
+        <w:t xml:space="preserve"> 1996</w:t>
       </w:r>
       <w:r>
         <w:t>).</w:t>
@@ -2788,8 +3718,13 @@
         <w:t xml:space="preserve"> </w:t>
       </w:r>
       <w:r>
-        <w:t>Groups included insectivores, nectarivores, granivores</w:t>
-      </w:r>
+        <w:t xml:space="preserve">Groups included insectivores, nectarivores, </w:t>
+      </w:r>
+      <w:proofErr w:type="spellStart"/>
+      <w:r>
+        <w:t>granivores</w:t>
+      </w:r>
+      <w:proofErr w:type="spellEnd"/>
       <w:r>
         <w:t xml:space="preserve"> (including frugivores)</w:t>
       </w:r>
@@ -2847,16 +3782,16 @@
       <w:r>
         <w:t xml:space="preserve"> </w:t>
       </w:r>
-      <w:bookmarkStart w:id="1" w:name="OLE_LINK15"/>
-      <w:bookmarkStart w:id="2" w:name="OLE_LINK16"/>
+      <w:bookmarkStart w:id="0" w:name="OLE_LINK15"/>
+      <w:bookmarkStart w:id="1" w:name="OLE_LINK16"/>
       <w:r>
         <w:t>primary habitat</w:t>
       </w:r>
       <w:r>
         <w:t>, assigning</w:t>
       </w:r>
+      <w:bookmarkEnd w:id="0"/>
       <w:bookmarkEnd w:id="1"/>
-      <w:bookmarkEnd w:id="2"/>
       <w:r>
         <w:t xml:space="preserve"> all species to a single preferred habitat </w:t>
       </w:r>
@@ -2882,7 +3817,15 @@
         <w:t>on</w:t>
       </w:r>
       <w:r>
-        <w:t xml:space="preserve"> Stotz et al. (1996).</w:t>
+        <w:t xml:space="preserve"> </w:t>
+      </w:r>
+      <w:proofErr w:type="spellStart"/>
+      <w:r>
+        <w:t>Stotz</w:t>
+      </w:r>
+      <w:proofErr w:type="spellEnd"/>
+      <w:r>
+        <w:t xml:space="preserve"> et al. (1996).</w:t>
       </w:r>
       <w:r>
         <w:t xml:space="preserve"> </w:t>
@@ -2949,7 +3892,23 @@
         <w:t>;</w:t>
       </w:r>
       <w:r>
-        <w:t xml:space="preserve"> Latta and Faaborg 2002)</w:t>
+        <w:t xml:space="preserve"> </w:t>
+      </w:r>
+      <w:proofErr w:type="spellStart"/>
+      <w:r>
+        <w:t>Latta</w:t>
+      </w:r>
+      <w:proofErr w:type="spellEnd"/>
+      <w:r>
+        <w:t xml:space="preserve"> and </w:t>
+      </w:r>
+      <w:proofErr w:type="spellStart"/>
+      <w:r>
+        <w:t>Faaborg</w:t>
+      </w:r>
+      <w:proofErr w:type="spellEnd"/>
+      <w:r>
+        <w:t xml:space="preserve"> 2002)</w:t>
       </w:r>
       <w:r>
         <w:t>, so</w:t>
@@ -2970,7 +3929,15 @@
         <w:t>is</w:t>
       </w:r>
       <w:r>
-        <w:t xml:space="preserve"> needed to assess habitat quality (Faaborg et al. 2010). </w:t>
+        <w:t xml:space="preserve"> needed to assess habitat quality (</w:t>
+      </w:r>
+      <w:proofErr w:type="spellStart"/>
+      <w:r>
+        <w:t>Faaborg</w:t>
+      </w:r>
+      <w:proofErr w:type="spellEnd"/>
+      <w:r>
+        <w:t xml:space="preserve"> et al. 2010). </w:t>
       </w:r>
       <w:r>
         <w:t>Over</w:t>
@@ -2979,10 +3946,26 @@
         <w:t>-</w:t>
       </w:r>
       <w:r>
-        <w:t>winter site persistence was defined as the proportion of birds detected (by resighting or recapture) at any ti</w:t>
-      </w:r>
-      <w:r>
-        <w:t xml:space="preserve">me &gt;24 hr after initial capture. </w:t>
+        <w:t xml:space="preserve">winter site persistence was defined as the proportion of birds detected (by </w:t>
+      </w:r>
+      <w:proofErr w:type="spellStart"/>
+      <w:r>
+        <w:t>resighting</w:t>
+      </w:r>
+      <w:proofErr w:type="spellEnd"/>
+      <w:r>
+        <w:t xml:space="preserve"> or recapture) at any ti</w:t>
+      </w:r>
+      <w:r>
+        <w:t xml:space="preserve">me &gt;24 </w:t>
+      </w:r>
+      <w:proofErr w:type="spellStart"/>
+      <w:r>
+        <w:t>hr</w:t>
+      </w:r>
+      <w:proofErr w:type="spellEnd"/>
+      <w:r>
+        <w:t xml:space="preserve"> after initial capture. </w:t>
       </w:r>
       <w:r>
         <w:rPr>
@@ -3026,16 +4009,24 @@
         </w:rPr>
         <w:t xml:space="preserve"> </w:t>
       </w:r>
+      <w:proofErr w:type="spellStart"/>
       <w:r>
         <w:rPr>
           <w:bCs/>
         </w:rPr>
-        <w:t xml:space="preserve">hr </w:t>
-      </w:r>
+        <w:t>hr</w:t>
+      </w:r>
+      <w:proofErr w:type="spellEnd"/>
       <w:r>
         <w:rPr>
           <w:bCs/>
         </w:rPr>
+        <w:t xml:space="preserve"> </w:t>
+      </w:r>
+      <w:r>
+        <w:rPr>
+          <w:bCs/>
+        </w:rPr>
         <w:t>(SE)</w:t>
       </w:r>
       <w:r>
@@ -3090,7 +4081,15 @@
         <w:t xml:space="preserve"> </w:t>
       </w:r>
       <w:r>
-        <w:t>Although a few color-banded individuals may have remained unidentified, consistent resighting effort among sites and years insured comparability of results</w:t>
+        <w:t xml:space="preserve">Although a few color-banded individuals may have remained unidentified, consistent </w:t>
+      </w:r>
+      <w:proofErr w:type="spellStart"/>
+      <w:r>
+        <w:t>resighting</w:t>
+      </w:r>
+      <w:proofErr w:type="spellEnd"/>
+      <w:r>
+        <w:t xml:space="preserve"> effort among sites and years insured comparability of results</w:t>
       </w:r>
       <w:r>
         <w:t xml:space="preserve"> among habitats</w:t>
@@ -3148,6 +4147,7 @@
         </w:rPr>
         <w:t>Assessment of potential food items was focused on insect abundance as we sought to explain the distribution</w:t>
       </w:r>
+      <w:proofErr w:type="gramStart"/>
       <w:r>
         <w:rPr>
           <w:rFonts w:ascii="Times New Roman" w:eastAsia="MS Mincho" w:hAnsi="Times New Roman"/>
@@ -3174,13 +4174,21 @@
           <w:rFonts w:ascii="Times New Roman" w:eastAsia="MS Mincho" w:hAnsi="Times New Roman"/>
           <w:szCs w:val="24"/>
         </w:rPr>
-        <w:t xml:space="preserve"> of over</w:t>
-      </w:r>
+        <w:t xml:space="preserve"> of</w:t>
+      </w:r>
+      <w:proofErr w:type="gramEnd"/>
       <w:r>
         <w:rPr>
           <w:rFonts w:ascii="Times New Roman" w:eastAsia="MS Mincho" w:hAnsi="Times New Roman"/>
           <w:szCs w:val="24"/>
         </w:rPr>
+        <w:t xml:space="preserve"> over</w:t>
+      </w:r>
+      <w:r>
+        <w:rPr>
+          <w:rFonts w:ascii="Times New Roman" w:eastAsia="MS Mincho" w:hAnsi="Times New Roman"/>
+          <w:szCs w:val="24"/>
+        </w:rPr>
         <w:t>-</w:t>
       </w:r>
       <w:r>
@@ -3237,15 +4245,24 @@
           <w:rFonts w:ascii="Times New Roman" w:eastAsia="MS Mincho" w:hAnsi="Times New Roman"/>
           <w:szCs w:val="24"/>
         </w:rPr>
-        <w:t>for 48 hr</w:t>
-      </w:r>
+        <w:t xml:space="preserve">for 48 </w:t>
+      </w:r>
+      <w:proofErr w:type="spellStart"/>
       <w:r>
         <w:rPr>
           <w:rFonts w:ascii="Times New Roman" w:eastAsia="MS Mincho" w:hAnsi="Times New Roman"/>
           <w:szCs w:val="24"/>
         </w:rPr>
+        <w:t>hr</w:t>
+      </w:r>
+      <w:r>
+        <w:rPr>
+          <w:rFonts w:ascii="Times New Roman" w:eastAsia="MS Mincho" w:hAnsi="Times New Roman"/>
+          <w:szCs w:val="24"/>
+        </w:rPr>
         <w:t>s</w:t>
       </w:r>
+      <w:proofErr w:type="spellEnd"/>
       <w:r>
         <w:rPr>
           <w:rFonts w:ascii="Times New Roman" w:eastAsia="MS Mincho" w:hAnsi="Times New Roman"/>
@@ -3328,13 +4345,29 @@
           <w:rFonts w:ascii="Times New Roman" w:eastAsia="MS Mincho" w:hAnsi="Times New Roman"/>
           <w:szCs w:val="24"/>
         </w:rPr>
-        <w:t>length were counted</w:t>
-      </w:r>
+        <w:t xml:space="preserve">length </w:t>
+      </w:r>
+      <w:proofErr w:type="gramStart"/>
       <w:r>
         <w:rPr>
           <w:rFonts w:ascii="Times New Roman" w:eastAsia="MS Mincho" w:hAnsi="Times New Roman"/>
           <w:szCs w:val="24"/>
         </w:rPr>
+        <w:t>were</w:t>
+      </w:r>
+      <w:proofErr w:type="gramEnd"/>
+      <w:r>
+        <w:rPr>
+          <w:rFonts w:ascii="Times New Roman" w:eastAsia="MS Mincho" w:hAnsi="Times New Roman"/>
+          <w:szCs w:val="24"/>
+        </w:rPr>
+        <w:t xml:space="preserve"> counted</w:t>
+      </w:r>
+      <w:r>
+        <w:rPr>
+          <w:rFonts w:ascii="Times New Roman" w:eastAsia="MS Mincho" w:hAnsi="Times New Roman"/>
+          <w:szCs w:val="24"/>
+        </w:rPr>
         <w:t xml:space="preserve"> and pooled across sampling periods</w:t>
       </w:r>
       <w:r>
@@ -3468,7 +4501,23 @@
           <w:rFonts w:ascii="Times New Roman" w:eastAsia="MS Mincho" w:hAnsi="Times New Roman"/>
           <w:szCs w:val="24"/>
         </w:rPr>
-        <w:t>and placed into a sorting pan. All invertebrates &lt;5.0 mm were c</w:t>
+        <w:t xml:space="preserve">and placed into a sorting pan. All invertebrates &lt;5.0 mm </w:t>
+      </w:r>
+      <w:proofErr w:type="gramStart"/>
+      <w:r>
+        <w:rPr>
+          <w:rFonts w:ascii="Times New Roman" w:eastAsia="MS Mincho" w:hAnsi="Times New Roman"/>
+          <w:szCs w:val="24"/>
+        </w:rPr>
+        <w:t>were</w:t>
+      </w:r>
+      <w:proofErr w:type="gramEnd"/>
+      <w:r>
+        <w:rPr>
+          <w:rFonts w:ascii="Times New Roman" w:eastAsia="MS Mincho" w:hAnsi="Times New Roman"/>
+          <w:szCs w:val="24"/>
+        </w:rPr>
+        <w:t xml:space="preserve"> c</w:t>
       </w:r>
       <w:r>
         <w:rPr>
@@ -3569,13 +4618,29 @@
         <w:t>using</w:t>
       </w:r>
       <w:r>
-        <w:t xml:space="preserve"> different techniques (Gotelli and Colwell 2001).</w:t>
+        <w:t xml:space="preserve"> different techniques (</w:t>
+      </w:r>
+      <w:proofErr w:type="spellStart"/>
+      <w:r>
+        <w:t>Gotelli</w:t>
+      </w:r>
+      <w:proofErr w:type="spellEnd"/>
+      <w:r>
+        <w:t xml:space="preserve"> and Colwell 2001).</w:t>
       </w:r>
       <w:r>
         <w:t xml:space="preserve"> </w:t>
       </w:r>
       <w:r>
-        <w:t>Rarefaction calculates the expected species richness of the different groups for a constant sampling effort</w:t>
+        <w:t xml:space="preserve">Rarefaction calculates the expected species richness of the </w:t>
+      </w:r>
+      <w:proofErr w:type="gramStart"/>
+      <w:r>
+        <w:t>different groups</w:t>
+      </w:r>
+      <w:proofErr w:type="gramEnd"/>
+      <w:r>
+        <w:t xml:space="preserve"> for a constant sampling effort</w:t>
       </w:r>
       <w:r>
         <w:t>,</w:t>
@@ -3656,7 +4721,15 @@
         <w:t xml:space="preserve"> </w:t>
       </w:r>
       <w:r>
-        <w:t>(Jost 2006) to represent</w:t>
+        <w:t>(</w:t>
+      </w:r>
+      <w:proofErr w:type="spellStart"/>
+      <w:r>
+        <w:t>Jost</w:t>
+      </w:r>
+      <w:proofErr w:type="spellEnd"/>
+      <w:r>
+        <w:t xml:space="preserve"> 2006) to represent</w:t>
       </w:r>
       <w:r>
         <w:t xml:space="preserve"> true diversity with mathematical properties </w:t>
@@ -3695,8 +4768,13 @@
         <w:t>an eve</w:t>
       </w:r>
       <w:r>
-        <w:t>nness index (Magurran</w:t>
-      </w:r>
+        <w:t>nness index (</w:t>
+      </w:r>
+      <w:proofErr w:type="spellStart"/>
+      <w:r>
+        <w:t>Magurran</w:t>
+      </w:r>
+      <w:proofErr w:type="spellEnd"/>
       <w:r>
         <w:t xml:space="preserve"> 1988)</w:t>
       </w:r>
@@ -3733,8 +4811,13 @@
       <w:r>
         <w:t xml:space="preserve">We used </w:t>
       </w:r>
-      <w:r>
-        <w:t>Jaccard’s index to compare the similarity of commu</w:t>
+      <w:proofErr w:type="spellStart"/>
+      <w:r>
+        <w:t>Jaccard’s</w:t>
+      </w:r>
+      <w:proofErr w:type="spellEnd"/>
+      <w:r>
+        <w:t xml:space="preserve"> index to compare the similarity of commu</w:t>
       </w:r>
       <w:r>
         <w:t>nities based on presence/</w:t>
@@ -3791,13 +4874,37 @@
         <w:t>and</w:t>
       </w:r>
       <w:r>
-        <w:t xml:space="preserve"> Rougès 1997).</w:t>
-      </w:r>
-      <w:r>
         <w:t xml:space="preserve"> </w:t>
       </w:r>
-      <w:r>
-        <w:t>Because of the large number of planned comparisons, we used the Dunn-Šidák method to decrease the level of α and reduce the probability of committing a Type I error.</w:t>
+      <w:proofErr w:type="spellStart"/>
+      <w:r>
+        <w:t>Rougès</w:t>
+      </w:r>
+      <w:proofErr w:type="spellEnd"/>
+      <w:r>
+        <w:t xml:space="preserve"> 1997).</w:t>
+      </w:r>
+      <w:r>
+        <w:t xml:space="preserve"> </w:t>
+      </w:r>
+      <w:r>
+        <w:t xml:space="preserve">Because of the </w:t>
+      </w:r>
+      <w:proofErr w:type="gramStart"/>
+      <w:r>
+        <w:t>large number</w:t>
+      </w:r>
+      <w:proofErr w:type="gramEnd"/>
+      <w:r>
+        <w:t xml:space="preserve"> of planned comparisons, we used the Dunn-</w:t>
+      </w:r>
+      <w:proofErr w:type="spellStart"/>
+      <w:r>
+        <w:t>Šidák</w:t>
+      </w:r>
+      <w:proofErr w:type="spellEnd"/>
+      <w:r>
+        <w:t xml:space="preserve"> method to decrease the level of α and reduce the probability of committing a Type I error.</w:t>
       </w:r>
       <w:r>
         <w:t xml:space="preserve"> </w:t>
@@ -3974,9 +5081,11 @@
       <w:r>
         <w:t xml:space="preserve">. Through 40,723 </w:t>
       </w:r>
+      <w:proofErr w:type="spellStart"/>
       <w:r>
         <w:t>mnh</w:t>
       </w:r>
+      <w:proofErr w:type="spellEnd"/>
       <w:r>
         <w:t xml:space="preserve"> w</w:t>
       </w:r>
@@ -4052,9 +5161,11 @@
       <w:r>
         <w:t xml:space="preserve"> </w:t>
       </w:r>
+      <w:proofErr w:type="spellStart"/>
       <w:r>
         <w:t>mnh</w:t>
       </w:r>
+      <w:proofErr w:type="spellEnd"/>
       <w:r>
         <w:t>, respectively</w:t>
       </w:r>
@@ -4085,9 +5196,11 @@
       <w:r>
         <w:t xml:space="preserve"> </w:t>
       </w:r>
+      <w:proofErr w:type="spellStart"/>
       <w:r>
         <w:t>mnh</w:t>
       </w:r>
+      <w:proofErr w:type="spellEnd"/>
       <w:r>
         <w:t xml:space="preserve">, </w:t>
       </w:r>
@@ -4115,9 +5228,11 @@
       <w:r>
         <w:t xml:space="preserve">0 </w:t>
       </w:r>
+      <w:proofErr w:type="spellStart"/>
       <w:r>
         <w:t>mnh</w:t>
       </w:r>
+      <w:proofErr w:type="spellEnd"/>
       <w:r>
         <w:t>)</w:t>
       </w:r>
@@ -4426,7 +5541,15 @@
         <w:t xml:space="preserve">in </w:t>
       </w:r>
       <w:r>
-        <w:t xml:space="preserve">numerical dominance. For example, Yellow-faced Grassquit </w:t>
+        <w:t xml:space="preserve">numerical dominance. For example, Yellow-faced </w:t>
+      </w:r>
+      <w:proofErr w:type="spellStart"/>
+      <w:r>
+        <w:t>Grassquit</w:t>
+      </w:r>
+      <w:proofErr w:type="spellEnd"/>
+      <w:r>
+        <w:t xml:space="preserve"> </w:t>
       </w:r>
       <w:r>
         <w:t>and Common-Ground Dove</w:t>
@@ -4548,7 +5671,15 @@
         <w:ind w:firstLine="720"/>
       </w:pPr>
       <w:r>
-        <w:t>Of the 60 species recorded</w:t>
+        <w:t xml:space="preserve">Of the </w:t>
+      </w:r>
+      <w:proofErr w:type="gramStart"/>
+      <w:r>
+        <w:t>60 species</w:t>
+      </w:r>
+      <w:proofErr w:type="gramEnd"/>
+      <w:r>
+        <w:t xml:space="preserve"> recorded</w:t>
       </w:r>
       <w:r>
         <w:t>,</w:t>
@@ -4829,6 +5960,7 @@
       <w:r>
         <w:t xml:space="preserve">Of the </w:t>
       </w:r>
+      <w:proofErr w:type="gramStart"/>
       <w:r>
         <w:t>60</w:t>
       </w:r>
@@ -4836,7 +5968,11 @@
         <w:t xml:space="preserve"> </w:t>
       </w:r>
       <w:r>
-        <w:t xml:space="preserve">recorded </w:t>
+        <w:t>recorded</w:t>
+      </w:r>
+      <w:proofErr w:type="gramEnd"/>
+      <w:r>
+        <w:t xml:space="preserve"> </w:t>
       </w:r>
       <w:r>
         <w:t>species</w:t>
@@ -4871,8 +6007,13 @@
       <w:r>
         <w:t xml:space="preserve"> </w:t>
       </w:r>
-      <w:r>
-        <w:t>Hispaniolan Lizard-Cuckoo</w:t>
+      <w:proofErr w:type="spellStart"/>
+      <w:r>
+        <w:t>Hispaniolan</w:t>
+      </w:r>
+      <w:proofErr w:type="spellEnd"/>
+      <w:r>
+        <w:t xml:space="preserve"> Lizard-Cuckoo</w:t>
       </w:r>
       <w:r>
         <w:t xml:space="preserve"> and Black-crowned Palm-Tanager appeared to be true generalists in these habitats with no significant differences in capture rates among sites. </w:t>
@@ -4914,14 +6055,32 @@
         <w:t xml:space="preserve"> </w:t>
       </w:r>
       <w:r>
-        <w:t>These included Common Ground-Dove, Hispaniolan Emerald, Northern Mockingbird</w:t>
+        <w:t xml:space="preserve">These included Common Ground-Dove, </w:t>
+      </w:r>
+      <w:proofErr w:type="spellStart"/>
+      <w:r>
+        <w:t>Hispaniolan</w:t>
+      </w:r>
+      <w:proofErr w:type="spellEnd"/>
+      <w:r>
+        <w:t xml:space="preserve"> Emerald, Northern Mockingbird</w:t>
       </w:r>
       <w:r>
         <w:t xml:space="preserve">, </w:t>
       </w:r>
-      <w:r>
-        <w:t>Hispaniolan Spindalis</w:t>
-      </w:r>
+      <w:proofErr w:type="spellStart"/>
+      <w:r>
+        <w:t>Hispaniolan</w:t>
+      </w:r>
+      <w:proofErr w:type="spellEnd"/>
+      <w:r>
+        <w:t xml:space="preserve"> </w:t>
+      </w:r>
+      <w:proofErr w:type="spellStart"/>
+      <w:r>
+        <w:t>Spindalis</w:t>
+      </w:r>
+      <w:proofErr w:type="spellEnd"/>
       <w:r>
         <w:t>, and Yellow-faced</w:t>
       </w:r>
@@ -4929,7 +6088,15 @@
         <w:t xml:space="preserve"> </w:t>
       </w:r>
       <w:r>
-        <w:t>and Black-faced grassquits.</w:t>
+        <w:t xml:space="preserve">and Black-faced </w:t>
+      </w:r>
+      <w:proofErr w:type="spellStart"/>
+      <w:r>
+        <w:t>grassquits</w:t>
+      </w:r>
+      <w:proofErr w:type="spellEnd"/>
+      <w:r>
+        <w:t>.</w:t>
       </w:r>
       <w:r>
         <w:t xml:space="preserve"> </w:t>
@@ -5244,8 +6411,13 @@
       <w:r>
         <w:t xml:space="preserve">) showed that </w:t>
       </w:r>
-      <w:r>
-        <w:t xml:space="preserve">granivores (combined with frugivores) predominated in early successional habitats, while more mature </w:t>
+      <w:proofErr w:type="spellStart"/>
+      <w:r>
+        <w:t>granivores</w:t>
+      </w:r>
+      <w:proofErr w:type="spellEnd"/>
+      <w:r>
+        <w:t xml:space="preserve"> (combined with frugivores) predominated in early successional habitats, while more mature </w:t>
       </w:r>
       <w:r>
         <w:t>sites</w:t>
@@ -5289,8 +6461,13 @@
       <w:r>
         <w:t xml:space="preserve"> of mist-netted species </w:t>
       </w:r>
-      <w:r>
-        <w:t xml:space="preserve">was not </w:t>
+      <w:proofErr w:type="gramStart"/>
+      <w:r>
+        <w:t>was</w:t>
+      </w:r>
+      <w:proofErr w:type="gramEnd"/>
+      <w:r>
+        <w:t xml:space="preserve"> not </w:t>
       </w:r>
       <w:r>
         <w:t xml:space="preserve">significantly </w:t>
@@ -5439,6 +6616,7 @@
       <w:r>
         <w:t xml:space="preserve">our measure of </w:t>
       </w:r>
+      <w:proofErr w:type="gramStart"/>
       <w:r>
         <w:t>survival</w:t>
       </w:r>
@@ -5446,7 +6624,11 @@
         <w:t xml:space="preserve"> </w:t>
       </w:r>
       <w:r>
-        <w:t xml:space="preserve"> and then assessed whether the proportion of </w:t>
+        <w:t xml:space="preserve"> and</w:t>
+      </w:r>
+      <w:proofErr w:type="gramEnd"/>
+      <w:r>
+        <w:t xml:space="preserve"> then assessed whether the proportion of </w:t>
       </w:r>
       <w:r>
         <w:t xml:space="preserve">site persistent </w:t>
@@ -5476,7 +6658,15 @@
         <w:t>any of the</w:t>
       </w:r>
       <w:r>
-        <w:t xml:space="preserve"> eight migratory species for which we had sufficient data for analysis</w:t>
+        <w:t xml:space="preserve"> </w:t>
+      </w:r>
+      <w:proofErr w:type="gramStart"/>
+      <w:r>
+        <w:t>eight migratory</w:t>
+      </w:r>
+      <w:proofErr w:type="gramEnd"/>
+      <w:r>
+        <w:t xml:space="preserve"> species for which we had sufficient data for analysis</w:t>
       </w:r>
       <w:r>
         <w:t xml:space="preserve"> (Table </w:t>
@@ -5554,7 +6744,15 @@
         <w:ind w:firstLine="720"/>
       </w:pPr>
       <w:r>
-        <w:t xml:space="preserve">Among resident species, we found a significant difference in site persistence among habitats for four species. These species included Northern Mockingbird, Black-crowned Palm-Tanager, Yellow-faced Grassquit, and Greater Antillean Bullfinch (Table </w:t>
+        <w:t xml:space="preserve">Among resident species, we found a significant difference in site persistence among habitats for four species. These species included Northern Mockingbird, Black-crowned Palm-Tanager, Yellow-faced </w:t>
+      </w:r>
+      <w:proofErr w:type="spellStart"/>
+      <w:r>
+        <w:t>Grassquit</w:t>
+      </w:r>
+      <w:proofErr w:type="spellEnd"/>
+      <w:r>
+        <w:t xml:space="preserve">, and Greater Antillean Bullfinch (Table </w:t>
       </w:r>
       <w:r>
         <w:t>6</w:t>
@@ -6361,14 +7559,62 @@
           <w:rFonts w:ascii="Times New Roman" w:eastAsia="MS Mincho" w:hAnsi="Times New Roman"/>
           <w:szCs w:val="24"/>
         </w:rPr>
-        <w:t xml:space="preserve">for Black-faced Grassquit, Hispaniolan Lizard-Cuckoo, Northern Mockingbird, </w:t>
-      </w:r>
+        <w:t xml:space="preserve">for Black-faced </w:t>
+      </w:r>
+      <w:proofErr w:type="spellStart"/>
       <w:r>
         <w:rPr>
           <w:rFonts w:ascii="Times New Roman" w:eastAsia="MS Mincho" w:hAnsi="Times New Roman"/>
           <w:szCs w:val="24"/>
         </w:rPr>
-        <w:t>Red-legged Thrush, Stolid Flycatcher, or Yellow-faced Grassquit.</w:t>
+        <w:t>Grassquit</w:t>
+      </w:r>
+      <w:proofErr w:type="spellEnd"/>
+      <w:r>
+        <w:rPr>
+          <w:rFonts w:ascii="Times New Roman" w:eastAsia="MS Mincho" w:hAnsi="Times New Roman"/>
+          <w:szCs w:val="24"/>
+        </w:rPr>
+        <w:t xml:space="preserve">, </w:t>
+      </w:r>
+      <w:proofErr w:type="spellStart"/>
+      <w:r>
+        <w:rPr>
+          <w:rFonts w:ascii="Times New Roman" w:eastAsia="MS Mincho" w:hAnsi="Times New Roman"/>
+          <w:szCs w:val="24"/>
+        </w:rPr>
+        <w:t>Hispaniolan</w:t>
+      </w:r>
+      <w:proofErr w:type="spellEnd"/>
+      <w:r>
+        <w:rPr>
+          <w:rFonts w:ascii="Times New Roman" w:eastAsia="MS Mincho" w:hAnsi="Times New Roman"/>
+          <w:szCs w:val="24"/>
+        </w:rPr>
+        <w:t xml:space="preserve"> Lizard-Cuckoo, Northern Mockingbird, </w:t>
+      </w:r>
+      <w:r>
+        <w:rPr>
+          <w:rFonts w:ascii="Times New Roman" w:eastAsia="MS Mincho" w:hAnsi="Times New Roman"/>
+          <w:szCs w:val="24"/>
+        </w:rPr>
+        <w:t xml:space="preserve">Red-legged Thrush, Stolid Flycatcher, or Yellow-faced </w:t>
+      </w:r>
+      <w:proofErr w:type="spellStart"/>
+      <w:r>
+        <w:rPr>
+          <w:rFonts w:ascii="Times New Roman" w:eastAsia="MS Mincho" w:hAnsi="Times New Roman"/>
+          <w:szCs w:val="24"/>
+        </w:rPr>
+        <w:t>Grassquit</w:t>
+      </w:r>
+      <w:proofErr w:type="spellEnd"/>
+      <w:r>
+        <w:rPr>
+          <w:rFonts w:ascii="Times New Roman" w:eastAsia="MS Mincho" w:hAnsi="Times New Roman"/>
+          <w:szCs w:val="24"/>
+        </w:rPr>
+        <w:t>.</w:t>
       </w:r>
       <w:r>
         <w:rPr>
@@ -6558,7 +7804,15 @@
         <w:t>young,</w:t>
       </w:r>
       <w:r>
-        <w:t xml:space="preserve"> shrubby second-growth, and are granivores or frugivores. These species include Common Ground-Dove, </w:t>
+        <w:t xml:space="preserve"> shrubby second-growth, and are </w:t>
+      </w:r>
+      <w:proofErr w:type="spellStart"/>
+      <w:r>
+        <w:t>granivores</w:t>
+      </w:r>
+      <w:proofErr w:type="spellEnd"/>
+      <w:r>
+        <w:t xml:space="preserve"> or frugivores. These species include Common Ground-Dove, </w:t>
       </w:r>
       <w:r>
         <w:t xml:space="preserve">and </w:t>
@@ -6567,7 +7821,11 @@
         <w:t>Yellow-faced</w:t>
       </w:r>
       <w:r>
-        <w:t xml:space="preserve"> and Black-faced g</w:t>
+        <w:t xml:space="preserve"> and Black-faced </w:t>
+      </w:r>
+      <w:proofErr w:type="spellStart"/>
+      <w:r>
+        <w:t>g</w:t>
       </w:r>
       <w:r>
         <w:t>rassquit</w:t>
@@ -6575,15 +7833,34 @@
       <w:r>
         <w:t>s</w:t>
       </w:r>
-      <w:r>
-        <w:t xml:space="preserve">. In addition, the few island nectarivores frequently had higher capture rates in early successional sites; the Antillean Mango, Hispaniolan Emerald, Cape May Warbler, and Bananaquit took advantage in particular of remnant </w:t>
-      </w:r>
+      <w:proofErr w:type="spellEnd"/>
+      <w:r>
+        <w:t xml:space="preserve">. In addition, the few island nectarivores frequently had higher capture rates in early successional sites; the Antillean Mango, </w:t>
+      </w:r>
+      <w:proofErr w:type="spellStart"/>
+      <w:r>
+        <w:t>Hispaniolan</w:t>
+      </w:r>
+      <w:proofErr w:type="spellEnd"/>
+      <w:r>
+        <w:t xml:space="preserve"> Emerald, Cape May Warbler, and Bananaquit took advantage </w:t>
+      </w:r>
+      <w:proofErr w:type="gramStart"/>
+      <w:r>
+        <w:t>in particular of</w:t>
+      </w:r>
+      <w:proofErr w:type="gramEnd"/>
+      <w:r>
+        <w:t xml:space="preserve"> remnant </w:t>
+      </w:r>
+      <w:proofErr w:type="spellStart"/>
       <w:r>
         <w:rPr>
           <w:i/>
         </w:rPr>
         <w:t>Bursera</w:t>
       </w:r>
+      <w:proofErr w:type="spellEnd"/>
       <w:r>
         <w:t xml:space="preserve"> trees, prolifically flowering </w:t>
       </w:r>
@@ -6634,13 +7911,45 @@
           <w:rFonts w:ascii="Times New Roman" w:eastAsia="Calibri" w:hAnsi="Times New Roman"/>
           <w:szCs w:val="24"/>
         </w:rPr>
-        <w:t>composed of disproportionately more frugivorous and nectarivorous birds and fewer insectivorous species than native forest (Tscharntke et al. 2008).</w:t>
-      </w:r>
+        <w:t xml:space="preserve">composed of disproportionately more frugivorous and </w:t>
+      </w:r>
+      <w:proofErr w:type="spellStart"/>
       <w:r>
         <w:rPr>
           <w:rFonts w:ascii="Times New Roman" w:eastAsia="Calibri" w:hAnsi="Times New Roman"/>
           <w:szCs w:val="24"/>
         </w:rPr>
+        <w:t>nectarivorous</w:t>
+      </w:r>
+      <w:proofErr w:type="spellEnd"/>
+      <w:r>
+        <w:rPr>
+          <w:rFonts w:ascii="Times New Roman" w:eastAsia="Calibri" w:hAnsi="Times New Roman"/>
+          <w:szCs w:val="24"/>
+        </w:rPr>
+        <w:t xml:space="preserve"> birds and fewer insectivorous species than native forest (</w:t>
+      </w:r>
+      <w:proofErr w:type="spellStart"/>
+      <w:r>
+        <w:rPr>
+          <w:rFonts w:ascii="Times New Roman" w:eastAsia="Calibri" w:hAnsi="Times New Roman"/>
+          <w:szCs w:val="24"/>
+        </w:rPr>
+        <w:t>Tscharntke</w:t>
+      </w:r>
+      <w:proofErr w:type="spellEnd"/>
+      <w:r>
+        <w:rPr>
+          <w:rFonts w:ascii="Times New Roman" w:eastAsia="Calibri" w:hAnsi="Times New Roman"/>
+          <w:szCs w:val="24"/>
+        </w:rPr>
+        <w:t xml:space="preserve"> et al. 2008).</w:t>
+      </w:r>
+      <w:r>
+        <w:rPr>
+          <w:rFonts w:ascii="Times New Roman" w:eastAsia="Calibri" w:hAnsi="Times New Roman"/>
+          <w:szCs w:val="24"/>
+        </w:rPr>
         <w:t xml:space="preserve"> </w:t>
       </w:r>
       <w:r>
@@ -6675,7 +7984,23 @@
           <w:rFonts w:ascii="Times New Roman" w:eastAsia="Calibri" w:hAnsi="Times New Roman"/>
           <w:szCs w:val="24"/>
         </w:rPr>
-        <w:t>tropical agroecosystems, including regenerating pastures, are composed of disproportionately more omnivorous and nectarivorous birds, and fewer insectivores compared to native forest (</w:t>
+        <w:t xml:space="preserve">tropical agroecosystems, including regenerating pastures, are composed of disproportionately more omnivorous and </w:t>
+      </w:r>
+      <w:proofErr w:type="spellStart"/>
+      <w:r>
+        <w:rPr>
+          <w:rFonts w:ascii="Times New Roman" w:eastAsia="Calibri" w:hAnsi="Times New Roman"/>
+          <w:szCs w:val="24"/>
+        </w:rPr>
+        <w:t>nectarivorous</w:t>
+      </w:r>
+      <w:proofErr w:type="spellEnd"/>
+      <w:r>
+        <w:rPr>
+          <w:rFonts w:ascii="Times New Roman" w:eastAsia="Calibri" w:hAnsi="Times New Roman"/>
+          <w:szCs w:val="24"/>
+        </w:rPr>
+        <w:t xml:space="preserve"> birds, and fewer insectivores compared to native forest (</w:t>
       </w:r>
       <w:r>
         <w:t>Karr et al. 1990</w:t>
@@ -6692,12 +8017,21 @@
       <w:r>
         <w:t xml:space="preserve"> </w:t>
       </w:r>
+      <w:proofErr w:type="spellStart"/>
       <w:r>
         <w:rPr>
           <w:rFonts w:ascii="Times New Roman" w:eastAsia="Calibri" w:hAnsi="Times New Roman"/>
           <w:szCs w:val="24"/>
         </w:rPr>
-        <w:t>Tscharntke et al. 2008).</w:t>
+        <w:t>Tscharntke</w:t>
+      </w:r>
+      <w:proofErr w:type="spellEnd"/>
+      <w:r>
+        <w:rPr>
+          <w:rFonts w:ascii="Times New Roman" w:eastAsia="Calibri" w:hAnsi="Times New Roman"/>
+          <w:szCs w:val="24"/>
+        </w:rPr>
+        <w:t xml:space="preserve"> et al. 2008).</w:t>
       </w:r>
     </w:p>
     <w:p>
@@ -6722,13 +8056,29 @@
         <w:t>,</w:t>
       </w:r>
       <w:r>
-        <w:t xml:space="preserve"> Streby et al. 2011</w:t>
+        <w:t xml:space="preserve"> </w:t>
+      </w:r>
+      <w:proofErr w:type="spellStart"/>
+      <w:r>
+        <w:t>Streby</w:t>
+      </w:r>
+      <w:proofErr w:type="spellEnd"/>
+      <w:r>
+        <w:t xml:space="preserve"> et al. 2011</w:t>
       </w:r>
       <w:r>
         <w:t>,</w:t>
       </w:r>
       <w:r>
-        <w:t xml:space="preserve"> Stoleson 2013). For example, the occasional presence in early-successional habitats of species such as White-fronted Quail-Dove, Ruddy Quail-Dove, and Rufous-throated Solitaire, typical of primary forest, suggests that individuals may move from nearby older forests in the landscape matrix, and into early-successional habitats temporarily to take advantage of </w:t>
+        <w:t xml:space="preserve"> </w:t>
+      </w:r>
+      <w:proofErr w:type="spellStart"/>
+      <w:r>
+        <w:t>Stoleson</w:t>
+      </w:r>
+      <w:proofErr w:type="spellEnd"/>
+      <w:r>
+        <w:t xml:space="preserve"> 2013). For example, the occasional presence in early-successional habitats of species such as White-fronted Quail-Dove, Ruddy Quail-Dove, and Rufous-throated Solitaire, typical of primary forest, suggests that individuals may move from nearby older forests in the landscape matrix, and into early-successional habitats temporarily to take advantage of </w:t>
       </w:r>
       <w:r>
         <w:t>unique</w:t>
@@ -6779,7 +8129,31 @@
         <w:t xml:space="preserve">. </w:t>
       </w:r>
       <w:r>
-        <w:t>High insect abundance in mature dry forest, in particular, may explain the relatively high capture rates of such species as Hispaniolan Pewee, Black-and-white Warbler, and Green-tailed Ground-Tanager, but fail to explain lower adjusted body mass in this same habitat. The ground-tanager, a species which forages low in the understory (Latta et al. 2006), may respond negatively to depressed numbers of ground-dwelling insects, as did the Ovenbird, since our studies revealed lower counts of arthropods in leaf litter samples in mature dry forest. In addition, many of these ground-dwelling insects, such as ants, are considered less palatable for birds (Zach and Falls 1979</w:t>
+        <w:t>High insect abundance in mature dry forest</w:t>
+      </w:r>
+      <w:proofErr w:type="gramStart"/>
+      <w:r>
+        <w:t>, in particular, may</w:t>
+      </w:r>
+      <w:proofErr w:type="gramEnd"/>
+      <w:r>
+        <w:t xml:space="preserve"> explain the relatively high capture rates of such species as </w:t>
+      </w:r>
+      <w:proofErr w:type="spellStart"/>
+      <w:r>
+        <w:t>Hispaniolan</w:t>
+      </w:r>
+      <w:proofErr w:type="spellEnd"/>
+      <w:r>
+        <w:t xml:space="preserve"> Pewee, Black-and-white Warbler, and Green-tailed Ground-Tanager, but fail to explain lower adjusted body mass in this same habitat. The ground-tanager, a species which forages low in the understory (</w:t>
+      </w:r>
+      <w:proofErr w:type="spellStart"/>
+      <w:r>
+        <w:t>Latta</w:t>
+      </w:r>
+      <w:proofErr w:type="spellEnd"/>
+      <w:r>
+        <w:t xml:space="preserve"> et al. 2006), may respond negatively to depressed numbers of ground-dwelling insects, as did the Ovenbird, since our studies revealed lower counts of arthropods in leaf litter samples in mature dry forest. In addition, many of these ground-dwelling insects, such as ants, are considered less palatable for birds (Zach and Falls 1979</w:t>
       </w:r>
       <w:r>
         <w:t>,</w:t>
@@ -6794,7 +8168,23 @@
         <w:ind w:firstLine="720"/>
       </w:pPr>
       <w:r>
-        <w:t xml:space="preserve">An especially important finding from our study is that Hispaniolan endemics comprise a greater proportion of mist net captures in the oldest habitats, and especially in mature dry forest. While some endemics, such as Hispaniolan Lizard-Cuckoo and Black-crowned Palm-Tanager, appear to be true generalists across the studied habitats, older sites were characterized by robust </w:t>
+        <w:t xml:space="preserve">An especially important finding from our study is that </w:t>
+      </w:r>
+      <w:proofErr w:type="spellStart"/>
+      <w:r>
+        <w:t>Hispaniolan</w:t>
+      </w:r>
+      <w:proofErr w:type="spellEnd"/>
+      <w:r>
+        <w:t xml:space="preserve"> endemics comprise a greater proportion of mist net captures in the oldest habitats, and especially in mature dry forest. While some endemics, such as </w:t>
+      </w:r>
+      <w:proofErr w:type="spellStart"/>
+      <w:r>
+        <w:t>Hispaniolan</w:t>
+      </w:r>
+      <w:proofErr w:type="spellEnd"/>
+      <w:r>
+        <w:t xml:space="preserve"> Lizard-Cuckoo and Black-crowned Palm-Tanager, appear to be true generalists across the studied habitats, older sites were characterized by robust </w:t>
       </w:r>
       <w:r>
         <w:lastRenderedPageBreak/>
@@ -6804,14 +8194,54 @@
         <w:t>nch. The</w:t>
       </w:r>
       <w:r>
-        <w:t xml:space="preserve"> uniqueness of these older habitats is apparent in results from the Sorenson Index which emphasizes the relatively low similarity of the 20-yr old and mature forest habitat to other sites. Our findings are similar to those of M</w:t>
+        <w:t xml:space="preserve"> uniqueness of these older habitats is apparent in results from the Sorenson Index which emphasizes the relatively low similarity of the 20-yr old and mature forest habitat to other sites. Our findings are </w:t>
+      </w:r>
+      <w:proofErr w:type="gramStart"/>
+      <w:r>
+        <w:t>similar to</w:t>
+      </w:r>
+      <w:proofErr w:type="gramEnd"/>
+      <w:r>
+        <w:t xml:space="preserve"> those of M</w:t>
       </w:r>
       <w:r>
         <w:rPr>
           <w:rFonts w:ascii="Times New Roman" w:eastAsia="Calibri" w:hAnsi="Times New Roman"/>
           <w:szCs w:val="24"/>
         </w:rPr>
-        <w:t>acGregor-Fors and Schondube (</w:t>
+        <w:t>acGregor-</w:t>
+      </w:r>
+      <w:proofErr w:type="spellStart"/>
+      <w:r>
+        <w:rPr>
+          <w:rFonts w:ascii="Times New Roman" w:eastAsia="Calibri" w:hAnsi="Times New Roman"/>
+          <w:szCs w:val="24"/>
+        </w:rPr>
+        <w:t>Fors</w:t>
+      </w:r>
+      <w:proofErr w:type="spellEnd"/>
+      <w:r>
+        <w:rPr>
+          <w:rFonts w:ascii="Times New Roman" w:eastAsia="Calibri" w:hAnsi="Times New Roman"/>
+          <w:szCs w:val="24"/>
+        </w:rPr>
+        <w:t xml:space="preserve"> and </w:t>
+      </w:r>
+      <w:proofErr w:type="spellStart"/>
+      <w:r>
+        <w:rPr>
+          <w:rFonts w:ascii="Times New Roman" w:eastAsia="Calibri" w:hAnsi="Times New Roman"/>
+          <w:szCs w:val="24"/>
+        </w:rPr>
+        <w:t>Schondube</w:t>
+      </w:r>
+      <w:proofErr w:type="spellEnd"/>
+      <w:r>
+        <w:rPr>
+          <w:rFonts w:ascii="Times New Roman" w:eastAsia="Calibri" w:hAnsi="Times New Roman"/>
+          <w:szCs w:val="24"/>
+        </w:rPr>
+        <w:t xml:space="preserve"> (</w:t>
       </w:r>
       <w:r>
         <w:rPr>
@@ -6862,7 +8292,63 @@
         <w:ind w:firstLine="720"/>
       </w:pPr>
       <w:r>
-        <w:t xml:space="preserve">Over-wintering migrants are an especially significant portion of the avian community in the 5-yr and 10-yr old sites with a dense understory. These include species known to prefer shrubby and open habitats, such as Common Yellowthroat (Lynch 1992), Palm Warbler (Latta 2003) and Prairie Warbler (Latta and Faaborg 2001), but also the frequently nectarivorous Cape May Warbler (Latta and Faaborg 2002), which took advantage of abundant flowering trees and shrubs, including </w:t>
+        <w:t xml:space="preserve">Over-wintering migrants are an especially </w:t>
+      </w:r>
+      <w:proofErr w:type="gramStart"/>
+      <w:r>
+        <w:t>significant portion</w:t>
+      </w:r>
+      <w:proofErr w:type="gramEnd"/>
+      <w:r>
+        <w:t xml:space="preserve"> of the avian community in the 5-yr and 10-yr old sites with a dense understory. These include species known to prefer shrubby and open habitats, such as Common Yellowthroat (Lynch 1992), Palm Warbler (</w:t>
+      </w:r>
+      <w:proofErr w:type="spellStart"/>
+      <w:r>
+        <w:t>Latta</w:t>
+      </w:r>
+      <w:proofErr w:type="spellEnd"/>
+      <w:r>
+        <w:t xml:space="preserve"> 2003) and Prairie Warbler (</w:t>
+      </w:r>
+      <w:proofErr w:type="spellStart"/>
+      <w:r>
+        <w:t>Latta</w:t>
+      </w:r>
+      <w:proofErr w:type="spellEnd"/>
+      <w:r>
+        <w:t xml:space="preserve"> and </w:t>
+      </w:r>
+      <w:proofErr w:type="spellStart"/>
+      <w:r>
+        <w:t>Faaborg</w:t>
+      </w:r>
+      <w:proofErr w:type="spellEnd"/>
+      <w:r>
+        <w:t xml:space="preserve"> 2001), but also the frequently </w:t>
+      </w:r>
+      <w:proofErr w:type="spellStart"/>
+      <w:r>
+        <w:t>nectarivorous</w:t>
+      </w:r>
+      <w:proofErr w:type="spellEnd"/>
+      <w:r>
+        <w:t xml:space="preserve"> Cape May Warbler (</w:t>
+      </w:r>
+      <w:proofErr w:type="spellStart"/>
+      <w:r>
+        <w:t>Latta</w:t>
+      </w:r>
+      <w:proofErr w:type="spellEnd"/>
+      <w:r>
+        <w:t xml:space="preserve"> and </w:t>
+      </w:r>
+      <w:proofErr w:type="spellStart"/>
+      <w:r>
+        <w:t>Faaborg</w:t>
+      </w:r>
+      <w:proofErr w:type="spellEnd"/>
+      <w:r>
+        <w:t xml:space="preserve"> 2002), which took advantage of abundant flowering trees and shrubs, including </w:t>
       </w:r>
       <w:r>
         <w:rPr>
@@ -6873,17 +8359,35 @@
       <w:r>
         <w:t xml:space="preserve">and </w:t>
       </w:r>
+      <w:proofErr w:type="spellStart"/>
       <w:r>
         <w:rPr>
           <w:i/>
         </w:rPr>
         <w:t>Bursera</w:t>
       </w:r>
+      <w:proofErr w:type="spellEnd"/>
       <w:r>
         <w:t>. Only the ground-foraging Ovenbird, which prefers shaded sites with abundant leaf litter, and Black-and-white Warbler, which forages for arthropods on trunks and branches of larger tree</w:t>
       </w:r>
       <w:r>
-        <w:t>s (Wunderle and Latta 1996</w:t>
+        <w:t>s (</w:t>
+      </w:r>
+      <w:proofErr w:type="spellStart"/>
+      <w:r>
+        <w:t>Wunderle</w:t>
+      </w:r>
+      <w:proofErr w:type="spellEnd"/>
+      <w:r>
+        <w:t xml:space="preserve"> and </w:t>
+      </w:r>
+      <w:proofErr w:type="spellStart"/>
+      <w:r>
+        <w:t>Latta</w:t>
+      </w:r>
+      <w:proofErr w:type="spellEnd"/>
+      <w:r>
+        <w:t xml:space="preserve"> 1996</w:t>
       </w:r>
       <w:r>
         <w:t>), favored mature forest sites. Our results support the conclusion that second-growth and other disturbed habitats can be important to many species of long-distance migrants (Lyn</w:t>
@@ -6895,7 +8399,23 @@
         <w:t>,</w:t>
       </w:r>
       <w:r>
-        <w:t xml:space="preserve"> Wunderle and Waide 1993</w:t>
+        <w:t xml:space="preserve"> </w:t>
+      </w:r>
+      <w:proofErr w:type="spellStart"/>
+      <w:r>
+        <w:t>Wunderle</w:t>
+      </w:r>
+      <w:proofErr w:type="spellEnd"/>
+      <w:r>
+        <w:t xml:space="preserve"> and </w:t>
+      </w:r>
+      <w:proofErr w:type="spellStart"/>
+      <w:r>
+        <w:t>Waide</w:t>
+      </w:r>
+      <w:proofErr w:type="spellEnd"/>
+      <w:r>
+        <w:t xml:space="preserve"> 1993</w:t>
       </w:r>
       <w:r>
         <w:t>).</w:t>
@@ -6907,7 +8427,23 @@
         <w:ind w:firstLine="720"/>
       </w:pPr>
       <w:r>
-        <w:t xml:space="preserve">However, regenerating dry forest appears to be relatively suboptimal-quality habitat for latitudinal migrants based on age and sex ratios and site persistence. A preponderance of male and AHY migrants has been used as an indicator of high-quality habitat for many species (Faaborg et al. 2010), and segregation has been demonstrated previously for American Redstart, Cape May Warbler, Black-throated Blue Warbler, and Prairie Warbler (Faaborg </w:t>
+        <w:t>However, regenerating dry forest appears to be relatively suboptimal-quality habitat for latitudinal migrants based on age and sex ratios and site persistence. A preponderance of male and AHY migrants has been used as an indicator of high-quality habitat for many species (</w:t>
+      </w:r>
+      <w:proofErr w:type="spellStart"/>
+      <w:r>
+        <w:t>Faaborg</w:t>
+      </w:r>
+      <w:proofErr w:type="spellEnd"/>
+      <w:r>
+        <w:t xml:space="preserve"> et al. 2010), and segregation has been demonstrated previously for American Redstart, Cape May Warbler, Black-throated Blue Warbler, and Prairie Warbler (</w:t>
+      </w:r>
+      <w:proofErr w:type="spellStart"/>
+      <w:r>
+        <w:t>Faaborg</w:t>
+      </w:r>
+      <w:proofErr w:type="spellEnd"/>
+      <w:r>
+        <w:t xml:space="preserve"> </w:t>
       </w:r>
       <w:r>
         <w:t>et al. 2010</w:t>
@@ -6929,19 +8465,99 @@
         <w:t>,</w:t>
       </w:r>
       <w:r>
-        <w:t xml:space="preserve"> Wunderle and Latta 2000), 42-85% for Black-throated Blue Warbler (Holmes et al. 1989</w:t>
+        <w:t xml:space="preserve"> </w:t>
+      </w:r>
+      <w:proofErr w:type="spellStart"/>
+      <w:r>
+        <w:t>Wunderle</w:t>
+      </w:r>
+      <w:proofErr w:type="spellEnd"/>
+      <w:r>
+        <w:t xml:space="preserve"> and </w:t>
+      </w:r>
+      <w:proofErr w:type="spellStart"/>
+      <w:r>
+        <w:t>Latta</w:t>
+      </w:r>
+      <w:proofErr w:type="spellEnd"/>
+      <w:r>
+        <w:t xml:space="preserve"> 2000), 42-85% for Black-throated Blue Warbler (Holmes et al. 1989</w:t>
       </w:r>
       <w:r>
         <w:t>,</w:t>
       </w:r>
       <w:r>
-        <w:t xml:space="preserve"> Wunderle and Latta 2000)</w:t>
+        <w:t xml:space="preserve"> </w:t>
+      </w:r>
+      <w:proofErr w:type="spellStart"/>
+      <w:r>
+        <w:t>Wunderle</w:t>
+      </w:r>
+      <w:proofErr w:type="spellEnd"/>
+      <w:r>
+        <w:t xml:space="preserve"> and </w:t>
+      </w:r>
+      <w:proofErr w:type="spellStart"/>
+      <w:r>
+        <w:t>Latta</w:t>
+      </w:r>
+      <w:proofErr w:type="spellEnd"/>
+      <w:r>
+        <w:t xml:space="preserve"> 2000)</w:t>
       </w:r>
       <w:r>
         <w:t>,</w:t>
       </w:r>
       <w:r>
-        <w:t xml:space="preserve"> 61-82% for Black-and-white Warbler (Wunderle and Latta 2000), 67-88% for Cape May Warbler (Latta and Faaborg 2002), and 75-84% for Prairie Warbler (Latta and Faaborg 2001). In all cases, warblers over-wintering in our early-successional sites exhibited site persistence levels at the low end of these </w:t>
+        <w:t xml:space="preserve"> 61-82% for Black-and-white Warbler (</w:t>
+      </w:r>
+      <w:proofErr w:type="spellStart"/>
+      <w:r>
+        <w:t>Wunderle</w:t>
+      </w:r>
+      <w:proofErr w:type="spellEnd"/>
+      <w:r>
+        <w:t xml:space="preserve"> and </w:t>
+      </w:r>
+      <w:proofErr w:type="spellStart"/>
+      <w:r>
+        <w:t>Latta</w:t>
+      </w:r>
+      <w:proofErr w:type="spellEnd"/>
+      <w:r>
+        <w:t xml:space="preserve"> 2000), 67-88% for Cape May Warbler (</w:t>
+      </w:r>
+      <w:proofErr w:type="spellStart"/>
+      <w:r>
+        <w:t>Latta</w:t>
+      </w:r>
+      <w:proofErr w:type="spellEnd"/>
+      <w:r>
+        <w:t xml:space="preserve"> and </w:t>
+      </w:r>
+      <w:proofErr w:type="spellStart"/>
+      <w:r>
+        <w:t>Faaborg</w:t>
+      </w:r>
+      <w:proofErr w:type="spellEnd"/>
+      <w:r>
+        <w:t xml:space="preserve"> 2002), and 75-84% for Prairie Warbler (</w:t>
+      </w:r>
+      <w:proofErr w:type="spellStart"/>
+      <w:r>
+        <w:t>Latta</w:t>
+      </w:r>
+      <w:proofErr w:type="spellEnd"/>
+      <w:r>
+        <w:t xml:space="preserve"> and </w:t>
+      </w:r>
+      <w:proofErr w:type="spellStart"/>
+      <w:r>
+        <w:t>Faaborg</w:t>
+      </w:r>
+      <w:proofErr w:type="spellEnd"/>
+      <w:r>
+        <w:t xml:space="preserve"> 2001). In all cases, warblers over-wintering in our early-successional sites exhibited site persistence levels at the low end of these </w:t>
       </w:r>
       <w:r>
         <w:t>ranges</w:t>
@@ -6972,23 +8588,25 @@
           <w:color w:val="222222"/>
           <w:szCs w:val="24"/>
         </w:rPr>
-        <w:t xml:space="preserve">Stouffer and Bierregaard </w:t>
-      </w:r>
+        <w:t xml:space="preserve">Stouffer and </w:t>
+      </w:r>
+      <w:proofErr w:type="spellStart"/>
       <w:r>
         <w:rPr>
           <w:rFonts w:ascii="Times New Roman" w:eastAsia="Times New Roman" w:hAnsi="Times New Roman"/>
           <w:color w:val="222222"/>
           <w:szCs w:val="24"/>
         </w:rPr>
-        <w:t>1995</w:t>
-      </w:r>
+        <w:t>Bierregaard</w:t>
+      </w:r>
+      <w:proofErr w:type="spellEnd"/>
       <w:r>
         <w:rPr>
           <w:rFonts w:ascii="Times New Roman" w:eastAsia="Times New Roman" w:hAnsi="Times New Roman"/>
           <w:color w:val="222222"/>
           <w:szCs w:val="24"/>
         </w:rPr>
-        <w:t>,</w:t>
+        <w:t xml:space="preserve"> </w:t>
       </w:r>
       <w:r>
         <w:rPr>
@@ -6996,10 +8614,31 @@
           <w:color w:val="222222"/>
           <w:szCs w:val="24"/>
         </w:rPr>
+        <w:t>1995</w:t>
+      </w:r>
+      <w:r>
+        <w:rPr>
+          <w:rFonts w:ascii="Times New Roman" w:eastAsia="Times New Roman" w:hAnsi="Times New Roman"/>
+          <w:color w:val="222222"/>
+          <w:szCs w:val="24"/>
+        </w:rPr>
+        <w:t>,</w:t>
+      </w:r>
+      <w:r>
+        <w:rPr>
+          <w:rFonts w:ascii="Times New Roman" w:eastAsia="Times New Roman" w:hAnsi="Times New Roman"/>
+          <w:color w:val="222222"/>
+          <w:szCs w:val="24"/>
+        </w:rPr>
         <w:t xml:space="preserve"> </w:t>
       </w:r>
-      <w:r>
-        <w:t>Sekercioglu et al. 2002). Relatively few studies, however, have looked at the inverse questions: i.e., what is the pattern of regained bird diversity as agricultural lands are abandoned, when do regenerating forests attain equivalent ecological value for birds found in mature forest, and what components of the agricultural matrix support higher b</w:t>
+      <w:proofErr w:type="spellStart"/>
+      <w:r>
+        <w:t>Sekercioglu</w:t>
+      </w:r>
+      <w:proofErr w:type="spellEnd"/>
+      <w:r>
+        <w:t xml:space="preserve"> et al. 2002). Relatively few studies, however, have looked at the inverse questions: i.e., what is the pattern of regained bird diversity as agricultural lands are abandoned, when do regenerating forests attain equivalent ecological value for birds found in mature forest, and what components of the agricultural matrix support higher b</w:t>
       </w:r>
       <w:r>
         <w:t>iodiversity?</w:t>
@@ -7017,23 +8656,63 @@
         <w:t>suggest</w:t>
       </w:r>
       <w:r>
-        <w:t xml:space="preserve"> the importance of remnant trees in contributing to avian diversity in our regenerating dry forest sites. While tree cover in the agroecological matrix may typically be thought of in terms of remaining blocks of primary forest, even in a landscape dominated by agriculture, individual trees may be retained for fruit, shade, or other functions (Harvey et al. 2006). These trees may then serve birds as dietary resources (Sekercioglu et al. </w:t>
+        <w:t xml:space="preserve"> the importance of remnant trees in contributing to avian diversity in our regenerating dry forest sites. While tree cover in the agroecological matrix may typically be thought of in terms of remaining blocks of primary forest, even in a landscape dominated by agriculture, individual trees may be retained for fruit, shade, or other functions (Harvey et al. 2006). These trees may then serve birds as dietary resources (</w:t>
+      </w:r>
+      <w:proofErr w:type="spellStart"/>
+      <w:r>
+        <w:t>Sekercioglu</w:t>
+      </w:r>
+      <w:proofErr w:type="spellEnd"/>
+      <w:r>
+        <w:t xml:space="preserve"> et al. </w:t>
       </w:r>
       <w:r>
         <w:lastRenderedPageBreak/>
-        <w:t>2007), shelter (MacGregor-Fors and Schondube 2011), stepping stones between forest patches (Graham 2001</w:t>
+        <w:t>2007), shelter (MacGregor-</w:t>
+      </w:r>
+      <w:proofErr w:type="spellStart"/>
+      <w:r>
+        <w:t>Fors</w:t>
+      </w:r>
+      <w:proofErr w:type="spellEnd"/>
+      <w:r>
+        <w:t xml:space="preserve"> and </w:t>
+      </w:r>
+      <w:proofErr w:type="spellStart"/>
+      <w:r>
+        <w:t>Schondube</w:t>
+      </w:r>
+      <w:proofErr w:type="spellEnd"/>
+      <w:r>
+        <w:t xml:space="preserve"> 2011), stepping stones between forest patches (Graham 2001</w:t>
       </w:r>
       <w:r>
         <w:t>,</w:t>
       </w:r>
       <w:r>
-        <w:t xml:space="preserve"> Sekercioglu et al. 2007), and microclimatic refuges (Greenberg et al. 1997</w:t>
+        <w:t xml:space="preserve"> </w:t>
+      </w:r>
+      <w:proofErr w:type="spellStart"/>
+      <w:r>
+        <w:t>Sekercioglu</w:t>
+      </w:r>
+      <w:proofErr w:type="spellEnd"/>
+      <w:r>
+        <w:t xml:space="preserve"> et al. 2007), and microclimatic refuges (Greenberg et al. 1997</w:t>
       </w:r>
       <w:r>
         <w:t>,</w:t>
       </w:r>
       <w:r>
-        <w:t xml:space="preserve"> Sekercioglu et al. 2007). </w:t>
+        <w:t xml:space="preserve"> </w:t>
+      </w:r>
+      <w:proofErr w:type="spellStart"/>
+      <w:r>
+        <w:t>Sekercioglu</w:t>
+      </w:r>
+      <w:proofErr w:type="spellEnd"/>
+      <w:r>
+        <w:t xml:space="preserve"> et al. 2007). </w:t>
       </w:r>
       <w:r>
         <w:rPr>
@@ -7050,7 +8729,23 @@
         <w:t xml:space="preserve"> avian s</w:t>
       </w:r>
       <w:r>
-        <w:t xml:space="preserve">pecies richness did not vary among sites, in part because we found numerous granivores, omnivores, and nectarivores even in our youngest sites. Despite the difference in age of regenerating pastures, bird species were likely attracted especially to the abundant flowers and fruit of remnant trees remaining in all of the abandoned pastures. Modest numbers of trees have been shown to be important for birds even in an agricultural </w:t>
+        <w:t xml:space="preserve">pecies richness did not vary among sites, in part because we found numerous </w:t>
+      </w:r>
+      <w:proofErr w:type="spellStart"/>
+      <w:r>
+        <w:t>granivores</w:t>
+      </w:r>
+      <w:proofErr w:type="spellEnd"/>
+      <w:r>
+        <w:t xml:space="preserve">, omnivores, and nectarivores even in our youngest sites. Despite the difference in age of regenerating pastures, bird species were likely attracted especially to the abundant flowers and fruit of remnant trees remaining in </w:t>
+      </w:r>
+      <w:proofErr w:type="gramStart"/>
+      <w:r>
+        <w:t>all of</w:t>
+      </w:r>
+      <w:proofErr w:type="gramEnd"/>
+      <w:r>
+        <w:t xml:space="preserve"> the abandoned pastures. Modest numbers of trees have been shown to be important for birds even in an agricultural </w:t>
       </w:r>
       <w:r>
         <w:t>countryside (Harvey et al. 2006,</w:t>
@@ -7065,7 +8760,15 @@
         <w:t>,</w:t>
       </w:r>
       <w:r>
-        <w:t xml:space="preserve"> Sekercioglu et al. 2007), suggesting that agricultural efforts and restoration methods that promote the retention of remnant trees in the landscape can have a very positive impact on many bird species. </w:t>
+        <w:t xml:space="preserve"> </w:t>
+      </w:r>
+      <w:proofErr w:type="spellStart"/>
+      <w:r>
+        <w:t>Sekercioglu</w:t>
+      </w:r>
+      <w:proofErr w:type="spellEnd"/>
+      <w:r>
+        <w:t xml:space="preserve"> et al. 2007), suggesting that agricultural efforts and restoration methods that promote the retention of remnant trees in the landscape can have a very positive impact on many bird species. </w:t>
       </w:r>
     </w:p>
     <w:p>
@@ -7121,6 +8824,7 @@
         </w:rPr>
         <w:t>have been shown to have unusually high value for birds (</w:t>
       </w:r>
+      <w:proofErr w:type="spellStart"/>
       <w:r>
         <w:rPr>
           <w:rFonts w:ascii="Times New Roman" w:hAnsi="Times New Roman"/>
@@ -7128,6 +8832,7 @@
         </w:rPr>
         <w:t>Wunderle</w:t>
       </w:r>
+      <w:proofErr w:type="spellEnd"/>
       <w:r>
         <w:rPr>
           <w:rFonts w:ascii="Times New Roman" w:hAnsi="Times New Roman"/>
@@ -7135,12 +8840,21 @@
         </w:rPr>
         <w:t xml:space="preserve"> and </w:t>
       </w:r>
-      <w:r>
-        <w:rPr>
-          <w:rFonts w:ascii="Times New Roman" w:hAnsi="Times New Roman"/>
-          <w:szCs w:val="24"/>
-        </w:rPr>
-        <w:t>Latta 1996</w:t>
+      <w:proofErr w:type="spellStart"/>
+      <w:r>
+        <w:rPr>
+          <w:rFonts w:ascii="Times New Roman" w:hAnsi="Times New Roman"/>
+          <w:szCs w:val="24"/>
+        </w:rPr>
+        <w:t>Latta</w:t>
+      </w:r>
+      <w:proofErr w:type="spellEnd"/>
+      <w:r>
+        <w:rPr>
+          <w:rFonts w:ascii="Times New Roman" w:hAnsi="Times New Roman"/>
+          <w:szCs w:val="24"/>
+        </w:rPr>
+        <w:t xml:space="preserve"> 1996</w:t>
       </w:r>
       <w:r>
         <w:rPr>
@@ -7157,7 +8871,23 @@
         <w:t xml:space="preserve"> </w:t>
       </w:r>
       <w:r>
-        <w:t>MacGregor-Fors and Schondube 2011</w:t>
+        <w:t>MacGregor-</w:t>
+      </w:r>
+      <w:proofErr w:type="spellStart"/>
+      <w:r>
+        <w:t>Fors</w:t>
+      </w:r>
+      <w:proofErr w:type="spellEnd"/>
+      <w:r>
+        <w:t xml:space="preserve"> and </w:t>
+      </w:r>
+      <w:proofErr w:type="spellStart"/>
+      <w:r>
+        <w:t>Schondube</w:t>
+      </w:r>
+      <w:proofErr w:type="spellEnd"/>
+      <w:r>
+        <w:t xml:space="preserve"> 2011</w:t>
       </w:r>
       <w:r>
         <w:rPr>
@@ -7224,6 +8954,7 @@
         </w:rPr>
         <w:t xml:space="preserve">supported both the highest density and diversity of migratory birds compared to other habitats in Mexico, and the value of </w:t>
       </w:r>
+      <w:proofErr w:type="spellStart"/>
       <w:r>
         <w:rPr>
           <w:rFonts w:ascii="Times New Roman" w:hAnsi="Times New Roman"/>
@@ -7232,6 +8963,7 @@
         </w:rPr>
         <w:t>Bursera</w:t>
       </w:r>
+      <w:proofErr w:type="spellEnd"/>
       <w:r>
         <w:rPr>
           <w:rFonts w:ascii="Times New Roman" w:hAnsi="Times New Roman"/>
@@ -7265,7 +8997,23 @@
           <w:rFonts w:ascii="Times New Roman" w:hAnsi="Times New Roman"/>
           <w:szCs w:val="24"/>
         </w:rPr>
-        <w:t xml:space="preserve"> Latta et al. 2001</w:t>
+        <w:t xml:space="preserve"> </w:t>
+      </w:r>
+      <w:proofErr w:type="spellStart"/>
+      <w:r>
+        <w:rPr>
+          <w:rFonts w:ascii="Times New Roman" w:hAnsi="Times New Roman"/>
+          <w:szCs w:val="24"/>
+        </w:rPr>
+        <w:t>Latta</w:t>
+      </w:r>
+      <w:proofErr w:type="spellEnd"/>
+      <w:r>
+        <w:rPr>
+          <w:rFonts w:ascii="Times New Roman" w:hAnsi="Times New Roman"/>
+          <w:szCs w:val="24"/>
+        </w:rPr>
+        <w:t xml:space="preserve"> et al. 2001</w:t>
       </w:r>
       <w:r>
         <w:rPr>
@@ -7279,8 +9027,25 @@
           <w:rFonts w:ascii="Times New Roman" w:hAnsi="Times New Roman"/>
           <w:szCs w:val="24"/>
         </w:rPr>
-        <w:t xml:space="preserve">. As a result, not only is the distribution of remnant and regenerating trees important to the diversity and abundance of birds in the Mencia landscape, but the prominent presence of legumes and </w:t>
-      </w:r>
+        <w:t xml:space="preserve">. As a result, not only is the distribution of remnant and regenerating trees important to the diversity and abundance of birds in the </w:t>
+      </w:r>
+      <w:proofErr w:type="spellStart"/>
+      <w:r>
+        <w:rPr>
+          <w:rFonts w:ascii="Times New Roman" w:hAnsi="Times New Roman"/>
+          <w:szCs w:val="24"/>
+        </w:rPr>
+        <w:t>Mencia</w:t>
+      </w:r>
+      <w:proofErr w:type="spellEnd"/>
+      <w:r>
+        <w:rPr>
+          <w:rFonts w:ascii="Times New Roman" w:hAnsi="Times New Roman"/>
+          <w:szCs w:val="24"/>
+        </w:rPr>
+        <w:t xml:space="preserve"> landscape, but the prominent presence of legumes and </w:t>
+      </w:r>
+      <w:proofErr w:type="spellStart"/>
       <w:r>
         <w:rPr>
           <w:rFonts w:ascii="Times New Roman" w:hAnsi="Times New Roman"/>
@@ -7289,6 +9054,7 @@
         </w:rPr>
         <w:t>Bursera</w:t>
       </w:r>
+      <w:proofErr w:type="spellEnd"/>
       <w:r>
         <w:rPr>
           <w:rFonts w:ascii="Times New Roman" w:hAnsi="Times New Roman"/>
@@ -7315,7 +9081,11 @@
         <w:t>is</w:t>
       </w:r>
       <w:r>
-        <w:t xml:space="preserve"> associated with the decline of many agricultural bird species (P</w:t>
+        <w:t xml:space="preserve"> associated with the decline of many agricultural bird species (</w:t>
+      </w:r>
+      <w:proofErr w:type="spellStart"/>
+      <w:r>
+        <w:t>P</w:t>
       </w:r>
       <w:r>
         <w:rPr>
@@ -7324,7 +9094,15 @@
         <w:t>ä</w:t>
       </w:r>
       <w:r>
-        <w:t>rt and S</w:t>
+        <w:t>rt</w:t>
+      </w:r>
+      <w:proofErr w:type="spellEnd"/>
+      <w:r>
+        <w:t xml:space="preserve"> and </w:t>
+      </w:r>
+      <w:proofErr w:type="spellStart"/>
+      <w:r>
+        <w:t>S</w:t>
       </w:r>
       <w:r>
         <w:rPr>
@@ -7342,7 +9120,11 @@
         <w:t>ö</w:t>
       </w:r>
       <w:r>
-        <w:t>m 1999</w:t>
+        <w:t>m</w:t>
+      </w:r>
+      <w:proofErr w:type="spellEnd"/>
+      <w:r>
+        <w:t xml:space="preserve"> 1999</w:t>
       </w:r>
       <w:r>
         <w:t>,</w:t>
@@ -7350,12 +9132,25 @@
       <w:r>
         <w:t xml:space="preserve"> </w:t>
       </w:r>
+      <w:proofErr w:type="spellStart"/>
       <w:r>
         <w:lastRenderedPageBreak/>
-        <w:t>Heikkinen et al. 2004)</w:t>
-      </w:r>
-      <w:r>
-        <w:t>. Latitudinal migrants were an especially significant portion of the avian community in the 5-yr and 10-yr old sites with more dense shrubs</w:t>
+        <w:t>Heikkinen</w:t>
+      </w:r>
+      <w:proofErr w:type="spellEnd"/>
+      <w:r>
+        <w:t xml:space="preserve"> et al. 2004)</w:t>
+      </w:r>
+      <w:r>
+        <w:t xml:space="preserve">. Latitudinal migrants were an especially </w:t>
+      </w:r>
+      <w:proofErr w:type="gramStart"/>
+      <w:r>
+        <w:t>significant portion</w:t>
+      </w:r>
+      <w:proofErr w:type="gramEnd"/>
+      <w:r>
+        <w:t xml:space="preserve"> of the avian community in the 5-yr and 10-yr old sites with more dense shrubs</w:t>
       </w:r>
       <w:r>
         <w:t>.</w:t>
@@ -7382,7 +9177,15 @@
         <w:t>,</w:t>
       </w:r>
       <w:r>
-        <w:t xml:space="preserve"> Sekercioglu et al. 2004), our results suggest that the agricultural matrix can provide habitat for some birds in the buffer zone of forested protected areas. Discussions of b</w:t>
+        <w:t xml:space="preserve"> </w:t>
+      </w:r>
+      <w:proofErr w:type="spellStart"/>
+      <w:r>
+        <w:t>Sekercioglu</w:t>
+      </w:r>
+      <w:proofErr w:type="spellEnd"/>
+      <w:r>
+        <w:t xml:space="preserve"> et al. 2004), our results suggest that the agricultural matrix can provide habitat for some birds in the buffer zone of forested protected areas. Discussions of b</w:t>
       </w:r>
       <w:r>
         <w:rPr>
@@ -7405,26 +9208,82 @@
         <w:t xml:space="preserve">mature </w:t>
       </w:r>
       <w:r>
-        <w:t>forest matrix to facilitate the movement or dispersal of forest species (Vandermeer and Perfecto 2007</w:t>
+        <w:t>forest matrix to facilitate the movement or dispersal of forest species (</w:t>
+      </w:r>
+      <w:proofErr w:type="spellStart"/>
+      <w:r>
+        <w:t>Vandermeer</w:t>
+      </w:r>
+      <w:proofErr w:type="spellEnd"/>
+      <w:r>
+        <w:t xml:space="preserve"> and Perfecto 2007</w:t>
       </w:r>
       <w:r>
         <w:t>,</w:t>
       </w:r>
       <w:r>
-        <w:t xml:space="preserve"> Burkey 1989</w:t>
+        <w:t xml:space="preserve"> </w:t>
+      </w:r>
+      <w:proofErr w:type="spellStart"/>
+      <w:r>
+        <w:t>Burkey</w:t>
+      </w:r>
+      <w:proofErr w:type="spellEnd"/>
+      <w:r>
+        <w:t xml:space="preserve"> 1989</w:t>
       </w:r>
       <w:r>
         <w:t>,</w:t>
       </w:r>
       <w:r>
-        <w:t xml:space="preserve"> Vandermeer and Carvajal 2001). Until now much less has been written on how the agroecological matrix itself, and early successional regeneration, can provide habitat for birds (but see M</w:t>
+        <w:t xml:space="preserve"> </w:t>
+      </w:r>
+      <w:proofErr w:type="spellStart"/>
+      <w:r>
+        <w:t>Vandermeer</w:t>
+      </w:r>
+      <w:proofErr w:type="spellEnd"/>
+      <w:r>
+        <w:t xml:space="preserve"> and Carvajal 2001). Until now much less has been written on how the agroecological matrix itself, and early successional regeneration, can provide habitat for birds (but see M</w:t>
       </w:r>
       <w:r>
         <w:rPr>
           <w:rFonts w:ascii="Times New Roman" w:eastAsia="Calibri" w:hAnsi="Times New Roman"/>
           <w:szCs w:val="24"/>
         </w:rPr>
-        <w:t xml:space="preserve">acGregor-Fors and Schondube </w:t>
+        <w:t>acGregor-</w:t>
+      </w:r>
+      <w:proofErr w:type="spellStart"/>
+      <w:r>
+        <w:rPr>
+          <w:rFonts w:ascii="Times New Roman" w:eastAsia="Calibri" w:hAnsi="Times New Roman"/>
+          <w:szCs w:val="24"/>
+        </w:rPr>
+        <w:t>Fors</w:t>
+      </w:r>
+      <w:proofErr w:type="spellEnd"/>
+      <w:r>
+        <w:rPr>
+          <w:rFonts w:ascii="Times New Roman" w:eastAsia="Calibri" w:hAnsi="Times New Roman"/>
+          <w:szCs w:val="24"/>
+        </w:rPr>
+        <w:t xml:space="preserve"> and </w:t>
+      </w:r>
+      <w:proofErr w:type="spellStart"/>
+      <w:r>
+        <w:rPr>
+          <w:rFonts w:ascii="Times New Roman" w:eastAsia="Calibri" w:hAnsi="Times New Roman"/>
+          <w:szCs w:val="24"/>
+        </w:rPr>
+        <w:t>Schondube</w:t>
+      </w:r>
+      <w:proofErr w:type="spellEnd"/>
+      <w:r>
+        <w:rPr>
+          <w:rFonts w:ascii="Times New Roman" w:eastAsia="Calibri" w:hAnsi="Times New Roman"/>
+          <w:szCs w:val="24"/>
+        </w:rPr>
+        <w:t xml:space="preserve"> </w:t>
       </w:r>
       <w:r>
         <w:rPr>
@@ -7453,7 +9312,15 @@
         <w:t xml:space="preserve">In conclusion, </w:t>
       </w:r>
       <w:r>
-        <w:t xml:space="preserve">this study shows that the regenerating forests that we examined failed to compensate for the loss of mature dry forest habitat, as indicated by distinct suites of bird species in the contrasting habitats, including the presence of some unique Hispaniolan endemics in mature habitats. Remnant overstory trees and dense understory in </w:t>
+        <w:t xml:space="preserve">this study shows that the regenerating forests that we examined failed to compensate for the loss of mature dry forest habitat, as indicated by distinct suites of bird species in the contrasting habitats, including the presence of some unique </w:t>
+      </w:r>
+      <w:proofErr w:type="spellStart"/>
+      <w:r>
+        <w:t>Hispaniolan</w:t>
+      </w:r>
+      <w:proofErr w:type="spellEnd"/>
+      <w:r>
+        <w:t xml:space="preserve"> endemics in mature habitats. Remnant overstory trees and dense understory in </w:t>
       </w:r>
       <w:r>
         <w:rPr>
@@ -7488,21 +9355,46 @@
           <w:rFonts w:ascii="Times New Roman" w:eastAsia="Calibri" w:hAnsi="Times New Roman"/>
           <w:szCs w:val="24"/>
         </w:rPr>
-        <w:t xml:space="preserve"> suggest that these habitats may not be optimal for many migrants</w:t>
-      </w:r>
+        <w:t xml:space="preserve"> suggest that these habitats may not be optimal for many </w:t>
+      </w:r>
+      <w:proofErr w:type="gramStart"/>
       <w:r>
         <w:rPr>
           <w:rFonts w:ascii="Times New Roman" w:eastAsia="Calibri" w:hAnsi="Times New Roman"/>
           <w:szCs w:val="24"/>
         </w:rPr>
+        <w:t>migrants</w:t>
+      </w:r>
+      <w:r>
+        <w:rPr>
+          <w:rFonts w:ascii="Times New Roman" w:eastAsia="Calibri" w:hAnsi="Times New Roman"/>
+          <w:szCs w:val="24"/>
+        </w:rPr>
         <w:t xml:space="preserve"> in particular</w:t>
       </w:r>
+      <w:proofErr w:type="gramEnd"/>
       <w:r>
         <w:rPr>
           <w:rFonts w:ascii="Times New Roman" w:eastAsia="Calibri" w:hAnsi="Times New Roman"/>
           <w:szCs w:val="24"/>
         </w:rPr>
-        <w:t xml:space="preserve">. Because some of our regenerating sites were 20 yr old and still failed to replicate mature dry forest habitat, </w:t>
+        <w:t xml:space="preserve">. Because some of our regenerating sites were 20 </w:t>
+      </w:r>
+      <w:proofErr w:type="spellStart"/>
+      <w:r>
+        <w:rPr>
+          <w:rFonts w:ascii="Times New Roman" w:eastAsia="Calibri" w:hAnsi="Times New Roman"/>
+          <w:szCs w:val="24"/>
+        </w:rPr>
+        <w:t>yr</w:t>
+      </w:r>
+      <w:proofErr w:type="spellEnd"/>
+      <w:r>
+        <w:rPr>
+          <w:rFonts w:ascii="Times New Roman" w:eastAsia="Calibri" w:hAnsi="Times New Roman"/>
+          <w:szCs w:val="24"/>
+        </w:rPr>
+        <w:t xml:space="preserve"> old and still failed to replicate mature dry forest habitat, </w:t>
       </w:r>
       <w:r>
         <w:t xml:space="preserve">regaining complex microhabitats and </w:t>
@@ -7590,8 +9482,13 @@
         <w:t xml:space="preserve">We thank </w:t>
       </w:r>
       <w:r>
-        <w:t>the people of Mencia</w:t>
-      </w:r>
+        <w:t xml:space="preserve">the people of </w:t>
+      </w:r>
+      <w:proofErr w:type="spellStart"/>
+      <w:r>
+        <w:t>Mencia</w:t>
+      </w:r>
+      <w:proofErr w:type="spellEnd"/>
       <w:r>
         <w:t xml:space="preserve"> for their friendship and hospitality. Special thanks to </w:t>
       </w:r>
@@ -7614,7 +9511,11 @@
         <w:t xml:space="preserve"> </w:t>
       </w:r>
       <w:r>
-        <w:t>Martha Villafa</w:t>
+        <w:t xml:space="preserve">Martha </w:t>
+      </w:r>
+      <w:proofErr w:type="spellStart"/>
+      <w:r>
+        <w:t>Villafa</w:t>
       </w:r>
       <w:r>
         <w:rPr>
@@ -7623,7 +9524,11 @@
         <w:t>ñ</w:t>
       </w:r>
       <w:r>
-        <w:t>a and Nicol</w:t>
+        <w:t>a</w:t>
+      </w:r>
+      <w:proofErr w:type="spellEnd"/>
+      <w:r>
+        <w:t xml:space="preserve"> and Nicol</w:t>
       </w:r>
       <w:r>
         <w:rPr>
@@ -7683,7 +9588,39 @@
         <w:t xml:space="preserve"> </w:t>
       </w:r>
       <w:r>
-        <w:t>Permission to work in the Sierra de Bahoruco was provided by the Dirección Nacional de Parques and Departamento de Vid</w:t>
+        <w:t xml:space="preserve">Permission to work in the Sierra de </w:t>
+      </w:r>
+      <w:proofErr w:type="spellStart"/>
+      <w:r>
+        <w:t>Bahoruco</w:t>
+      </w:r>
+      <w:proofErr w:type="spellEnd"/>
+      <w:r>
+        <w:t xml:space="preserve"> was provided by the </w:t>
+      </w:r>
+      <w:proofErr w:type="spellStart"/>
+      <w:r>
+        <w:t>Dirección</w:t>
+      </w:r>
+      <w:proofErr w:type="spellEnd"/>
+      <w:r>
+        <w:t xml:space="preserve"> Nacional de </w:t>
+      </w:r>
+      <w:proofErr w:type="spellStart"/>
+      <w:r>
+        <w:t>Parques</w:t>
+      </w:r>
+      <w:proofErr w:type="spellEnd"/>
+      <w:r>
+        <w:t xml:space="preserve"> and </w:t>
+      </w:r>
+      <w:proofErr w:type="spellStart"/>
+      <w:r>
+        <w:t>Departamento</w:t>
+      </w:r>
+      <w:proofErr w:type="spellEnd"/>
+      <w:r>
+        <w:t xml:space="preserve"> de Vid</w:t>
       </w:r>
       <w:r>
         <w:t>a Silvestre</w:t>
@@ -7758,13 +9695,29 @@
           <w:rFonts w:ascii="Times New Roman" w:eastAsia="MS Mincho" w:hAnsi="Times New Roman"/>
           <w:szCs w:val="24"/>
         </w:rPr>
-        <w:t xml:space="preserve"> Faaborg, and F.</w:t>
-      </w:r>
+        <w:t xml:space="preserve"> </w:t>
+      </w:r>
+      <w:proofErr w:type="spellStart"/>
       <w:r>
         <w:rPr>
           <w:rFonts w:ascii="Times New Roman" w:eastAsia="MS Mincho" w:hAnsi="Times New Roman"/>
           <w:szCs w:val="24"/>
         </w:rPr>
+        <w:t>Faaborg</w:t>
+      </w:r>
+      <w:proofErr w:type="spellEnd"/>
+      <w:r>
+        <w:rPr>
+          <w:rFonts w:ascii="Times New Roman" w:eastAsia="MS Mincho" w:hAnsi="Times New Roman"/>
+          <w:szCs w:val="24"/>
+        </w:rPr>
+        <w:t>, and F.</w:t>
+      </w:r>
+      <w:r>
+        <w:rPr>
+          <w:rFonts w:ascii="Times New Roman" w:eastAsia="MS Mincho" w:hAnsi="Times New Roman"/>
+          <w:szCs w:val="24"/>
+        </w:rPr>
         <w:t xml:space="preserve">R. Thompson. </w:t>
       </w:r>
       <w:r>
@@ -7793,7 +9746,23 @@
           <w:rFonts w:ascii="Times New Roman" w:eastAsia="MS Mincho" w:hAnsi="Times New Roman"/>
           <w:szCs w:val="24"/>
         </w:rPr>
-        <w:t>. Postfledging dispersal, habitat use, and home-range size of juvenile Wood Thrushes. Auk 115:349–358.</w:t>
+        <w:t xml:space="preserve">. </w:t>
+      </w:r>
+      <w:proofErr w:type="spellStart"/>
+      <w:r>
+        <w:rPr>
+          <w:rFonts w:ascii="Times New Roman" w:eastAsia="MS Mincho" w:hAnsi="Times New Roman"/>
+          <w:szCs w:val="24"/>
+        </w:rPr>
+        <w:t>Postfledging</w:t>
+      </w:r>
+      <w:proofErr w:type="spellEnd"/>
+      <w:r>
+        <w:rPr>
+          <w:rFonts w:ascii="Times New Roman" w:eastAsia="MS Mincho" w:hAnsi="Times New Roman"/>
+          <w:szCs w:val="24"/>
+        </w:rPr>
+        <w:t xml:space="preserve"> dispersal, habitat use, and home-range size of juvenile Wood Thrushes. Auk 115:349–358.</w:t>
       </w:r>
     </w:p>
     <w:p>
@@ -8011,35 +9980,7 @@
           <w:rFonts w:ascii="Times New Roman" w:hAnsi="Times New Roman"/>
           <w:szCs w:val="24"/>
         </w:rPr>
-        <w:t xml:space="preserve">M. Rouges. </w:t>
-      </w:r>
-      <w:r>
-        <w:rPr>
-          <w:rFonts w:ascii="Times New Roman" w:hAnsi="Times New Roman"/>
-          <w:szCs w:val="24"/>
-        </w:rPr>
-        <w:t>(</w:t>
-      </w:r>
-      <w:r>
-        <w:rPr>
-          <w:rFonts w:ascii="Times New Roman" w:hAnsi="Times New Roman"/>
-          <w:szCs w:val="24"/>
-        </w:rPr>
-        <w:t>1997</w:t>
-      </w:r>
-      <w:r>
-        <w:rPr>
-          <w:rFonts w:ascii="Times New Roman" w:hAnsi="Times New Roman"/>
-          <w:szCs w:val="24"/>
-        </w:rPr>
-        <w:t>)</w:t>
-      </w:r>
-      <w:r>
-        <w:rPr>
-          <w:rFonts w:ascii="Times New Roman" w:hAnsi="Times New Roman"/>
-          <w:szCs w:val="24"/>
-        </w:rPr>
-        <w:t xml:space="preserve">. </w:t>
+        <w:t xml:space="preserve">M. Rouges. (1997). </w:t>
       </w:r>
       <w:r>
         <w:rPr>
@@ -8062,13 +10003,23 @@
         </w:rPr>
         <w:t xml:space="preserve"> </w:t>
       </w:r>
+      <w:proofErr w:type="spellStart"/>
       <w:r>
         <w:rPr>
           <w:rFonts w:ascii="Times New Roman" w:hAnsi="Times New Roman"/>
           <w:iCs/>
           <w:szCs w:val="24"/>
         </w:rPr>
-        <w:t xml:space="preserve">Ornitologia </w:t>
+        <w:t>Ornitologia</w:t>
+      </w:r>
+      <w:proofErr w:type="spellEnd"/>
+      <w:r>
+        <w:rPr>
+          <w:rFonts w:ascii="Times New Roman" w:hAnsi="Times New Roman"/>
+          <w:iCs/>
+          <w:szCs w:val="24"/>
+        </w:rPr>
+        <w:t xml:space="preserve"> </w:t>
       </w:r>
       <w:r>
         <w:rPr>
@@ -8125,14 +10076,30 @@
           <w:rFonts w:ascii="Times New Roman" w:eastAsia="MS Mincho" w:hAnsi="Times New Roman"/>
           <w:szCs w:val="24"/>
         </w:rPr>
-        <w:t>E. G</w:t>
-      </w:r>
+        <w:t xml:space="preserve">E. </w:t>
+      </w:r>
+      <w:proofErr w:type="spellStart"/>
       <w:r>
         <w:rPr>
           <w:rFonts w:ascii="Times New Roman" w:eastAsia="MS Mincho" w:hAnsi="Times New Roman"/>
           <w:szCs w:val="24"/>
         </w:rPr>
-        <w:t>ullison, R.E. Rice, and G.</w:t>
+        <w:t>G</w:t>
+      </w:r>
+      <w:r>
+        <w:rPr>
+          <w:rFonts w:ascii="Times New Roman" w:eastAsia="MS Mincho" w:hAnsi="Times New Roman"/>
+          <w:szCs w:val="24"/>
+        </w:rPr>
+        <w:t>ullison</w:t>
+      </w:r>
+      <w:proofErr w:type="spellEnd"/>
+      <w:r>
+        <w:rPr>
+          <w:rFonts w:ascii="Times New Roman" w:eastAsia="MS Mincho" w:hAnsi="Times New Roman"/>
+          <w:szCs w:val="24"/>
+        </w:rPr>
+        <w:t>, R.E. Rice, and G.</w:t>
       </w:r>
       <w:r>
         <w:rPr>
@@ -8179,12 +10146,21 @@
           <w:szCs w:val="24"/>
         </w:rPr>
       </w:pPr>
+      <w:proofErr w:type="spellStart"/>
       <w:r>
         <w:rPr>
           <w:rFonts w:ascii="Times New Roman" w:eastAsia="Times New Roman" w:hAnsi="Times New Roman"/>
           <w:szCs w:val="24"/>
         </w:rPr>
-        <w:t xml:space="preserve">Burkey, T.V. </w:t>
+        <w:t>Burkey</w:t>
+      </w:r>
+      <w:proofErr w:type="spellEnd"/>
+      <w:r>
+        <w:rPr>
+          <w:rFonts w:ascii="Times New Roman" w:eastAsia="Times New Roman" w:hAnsi="Times New Roman"/>
+          <w:szCs w:val="24"/>
+        </w:rPr>
+        <w:t xml:space="preserve">, T.V. </w:t>
       </w:r>
       <w:r>
         <w:rPr>
@@ -8306,7 +10282,23 @@
           <w:rFonts w:ascii="Times New Roman" w:hAnsi="Times New Roman"/>
           <w:szCs w:val="24"/>
         </w:rPr>
-        <w:t xml:space="preserve">A. Sanchez-Azofeifa. </w:t>
+        <w:t>A. Sanchez-</w:t>
+      </w:r>
+      <w:proofErr w:type="spellStart"/>
+      <w:r>
+        <w:rPr>
+          <w:rFonts w:ascii="Times New Roman" w:hAnsi="Times New Roman"/>
+          <w:szCs w:val="24"/>
+        </w:rPr>
+        <w:t>Azofeifa</w:t>
+      </w:r>
+      <w:proofErr w:type="spellEnd"/>
+      <w:r>
+        <w:rPr>
+          <w:rFonts w:ascii="Times New Roman" w:hAnsi="Times New Roman"/>
+          <w:szCs w:val="24"/>
+        </w:rPr>
+        <w:t xml:space="preserve">. </w:t>
       </w:r>
       <w:r>
         <w:rPr>
@@ -8365,7 +10357,23 @@
           <w:rFonts w:ascii="Times New Roman" w:hAnsi="Times New Roman"/>
           <w:szCs w:val="24"/>
         </w:rPr>
-        <w:t xml:space="preserve"> Meritt. </w:t>
+        <w:t xml:space="preserve"> </w:t>
+      </w:r>
+      <w:proofErr w:type="spellStart"/>
+      <w:r>
+        <w:rPr>
+          <w:rFonts w:ascii="Times New Roman" w:hAnsi="Times New Roman"/>
+          <w:szCs w:val="24"/>
+        </w:rPr>
+        <w:t>Meritt</w:t>
+      </w:r>
+      <w:proofErr w:type="spellEnd"/>
+      <w:r>
+        <w:rPr>
+          <w:rFonts w:ascii="Times New Roman" w:hAnsi="Times New Roman"/>
+          <w:szCs w:val="24"/>
+        </w:rPr>
+        <w:t xml:space="preserve">. </w:t>
       </w:r>
       <w:r>
         <w:rPr>
@@ -8393,7 +10401,23 @@
           <w:rFonts w:ascii="Times New Roman" w:hAnsi="Times New Roman"/>
           <w:szCs w:val="24"/>
         </w:rPr>
-        <w:t>. Anthropogenic landscape changes and avian diversity at Los Tuxtlas, Mexico. Biodiversity and Conservation 6:19-43.</w:t>
+        <w:t xml:space="preserve">. Anthropogenic landscape changes and avian diversity at Los </w:t>
+      </w:r>
+      <w:proofErr w:type="spellStart"/>
+      <w:r>
+        <w:rPr>
+          <w:rFonts w:ascii="Times New Roman" w:hAnsi="Times New Roman"/>
+          <w:szCs w:val="24"/>
+        </w:rPr>
+        <w:t>Tuxtlas</w:t>
+      </w:r>
+      <w:proofErr w:type="spellEnd"/>
+      <w:r>
+        <w:rPr>
+          <w:rFonts w:ascii="Times New Roman" w:hAnsi="Times New Roman"/>
+          <w:szCs w:val="24"/>
+        </w:rPr>
+        <w:t>, Mexico. Biodiversity and Conservation 6:19-43.</w:t>
       </w:r>
     </w:p>
     <w:p>
@@ -8405,13 +10429,70 @@
           <w:szCs w:val="24"/>
         </w:rPr>
       </w:pPr>
+      <w:proofErr w:type="spellStart"/>
       <w:r>
         <w:rPr>
           <w:rFonts w:ascii="Times New Roman" w:hAnsi="Times New Roman"/>
           <w:szCs w:val="24"/>
         </w:rPr>
         <w:lastRenderedPageBreak/>
-        <w:t>Faaborg, J.,  R.T. Holmes, A.D. Anders, K.L. Bildstein, K.M. Dugger, S.</w:t>
+        <w:t>Faaborg</w:t>
+      </w:r>
+      <w:proofErr w:type="spellEnd"/>
+      <w:r>
+        <w:rPr>
+          <w:rFonts w:ascii="Times New Roman" w:hAnsi="Times New Roman"/>
+          <w:szCs w:val="24"/>
+        </w:rPr>
+        <w:t>, J.</w:t>
+      </w:r>
+      <w:proofErr w:type="gramStart"/>
+      <w:r>
+        <w:rPr>
+          <w:rFonts w:ascii="Times New Roman" w:hAnsi="Times New Roman"/>
+          <w:szCs w:val="24"/>
+        </w:rPr>
+        <w:t>,  R.T.</w:t>
+      </w:r>
+      <w:proofErr w:type="gramEnd"/>
+      <w:r>
+        <w:rPr>
+          <w:rFonts w:ascii="Times New Roman" w:hAnsi="Times New Roman"/>
+          <w:szCs w:val="24"/>
+        </w:rPr>
+        <w:t xml:space="preserve"> Holmes, A.D. Anders, K.L. </w:t>
+      </w:r>
+      <w:proofErr w:type="spellStart"/>
+      <w:r>
+        <w:rPr>
+          <w:rFonts w:ascii="Times New Roman" w:hAnsi="Times New Roman"/>
+          <w:szCs w:val="24"/>
+        </w:rPr>
+        <w:t>Bildstein</w:t>
+      </w:r>
+      <w:proofErr w:type="spellEnd"/>
+      <w:r>
+        <w:rPr>
+          <w:rFonts w:ascii="Times New Roman" w:hAnsi="Times New Roman"/>
+          <w:szCs w:val="24"/>
+        </w:rPr>
+        <w:t xml:space="preserve">, K.M. </w:t>
+      </w:r>
+      <w:proofErr w:type="spellStart"/>
+      <w:r>
+        <w:rPr>
+          <w:rFonts w:ascii="Times New Roman" w:hAnsi="Times New Roman"/>
+          <w:szCs w:val="24"/>
+        </w:rPr>
+        <w:t>Dugger</w:t>
+      </w:r>
+      <w:proofErr w:type="spellEnd"/>
+      <w:r>
+        <w:rPr>
+          <w:rFonts w:ascii="Times New Roman" w:hAnsi="Times New Roman"/>
+          <w:szCs w:val="24"/>
+        </w:rPr>
+        <w:t>, S.</w:t>
       </w:r>
       <w:r>
         <w:rPr>
@@ -8425,14 +10506,71 @@
           <w:rFonts w:ascii="Times New Roman" w:hAnsi="Times New Roman"/>
           <w:szCs w:val="24"/>
         </w:rPr>
-        <w:t xml:space="preserve"> Gauthreaux Jr., P. Heglund, K.A. Hobson, A.E. Jahn, D.H. Johnson, S.C. Latta, </w:t>
-      </w:r>
-      <w:r>
-        <w:rPr>
-          <w:rFonts w:ascii="Times New Roman" w:hAnsi="Times New Roman"/>
-          <w:szCs w:val="24"/>
-        </w:rPr>
-        <w:t>et al</w:t>
+        <w:t xml:space="preserve"> </w:t>
+      </w:r>
+      <w:proofErr w:type="spellStart"/>
+      <w:r>
+        <w:rPr>
+          <w:rFonts w:ascii="Times New Roman" w:hAnsi="Times New Roman"/>
+          <w:szCs w:val="24"/>
+        </w:rPr>
+        <w:t>Gauthreaux</w:t>
+      </w:r>
+      <w:proofErr w:type="spellEnd"/>
+      <w:r>
+        <w:rPr>
+          <w:rFonts w:ascii="Times New Roman" w:hAnsi="Times New Roman"/>
+          <w:szCs w:val="24"/>
+        </w:rPr>
+        <w:t xml:space="preserve"> Jr., P. </w:t>
+      </w:r>
+      <w:proofErr w:type="spellStart"/>
+      <w:r>
+        <w:rPr>
+          <w:rFonts w:ascii="Times New Roman" w:hAnsi="Times New Roman"/>
+          <w:szCs w:val="24"/>
+        </w:rPr>
+        <w:t>Heglund</w:t>
+      </w:r>
+      <w:proofErr w:type="spellEnd"/>
+      <w:r>
+        <w:rPr>
+          <w:rFonts w:ascii="Times New Roman" w:hAnsi="Times New Roman"/>
+          <w:szCs w:val="24"/>
+        </w:rPr>
+        <w:t xml:space="preserve">, K.A. Hobson, A.E. </w:t>
+      </w:r>
+      <w:proofErr w:type="spellStart"/>
+      <w:r>
+        <w:rPr>
+          <w:rFonts w:ascii="Times New Roman" w:hAnsi="Times New Roman"/>
+          <w:szCs w:val="24"/>
+        </w:rPr>
+        <w:t>Jahn</w:t>
+      </w:r>
+      <w:proofErr w:type="spellEnd"/>
+      <w:r>
+        <w:rPr>
+          <w:rFonts w:ascii="Times New Roman" w:hAnsi="Times New Roman"/>
+          <w:szCs w:val="24"/>
+        </w:rPr>
+        <w:t xml:space="preserve">, D.H. Johnson, S.C. </w:t>
+      </w:r>
+      <w:proofErr w:type="spellStart"/>
+      <w:r>
+        <w:rPr>
+          <w:rFonts w:ascii="Times New Roman" w:hAnsi="Times New Roman"/>
+          <w:szCs w:val="24"/>
+        </w:rPr>
+        <w:t>Latta</w:t>
+      </w:r>
+      <w:proofErr w:type="spellEnd"/>
+      <w:r>
+        <w:rPr>
+          <w:rFonts w:ascii="Times New Roman" w:hAnsi="Times New Roman"/>
+          <w:szCs w:val="24"/>
+        </w:rPr>
+        <w:t>, et al</w:t>
       </w:r>
       <w:r>
         <w:rPr>
@@ -8551,12 +10689,21 @@
           <w:szCs w:val="24"/>
         </w:rPr>
       </w:pPr>
+      <w:proofErr w:type="spellStart"/>
       <w:r>
         <w:rPr>
           <w:rFonts w:ascii="Times New Roman" w:eastAsia="MS Mincho" w:hAnsi="Times New Roman"/>
           <w:szCs w:val="24"/>
         </w:rPr>
-        <w:t>Gotelli, N.J., and R.</w:t>
+        <w:t>Gotelli</w:t>
+      </w:r>
+      <w:proofErr w:type="spellEnd"/>
+      <w:r>
+        <w:rPr>
+          <w:rFonts w:ascii="Times New Roman" w:eastAsia="MS Mincho" w:hAnsi="Times New Roman"/>
+          <w:szCs w:val="24"/>
+        </w:rPr>
+        <w:t>, N.J., and R.</w:t>
       </w:r>
       <w:r>
         <w:rPr>
@@ -8674,8 +10821,17 @@
           <w:rFonts w:ascii="Times New Roman" w:hAnsi="Times New Roman"/>
           <w:szCs w:val="24"/>
         </w:rPr>
-        <w:t xml:space="preserve"> Scharlmann</w:t>
-      </w:r>
+        <w:t xml:space="preserve"> </w:t>
+      </w:r>
+      <w:proofErr w:type="spellStart"/>
+      <w:r>
+        <w:rPr>
+          <w:rFonts w:ascii="Times New Roman" w:hAnsi="Times New Roman"/>
+          <w:szCs w:val="24"/>
+        </w:rPr>
+        <w:t>Scharlmann</w:t>
+      </w:r>
+      <w:proofErr w:type="spellEnd"/>
       <w:r>
         <w:rPr>
           <w:rFonts w:ascii="Times New Roman" w:hAnsi="Times New Roman"/>
@@ -8688,7 +10844,23 @@
           <w:rFonts w:ascii="Times New Roman" w:hAnsi="Times New Roman"/>
           <w:szCs w:val="24"/>
         </w:rPr>
-        <w:t xml:space="preserve"> and A. Balmford. </w:t>
+        <w:t xml:space="preserve"> and A. </w:t>
+      </w:r>
+      <w:proofErr w:type="spellStart"/>
+      <w:r>
+        <w:rPr>
+          <w:rFonts w:ascii="Times New Roman" w:hAnsi="Times New Roman"/>
+          <w:szCs w:val="24"/>
+        </w:rPr>
+        <w:t>Balmford</w:t>
+      </w:r>
+      <w:proofErr w:type="spellEnd"/>
+      <w:r>
+        <w:rPr>
+          <w:rFonts w:ascii="Times New Roman" w:hAnsi="Times New Roman"/>
+          <w:szCs w:val="24"/>
+        </w:rPr>
+        <w:t xml:space="preserve">. </w:t>
       </w:r>
       <w:r>
         <w:rPr>
@@ -8816,13 +10988,29 @@
           <w:rFonts w:ascii="Times New Roman" w:eastAsia="Times New Roman" w:hAnsi="Times New Roman"/>
           <w:szCs w:val="24"/>
         </w:rPr>
-        <w:t xml:space="preserve"> Foster, and L. Marquez-Valdelamar. </w:t>
-      </w:r>
+        <w:t xml:space="preserve"> Foster, and L. Marquez-</w:t>
+      </w:r>
+      <w:proofErr w:type="spellStart"/>
       <w:r>
         <w:rPr>
           <w:rFonts w:ascii="Times New Roman" w:eastAsia="Times New Roman" w:hAnsi="Times New Roman"/>
           <w:szCs w:val="24"/>
         </w:rPr>
+        <w:t>Valdelamar</w:t>
+      </w:r>
+      <w:proofErr w:type="spellEnd"/>
+      <w:r>
+        <w:rPr>
+          <w:rFonts w:ascii="Times New Roman" w:eastAsia="Times New Roman" w:hAnsi="Times New Roman"/>
+          <w:szCs w:val="24"/>
+        </w:rPr>
+        <w:t xml:space="preserve">. </w:t>
+      </w:r>
+      <w:r>
+        <w:rPr>
+          <w:rFonts w:ascii="Times New Roman" w:eastAsia="Times New Roman" w:hAnsi="Times New Roman"/>
+          <w:szCs w:val="24"/>
+        </w:rPr>
         <w:t>(</w:t>
       </w:r>
       <w:r>
@@ -8846,6 +11034,7 @@
         </w:rPr>
         <w:t xml:space="preserve">. The role of the white-eyed vireo in the dispersal of </w:t>
       </w:r>
+      <w:proofErr w:type="spellStart"/>
       <w:r>
         <w:rPr>
           <w:rFonts w:ascii="Times New Roman" w:eastAsia="Times New Roman" w:hAnsi="Times New Roman"/>
@@ -8854,6 +11043,7 @@
         </w:rPr>
         <w:t>Bursera</w:t>
       </w:r>
+      <w:proofErr w:type="spellEnd"/>
       <w:r>
         <w:rPr>
           <w:rFonts w:ascii="Times New Roman" w:eastAsia="Times New Roman" w:hAnsi="Times New Roman"/>
@@ -8906,7 +11096,23 @@
           <w:rFonts w:ascii="Times New Roman" w:hAnsi="Times New Roman"/>
           <w:szCs w:val="24"/>
         </w:rPr>
-        <w:t xml:space="preserve">Greenberg, R., P. Bichier, and J. Sterling. </w:t>
+        <w:t xml:space="preserve">Greenberg, R., P. </w:t>
+      </w:r>
+      <w:proofErr w:type="spellStart"/>
+      <w:r>
+        <w:rPr>
+          <w:rFonts w:ascii="Times New Roman" w:hAnsi="Times New Roman"/>
+          <w:szCs w:val="24"/>
+        </w:rPr>
+        <w:t>Bichier</w:t>
+      </w:r>
+      <w:proofErr w:type="spellEnd"/>
+      <w:r>
+        <w:rPr>
+          <w:rFonts w:ascii="Times New Roman" w:hAnsi="Times New Roman"/>
+          <w:szCs w:val="24"/>
+        </w:rPr>
+        <w:t xml:space="preserve">, and J. Sterling. </w:t>
       </w:r>
       <w:r>
         <w:rPr>
@@ -8965,7 +11171,55 @@
           <w:rFonts w:ascii="Times New Roman" w:hAnsi="Times New Roman"/>
           <w:szCs w:val="24"/>
         </w:rPr>
-        <w:t>z, S. Vilchez, B. Hernandez, J.C. Saenz, J.M. Maes, F. Casanoves, and F.</w:t>
+        <w:t xml:space="preserve">z, S. </w:t>
+      </w:r>
+      <w:proofErr w:type="spellStart"/>
+      <w:r>
+        <w:rPr>
+          <w:rFonts w:ascii="Times New Roman" w:hAnsi="Times New Roman"/>
+          <w:szCs w:val="24"/>
+        </w:rPr>
+        <w:t>Vilchez</w:t>
+      </w:r>
+      <w:proofErr w:type="spellEnd"/>
+      <w:r>
+        <w:rPr>
+          <w:rFonts w:ascii="Times New Roman" w:hAnsi="Times New Roman"/>
+          <w:szCs w:val="24"/>
+        </w:rPr>
+        <w:t xml:space="preserve">, B. Hernandez, J.C. Saenz, J.M. </w:t>
+      </w:r>
+      <w:proofErr w:type="spellStart"/>
+      <w:r>
+        <w:rPr>
+          <w:rFonts w:ascii="Times New Roman" w:hAnsi="Times New Roman"/>
+          <w:szCs w:val="24"/>
+        </w:rPr>
+        <w:t>Maes</w:t>
+      </w:r>
+      <w:proofErr w:type="spellEnd"/>
+      <w:r>
+        <w:rPr>
+          <w:rFonts w:ascii="Times New Roman" w:hAnsi="Times New Roman"/>
+          <w:szCs w:val="24"/>
+        </w:rPr>
+        <w:t xml:space="preserve">, F. </w:t>
+      </w:r>
+      <w:proofErr w:type="spellStart"/>
+      <w:r>
+        <w:rPr>
+          <w:rFonts w:ascii="Times New Roman" w:hAnsi="Times New Roman"/>
+          <w:szCs w:val="24"/>
+        </w:rPr>
+        <w:t>Casanoves</w:t>
+      </w:r>
+      <w:proofErr w:type="spellEnd"/>
+      <w:r>
+        <w:rPr>
+          <w:rFonts w:ascii="Times New Roman" w:hAnsi="Times New Roman"/>
+          <w:szCs w:val="24"/>
+        </w:rPr>
+        <w:t>, and F.</w:t>
       </w:r>
       <w:r>
         <w:rPr>
@@ -9012,26 +11266,44 @@
           <w:szCs w:val="24"/>
         </w:rPr>
       </w:pPr>
+      <w:proofErr w:type="spellStart"/>
       <w:r>
         <w:rPr>
           <w:rFonts w:ascii="Times New Roman" w:eastAsia="Times New Roman" w:hAnsi="Times New Roman"/>
           <w:szCs w:val="24"/>
         </w:rPr>
         <w:lastRenderedPageBreak/>
-        <w:t xml:space="preserve">Heikkinen, R.K., </w:t>
-      </w:r>
+        <w:t>Heikkinen</w:t>
+      </w:r>
+      <w:proofErr w:type="spellEnd"/>
       <w:r>
         <w:rPr>
           <w:rFonts w:ascii="Times New Roman" w:eastAsia="Times New Roman" w:hAnsi="Times New Roman"/>
           <w:szCs w:val="24"/>
         </w:rPr>
-        <w:t>M. Luoto</w:t>
+        <w:t xml:space="preserve">, R.K., </w:t>
       </w:r>
       <w:r>
         <w:rPr>
           <w:rFonts w:ascii="Times New Roman" w:eastAsia="Times New Roman" w:hAnsi="Times New Roman"/>
           <w:szCs w:val="24"/>
         </w:rPr>
+        <w:t xml:space="preserve">M. </w:t>
+      </w:r>
+      <w:proofErr w:type="spellStart"/>
+      <w:r>
+        <w:rPr>
+          <w:rFonts w:ascii="Times New Roman" w:eastAsia="Times New Roman" w:hAnsi="Times New Roman"/>
+          <w:szCs w:val="24"/>
+        </w:rPr>
+        <w:t>Luoto</w:t>
+      </w:r>
+      <w:proofErr w:type="spellEnd"/>
+      <w:r>
+        <w:rPr>
+          <w:rFonts w:ascii="Times New Roman" w:eastAsia="Times New Roman" w:hAnsi="Times New Roman"/>
+          <w:szCs w:val="24"/>
+        </w:rPr>
         <w:t xml:space="preserve">, </w:t>
       </w:r>
       <w:r>
@@ -9039,13 +11311,29 @@
           <w:rFonts w:ascii="Times New Roman" w:eastAsia="Times New Roman" w:hAnsi="Times New Roman"/>
           <w:szCs w:val="24"/>
         </w:rPr>
-        <w:t>R. Virkkala,</w:t>
-      </w:r>
+        <w:t xml:space="preserve">R. </w:t>
+      </w:r>
+      <w:proofErr w:type="spellStart"/>
       <w:r>
         <w:rPr>
           <w:rFonts w:ascii="Times New Roman" w:eastAsia="Times New Roman" w:hAnsi="Times New Roman"/>
           <w:szCs w:val="24"/>
         </w:rPr>
+        <w:t>Virkkala</w:t>
+      </w:r>
+      <w:proofErr w:type="spellEnd"/>
+      <w:r>
+        <w:rPr>
+          <w:rFonts w:ascii="Times New Roman" w:eastAsia="Times New Roman" w:hAnsi="Times New Roman"/>
+          <w:szCs w:val="24"/>
+        </w:rPr>
+        <w:t>,</w:t>
+      </w:r>
+      <w:r>
+        <w:rPr>
+          <w:rFonts w:ascii="Times New Roman" w:eastAsia="Times New Roman" w:hAnsi="Times New Roman"/>
+          <w:szCs w:val="24"/>
+        </w:rPr>
         <w:t xml:space="preserve"> and </w:t>
       </w:r>
       <w:r>
@@ -9053,7 +11341,23 @@
           <w:rFonts w:ascii="Times New Roman" w:eastAsia="Times New Roman" w:hAnsi="Times New Roman"/>
           <w:szCs w:val="24"/>
         </w:rPr>
-        <w:t>K. Rainio.</w:t>
+        <w:t xml:space="preserve">K. </w:t>
+      </w:r>
+      <w:proofErr w:type="spellStart"/>
+      <w:r>
+        <w:rPr>
+          <w:rFonts w:ascii="Times New Roman" w:eastAsia="Times New Roman" w:hAnsi="Times New Roman"/>
+          <w:szCs w:val="24"/>
+        </w:rPr>
+        <w:t>Rainio</w:t>
+      </w:r>
+      <w:proofErr w:type="spellEnd"/>
+      <w:r>
+        <w:rPr>
+          <w:rFonts w:ascii="Times New Roman" w:eastAsia="Times New Roman" w:hAnsi="Times New Roman"/>
+          <w:szCs w:val="24"/>
+        </w:rPr>
+        <w:t>.</w:t>
       </w:r>
       <w:r>
         <w:rPr>
@@ -9145,7 +11449,23 @@
           <w:rFonts w:ascii="Times New Roman" w:eastAsia="MS Mincho" w:hAnsi="Times New Roman"/>
           <w:szCs w:val="24"/>
         </w:rPr>
-        <w:t xml:space="preserve">W. Sherry, and L. Reitsma. </w:t>
+        <w:t xml:space="preserve">W. Sherry, and L. </w:t>
+      </w:r>
+      <w:proofErr w:type="spellStart"/>
+      <w:r>
+        <w:rPr>
+          <w:rFonts w:ascii="Times New Roman" w:eastAsia="MS Mincho" w:hAnsi="Times New Roman"/>
+          <w:szCs w:val="24"/>
+        </w:rPr>
+        <w:t>Reitsma</w:t>
+      </w:r>
+      <w:proofErr w:type="spellEnd"/>
+      <w:r>
+        <w:rPr>
+          <w:rFonts w:ascii="Times New Roman" w:eastAsia="MS Mincho" w:hAnsi="Times New Roman"/>
+          <w:szCs w:val="24"/>
+        </w:rPr>
+        <w:t xml:space="preserve">. </w:t>
       </w:r>
       <w:r>
         <w:rPr>
@@ -9455,7 +11775,25 @@
           <w:szCs w:val="24"/>
           <w:lang w:val="en"/>
         </w:rPr>
-        <w:t xml:space="preserve">Johnson, M.D., T.W. Sherry, R.T. Holmes, and P.P Marra. </w:t>
+        <w:t xml:space="preserve">Johnson, M.D., T.W. Sherry, R.T. Holmes, and P.P </w:t>
+      </w:r>
+      <w:proofErr w:type="spellStart"/>
+      <w:r>
+        <w:rPr>
+          <w:rFonts w:ascii="Times New Roman" w:hAnsi="Times New Roman"/>
+          <w:szCs w:val="24"/>
+          <w:lang w:val="en"/>
+        </w:rPr>
+        <w:t>Marra</w:t>
+      </w:r>
+      <w:proofErr w:type="spellEnd"/>
+      <w:r>
+        <w:rPr>
+          <w:rFonts w:ascii="Times New Roman" w:hAnsi="Times New Roman"/>
+          <w:szCs w:val="24"/>
+          <w:lang w:val="en"/>
+        </w:rPr>
+        <w:t xml:space="preserve">. </w:t>
       </w:r>
       <w:r>
         <w:rPr>
@@ -9499,12 +11837,21 @@
           <w:szCs w:val="24"/>
         </w:rPr>
       </w:pPr>
+      <w:proofErr w:type="spellStart"/>
       <w:r>
         <w:rPr>
           <w:rFonts w:ascii="Times New Roman" w:eastAsia="MS Mincho" w:hAnsi="Times New Roman"/>
           <w:szCs w:val="24"/>
         </w:rPr>
-        <w:t xml:space="preserve">Jost, L. </w:t>
+        <w:t>Jost</w:t>
+      </w:r>
+      <w:proofErr w:type="spellEnd"/>
+      <w:r>
+        <w:rPr>
+          <w:rFonts w:ascii="Times New Roman" w:eastAsia="MS Mincho" w:hAnsi="Times New Roman"/>
+          <w:szCs w:val="24"/>
+        </w:rPr>
+        <w:t xml:space="preserve">, L. </w:t>
       </w:r>
       <w:r>
         <w:rPr>
@@ -9577,7 +11924,23 @@
           <w:rFonts w:ascii="Times New Roman" w:hAnsi="Times New Roman"/>
           <w:szCs w:val="24"/>
         </w:rPr>
-        <w:t xml:space="preserve"> Klimkiewicz, and </w:t>
+        <w:t xml:space="preserve"> </w:t>
+      </w:r>
+      <w:proofErr w:type="spellStart"/>
+      <w:r>
+        <w:rPr>
+          <w:rFonts w:ascii="Times New Roman" w:hAnsi="Times New Roman"/>
+          <w:szCs w:val="24"/>
+        </w:rPr>
+        <w:t>Klimkiewicz</w:t>
+      </w:r>
+      <w:proofErr w:type="spellEnd"/>
+      <w:r>
+        <w:rPr>
+          <w:rFonts w:ascii="Times New Roman" w:hAnsi="Times New Roman"/>
+          <w:szCs w:val="24"/>
+        </w:rPr>
+        <w:t xml:space="preserve">, and </w:t>
       </w:r>
       <w:r>
         <w:rPr>
@@ -9686,7 +12049,23 @@
           <w:rFonts w:ascii="Times New Roman" w:eastAsia="Times New Roman" w:hAnsi="Times New Roman"/>
           <w:szCs w:val="24"/>
         </w:rPr>
-        <w:t xml:space="preserve"> Komar, O.</w:t>
+        <w:t xml:space="preserve"> </w:t>
+      </w:r>
+      <w:proofErr w:type="spellStart"/>
+      <w:r>
+        <w:rPr>
+          <w:rFonts w:ascii="Times New Roman" w:eastAsia="Times New Roman" w:hAnsi="Times New Roman"/>
+          <w:szCs w:val="24"/>
+        </w:rPr>
+        <w:t>Komar</w:t>
+      </w:r>
+      <w:proofErr w:type="spellEnd"/>
+      <w:r>
+        <w:rPr>
+          <w:rFonts w:ascii="Times New Roman" w:eastAsia="Times New Roman" w:hAnsi="Times New Roman"/>
+          <w:szCs w:val="24"/>
+        </w:rPr>
+        <w:t>, O.</w:t>
       </w:r>
       <w:r>
         <w:rPr>
@@ -9777,12 +12156,21 @@
           <w:szCs w:val="24"/>
         </w:rPr>
       </w:pPr>
-      <w:r>
-        <w:rPr>
-          <w:rFonts w:ascii="Times New Roman" w:hAnsi="Times New Roman"/>
-          <w:szCs w:val="24"/>
-        </w:rPr>
-        <w:t>Latta, S.</w:t>
+      <w:proofErr w:type="spellStart"/>
+      <w:r>
+        <w:rPr>
+          <w:rFonts w:ascii="Times New Roman" w:hAnsi="Times New Roman"/>
+          <w:szCs w:val="24"/>
+        </w:rPr>
+        <w:t>Latta</w:t>
+      </w:r>
+      <w:proofErr w:type="spellEnd"/>
+      <w:r>
+        <w:rPr>
+          <w:rFonts w:ascii="Times New Roman" w:hAnsi="Times New Roman"/>
+          <w:szCs w:val="24"/>
+        </w:rPr>
+        <w:t>, S.</w:t>
       </w:r>
       <w:r>
         <w:rPr>
@@ -9817,7 +12205,23 @@
           <w:rFonts w:ascii="Times New Roman" w:hAnsi="Times New Roman"/>
           <w:szCs w:val="24"/>
         </w:rPr>
-        <w:t>. Effects of scaley-leg mite infestations on body condition and site fidelity of migratory warblers. Auk 120:730-743.</w:t>
+        <w:t xml:space="preserve">. Effects of </w:t>
+      </w:r>
+      <w:proofErr w:type="spellStart"/>
+      <w:r>
+        <w:rPr>
+          <w:rFonts w:ascii="Times New Roman" w:hAnsi="Times New Roman"/>
+          <w:szCs w:val="24"/>
+        </w:rPr>
+        <w:t>scaley</w:t>
+      </w:r>
+      <w:proofErr w:type="spellEnd"/>
+      <w:r>
+        <w:rPr>
+          <w:rFonts w:ascii="Times New Roman" w:hAnsi="Times New Roman"/>
+          <w:szCs w:val="24"/>
+        </w:rPr>
+        <w:t>-leg mite infestations on body condition and site fidelity of migratory warblers. Auk 120:730-743.</w:t>
       </w:r>
     </w:p>
     <w:p>
@@ -9829,20 +12233,45 @@
           <w:szCs w:val="24"/>
         </w:rPr>
       </w:pPr>
+      <w:proofErr w:type="spellStart"/>
       <w:r>
         <w:rPr>
           <w:rFonts w:ascii="Times New Roman" w:hAnsi="Times New Roman"/>
           <w:szCs w:val="24"/>
         </w:rPr>
         <w:lastRenderedPageBreak/>
-        <w:t>Latta, S.</w:t>
-      </w:r>
-      <w:r>
-        <w:rPr>
-          <w:rFonts w:ascii="Times New Roman" w:hAnsi="Times New Roman"/>
-          <w:szCs w:val="24"/>
-        </w:rPr>
-        <w:t xml:space="preserve">C., and J. Faaborg. </w:t>
+        <w:t>Latta</w:t>
+      </w:r>
+      <w:proofErr w:type="spellEnd"/>
+      <w:r>
+        <w:rPr>
+          <w:rFonts w:ascii="Times New Roman" w:hAnsi="Times New Roman"/>
+          <w:szCs w:val="24"/>
+        </w:rPr>
+        <w:t>, S.</w:t>
+      </w:r>
+      <w:r>
+        <w:rPr>
+          <w:rFonts w:ascii="Times New Roman" w:hAnsi="Times New Roman"/>
+          <w:szCs w:val="24"/>
+        </w:rPr>
+        <w:t xml:space="preserve">C., and J. </w:t>
+      </w:r>
+      <w:proofErr w:type="spellStart"/>
+      <w:r>
+        <w:rPr>
+          <w:rFonts w:ascii="Times New Roman" w:hAnsi="Times New Roman"/>
+          <w:szCs w:val="24"/>
+        </w:rPr>
+        <w:t>Faaborg</w:t>
+      </w:r>
+      <w:proofErr w:type="spellEnd"/>
+      <w:r>
+        <w:rPr>
+          <w:rFonts w:ascii="Times New Roman" w:hAnsi="Times New Roman"/>
+          <w:szCs w:val="24"/>
+        </w:rPr>
+        <w:t xml:space="preserve">. </w:t>
       </w:r>
       <w:r>
         <w:rPr>
@@ -9884,21 +12313,49 @@
           <w:szCs w:val="24"/>
         </w:rPr>
       </w:pPr>
+      <w:proofErr w:type="spellStart"/>
       <w:r>
         <w:rPr>
           <w:rFonts w:ascii="Times New Roman" w:hAnsi="Times New Roman"/>
           <w:sz w:val="24"/>
           <w:szCs w:val="24"/>
         </w:rPr>
-        <w:t>Latta, S.</w:t>
-      </w:r>
+        <w:t>Latta</w:t>
+      </w:r>
+      <w:proofErr w:type="spellEnd"/>
       <w:r>
         <w:rPr>
           <w:rFonts w:ascii="Times New Roman" w:hAnsi="Times New Roman"/>
           <w:sz w:val="24"/>
           <w:szCs w:val="24"/>
         </w:rPr>
-        <w:t xml:space="preserve">C., and J. Faaborg. </w:t>
+        <w:t>, S.</w:t>
+      </w:r>
+      <w:r>
+        <w:rPr>
+          <w:rFonts w:ascii="Times New Roman" w:hAnsi="Times New Roman"/>
+          <w:sz w:val="24"/>
+          <w:szCs w:val="24"/>
+        </w:rPr>
+        <w:t xml:space="preserve">C., and J. </w:t>
+      </w:r>
+      <w:proofErr w:type="spellStart"/>
+      <w:r>
+        <w:rPr>
+          <w:rFonts w:ascii="Times New Roman" w:hAnsi="Times New Roman"/>
+          <w:sz w:val="24"/>
+          <w:szCs w:val="24"/>
+        </w:rPr>
+        <w:t>Faaborg</w:t>
+      </w:r>
+      <w:proofErr w:type="spellEnd"/>
+      <w:r>
+        <w:rPr>
+          <w:rFonts w:ascii="Times New Roman" w:hAnsi="Times New Roman"/>
+          <w:sz w:val="24"/>
+          <w:szCs w:val="24"/>
+        </w:rPr>
+        <w:t xml:space="preserve">. </w:t>
       </w:r>
       <w:r>
         <w:rPr>
@@ -9944,21 +12401,67 @@
           <w:szCs w:val="24"/>
         </w:rPr>
       </w:pPr>
+      <w:proofErr w:type="spellStart"/>
       <w:r>
         <w:rPr>
           <w:rFonts w:ascii="Times New Roman" w:hAnsi="Times New Roman"/>
           <w:sz w:val="24"/>
           <w:szCs w:val="24"/>
         </w:rPr>
-        <w:t>Latta, S.</w:t>
-      </w:r>
+        <w:t>Latta</w:t>
+      </w:r>
+      <w:proofErr w:type="spellEnd"/>
       <w:r>
         <w:rPr>
           <w:rFonts w:ascii="Times New Roman" w:hAnsi="Times New Roman"/>
           <w:sz w:val="24"/>
           <w:szCs w:val="24"/>
         </w:rPr>
-        <w:t xml:space="preserve">C., H. Gamper, and J. Tietz. </w:t>
+        <w:t>, S.</w:t>
+      </w:r>
+      <w:r>
+        <w:rPr>
+          <w:rFonts w:ascii="Times New Roman" w:hAnsi="Times New Roman"/>
+          <w:sz w:val="24"/>
+          <w:szCs w:val="24"/>
+        </w:rPr>
+        <w:t xml:space="preserve">C., H. </w:t>
+      </w:r>
+      <w:proofErr w:type="spellStart"/>
+      <w:r>
+        <w:rPr>
+          <w:rFonts w:ascii="Times New Roman" w:hAnsi="Times New Roman"/>
+          <w:sz w:val="24"/>
+          <w:szCs w:val="24"/>
+        </w:rPr>
+        <w:t>Gamper</w:t>
+      </w:r>
+      <w:proofErr w:type="spellEnd"/>
+      <w:r>
+        <w:rPr>
+          <w:rFonts w:ascii="Times New Roman" w:hAnsi="Times New Roman"/>
+          <w:sz w:val="24"/>
+          <w:szCs w:val="24"/>
+        </w:rPr>
+        <w:t xml:space="preserve">, and J. </w:t>
+      </w:r>
+      <w:proofErr w:type="spellStart"/>
+      <w:r>
+        <w:rPr>
+          <w:rFonts w:ascii="Times New Roman" w:hAnsi="Times New Roman"/>
+          <w:sz w:val="24"/>
+          <w:szCs w:val="24"/>
+        </w:rPr>
+        <w:t>Tietz</w:t>
+      </w:r>
+      <w:proofErr w:type="spellEnd"/>
+      <w:r>
+        <w:rPr>
+          <w:rFonts w:ascii="Times New Roman" w:hAnsi="Times New Roman"/>
+          <w:sz w:val="24"/>
+          <w:szCs w:val="24"/>
+        </w:rPr>
+        <w:t xml:space="preserve">. </w:t>
       </w:r>
       <w:r>
         <w:rPr>
@@ -10002,12 +12505,37 @@
           <w:szCs w:val="24"/>
         </w:rPr>
       </w:pPr>
-      <w:r>
-        <w:rPr>
-          <w:rFonts w:ascii="Times New Roman" w:hAnsi="Times New Roman"/>
-          <w:szCs w:val="24"/>
-        </w:rPr>
-        <w:t>Latta, S.C., C.C. Rimmer, A.</w:t>
+      <w:proofErr w:type="spellStart"/>
+      <w:r>
+        <w:rPr>
+          <w:rFonts w:ascii="Times New Roman" w:hAnsi="Times New Roman"/>
+          <w:szCs w:val="24"/>
+        </w:rPr>
+        <w:t>Latta</w:t>
+      </w:r>
+      <w:proofErr w:type="spellEnd"/>
+      <w:r>
+        <w:rPr>
+          <w:rFonts w:ascii="Times New Roman" w:hAnsi="Times New Roman"/>
+          <w:szCs w:val="24"/>
+        </w:rPr>
+        <w:t xml:space="preserve">, S.C., C.C. </w:t>
+      </w:r>
+      <w:proofErr w:type="spellStart"/>
+      <w:r>
+        <w:rPr>
+          <w:rFonts w:ascii="Times New Roman" w:hAnsi="Times New Roman"/>
+          <w:szCs w:val="24"/>
+        </w:rPr>
+        <w:t>Rimmer</w:t>
+      </w:r>
+      <w:proofErr w:type="spellEnd"/>
+      <w:r>
+        <w:rPr>
+          <w:rFonts w:ascii="Times New Roman" w:hAnsi="Times New Roman"/>
+          <w:szCs w:val="24"/>
+        </w:rPr>
+        <w:t>, A.</w:t>
       </w:r>
       <w:r>
         <w:rPr>
@@ -10082,12 +12610,21 @@
           <w:szCs w:val="24"/>
         </w:rPr>
       </w:pPr>
-      <w:r>
-        <w:rPr>
-          <w:rFonts w:ascii="Times New Roman" w:hAnsi="Times New Roman"/>
-          <w:szCs w:val="24"/>
-        </w:rPr>
-        <w:t>Lynagh, F.</w:t>
+      <w:proofErr w:type="spellStart"/>
+      <w:r>
+        <w:rPr>
+          <w:rFonts w:ascii="Times New Roman" w:hAnsi="Times New Roman"/>
+          <w:szCs w:val="24"/>
+        </w:rPr>
+        <w:t>Lynagh</w:t>
+      </w:r>
+      <w:proofErr w:type="spellEnd"/>
+      <w:r>
+        <w:rPr>
+          <w:rFonts w:ascii="Times New Roman" w:hAnsi="Times New Roman"/>
+          <w:szCs w:val="24"/>
+        </w:rPr>
+        <w:t>, F.</w:t>
       </w:r>
       <w:r>
         <w:rPr>
@@ -10108,7 +12645,23 @@
           <w:rFonts w:ascii="Times New Roman" w:hAnsi="Times New Roman"/>
           <w:szCs w:val="24"/>
         </w:rPr>
-        <w:t xml:space="preserve">B. Urich. </w:t>
+        <w:t xml:space="preserve">B. </w:t>
+      </w:r>
+      <w:proofErr w:type="spellStart"/>
+      <w:r>
+        <w:rPr>
+          <w:rFonts w:ascii="Times New Roman" w:hAnsi="Times New Roman"/>
+          <w:szCs w:val="24"/>
+        </w:rPr>
+        <w:t>Urich</w:t>
+      </w:r>
+      <w:proofErr w:type="spellEnd"/>
+      <w:r>
+        <w:rPr>
+          <w:rFonts w:ascii="Times New Roman" w:hAnsi="Times New Roman"/>
+          <w:szCs w:val="24"/>
+        </w:rPr>
+        <w:t xml:space="preserve">. </w:t>
       </w:r>
       <w:r>
         <w:rPr>
@@ -10243,7 +12796,23 @@
           <w:rFonts w:ascii="Times New Roman" w:eastAsia="MS Mincho" w:hAnsi="Times New Roman"/>
           <w:szCs w:val="24"/>
         </w:rPr>
-        <w:t xml:space="preserve"> Neotropical migrant landbirds, (J. Hagan and D. Johnston, Editors). </w:t>
+        <w:t xml:space="preserve"> Neotropical migrant </w:t>
+      </w:r>
+      <w:proofErr w:type="spellStart"/>
+      <w:r>
+        <w:rPr>
+          <w:rFonts w:ascii="Times New Roman" w:eastAsia="MS Mincho" w:hAnsi="Times New Roman"/>
+          <w:szCs w:val="24"/>
+        </w:rPr>
+        <w:t>landbirds</w:t>
+      </w:r>
+      <w:proofErr w:type="spellEnd"/>
+      <w:r>
+        <w:rPr>
+          <w:rFonts w:ascii="Times New Roman" w:eastAsia="MS Mincho" w:hAnsi="Times New Roman"/>
+          <w:szCs w:val="24"/>
+        </w:rPr>
+        <w:t xml:space="preserve">, (J. Hagan and D. Johnston, Editors). </w:t>
       </w:r>
       <w:r>
         <w:rPr>
@@ -10305,14 +12874,32 @@
           <w:sz w:val="24"/>
           <w:szCs w:val="24"/>
         </w:rPr>
-        <w:t>MacGregor-Fors, I.</w:t>
-      </w:r>
+        <w:t>MacGregor-</w:t>
+      </w:r>
+      <w:proofErr w:type="spellStart"/>
       <w:r>
         <w:rPr>
           <w:rFonts w:ascii="Times New Roman" w:hAnsi="Times New Roman"/>
           <w:sz w:val="24"/>
           <w:szCs w:val="24"/>
         </w:rPr>
+        <w:t>Fors</w:t>
+      </w:r>
+      <w:proofErr w:type="spellEnd"/>
+      <w:r>
+        <w:rPr>
+          <w:rFonts w:ascii="Times New Roman" w:hAnsi="Times New Roman"/>
+          <w:sz w:val="24"/>
+          <w:szCs w:val="24"/>
+        </w:rPr>
+        <w:t>, I.</w:t>
+      </w:r>
+      <w:r>
+        <w:rPr>
+          <w:rFonts w:ascii="Times New Roman" w:hAnsi="Times New Roman"/>
+          <w:sz w:val="24"/>
+          <w:szCs w:val="24"/>
+        </w:rPr>
         <w:t>, and J.</w:t>
       </w:r>
       <w:r>
@@ -10321,14 +12908,32 @@
           <w:sz w:val="24"/>
           <w:szCs w:val="24"/>
         </w:rPr>
-        <w:t xml:space="preserve">E. Schondube. </w:t>
-      </w:r>
+        <w:t xml:space="preserve">E. </w:t>
+      </w:r>
+      <w:proofErr w:type="spellStart"/>
       <w:r>
         <w:rPr>
           <w:rFonts w:ascii="Times New Roman" w:hAnsi="Times New Roman"/>
           <w:sz w:val="24"/>
           <w:szCs w:val="24"/>
         </w:rPr>
+        <w:t>Schondube</w:t>
+      </w:r>
+      <w:proofErr w:type="spellEnd"/>
+      <w:r>
+        <w:rPr>
+          <w:rFonts w:ascii="Times New Roman" w:hAnsi="Times New Roman"/>
+          <w:sz w:val="24"/>
+          <w:szCs w:val="24"/>
+        </w:rPr>
+        <w:t xml:space="preserve">. </w:t>
+      </w:r>
+      <w:r>
+        <w:rPr>
+          <w:rFonts w:ascii="Times New Roman" w:hAnsi="Times New Roman"/>
+          <w:sz w:val="24"/>
+          <w:szCs w:val="24"/>
+        </w:rPr>
         <w:t>(</w:t>
       </w:r>
       <w:r>
@@ -10353,7 +12958,25 @@
           <w:sz w:val="24"/>
           <w:szCs w:val="24"/>
         </w:rPr>
-        <w:t>. Uses of tropical dry forests and agricultural areas by Neotropical bird communities. Biotropica 43:365-370.</w:t>
+        <w:t xml:space="preserve">. Uses of tropical dry forests and agricultural areas by Neotropical bird communities. </w:t>
+      </w:r>
+      <w:proofErr w:type="spellStart"/>
+      <w:r>
+        <w:rPr>
+          <w:rFonts w:ascii="Times New Roman" w:hAnsi="Times New Roman"/>
+          <w:sz w:val="24"/>
+          <w:szCs w:val="24"/>
+        </w:rPr>
+        <w:t>Biotropica</w:t>
+      </w:r>
+      <w:proofErr w:type="spellEnd"/>
+      <w:r>
+        <w:rPr>
+          <w:rFonts w:ascii="Times New Roman" w:hAnsi="Times New Roman"/>
+          <w:sz w:val="24"/>
+          <w:szCs w:val="24"/>
+        </w:rPr>
+        <w:t xml:space="preserve"> 43:365-370.</w:t>
       </w:r>
     </w:p>
     <w:p>
@@ -10368,12 +12991,21 @@
           <w:szCs w:val="24"/>
         </w:rPr>
       </w:pPr>
+      <w:proofErr w:type="spellStart"/>
       <w:r>
         <w:rPr>
           <w:rFonts w:ascii="Times New Roman" w:eastAsia="MS Mincho" w:hAnsi="Times New Roman"/>
           <w:szCs w:val="24"/>
         </w:rPr>
-        <w:t xml:space="preserve">Magurran, </w:t>
+        <w:t>Magurran</w:t>
+      </w:r>
+      <w:proofErr w:type="spellEnd"/>
+      <w:r>
+        <w:rPr>
+          <w:rFonts w:ascii="Times New Roman" w:eastAsia="MS Mincho" w:hAnsi="Times New Roman"/>
+          <w:szCs w:val="24"/>
+        </w:rPr>
+        <w:t xml:space="preserve">, </w:t>
       </w:r>
       <w:r>
         <w:rPr>
@@ -10564,19 +13196,28 @@
           <w:szCs w:val="24"/>
         </w:rPr>
       </w:pPr>
+      <w:proofErr w:type="spellStart"/>
       <w:r>
         <w:rPr>
           <w:rFonts w:ascii="Times New Roman" w:eastAsia="Times New Roman" w:hAnsi="Times New Roman"/>
           <w:szCs w:val="24"/>
         </w:rPr>
         <w:lastRenderedPageBreak/>
-        <w:t>Pärt, T.</w:t>
-      </w:r>
+        <w:t>Pärt</w:t>
+      </w:r>
+      <w:proofErr w:type="spellEnd"/>
       <w:r>
         <w:rPr>
           <w:rFonts w:ascii="Times New Roman" w:eastAsia="Times New Roman" w:hAnsi="Times New Roman"/>
           <w:szCs w:val="24"/>
         </w:rPr>
+        <w:t>, T.</w:t>
+      </w:r>
+      <w:r>
+        <w:rPr>
+          <w:rFonts w:ascii="Times New Roman" w:eastAsia="Times New Roman" w:hAnsi="Times New Roman"/>
+          <w:szCs w:val="24"/>
+        </w:rPr>
         <w:t>,</w:t>
       </w:r>
       <w:r>
@@ -10591,7 +13232,23 @@
           <w:rFonts w:ascii="Times New Roman" w:eastAsia="Times New Roman" w:hAnsi="Times New Roman"/>
           <w:szCs w:val="24"/>
         </w:rPr>
-        <w:t>B. Söderström.</w:t>
+        <w:t xml:space="preserve">B. </w:t>
+      </w:r>
+      <w:proofErr w:type="spellStart"/>
+      <w:r>
+        <w:rPr>
+          <w:rFonts w:ascii="Times New Roman" w:eastAsia="Times New Roman" w:hAnsi="Times New Roman"/>
+          <w:szCs w:val="24"/>
+        </w:rPr>
+        <w:t>Söderström</w:t>
+      </w:r>
+      <w:proofErr w:type="spellEnd"/>
+      <w:r>
+        <w:rPr>
+          <w:rFonts w:ascii="Times New Roman" w:eastAsia="Times New Roman" w:hAnsi="Times New Roman"/>
+          <w:szCs w:val="24"/>
+        </w:rPr>
+        <w:t>.</w:t>
       </w:r>
       <w:r>
         <w:rPr>
@@ -10945,7 +13602,23 @@
           <w:rFonts w:ascii="Times New Roman" w:eastAsia="MS Mincho" w:hAnsi="Times New Roman"/>
           <w:szCs w:val="24"/>
         </w:rPr>
-        <w:t xml:space="preserve">. Misuse of data from mistnet captures to assess relative abundance in bird populations. Auk </w:t>
+        <w:t xml:space="preserve">. Misuse of data from </w:t>
+      </w:r>
+      <w:proofErr w:type="spellStart"/>
+      <w:r>
+        <w:rPr>
+          <w:rFonts w:ascii="Times New Roman" w:eastAsia="MS Mincho" w:hAnsi="Times New Roman"/>
+          <w:szCs w:val="24"/>
+        </w:rPr>
+        <w:t>mistnet</w:t>
+      </w:r>
+      <w:proofErr w:type="spellEnd"/>
+      <w:r>
+        <w:rPr>
+          <w:rFonts w:ascii="Times New Roman" w:eastAsia="MS Mincho" w:hAnsi="Times New Roman"/>
+          <w:szCs w:val="24"/>
+        </w:rPr>
+        <w:t xml:space="preserve"> captures to assess relative abundance in bird populations. Auk </w:t>
       </w:r>
       <w:r>
         <w:rPr>
@@ -10974,20 +13647,30 @@
           <w:szCs w:val="24"/>
         </w:rPr>
       </w:pPr>
+      <w:proofErr w:type="spellStart"/>
       <w:r>
         <w:rPr>
           <w:rFonts w:ascii="Times New Roman" w:hAnsi="Times New Roman"/>
           <w:sz w:val="24"/>
           <w:szCs w:val="24"/>
         </w:rPr>
-        <w:t>Sekercioglu, C.H., P.</w:t>
-      </w:r>
+        <w:t>Sekercioglu</w:t>
+      </w:r>
+      <w:proofErr w:type="spellEnd"/>
       <w:r>
         <w:rPr>
           <w:rFonts w:ascii="Times New Roman" w:hAnsi="Times New Roman"/>
           <w:sz w:val="24"/>
           <w:szCs w:val="24"/>
         </w:rPr>
+        <w:t>, C.H., P.</w:t>
+      </w:r>
+      <w:r>
+        <w:rPr>
+          <w:rFonts w:ascii="Times New Roman" w:hAnsi="Times New Roman"/>
+          <w:sz w:val="24"/>
+          <w:szCs w:val="24"/>
+        </w:rPr>
         <w:t xml:space="preserve">R. </w:t>
       </w:r>
       <w:r>
@@ -11012,7 +13695,43 @@
           <w:sz w:val="24"/>
           <w:szCs w:val="24"/>
         </w:rPr>
-        <w:t>, D. Aygen, D. Goehring, and R.</w:t>
+        <w:t xml:space="preserve">, D. </w:t>
+      </w:r>
+      <w:proofErr w:type="spellStart"/>
+      <w:r>
+        <w:rPr>
+          <w:rFonts w:ascii="Times New Roman" w:hAnsi="Times New Roman"/>
+          <w:sz w:val="24"/>
+          <w:szCs w:val="24"/>
+        </w:rPr>
+        <w:t>Aygen</w:t>
+      </w:r>
+      <w:proofErr w:type="spellEnd"/>
+      <w:r>
+        <w:rPr>
+          <w:rFonts w:ascii="Times New Roman" w:hAnsi="Times New Roman"/>
+          <w:sz w:val="24"/>
+          <w:szCs w:val="24"/>
+        </w:rPr>
+        <w:t xml:space="preserve">, D. </w:t>
+      </w:r>
+      <w:proofErr w:type="spellStart"/>
+      <w:r>
+        <w:rPr>
+          <w:rFonts w:ascii="Times New Roman" w:hAnsi="Times New Roman"/>
+          <w:sz w:val="24"/>
+          <w:szCs w:val="24"/>
+        </w:rPr>
+        <w:t>Goehring</w:t>
+      </w:r>
+      <w:proofErr w:type="spellEnd"/>
+      <w:r>
+        <w:rPr>
+          <w:rFonts w:ascii="Times New Roman" w:hAnsi="Times New Roman"/>
+          <w:sz w:val="24"/>
+          <w:szCs w:val="24"/>
+        </w:rPr>
+        <w:t>, and R.</w:t>
       </w:r>
       <w:r>
         <w:rPr>
@@ -11082,13 +13801,23 @@
           <w:szCs w:val="24"/>
         </w:rPr>
       </w:pPr>
+      <w:proofErr w:type="spellStart"/>
       <w:r>
         <w:rPr>
           <w:rFonts w:ascii="Times New Roman" w:hAnsi="Times New Roman"/>
           <w:sz w:val="24"/>
           <w:szCs w:val="24"/>
         </w:rPr>
-        <w:t>Sekercioglu, C.H., G.</w:t>
+        <w:t>Sekercioglu</w:t>
+      </w:r>
+      <w:proofErr w:type="spellEnd"/>
+      <w:r>
+        <w:rPr>
+          <w:rFonts w:ascii="Times New Roman" w:hAnsi="Times New Roman"/>
+          <w:sz w:val="24"/>
+          <w:szCs w:val="24"/>
+        </w:rPr>
+        <w:t>, C.H., G.</w:t>
       </w:r>
       <w:r>
         <w:rPr>
@@ -11158,13 +13887,59 @@
           <w:szCs w:val="24"/>
         </w:rPr>
       </w:pPr>
+      <w:proofErr w:type="spellStart"/>
       <w:r>
         <w:rPr>
           <w:rFonts w:ascii="Times New Roman" w:hAnsi="Times New Roman"/>
           <w:sz w:val="24"/>
           <w:szCs w:val="24"/>
         </w:rPr>
-        <w:t>Sekercioglu, C.H., S.R. Loarie, F.O. Brenes, P.R. Ehrlich, and G.</w:t>
+        <w:t>Sekercioglu</w:t>
+      </w:r>
+      <w:proofErr w:type="spellEnd"/>
+      <w:r>
+        <w:rPr>
+          <w:rFonts w:ascii="Times New Roman" w:hAnsi="Times New Roman"/>
+          <w:sz w:val="24"/>
+          <w:szCs w:val="24"/>
+        </w:rPr>
+        <w:t xml:space="preserve">, C.H., S.R. </w:t>
+      </w:r>
+      <w:proofErr w:type="spellStart"/>
+      <w:r>
+        <w:rPr>
+          <w:rFonts w:ascii="Times New Roman" w:hAnsi="Times New Roman"/>
+          <w:sz w:val="24"/>
+          <w:szCs w:val="24"/>
+        </w:rPr>
+        <w:t>Loarie</w:t>
+      </w:r>
+      <w:proofErr w:type="spellEnd"/>
+      <w:r>
+        <w:rPr>
+          <w:rFonts w:ascii="Times New Roman" w:hAnsi="Times New Roman"/>
+          <w:sz w:val="24"/>
+          <w:szCs w:val="24"/>
+        </w:rPr>
+        <w:t xml:space="preserve">, F.O. </w:t>
+      </w:r>
+      <w:proofErr w:type="spellStart"/>
+      <w:r>
+        <w:rPr>
+          <w:rFonts w:ascii="Times New Roman" w:hAnsi="Times New Roman"/>
+          <w:sz w:val="24"/>
+          <w:szCs w:val="24"/>
+        </w:rPr>
+        <w:t>Brenes</w:t>
+      </w:r>
+      <w:proofErr w:type="spellEnd"/>
+      <w:r>
+        <w:rPr>
+          <w:rFonts w:ascii="Times New Roman" w:hAnsi="Times New Roman"/>
+          <w:sz w:val="24"/>
+          <w:szCs w:val="24"/>
+        </w:rPr>
+        <w:t>, P.R. Ehrlich, and G.</w:t>
       </w:r>
       <w:r>
         <w:rPr>
@@ -11274,6 +14049,7 @@
           <w:szCs w:val="24"/>
         </w:rPr>
       </w:pPr>
+      <w:proofErr w:type="spellStart"/>
       <w:r>
         <w:rPr>
           <w:rFonts w:ascii="Times New Roman" w:eastAsia="MS Mincho" w:hAnsi="Times New Roman"/>
@@ -11281,6 +14057,7 @@
         </w:rPr>
         <w:t>Stattersfield</w:t>
       </w:r>
+      <w:proofErr w:type="spellEnd"/>
       <w:r>
         <w:rPr>
           <w:rFonts w:ascii="Times New Roman" w:eastAsia="MS Mincho" w:hAnsi="Times New Roman"/>
@@ -11321,13 +14098,29 @@
           <w:rFonts w:ascii="Times New Roman" w:eastAsia="MS Mincho" w:hAnsi="Times New Roman"/>
           <w:szCs w:val="24"/>
         </w:rPr>
-        <w:t xml:space="preserve">C. Wege. </w:t>
-      </w:r>
+        <w:t xml:space="preserve">C. </w:t>
+      </w:r>
+      <w:proofErr w:type="spellStart"/>
       <w:r>
         <w:rPr>
           <w:rFonts w:ascii="Times New Roman" w:eastAsia="MS Mincho" w:hAnsi="Times New Roman"/>
           <w:szCs w:val="24"/>
         </w:rPr>
+        <w:t>Wege</w:t>
+      </w:r>
+      <w:proofErr w:type="spellEnd"/>
+      <w:r>
+        <w:rPr>
+          <w:rFonts w:ascii="Times New Roman" w:eastAsia="MS Mincho" w:hAnsi="Times New Roman"/>
+          <w:szCs w:val="24"/>
+        </w:rPr>
+        <w:t xml:space="preserve">. </w:t>
+      </w:r>
+      <w:r>
+        <w:rPr>
+          <w:rFonts w:ascii="Times New Roman" w:eastAsia="MS Mincho" w:hAnsi="Times New Roman"/>
+          <w:szCs w:val="24"/>
+        </w:rPr>
         <w:t>(</w:t>
       </w:r>
       <w:r>
@@ -11349,7 +14142,23 @@
           <w:rFonts w:ascii="Times New Roman" w:eastAsia="MS Mincho" w:hAnsi="Times New Roman"/>
           <w:szCs w:val="24"/>
         </w:rPr>
-        <w:t>. Endemic bird areas of the world: priorities for biodiversity conservation. Birdlife Conservation Series No. 7, BirdLife International, Cambridge, UK.</w:t>
+        <w:t xml:space="preserve">. Endemic bird areas of the world: priorities for biodiversity conservation. Birdlife Conservation Series No. 7, </w:t>
+      </w:r>
+      <w:proofErr w:type="spellStart"/>
+      <w:r>
+        <w:rPr>
+          <w:rFonts w:ascii="Times New Roman" w:eastAsia="MS Mincho" w:hAnsi="Times New Roman"/>
+          <w:szCs w:val="24"/>
+        </w:rPr>
+        <w:t>BirdLife</w:t>
+      </w:r>
+      <w:proofErr w:type="spellEnd"/>
+      <w:r>
+        <w:rPr>
+          <w:rFonts w:ascii="Times New Roman" w:eastAsia="MS Mincho" w:hAnsi="Times New Roman"/>
+          <w:szCs w:val="24"/>
+        </w:rPr>
+        <w:t xml:space="preserve"> International, Cambridge, UK.</w:t>
       </w:r>
     </w:p>
     <w:p>
@@ -11361,13 +14170,22 @@
           <w:szCs w:val="24"/>
         </w:rPr>
       </w:pPr>
+      <w:proofErr w:type="spellStart"/>
       <w:r>
         <w:rPr>
           <w:rFonts w:ascii="Times New Roman" w:hAnsi="Times New Roman"/>
           <w:szCs w:val="24"/>
         </w:rPr>
         <w:lastRenderedPageBreak/>
-        <w:t>Stoleson, S.</w:t>
+        <w:t>Stoleson</w:t>
+      </w:r>
+      <w:proofErr w:type="spellEnd"/>
+      <w:r>
+        <w:rPr>
+          <w:rFonts w:ascii="Times New Roman" w:hAnsi="Times New Roman"/>
+          <w:szCs w:val="24"/>
+        </w:rPr>
+        <w:t>, S.</w:t>
       </w:r>
       <w:r>
         <w:rPr>
@@ -11409,7 +14227,23 @@
           <w:rFonts w:ascii="Times New Roman" w:hAnsi="Times New Roman"/>
           <w:szCs w:val="24"/>
         </w:rPr>
-        <w:t xml:space="preserve"> Condition varies with habitat choice in postbreeding f</w:t>
+        <w:t xml:space="preserve"> Condition varies with habitat choice in </w:t>
+      </w:r>
+      <w:proofErr w:type="spellStart"/>
+      <w:r>
+        <w:rPr>
+          <w:rFonts w:ascii="Times New Roman" w:hAnsi="Times New Roman"/>
+          <w:szCs w:val="24"/>
+        </w:rPr>
+        <w:t>postbreeding</w:t>
+      </w:r>
+      <w:proofErr w:type="spellEnd"/>
+      <w:r>
+        <w:rPr>
+          <w:rFonts w:ascii="Times New Roman" w:hAnsi="Times New Roman"/>
+          <w:szCs w:val="24"/>
+        </w:rPr>
+        <w:t xml:space="preserve"> f</w:t>
       </w:r>
       <w:r>
         <w:rPr>
@@ -11459,19 +14293,60 @@
           <w:szCs w:val="24"/>
         </w:rPr>
       </w:pPr>
+      <w:proofErr w:type="spellStart"/>
       <w:r>
         <w:rPr>
           <w:rFonts w:ascii="Times New Roman" w:eastAsia="MS Mincho" w:hAnsi="Times New Roman"/>
           <w:szCs w:val="24"/>
         </w:rPr>
-        <w:t>Stotz, D.F., J.W. Fitzpatrick , T.A. Parker, and D.</w:t>
-      </w:r>
+        <w:t>Stotz</w:t>
+      </w:r>
+      <w:proofErr w:type="spellEnd"/>
       <w:r>
         <w:rPr>
           <w:rFonts w:ascii="Times New Roman" w:eastAsia="MS Mincho" w:hAnsi="Times New Roman"/>
           <w:szCs w:val="24"/>
         </w:rPr>
-        <w:t xml:space="preserve">K. Moskovits. </w:t>
+        <w:t xml:space="preserve">, D.F., J.W. </w:t>
+      </w:r>
+      <w:proofErr w:type="gramStart"/>
+      <w:r>
+        <w:rPr>
+          <w:rFonts w:ascii="Times New Roman" w:eastAsia="MS Mincho" w:hAnsi="Times New Roman"/>
+          <w:szCs w:val="24"/>
+        </w:rPr>
+        <w:t>Fitzpatrick ,</w:t>
+      </w:r>
+      <w:proofErr w:type="gramEnd"/>
+      <w:r>
+        <w:rPr>
+          <w:rFonts w:ascii="Times New Roman" w:eastAsia="MS Mincho" w:hAnsi="Times New Roman"/>
+          <w:szCs w:val="24"/>
+        </w:rPr>
+        <w:t xml:space="preserve"> T.A. Parker, and D.</w:t>
+      </w:r>
+      <w:r>
+        <w:rPr>
+          <w:rFonts w:ascii="Times New Roman" w:eastAsia="MS Mincho" w:hAnsi="Times New Roman"/>
+          <w:szCs w:val="24"/>
+        </w:rPr>
+        <w:t xml:space="preserve">K. </w:t>
+      </w:r>
+      <w:proofErr w:type="spellStart"/>
+      <w:r>
+        <w:rPr>
+          <w:rFonts w:ascii="Times New Roman" w:eastAsia="MS Mincho" w:hAnsi="Times New Roman"/>
+          <w:szCs w:val="24"/>
+        </w:rPr>
+        <w:t>Moskovits</w:t>
+      </w:r>
+      <w:proofErr w:type="spellEnd"/>
+      <w:r>
+        <w:rPr>
+          <w:rFonts w:ascii="Times New Roman" w:eastAsia="MS Mincho" w:hAnsi="Times New Roman"/>
+          <w:szCs w:val="24"/>
+        </w:rPr>
+        <w:t xml:space="preserve">. </w:t>
       </w:r>
       <w:r>
         <w:rPr>
@@ -11537,7 +14412,23 @@
           <w:rFonts w:ascii="Times New Roman" w:eastAsia="Times New Roman" w:hAnsi="Times New Roman"/>
           <w:szCs w:val="24"/>
         </w:rPr>
-        <w:t>R.O. Bierregaard.</w:t>
+        <w:t xml:space="preserve">R.O. </w:t>
+      </w:r>
+      <w:proofErr w:type="spellStart"/>
+      <w:r>
+        <w:rPr>
+          <w:rFonts w:ascii="Times New Roman" w:eastAsia="Times New Roman" w:hAnsi="Times New Roman"/>
+          <w:szCs w:val="24"/>
+        </w:rPr>
+        <w:t>Bierregaard</w:t>
+      </w:r>
+      <w:proofErr w:type="spellEnd"/>
+      <w:r>
+        <w:rPr>
+          <w:rFonts w:ascii="Times New Roman" w:eastAsia="Times New Roman" w:hAnsi="Times New Roman"/>
+          <w:szCs w:val="24"/>
+        </w:rPr>
+        <w:t>.</w:t>
       </w:r>
       <w:r>
         <w:rPr>
@@ -11617,12 +14508,21 @@
           <w:szCs w:val="24"/>
         </w:rPr>
       </w:pPr>
-      <w:r>
-        <w:rPr>
-          <w:rFonts w:ascii="Times New Roman" w:hAnsi="Times New Roman"/>
-          <w:szCs w:val="24"/>
-        </w:rPr>
-        <w:t>Streby, H.</w:t>
+      <w:proofErr w:type="spellStart"/>
+      <w:r>
+        <w:rPr>
+          <w:rFonts w:ascii="Times New Roman" w:hAnsi="Times New Roman"/>
+          <w:szCs w:val="24"/>
+        </w:rPr>
+        <w:t>Streby</w:t>
+      </w:r>
+      <w:proofErr w:type="spellEnd"/>
+      <w:r>
+        <w:rPr>
+          <w:rFonts w:ascii="Times New Roman" w:hAnsi="Times New Roman"/>
+          <w:szCs w:val="24"/>
+        </w:rPr>
+        <w:t>, H.</w:t>
       </w:r>
       <w:r>
         <w:rPr>
@@ -11872,7 +14772,135 @@
           <w:rFonts w:ascii="Times New Roman" w:hAnsi="Times New Roman"/>
           <w:szCs w:val="24"/>
         </w:rPr>
-        <w:t>. Inventario de la vegetación y uso de la tierra en la República Dominicana. Moscosoa 10:179-203.</w:t>
+        <w:t xml:space="preserve">. </w:t>
+      </w:r>
+      <w:proofErr w:type="spellStart"/>
+      <w:r>
+        <w:rPr>
+          <w:rFonts w:ascii="Times New Roman" w:hAnsi="Times New Roman"/>
+          <w:szCs w:val="24"/>
+        </w:rPr>
+        <w:t>Inventario</w:t>
+      </w:r>
+      <w:proofErr w:type="spellEnd"/>
+      <w:r>
+        <w:rPr>
+          <w:rFonts w:ascii="Times New Roman" w:hAnsi="Times New Roman"/>
+          <w:szCs w:val="24"/>
+        </w:rPr>
+        <w:t xml:space="preserve"> de la </w:t>
+      </w:r>
+      <w:proofErr w:type="spellStart"/>
+      <w:r>
+        <w:rPr>
+          <w:rFonts w:ascii="Times New Roman" w:hAnsi="Times New Roman"/>
+          <w:szCs w:val="24"/>
+        </w:rPr>
+        <w:t>vegetación</w:t>
+      </w:r>
+      <w:proofErr w:type="spellEnd"/>
+      <w:r>
+        <w:rPr>
+          <w:rFonts w:ascii="Times New Roman" w:hAnsi="Times New Roman"/>
+          <w:szCs w:val="24"/>
+        </w:rPr>
+        <w:t xml:space="preserve"> y </w:t>
+      </w:r>
+      <w:proofErr w:type="spellStart"/>
+      <w:r>
+        <w:rPr>
+          <w:rFonts w:ascii="Times New Roman" w:hAnsi="Times New Roman"/>
+          <w:szCs w:val="24"/>
+        </w:rPr>
+        <w:t>uso</w:t>
+      </w:r>
+      <w:proofErr w:type="spellEnd"/>
+      <w:r>
+        <w:rPr>
+          <w:rFonts w:ascii="Times New Roman" w:hAnsi="Times New Roman"/>
+          <w:szCs w:val="24"/>
+        </w:rPr>
+        <w:t xml:space="preserve"> de la </w:t>
+      </w:r>
+      <w:proofErr w:type="spellStart"/>
+      <w:r>
+        <w:rPr>
+          <w:rFonts w:ascii="Times New Roman" w:hAnsi="Times New Roman"/>
+          <w:szCs w:val="24"/>
+        </w:rPr>
+        <w:t>tierra</w:t>
+      </w:r>
+      <w:proofErr w:type="spellEnd"/>
+      <w:r>
+        <w:rPr>
+          <w:rFonts w:ascii="Times New Roman" w:hAnsi="Times New Roman"/>
+          <w:szCs w:val="24"/>
+        </w:rPr>
+        <w:t xml:space="preserve"> </w:t>
+      </w:r>
+      <w:proofErr w:type="spellStart"/>
+      <w:r>
+        <w:rPr>
+          <w:rFonts w:ascii="Times New Roman" w:hAnsi="Times New Roman"/>
+          <w:szCs w:val="24"/>
+        </w:rPr>
+        <w:t>en</w:t>
+      </w:r>
+      <w:proofErr w:type="spellEnd"/>
+      <w:r>
+        <w:rPr>
+          <w:rFonts w:ascii="Times New Roman" w:hAnsi="Times New Roman"/>
+          <w:szCs w:val="24"/>
+        </w:rPr>
+        <w:t xml:space="preserve"> la </w:t>
+      </w:r>
+      <w:proofErr w:type="spellStart"/>
+      <w:r>
+        <w:rPr>
+          <w:rFonts w:ascii="Times New Roman" w:hAnsi="Times New Roman"/>
+          <w:szCs w:val="24"/>
+        </w:rPr>
+        <w:t>República</w:t>
+      </w:r>
+      <w:proofErr w:type="spellEnd"/>
+      <w:r>
+        <w:rPr>
+          <w:rFonts w:ascii="Times New Roman" w:hAnsi="Times New Roman"/>
+          <w:szCs w:val="24"/>
+        </w:rPr>
+        <w:t xml:space="preserve"> </w:t>
+      </w:r>
+      <w:proofErr w:type="spellStart"/>
+      <w:r>
+        <w:rPr>
+          <w:rFonts w:ascii="Times New Roman" w:hAnsi="Times New Roman"/>
+          <w:szCs w:val="24"/>
+        </w:rPr>
+        <w:t>Dominicana</w:t>
+      </w:r>
+      <w:proofErr w:type="spellEnd"/>
+      <w:r>
+        <w:rPr>
+          <w:rFonts w:ascii="Times New Roman" w:hAnsi="Times New Roman"/>
+          <w:szCs w:val="24"/>
+        </w:rPr>
+        <w:t xml:space="preserve">. </w:t>
+      </w:r>
+      <w:proofErr w:type="spellStart"/>
+      <w:r>
+        <w:rPr>
+          <w:rFonts w:ascii="Times New Roman" w:hAnsi="Times New Roman"/>
+          <w:szCs w:val="24"/>
+        </w:rPr>
+        <w:t>Moscosoa</w:t>
+      </w:r>
+      <w:proofErr w:type="spellEnd"/>
+      <w:r>
+        <w:rPr>
+          <w:rFonts w:ascii="Times New Roman" w:hAnsi="Times New Roman"/>
+          <w:szCs w:val="24"/>
+        </w:rPr>
+        <w:t xml:space="preserve"> 10:179-203.</w:t>
       </w:r>
     </w:p>
     <w:p>
@@ -11884,25 +14912,43 @@
           <w:szCs w:val="24"/>
         </w:rPr>
       </w:pPr>
+      <w:proofErr w:type="spellStart"/>
       <w:r>
         <w:rPr>
           <w:rFonts w:ascii="Times New Roman" w:eastAsia="Times New Roman" w:hAnsi="Times New Roman"/>
           <w:szCs w:val="24"/>
         </w:rPr>
-        <w:t xml:space="preserve">Tscharntke, T., </w:t>
-      </w:r>
+        <w:t>Tscharntke</w:t>
+      </w:r>
+      <w:proofErr w:type="spellEnd"/>
       <w:r>
         <w:rPr>
           <w:rFonts w:ascii="Times New Roman" w:eastAsia="Times New Roman" w:hAnsi="Times New Roman"/>
           <w:szCs w:val="24"/>
         </w:rPr>
-        <w:t>C.H. Sekercioglu</w:t>
+        <w:t xml:space="preserve">, T., </w:t>
       </w:r>
       <w:r>
         <w:rPr>
           <w:rFonts w:ascii="Times New Roman" w:eastAsia="Times New Roman" w:hAnsi="Times New Roman"/>
           <w:szCs w:val="24"/>
         </w:rPr>
+        <w:t xml:space="preserve">C.H. </w:t>
+      </w:r>
+      <w:proofErr w:type="spellStart"/>
+      <w:r>
+        <w:rPr>
+          <w:rFonts w:ascii="Times New Roman" w:eastAsia="Times New Roman" w:hAnsi="Times New Roman"/>
+          <w:szCs w:val="24"/>
+        </w:rPr>
+        <w:t>Sekercioglu</w:t>
+      </w:r>
+      <w:proofErr w:type="spellEnd"/>
+      <w:r>
+        <w:rPr>
+          <w:rFonts w:ascii="Times New Roman" w:eastAsia="Times New Roman" w:hAnsi="Times New Roman"/>
+          <w:szCs w:val="24"/>
+        </w:rPr>
         <w:t xml:space="preserve">, </w:t>
       </w:r>
       <w:r>
@@ -11910,13 +14956,22 @@
           <w:rFonts w:ascii="Times New Roman" w:eastAsia="Times New Roman" w:hAnsi="Times New Roman"/>
           <w:szCs w:val="24"/>
         </w:rPr>
-        <w:t>T.V. Dietsch</w:t>
-      </w:r>
+        <w:t xml:space="preserve">T.V. </w:t>
+      </w:r>
+      <w:proofErr w:type="spellStart"/>
       <w:r>
         <w:rPr>
           <w:rFonts w:ascii="Times New Roman" w:eastAsia="Times New Roman" w:hAnsi="Times New Roman"/>
           <w:szCs w:val="24"/>
         </w:rPr>
+        <w:t>Dietsch</w:t>
+      </w:r>
+      <w:proofErr w:type="spellEnd"/>
+      <w:r>
+        <w:rPr>
+          <w:rFonts w:ascii="Times New Roman" w:eastAsia="Times New Roman" w:hAnsi="Times New Roman"/>
+          <w:szCs w:val="24"/>
+        </w:rPr>
         <w:t xml:space="preserve">, </w:t>
       </w:r>
       <w:r>
@@ -11924,13 +14979,29 @@
           <w:rFonts w:ascii="Times New Roman" w:eastAsia="Times New Roman" w:hAnsi="Times New Roman"/>
           <w:szCs w:val="24"/>
         </w:rPr>
-        <w:t xml:space="preserve">N.S. Sodhi, P. Hoehn, </w:t>
-      </w:r>
+        <w:t xml:space="preserve">N.S. </w:t>
+      </w:r>
+      <w:proofErr w:type="spellStart"/>
       <w:r>
         <w:rPr>
           <w:rFonts w:ascii="Times New Roman" w:eastAsia="Times New Roman" w:hAnsi="Times New Roman"/>
           <w:szCs w:val="24"/>
         </w:rPr>
+        <w:t>Sodhi</w:t>
+      </w:r>
+      <w:proofErr w:type="spellEnd"/>
+      <w:r>
+        <w:rPr>
+          <w:rFonts w:ascii="Times New Roman" w:eastAsia="Times New Roman" w:hAnsi="Times New Roman"/>
+          <w:szCs w:val="24"/>
+        </w:rPr>
+        <w:t xml:space="preserve">, P. Hoehn, </w:t>
+      </w:r>
+      <w:r>
+        <w:rPr>
+          <w:rFonts w:ascii="Times New Roman" w:eastAsia="Times New Roman" w:hAnsi="Times New Roman"/>
+          <w:szCs w:val="24"/>
+        </w:rPr>
         <w:t xml:space="preserve">and </w:t>
       </w:r>
       <w:r>
@@ -11938,7 +15009,23 @@
           <w:rFonts w:ascii="Times New Roman" w:eastAsia="Times New Roman" w:hAnsi="Times New Roman"/>
           <w:szCs w:val="24"/>
         </w:rPr>
-        <w:t>J.M. Tylianakis.</w:t>
+        <w:t xml:space="preserve">J.M. </w:t>
+      </w:r>
+      <w:proofErr w:type="spellStart"/>
+      <w:r>
+        <w:rPr>
+          <w:rFonts w:ascii="Times New Roman" w:eastAsia="Times New Roman" w:hAnsi="Times New Roman"/>
+          <w:szCs w:val="24"/>
+        </w:rPr>
+        <w:t>Tylianakis</w:t>
+      </w:r>
+      <w:proofErr w:type="spellEnd"/>
+      <w:r>
+        <w:rPr>
+          <w:rFonts w:ascii="Times New Roman" w:eastAsia="Times New Roman" w:hAnsi="Times New Roman"/>
+          <w:szCs w:val="24"/>
+        </w:rPr>
+        <w:t>.</w:t>
       </w:r>
       <w:r>
         <w:rPr>
@@ -12015,12 +15102,21 @@
           <w:szCs w:val="24"/>
         </w:rPr>
       </w:pPr>
+      <w:proofErr w:type="spellStart"/>
       <w:r>
         <w:rPr>
           <w:rFonts w:ascii="Times New Roman" w:eastAsia="Times New Roman" w:hAnsi="Times New Roman"/>
           <w:szCs w:val="24"/>
         </w:rPr>
-        <w:t>Vandermeer, J.</w:t>
+        <w:t>Vandermeer</w:t>
+      </w:r>
+      <w:proofErr w:type="spellEnd"/>
+      <w:r>
+        <w:rPr>
+          <w:rFonts w:ascii="Times New Roman" w:eastAsia="Times New Roman" w:hAnsi="Times New Roman"/>
+          <w:szCs w:val="24"/>
+        </w:rPr>
+        <w:t>, J.</w:t>
       </w:r>
       <w:r>
         <w:rPr>
@@ -12118,12 +15214,21 @@
           <w:szCs w:val="24"/>
         </w:rPr>
       </w:pPr>
+      <w:proofErr w:type="spellStart"/>
       <w:r>
         <w:rPr>
           <w:rFonts w:ascii="Times New Roman" w:eastAsia="Times New Roman" w:hAnsi="Times New Roman"/>
           <w:szCs w:val="24"/>
         </w:rPr>
-        <w:t>Vandermeer, J.</w:t>
+        <w:t>Vandermeer</w:t>
+      </w:r>
+      <w:proofErr w:type="spellEnd"/>
+      <w:r>
+        <w:rPr>
+          <w:rFonts w:ascii="Times New Roman" w:eastAsia="Times New Roman" w:hAnsi="Times New Roman"/>
+          <w:szCs w:val="24"/>
+        </w:rPr>
+        <w:t>, J.</w:t>
       </w:r>
       <w:r>
         <w:rPr>
@@ -12235,12 +15340,21 @@
           <w:szCs w:val="24"/>
         </w:rPr>
       </w:pPr>
+      <w:proofErr w:type="spellStart"/>
       <w:r>
         <w:rPr>
           <w:rFonts w:ascii="Times New Roman" w:eastAsia="Times New Roman" w:hAnsi="Times New Roman"/>
           <w:szCs w:val="24"/>
         </w:rPr>
-        <w:t>Vandermeer, J.</w:t>
+        <w:t>Vandermeer</w:t>
+      </w:r>
+      <w:proofErr w:type="spellEnd"/>
+      <w:r>
+        <w:rPr>
+          <w:rFonts w:ascii="Times New Roman" w:eastAsia="Times New Roman" w:hAnsi="Times New Roman"/>
+          <w:szCs w:val="24"/>
+        </w:rPr>
+        <w:t>, J.</w:t>
       </w:r>
       <w:r>
         <w:rPr>
@@ -12354,19 +15468,44 @@
           <w:szCs w:val="24"/>
         </w:rPr>
       </w:pPr>
-      <w:r>
-        <w:rPr>
-          <w:rFonts w:ascii="Times New Roman" w:hAnsi="Times New Roman"/>
-          <w:szCs w:val="24"/>
-        </w:rPr>
-        <w:t>Wunderle, J.M., and S.</w:t>
-      </w:r>
-      <w:r>
-        <w:rPr>
-          <w:rFonts w:ascii="Times New Roman" w:hAnsi="Times New Roman"/>
-          <w:szCs w:val="24"/>
-        </w:rPr>
-        <w:t xml:space="preserve">C. Latta. </w:t>
+      <w:proofErr w:type="spellStart"/>
+      <w:r>
+        <w:rPr>
+          <w:rFonts w:ascii="Times New Roman" w:hAnsi="Times New Roman"/>
+          <w:szCs w:val="24"/>
+        </w:rPr>
+        <w:t>Wunderle</w:t>
+      </w:r>
+      <w:proofErr w:type="spellEnd"/>
+      <w:r>
+        <w:rPr>
+          <w:rFonts w:ascii="Times New Roman" w:hAnsi="Times New Roman"/>
+          <w:szCs w:val="24"/>
+        </w:rPr>
+        <w:t>, J.M., and S.</w:t>
+      </w:r>
+      <w:r>
+        <w:rPr>
+          <w:rFonts w:ascii="Times New Roman" w:hAnsi="Times New Roman"/>
+          <w:szCs w:val="24"/>
+        </w:rPr>
+        <w:t xml:space="preserve">C. </w:t>
+      </w:r>
+      <w:proofErr w:type="spellStart"/>
+      <w:r>
+        <w:rPr>
+          <w:rFonts w:ascii="Times New Roman" w:hAnsi="Times New Roman"/>
+          <w:szCs w:val="24"/>
+        </w:rPr>
+        <w:t>Latta</w:t>
+      </w:r>
+      <w:proofErr w:type="spellEnd"/>
+      <w:r>
+        <w:rPr>
+          <w:rFonts w:ascii="Times New Roman" w:hAnsi="Times New Roman"/>
+          <w:szCs w:val="24"/>
+        </w:rPr>
+        <w:t xml:space="preserve">. </w:t>
       </w:r>
       <w:r>
         <w:rPr>
@@ -12394,14 +15533,30 @@
           <w:rFonts w:ascii="Times New Roman" w:hAnsi="Times New Roman"/>
           <w:szCs w:val="24"/>
         </w:rPr>
-        <w:t>. Avian abundance in sun and shade coffee plantations and remnant pine forest in the Cordillera Central, Dominican Republic. O</w:t>
-      </w:r>
-      <w:r>
-        <w:rPr>
-          <w:rFonts w:ascii="Times New Roman" w:hAnsi="Times New Roman"/>
-          <w:szCs w:val="24"/>
-        </w:rPr>
-        <w:t>rnitologia Neotropical 7:19-34.</w:t>
+        <w:t xml:space="preserve">. Avian abundance in sun and shade coffee plantations and remnant pine forest in the Cordillera Central, Dominican Republic. </w:t>
+      </w:r>
+      <w:proofErr w:type="spellStart"/>
+      <w:r>
+        <w:rPr>
+          <w:rFonts w:ascii="Times New Roman" w:hAnsi="Times New Roman"/>
+          <w:szCs w:val="24"/>
+        </w:rPr>
+        <w:t>O</w:t>
+      </w:r>
+      <w:r>
+        <w:rPr>
+          <w:rFonts w:ascii="Times New Roman" w:hAnsi="Times New Roman"/>
+          <w:szCs w:val="24"/>
+        </w:rPr>
+        <w:t>rnitologia</w:t>
+      </w:r>
+      <w:proofErr w:type="spellEnd"/>
+      <w:r>
+        <w:rPr>
+          <w:rFonts w:ascii="Times New Roman" w:hAnsi="Times New Roman"/>
+          <w:szCs w:val="24"/>
+        </w:rPr>
+        <w:t xml:space="preserve"> Neotropical 7:19-34.</w:t>
       </w:r>
     </w:p>
     <w:p>
@@ -12413,6 +15568,7 @@
           <w:szCs w:val="24"/>
         </w:rPr>
       </w:pPr>
+      <w:proofErr w:type="spellStart"/>
       <w:r>
         <w:rPr>
           <w:rFonts w:ascii="Times New Roman" w:hAnsi="Times New Roman"/>
@@ -12426,14 +15582,38 @@
           <w:rFonts w:ascii="Times New Roman" w:hAnsi="Times New Roman"/>
           <w:szCs w:val="24"/>
         </w:rPr>
-        <w:t>underle, J.M., and S.</w:t>
-      </w:r>
-      <w:r>
-        <w:rPr>
-          <w:rFonts w:ascii="Times New Roman" w:hAnsi="Times New Roman"/>
-          <w:szCs w:val="24"/>
-        </w:rPr>
-        <w:t xml:space="preserve">C. Latta. </w:t>
+        <w:t>underle</w:t>
+      </w:r>
+      <w:proofErr w:type="spellEnd"/>
+      <w:r>
+        <w:rPr>
+          <w:rFonts w:ascii="Times New Roman" w:hAnsi="Times New Roman"/>
+          <w:szCs w:val="24"/>
+        </w:rPr>
+        <w:t>, J.M., and S.</w:t>
+      </w:r>
+      <w:r>
+        <w:rPr>
+          <w:rFonts w:ascii="Times New Roman" w:hAnsi="Times New Roman"/>
+          <w:szCs w:val="24"/>
+        </w:rPr>
+        <w:t xml:space="preserve">C. </w:t>
+      </w:r>
+      <w:proofErr w:type="spellStart"/>
+      <w:r>
+        <w:rPr>
+          <w:rFonts w:ascii="Times New Roman" w:hAnsi="Times New Roman"/>
+          <w:szCs w:val="24"/>
+        </w:rPr>
+        <w:t>Latta</w:t>
+      </w:r>
+      <w:proofErr w:type="spellEnd"/>
+      <w:r>
+        <w:rPr>
+          <w:rFonts w:ascii="Times New Roman" w:hAnsi="Times New Roman"/>
+          <w:szCs w:val="24"/>
+        </w:rPr>
+        <w:t xml:space="preserve">. </w:t>
       </w:r>
       <w:r>
         <w:rPr>
@@ -12461,7 +15641,23 @@
           <w:rFonts w:ascii="Times New Roman" w:hAnsi="Times New Roman"/>
           <w:szCs w:val="24"/>
         </w:rPr>
-        <w:t>. Winter site fidelity of Nearctic migrant birds in isolated shade coffee plantations of different sizes in the Dominican Republic. Auk 117:596-614.</w:t>
+        <w:t xml:space="preserve">. Winter site fidelity of Nearctic migrant birds in isolated shade coffee plantations of </w:t>
+      </w:r>
+      <w:proofErr w:type="gramStart"/>
+      <w:r>
+        <w:rPr>
+          <w:rFonts w:ascii="Times New Roman" w:hAnsi="Times New Roman"/>
+          <w:szCs w:val="24"/>
+        </w:rPr>
+        <w:t>different sizes</w:t>
+      </w:r>
+      <w:proofErr w:type="gramEnd"/>
+      <w:r>
+        <w:rPr>
+          <w:rFonts w:ascii="Times New Roman" w:hAnsi="Times New Roman"/>
+          <w:szCs w:val="24"/>
+        </w:rPr>
+        <w:t xml:space="preserve"> in the Dominican Republic. Auk 117:596-614.</w:t>
       </w:r>
     </w:p>
     <w:p>
@@ -12473,12 +15669,21 @@
           <w:szCs w:val="24"/>
         </w:rPr>
       </w:pPr>
-      <w:r>
-        <w:rPr>
-          <w:rFonts w:ascii="Times New Roman" w:hAnsi="Times New Roman"/>
-          <w:szCs w:val="24"/>
-        </w:rPr>
-        <w:t xml:space="preserve">Wunderle </w:t>
+      <w:proofErr w:type="spellStart"/>
+      <w:r>
+        <w:rPr>
+          <w:rFonts w:ascii="Times New Roman" w:hAnsi="Times New Roman"/>
+          <w:szCs w:val="24"/>
+        </w:rPr>
+        <w:t>Wunderle</w:t>
+      </w:r>
+      <w:proofErr w:type="spellEnd"/>
+      <w:r>
+        <w:rPr>
+          <w:rFonts w:ascii="Times New Roman" w:hAnsi="Times New Roman"/>
+          <w:szCs w:val="24"/>
+        </w:rPr>
+        <w:t xml:space="preserve"> </w:t>
       </w:r>
       <w:r>
         <w:rPr>
@@ -12499,7 +15704,23 @@
           <w:rFonts w:ascii="Times New Roman" w:hAnsi="Times New Roman"/>
           <w:szCs w:val="24"/>
         </w:rPr>
-        <w:t xml:space="preserve">R.B. Waide. </w:t>
+        <w:t xml:space="preserve">R.B. </w:t>
+      </w:r>
+      <w:proofErr w:type="spellStart"/>
+      <w:r>
+        <w:rPr>
+          <w:rFonts w:ascii="Times New Roman" w:hAnsi="Times New Roman"/>
+          <w:szCs w:val="24"/>
+        </w:rPr>
+        <w:t>Waide</w:t>
+      </w:r>
+      <w:proofErr w:type="spellEnd"/>
+      <w:r>
+        <w:rPr>
+          <w:rFonts w:ascii="Times New Roman" w:hAnsi="Times New Roman"/>
+          <w:szCs w:val="24"/>
+        </w:rPr>
+        <w:t xml:space="preserve">. </w:t>
       </w:r>
       <w:r>
         <w:rPr>
@@ -12585,7 +15806,7 @@
           <w:szCs w:val="24"/>
         </w:rPr>
         <w:sectPr>
-          <w:headerReference w:type="default" r:id="rId11"/>
+          <w:headerReference w:type="default" r:id="rId10"/>
           <w:pgSz w:w="12240" w:h="15840"/>
           <w:pgMar w:top="1440" w:right="1440" w:bottom="1440" w:left="1440" w:header="720" w:footer="720" w:gutter="0"/>
           <w:cols w:space="720"/>
@@ -12653,7 +15874,23 @@
           <w:rFonts w:ascii="Times New Roman" w:eastAsia="MS Mincho" w:hAnsi="Times New Roman"/>
           <w:szCs w:val="24"/>
         </w:rPr>
-        <w:t>. Foraging and territoriality of male ovenbirds (Aves: Parulidae) in a heterogeneous hab</w:t>
+        <w:t xml:space="preserve">. Foraging and territoriality of male ovenbirds (Aves: </w:t>
+      </w:r>
+      <w:proofErr w:type="spellStart"/>
+      <w:r>
+        <w:rPr>
+          <w:rFonts w:ascii="Times New Roman" w:eastAsia="MS Mincho" w:hAnsi="Times New Roman"/>
+          <w:szCs w:val="24"/>
+        </w:rPr>
+        <w:t>Parulidae</w:t>
+      </w:r>
+      <w:proofErr w:type="spellEnd"/>
+      <w:r>
+        <w:rPr>
+          <w:rFonts w:ascii="Times New Roman" w:eastAsia="MS Mincho" w:hAnsi="Times New Roman"/>
+          <w:szCs w:val="24"/>
+        </w:rPr>
+        <w:t>) in a heterogeneous hab</w:t>
       </w:r>
       <w:r>
         <w:rPr>
@@ -12687,7 +15924,7 @@
                     </pic:cNvPicPr>
                   </pic:nvPicPr>
                   <pic:blipFill>
-                    <a:blip r:embed="rId12">
+                    <a:blip r:embed="rId11">
                       <a:extLst>
                         <a:ext uri="{28A0092B-C50C-407E-A947-70E740481C1C}">
                           <a14:useLocalDpi xmlns:a14="http://schemas.microsoft.com/office/drawing/2010/main" val="0"/>
@@ -12752,7 +15989,7 @@
                     </pic:cNvPicPr>
                   </pic:nvPicPr>
                   <pic:blipFill>
-                    <a:blip r:embed="rId13">
+                    <a:blip r:embed="rId12">
                       <a:extLst>
                         <a:ext uri="{28A0092B-C50C-407E-A947-70E740481C1C}">
                           <a14:useLocalDpi xmlns:a14="http://schemas.microsoft.com/office/drawing/2010/main" val="0"/>
@@ -12881,14 +16118,23 @@
                                       <w:rFonts w:ascii="Times New Roman" w:eastAsia="Times New Roman" w:hAnsi="Times New Roman"/>
                                       <w:szCs w:val="24"/>
                                     </w:rPr>
-                                    <w:t>Table 2</w:t>
+                                    <w:t xml:space="preserve">Table 2. Mist-net capture rates, richness, and diversity of birds in regenerating dry forest and mature dry forest in the Sierra de </w:t>
                                   </w:r>
+                                  <w:proofErr w:type="spellStart"/>
                                   <w:r>
                                     <w:rPr>
                                       <w:rFonts w:ascii="Times New Roman" w:eastAsia="Times New Roman" w:hAnsi="Times New Roman"/>
                                       <w:szCs w:val="24"/>
                                     </w:rPr>
-                                    <w:t>. Mist-net capture rates, richness, and diversity of birds in regenerating dry forest and mature dry forest in the Sierra de Bahoruco.</w:t>
+                                    <w:t>Bahoruco</w:t>
+                                  </w:r>
+                                  <w:proofErr w:type="spellEnd"/>
+                                  <w:r>
+                                    <w:rPr>
+                                      <w:rFonts w:ascii="Times New Roman" w:eastAsia="Times New Roman" w:hAnsi="Times New Roman"/>
+                                      <w:szCs w:val="24"/>
+                                    </w:rPr>
+                                    <w:t>.</w:t>
                                   </w:r>
                                 </w:p>
                               </w:txbxContent>
@@ -12910,7 +16156,7 @@
                 </mc:Choice>
                 <mc:Fallback>
                   <w:pict>
-                    <v:shapetype id="_x0000_t202" coordsize="21600,21600" o:spt="202" path="m,l,21600r21600,l21600,xe">
+                    <v:shapetype w14:anchorId="3191436C" id="_x0000_t202" coordsize="21600,21600" o:spt="202" path="m,l,21600r21600,l21600,xe">
                       <v:stroke joinstyle="miter"/>
                       <v:path gradientshapeok="t" o:connecttype="rect"/>
                     </v:shapetype>
@@ -12918,28 +16164,28 @@
                       <v:textbox style="mso-fit-shape-to-text:t">
                         <w:txbxContent>
                           <w:p>
-                            <w:proofErr w:type="gramStart"/>
                             <w:r>
                               <w:rPr>
                                 <w:rFonts w:ascii="Times New Roman" w:eastAsia="Times New Roman" w:hAnsi="Times New Roman"/>
                                 <w:szCs w:val="24"/>
                               </w:rPr>
-                              <w:t>Table 2</w:t>
+                              <w:t xml:space="preserve">Table 2. Mist-net capture rates, richness, and diversity of birds in regenerating dry forest and mature dry forest in the Sierra de </w:t>
                             </w:r>
+                            <w:proofErr w:type="spellStart"/>
+                            <w:r>
+                              <w:rPr>
+                                <w:rFonts w:ascii="Times New Roman" w:eastAsia="Times New Roman" w:hAnsi="Times New Roman"/>
+                                <w:szCs w:val="24"/>
+                              </w:rPr>
+                              <w:t>Bahoruco</w:t>
+                            </w:r>
+                            <w:proofErr w:type="spellEnd"/>
                             <w:r>
                               <w:rPr>
                                 <w:rFonts w:ascii="Times New Roman" w:eastAsia="Times New Roman" w:hAnsi="Times New Roman"/>
                                 <w:szCs w:val="24"/>
                               </w:rPr>
                               <w:t>.</w:t>
-                            </w:r>
-                            <w:proofErr w:type="gramEnd"/>
-                            <w:r>
-                              <w:rPr>
-                                <w:rFonts w:ascii="Times New Roman" w:eastAsia="Times New Roman" w:hAnsi="Times New Roman"/>
-                                <w:szCs w:val="24"/>
-                              </w:rPr>
-                              <w:t xml:space="preserve"> Mist-net capture rates, richness, and diversity of birds in regenerating dry forest and mature dry forest in the Sierra de Bahoruco.</w:t>
                             </w:r>
                           </w:p>
                         </w:txbxContent>
@@ -13501,8 +16747,19 @@
                 <w:sz w:val="22"/>
                 <w:szCs w:val="22"/>
               </w:rPr>
-              <w:t>La Caoba</w:t>
+              <w:t xml:space="preserve">La </w:t>
             </w:r>
+            <w:proofErr w:type="spellStart"/>
+            <w:r>
+              <w:rPr>
+                <w:rFonts w:ascii="Calibri" w:eastAsia="Times New Roman" w:hAnsi="Calibri"/>
+                <w:color w:val="000000"/>
+                <w:sz w:val="22"/>
+                <w:szCs w:val="22"/>
+              </w:rPr>
+              <w:t>Caoba</w:t>
+            </w:r>
+            <w:proofErr w:type="spellEnd"/>
           </w:p>
         </w:tc>
         <w:tc>
@@ -13599,6 +16856,7 @@
                 <w:szCs w:val="22"/>
               </w:rPr>
             </w:pPr>
+            <w:proofErr w:type="spellStart"/>
             <w:r>
               <w:rPr>
                 <w:rFonts w:ascii="Calibri" w:eastAsia="Times New Roman" w:hAnsi="Calibri"/>
@@ -13608,6 +16866,7 @@
               </w:rPr>
               <w:t>Aceitillar</w:t>
             </w:r>
+            <w:proofErr w:type="spellEnd"/>
           </w:p>
         </w:tc>
       </w:tr>
@@ -14970,7 +18229,27 @@
                 <w:bCs/>
                 <w:sz w:val="20"/>
               </w:rPr>
-              <w:t>Species richness (indivs)</w:t>
+              <w:t>Species richness (</w:t>
+            </w:r>
+            <w:proofErr w:type="spellStart"/>
+            <w:r>
+              <w:rPr>
+                <w:rFonts w:ascii="Arial" w:eastAsia="Times New Roman" w:hAnsi="Arial" w:cs="Arial"/>
+                <w:b/>
+                <w:bCs/>
+                <w:sz w:val="20"/>
+              </w:rPr>
+              <w:t>indivs</w:t>
+            </w:r>
+            <w:proofErr w:type="spellEnd"/>
+            <w:r>
+              <w:rPr>
+                <w:rFonts w:ascii="Arial" w:eastAsia="Times New Roman" w:hAnsi="Arial" w:cs="Arial"/>
+                <w:b/>
+                <w:bCs/>
+                <w:sz w:val="20"/>
+              </w:rPr>
+              <w:t>)</w:t>
             </w:r>
           </w:p>
         </w:tc>
@@ -16263,7 +19542,47 @@
                 <w:bCs/>
                 <w:sz w:val="20"/>
               </w:rPr>
-              <w:t>Resident spp (indivs)</w:t>
+              <w:t xml:space="preserve">Resident </w:t>
+            </w:r>
+            <w:proofErr w:type="spellStart"/>
+            <w:r>
+              <w:rPr>
+                <w:rFonts w:ascii="Arial" w:eastAsia="Times New Roman" w:hAnsi="Arial" w:cs="Arial"/>
+                <w:b/>
+                <w:bCs/>
+                <w:sz w:val="20"/>
+              </w:rPr>
+              <w:t>spp</w:t>
+            </w:r>
+            <w:proofErr w:type="spellEnd"/>
+            <w:r>
+              <w:rPr>
+                <w:rFonts w:ascii="Arial" w:eastAsia="Times New Roman" w:hAnsi="Arial" w:cs="Arial"/>
+                <w:b/>
+                <w:bCs/>
+                <w:sz w:val="20"/>
+              </w:rPr>
+              <w:t xml:space="preserve"> (</w:t>
+            </w:r>
+            <w:proofErr w:type="spellStart"/>
+            <w:r>
+              <w:rPr>
+                <w:rFonts w:ascii="Arial" w:eastAsia="Times New Roman" w:hAnsi="Arial" w:cs="Arial"/>
+                <w:b/>
+                <w:bCs/>
+                <w:sz w:val="20"/>
+              </w:rPr>
+              <w:t>indivs</w:t>
+            </w:r>
+            <w:proofErr w:type="spellEnd"/>
+            <w:r>
+              <w:rPr>
+                <w:rFonts w:ascii="Arial" w:eastAsia="Times New Roman" w:hAnsi="Arial" w:cs="Arial"/>
+                <w:b/>
+                <w:bCs/>
+                <w:sz w:val="20"/>
+              </w:rPr>
+              <w:t>)</w:t>
             </w:r>
           </w:p>
         </w:tc>
@@ -16700,7 +20019,47 @@
                 <w:bCs/>
                 <w:sz w:val="20"/>
               </w:rPr>
-              <w:t>Endemic spp (indivs)</w:t>
+              <w:t xml:space="preserve">Endemic </w:t>
+            </w:r>
+            <w:proofErr w:type="spellStart"/>
+            <w:r>
+              <w:rPr>
+                <w:rFonts w:ascii="Arial" w:eastAsia="Times New Roman" w:hAnsi="Arial" w:cs="Arial"/>
+                <w:b/>
+                <w:bCs/>
+                <w:sz w:val="20"/>
+              </w:rPr>
+              <w:t>spp</w:t>
+            </w:r>
+            <w:proofErr w:type="spellEnd"/>
+            <w:r>
+              <w:rPr>
+                <w:rFonts w:ascii="Arial" w:eastAsia="Times New Roman" w:hAnsi="Arial" w:cs="Arial"/>
+                <w:b/>
+                <w:bCs/>
+                <w:sz w:val="20"/>
+              </w:rPr>
+              <w:t xml:space="preserve"> (</w:t>
+            </w:r>
+            <w:proofErr w:type="spellStart"/>
+            <w:r>
+              <w:rPr>
+                <w:rFonts w:ascii="Arial" w:eastAsia="Times New Roman" w:hAnsi="Arial" w:cs="Arial"/>
+                <w:b/>
+                <w:bCs/>
+                <w:sz w:val="20"/>
+              </w:rPr>
+              <w:t>indivs</w:t>
+            </w:r>
+            <w:proofErr w:type="spellEnd"/>
+            <w:r>
+              <w:rPr>
+                <w:rFonts w:ascii="Arial" w:eastAsia="Times New Roman" w:hAnsi="Arial" w:cs="Arial"/>
+                <w:b/>
+                <w:bCs/>
+                <w:sz w:val="20"/>
+              </w:rPr>
+              <w:t>)</w:t>
             </w:r>
           </w:p>
         </w:tc>
@@ -17136,7 +20495,47 @@
                 <w:bCs/>
                 <w:sz w:val="20"/>
               </w:rPr>
-              <w:t>Migrant spp (indivs)</w:t>
+              <w:t xml:space="preserve">Migrant </w:t>
+            </w:r>
+            <w:proofErr w:type="spellStart"/>
+            <w:r>
+              <w:rPr>
+                <w:rFonts w:ascii="Arial" w:eastAsia="Times New Roman" w:hAnsi="Arial" w:cs="Arial"/>
+                <w:b/>
+                <w:bCs/>
+                <w:sz w:val="20"/>
+              </w:rPr>
+              <w:t>spp</w:t>
+            </w:r>
+            <w:proofErr w:type="spellEnd"/>
+            <w:r>
+              <w:rPr>
+                <w:rFonts w:ascii="Arial" w:eastAsia="Times New Roman" w:hAnsi="Arial" w:cs="Arial"/>
+                <w:b/>
+                <w:bCs/>
+                <w:sz w:val="20"/>
+              </w:rPr>
+              <w:t xml:space="preserve"> (</w:t>
+            </w:r>
+            <w:proofErr w:type="spellStart"/>
+            <w:r>
+              <w:rPr>
+                <w:rFonts w:ascii="Arial" w:eastAsia="Times New Roman" w:hAnsi="Arial" w:cs="Arial"/>
+                <w:b/>
+                <w:bCs/>
+                <w:sz w:val="20"/>
+              </w:rPr>
+              <w:t>indivs</w:t>
+            </w:r>
+            <w:proofErr w:type="spellEnd"/>
+            <w:r>
+              <w:rPr>
+                <w:rFonts w:ascii="Arial" w:eastAsia="Times New Roman" w:hAnsi="Arial" w:cs="Arial"/>
+                <w:b/>
+                <w:bCs/>
+                <w:sz w:val="20"/>
+              </w:rPr>
+              <w:t>)</w:t>
             </w:r>
           </w:p>
         </w:tc>
@@ -17595,8 +20994,18 @@
                 <w:bCs/>
                 <w:sz w:val="20"/>
               </w:rPr>
-              <w:t xml:space="preserve"> birds captured/1000 mnh</w:t>
+              <w:t xml:space="preserve"> birds captured/1000 </w:t>
             </w:r>
+            <w:proofErr w:type="spellStart"/>
+            <w:r>
+              <w:rPr>
+                <w:rFonts w:ascii="Arial" w:eastAsia="Times New Roman" w:hAnsi="Arial" w:cs="Arial"/>
+                <w:bCs/>
+                <w:sz w:val="20"/>
+              </w:rPr>
+              <w:t>mnh</w:t>
+            </w:r>
+            <w:proofErr w:type="spellEnd"/>
           </w:p>
         </w:tc>
         <w:tc>
@@ -18195,8 +21604,19 @@
                 <w:sz w:val="22"/>
                 <w:szCs w:val="22"/>
               </w:rPr>
-              <w:t>La Caoba</w:t>
+              <w:t xml:space="preserve">La </w:t>
             </w:r>
+            <w:proofErr w:type="spellStart"/>
+            <w:r>
+              <w:rPr>
+                <w:rFonts w:ascii="Calibri" w:eastAsia="Times New Roman" w:hAnsi="Calibri"/>
+                <w:color w:val="000000"/>
+                <w:sz w:val="22"/>
+                <w:szCs w:val="22"/>
+              </w:rPr>
+              <w:t>Caoba</w:t>
+            </w:r>
+            <w:proofErr w:type="spellEnd"/>
           </w:p>
         </w:tc>
         <w:tc>
@@ -18293,6 +21713,7 @@
                 <w:szCs w:val="22"/>
               </w:rPr>
             </w:pPr>
+            <w:proofErr w:type="spellStart"/>
             <w:r>
               <w:rPr>
                 <w:rFonts w:ascii="Calibri" w:eastAsia="Times New Roman" w:hAnsi="Calibri"/>
@@ -18302,6 +21723,7 @@
               </w:rPr>
               <w:t>Aceitillar</w:t>
             </w:r>
+            <w:proofErr w:type="spellEnd"/>
           </w:p>
         </w:tc>
       </w:tr>
@@ -18758,8 +22180,19 @@
                 <w:sz w:val="22"/>
                 <w:szCs w:val="22"/>
               </w:rPr>
-              <w:t>Broad-billed Tody</w:t>
+              <w:t xml:space="preserve">Broad-billed </w:t>
             </w:r>
+            <w:proofErr w:type="spellStart"/>
+            <w:r>
+              <w:rPr>
+                <w:rFonts w:ascii="Calibri" w:eastAsia="Times New Roman" w:hAnsi="Calibri"/>
+                <w:color w:val="000000"/>
+                <w:sz w:val="22"/>
+                <w:szCs w:val="22"/>
+              </w:rPr>
+              <w:t>Tody</w:t>
+            </w:r>
+            <w:proofErr w:type="spellEnd"/>
           </w:p>
         </w:tc>
         <w:tc>
@@ -20254,8 +23687,19 @@
                 <w:sz w:val="22"/>
                 <w:szCs w:val="22"/>
               </w:rPr>
-              <w:t>Yellow-faced Grassquit</w:t>
+              <w:t xml:space="preserve">Yellow-faced </w:t>
             </w:r>
+            <w:proofErr w:type="spellStart"/>
+            <w:r>
+              <w:rPr>
+                <w:rFonts w:ascii="Calibri" w:eastAsia="Times New Roman" w:hAnsi="Calibri"/>
+                <w:color w:val="000000"/>
+                <w:sz w:val="22"/>
+                <w:szCs w:val="22"/>
+              </w:rPr>
+              <w:t>Grassquit</w:t>
+            </w:r>
+            <w:proofErr w:type="spellEnd"/>
           </w:p>
         </w:tc>
         <w:tc>
@@ -20820,7 +24264,35 @@
         <w:rPr>
           <w:szCs w:val="24"/>
         </w:rPr>
-        <w:t xml:space="preserve"> Similarity indices of birds captured in 5 habitats based on species presence/absence (Jaccard Similarity; unshaded portion), and proportional abundances of individuals mistnetted (Sorenson Index; shaded portion).</w:t>
+        <w:t xml:space="preserve"> Similarity indices of birds captured in 5 habitats based on species presence/absence (</w:t>
+      </w:r>
+      <w:proofErr w:type="spellStart"/>
+      <w:r>
+        <w:rPr>
+          <w:szCs w:val="24"/>
+        </w:rPr>
+        <w:t>Jaccard</w:t>
+      </w:r>
+      <w:proofErr w:type="spellEnd"/>
+      <w:r>
+        <w:rPr>
+          <w:szCs w:val="24"/>
+        </w:rPr>
+        <w:t xml:space="preserve"> Similarity; unshaded portion), and proportional abundances of individuals </w:t>
+      </w:r>
+      <w:proofErr w:type="spellStart"/>
+      <w:r>
+        <w:rPr>
+          <w:szCs w:val="24"/>
+        </w:rPr>
+        <w:t>mistnetted</w:t>
+      </w:r>
+      <w:proofErr w:type="spellEnd"/>
+      <w:r>
+        <w:rPr>
+          <w:szCs w:val="24"/>
+        </w:rPr>
+        <w:t xml:space="preserve"> (Sorenson Index; shaded portion).</w:t>
       </w:r>
     </w:p>
     <w:p>
@@ -20940,6 +24412,7 @@
                 <w:sz w:val="20"/>
               </w:rPr>
             </w:pPr>
+            <w:proofErr w:type="spellStart"/>
             <w:r>
               <w:rPr>
                 <w:rFonts w:ascii="Arial" w:eastAsia="Times New Roman" w:hAnsi="Arial" w:cs="Arial"/>
@@ -20949,6 +24422,7 @@
               </w:rPr>
               <w:t>Caoba</w:t>
             </w:r>
+            <w:proofErr w:type="spellEnd"/>
           </w:p>
         </w:tc>
         <w:tc>
@@ -21045,6 +24519,7 @@
                 <w:sz w:val="20"/>
               </w:rPr>
             </w:pPr>
+            <w:proofErr w:type="spellStart"/>
             <w:r>
               <w:rPr>
                 <w:rFonts w:ascii="Arial" w:eastAsia="Times New Roman" w:hAnsi="Arial" w:cs="Arial"/>
@@ -21054,6 +24529,7 @@
               </w:rPr>
               <w:t>Aceitillar</w:t>
             </w:r>
+            <w:proofErr w:type="spellEnd"/>
           </w:p>
         </w:tc>
       </w:tr>
@@ -21298,6 +24774,7 @@
                 <w:sz w:val="20"/>
               </w:rPr>
             </w:pPr>
+            <w:proofErr w:type="spellStart"/>
             <w:r>
               <w:rPr>
                 <w:rFonts w:ascii="Arial" w:eastAsia="Times New Roman" w:hAnsi="Arial" w:cs="Arial"/>
@@ -21307,6 +24784,7 @@
               </w:rPr>
               <w:t>Caoba</w:t>
             </w:r>
+            <w:proofErr w:type="spellEnd"/>
           </w:p>
         </w:tc>
         <w:tc>
@@ -21940,6 +25418,7 @@
                 <w:sz w:val="20"/>
               </w:rPr>
             </w:pPr>
+            <w:proofErr w:type="spellStart"/>
             <w:r>
               <w:rPr>
                 <w:rFonts w:ascii="Arial" w:eastAsia="Times New Roman" w:hAnsi="Arial" w:cs="Arial"/>
@@ -21949,6 +25428,7 @@
               </w:rPr>
               <w:t>Aceitillar</w:t>
             </w:r>
+            <w:proofErr w:type="spellEnd"/>
           </w:p>
         </w:tc>
         <w:tc>
@@ -22158,7 +25638,7 @@
           <w:docGrid w:linePitch="360"/>
         </w:sectPr>
       </w:pPr>
-      <w:bookmarkStart w:id="3" w:name="RANGE!A1:H14"/>
+      <w:bookmarkStart w:id="2" w:name="RANGE!A1:H14"/>
       <w:r>
         <w:rPr>
           <w:noProof/>
@@ -22184,7 +25664,7 @@
                     </pic:cNvPicPr>
                   </pic:nvPicPr>
                   <pic:blipFill>
-                    <a:blip r:embed="rId14">
+                    <a:blip r:embed="rId13">
                       <a:extLst>
                         <a:ext uri="{28A0092B-C50C-407E-A947-70E740481C1C}">
                           <a14:useLocalDpi xmlns:a14="http://schemas.microsoft.com/office/drawing/2010/main" val="0"/>
@@ -22330,9 +25810,29 @@
                 <w:sz w:val="22"/>
                 <w:szCs w:val="22"/>
               </w:rPr>
-              <w:t>rating pastures and mature dry forest in the Sierra de Bahoruco, Dominican Republic.</w:t>
+              <w:t xml:space="preserve">rating pastures and mature dry forest in the Sierra de </w:t>
             </w:r>
-            <w:bookmarkEnd w:id="3"/>
+            <w:proofErr w:type="spellStart"/>
+            <w:r>
+              <w:rPr>
+                <w:rFonts w:ascii="Calibri" w:eastAsia="Times New Roman" w:hAnsi="Calibri"/>
+                <w:color w:val="000000"/>
+                <w:sz w:val="22"/>
+                <w:szCs w:val="22"/>
+              </w:rPr>
+              <w:t>Bahoruco</w:t>
+            </w:r>
+            <w:proofErr w:type="spellEnd"/>
+            <w:r>
+              <w:rPr>
+                <w:rFonts w:ascii="Calibri" w:eastAsia="Times New Roman" w:hAnsi="Calibri"/>
+                <w:color w:val="000000"/>
+                <w:sz w:val="22"/>
+                <w:szCs w:val="22"/>
+              </w:rPr>
+              <w:t>, Dominican Republic.</w:t>
+            </w:r>
+            <w:bookmarkEnd w:id="2"/>
             <w:r>
               <w:rPr>
                 <w:rFonts w:ascii="Calibri" w:eastAsia="Times New Roman" w:hAnsi="Calibri"/>
@@ -22673,8 +26173,19 @@
                 <w:sz w:val="22"/>
                 <w:szCs w:val="22"/>
               </w:rPr>
-              <w:t>La Caoba</w:t>
+              <w:t xml:space="preserve">La </w:t>
             </w:r>
+            <w:proofErr w:type="spellStart"/>
+            <w:r>
+              <w:rPr>
+                <w:rFonts w:ascii="Calibri" w:eastAsia="Times New Roman" w:hAnsi="Calibri"/>
+                <w:color w:val="000000"/>
+                <w:sz w:val="22"/>
+                <w:szCs w:val="22"/>
+              </w:rPr>
+              <w:t>Caoba</w:t>
+            </w:r>
+            <w:proofErr w:type="spellEnd"/>
           </w:p>
         </w:tc>
         <w:tc>
@@ -22771,6 +26282,7 @@
                 <w:szCs w:val="22"/>
               </w:rPr>
             </w:pPr>
+            <w:proofErr w:type="spellStart"/>
             <w:r>
               <w:rPr>
                 <w:rFonts w:ascii="Calibri" w:eastAsia="Times New Roman" w:hAnsi="Calibri"/>
@@ -22780,6 +26292,7 @@
               </w:rPr>
               <w:t>Aceitillar</w:t>
             </w:r>
+            <w:proofErr w:type="spellEnd"/>
           </w:p>
         </w:tc>
         <w:tc>
@@ -23135,6 +26648,7 @@
                 <w:szCs w:val="22"/>
               </w:rPr>
             </w:pPr>
+            <w:proofErr w:type="spellStart"/>
             <w:r>
               <w:rPr>
                 <w:rFonts w:ascii="Calibri" w:eastAsia="Times New Roman" w:hAnsi="Calibri"/>
@@ -23142,7 +26656,17 @@
                 <w:sz w:val="22"/>
                 <w:szCs w:val="22"/>
               </w:rPr>
-              <w:t>Hispaniolan Lizard-Cuckoo</w:t>
+              <w:t>Hispaniolan</w:t>
+            </w:r>
+            <w:proofErr w:type="spellEnd"/>
+            <w:r>
+              <w:rPr>
+                <w:rFonts w:ascii="Calibri" w:eastAsia="Times New Roman" w:hAnsi="Calibri"/>
+                <w:color w:val="000000"/>
+                <w:sz w:val="22"/>
+                <w:szCs w:val="22"/>
+              </w:rPr>
+              <w:t xml:space="preserve"> Lizard-Cuckoo</w:t>
             </w:r>
           </w:p>
         </w:tc>
@@ -25102,8 +28626,19 @@
                 <w:sz w:val="22"/>
                 <w:szCs w:val="22"/>
               </w:rPr>
-              <w:t>Yellow-faced Grassquit</w:t>
+              <w:t xml:space="preserve">Yellow-faced </w:t>
             </w:r>
+            <w:proofErr w:type="spellStart"/>
+            <w:r>
+              <w:rPr>
+                <w:rFonts w:ascii="Calibri" w:eastAsia="Times New Roman" w:hAnsi="Calibri"/>
+                <w:color w:val="000000"/>
+                <w:sz w:val="22"/>
+                <w:szCs w:val="22"/>
+              </w:rPr>
+              <w:t>Grassquit</w:t>
+            </w:r>
+            <w:proofErr w:type="spellEnd"/>
           </w:p>
         </w:tc>
         <w:tc>
@@ -25372,8 +28907,19 @@
                 <w:sz w:val="22"/>
                 <w:szCs w:val="22"/>
               </w:rPr>
-              <w:t>Black-faced Grassquit</w:t>
+              <w:t xml:space="preserve">Black-faced </w:t>
             </w:r>
+            <w:proofErr w:type="spellStart"/>
+            <w:r>
+              <w:rPr>
+                <w:rFonts w:ascii="Calibri" w:eastAsia="Times New Roman" w:hAnsi="Calibri"/>
+                <w:color w:val="000000"/>
+                <w:sz w:val="22"/>
+                <w:szCs w:val="22"/>
+              </w:rPr>
+              <w:t>Grassquit</w:t>
+            </w:r>
+            <w:proofErr w:type="spellEnd"/>
           </w:p>
         </w:tc>
         <w:tc>
@@ -25918,7 +29464,35 @@
         <w:rPr>
           <w:szCs w:val="24"/>
         </w:rPr>
-        <w:t>persistence determined by mist net recaptures, and resighting of those specuies which were uniquely color-banded (CB).</w:t>
+        <w:t xml:space="preserve">persistence determined by mist net recaptures, and </w:t>
+      </w:r>
+      <w:proofErr w:type="spellStart"/>
+      <w:r>
+        <w:rPr>
+          <w:szCs w:val="24"/>
+        </w:rPr>
+        <w:t>resighting</w:t>
+      </w:r>
+      <w:proofErr w:type="spellEnd"/>
+      <w:r>
+        <w:rPr>
+          <w:szCs w:val="24"/>
+        </w:rPr>
+        <w:t xml:space="preserve"> of those </w:t>
+      </w:r>
+      <w:proofErr w:type="spellStart"/>
+      <w:r>
+        <w:rPr>
+          <w:szCs w:val="24"/>
+        </w:rPr>
+        <w:t>specuies</w:t>
+      </w:r>
+      <w:proofErr w:type="spellEnd"/>
+      <w:r>
+        <w:rPr>
+          <w:szCs w:val="24"/>
+        </w:rPr>
+        <w:t xml:space="preserve"> which were uniquely color-banded (CB).</w:t>
       </w:r>
       <w:r>
         <w:rPr>
@@ -26043,7 +29617,23 @@
           <w:rFonts w:ascii="Times New Roman" w:hAnsi="Times New Roman"/>
           <w:szCs w:val="24"/>
         </w:rPr>
-        <w:t xml:space="preserve"> representing 2-yr old growth at La Cueva, 5-yr old growth at La Caoba, 10-yr old growth at Morelia, 20-yr old growth at El Corral, and mature dry forest. </w:t>
+        <w:t xml:space="preserve"> representing 2-yr old growth at La Cueva, 5-yr old growth at La </w:t>
+      </w:r>
+      <w:proofErr w:type="spellStart"/>
+      <w:r>
+        <w:rPr>
+          <w:rFonts w:ascii="Times New Roman" w:hAnsi="Times New Roman"/>
+          <w:szCs w:val="24"/>
+        </w:rPr>
+        <w:t>Caoba</w:t>
+      </w:r>
+      <w:proofErr w:type="spellEnd"/>
+      <w:r>
+        <w:rPr>
+          <w:rFonts w:ascii="Times New Roman" w:hAnsi="Times New Roman"/>
+          <w:szCs w:val="24"/>
+        </w:rPr>
+        <w:t xml:space="preserve">, 10-yr old growth at Morelia, 20-yr old growth at El Corral, and mature dry forest. </w:t>
       </w:r>
       <w:r>
         <w:rPr>
@@ -26162,7 +29752,25 @@
           <w:sz w:val="24"/>
           <w:szCs w:val="24"/>
         </w:rPr>
-        <w:t xml:space="preserve"> representing 2-yr old growth at La Cueva (1,762 birds), 5-yr old growth at La Caoba (1,720 birds), 10-yr old growth at Morelia (1,151 birds), 20-yr old growth at El Corral (923 birds), and mature dry forest (1,759 birds)</w:t>
+        <w:t xml:space="preserve"> representing 2-yr old growth at La Cueva (1,762 birds), 5-yr old growth at La </w:t>
+      </w:r>
+      <w:proofErr w:type="spellStart"/>
+      <w:r>
+        <w:rPr>
+          <w:rFonts w:ascii="Times New Roman" w:hAnsi="Times New Roman"/>
+          <w:sz w:val="24"/>
+          <w:szCs w:val="24"/>
+        </w:rPr>
+        <w:t>Caoba</w:t>
+      </w:r>
+      <w:proofErr w:type="spellEnd"/>
+      <w:r>
+        <w:rPr>
+          <w:rFonts w:ascii="Times New Roman" w:hAnsi="Times New Roman"/>
+          <w:sz w:val="24"/>
+          <w:szCs w:val="24"/>
+        </w:rPr>
+        <w:t xml:space="preserve"> (1,720 birds), 10-yr old growth at Morelia (1,151 birds), 20-yr old growth at El Corral (923 birds), and mature dry forest (1,759 birds)</w:t>
       </w:r>
       <w:r>
         <w:rPr>
@@ -26260,7 +29868,25 @@
           <w:sz w:val="24"/>
           <w:szCs w:val="24"/>
         </w:rPr>
-        <w:t xml:space="preserve"> representing 2-yr old growth at La Cueva, 5-yr old growth at La Caoba, 10-yr old growth at Morelia, 20-yr old growth at El Corral, and mature dry forest</w:t>
+        <w:t xml:space="preserve"> representing 2-yr old growth at La Cueva, 5-yr old growth at La </w:t>
+      </w:r>
+      <w:proofErr w:type="spellStart"/>
+      <w:r>
+        <w:rPr>
+          <w:rFonts w:ascii="Times New Roman" w:hAnsi="Times New Roman"/>
+          <w:sz w:val="24"/>
+          <w:szCs w:val="24"/>
+        </w:rPr>
+        <w:t>Caoba</w:t>
+      </w:r>
+      <w:proofErr w:type="spellEnd"/>
+      <w:r>
+        <w:rPr>
+          <w:rFonts w:ascii="Times New Roman" w:hAnsi="Times New Roman"/>
+          <w:sz w:val="24"/>
+          <w:szCs w:val="24"/>
+        </w:rPr>
+        <w:t>, 10-yr old growth at Morelia, 20-yr old growth at El Corral, and mature dry forest</w:t>
       </w:r>
       <w:r>
         <w:rPr>
@@ -26322,7 +29948,25 @@
           <w:sz w:val="24"/>
           <w:szCs w:val="24"/>
         </w:rPr>
-        <w:t xml:space="preserve"> representing 2-yr old growth at La Cueva, 5-yr old growth at La Caoba, 10-yr old growth at Morelia, 20-yr old growth at El Corral, and mature dry forest</w:t>
+        <w:t xml:space="preserve"> representing 2-yr old growth at La Cueva, 5-yr old growth at La </w:t>
+      </w:r>
+      <w:proofErr w:type="spellStart"/>
+      <w:r>
+        <w:rPr>
+          <w:rFonts w:ascii="Times New Roman" w:hAnsi="Times New Roman"/>
+          <w:sz w:val="24"/>
+          <w:szCs w:val="24"/>
+        </w:rPr>
+        <w:t>Caoba</w:t>
+      </w:r>
+      <w:proofErr w:type="spellEnd"/>
+      <w:r>
+        <w:rPr>
+          <w:rFonts w:ascii="Times New Roman" w:hAnsi="Times New Roman"/>
+          <w:sz w:val="24"/>
+          <w:szCs w:val="24"/>
+        </w:rPr>
+        <w:t>, 10-yr old growth at Morelia, 20-yr old growth at El Corral, and mature dry forest</w:t>
       </w:r>
       <w:r>
         <w:rPr>
@@ -26397,7 +30041,7 @@
                     </pic:cNvPicPr>
                   </pic:nvPicPr>
                   <pic:blipFill>
-                    <a:blip r:embed="rId15">
+                    <a:blip r:embed="rId14">
                       <a:extLst>
                         <a:ext uri="{28A0092B-C50C-407E-A947-70E740481C1C}">
                           <a14:useLocalDpi xmlns:a14="http://schemas.microsoft.com/office/drawing/2010/main" val="0"/>
@@ -26528,7 +30172,25 @@
                                 <w:b/>
                                 <w:szCs w:val="24"/>
                               </w:rPr>
-                              <w:t xml:space="preserve">La Cueva      La Caoba    </w:t>
+                              <w:t xml:space="preserve">La Cueva      La </w:t>
+                            </w:r>
+                            <w:proofErr w:type="spellStart"/>
+                            <w:r>
+                              <w:rPr>
+                                <w:rFonts w:ascii="Arial" w:hAnsi="Arial" w:cs="Arial"/>
+                                <w:b/>
+                                <w:szCs w:val="24"/>
+                              </w:rPr>
+                              <w:t>Caoba</w:t>
+                            </w:r>
+                            <w:proofErr w:type="spellEnd"/>
+                            <w:r>
+                              <w:rPr>
+                                <w:rFonts w:ascii="Arial" w:hAnsi="Arial" w:cs="Arial"/>
+                                <w:b/>
+                                <w:szCs w:val="24"/>
+                              </w:rPr>
+                              <w:t xml:space="preserve">    </w:t>
                             </w:r>
                             <w:r>
                               <w:rPr>
@@ -26570,6 +30232,7 @@
                               </w:rPr>
                               <w:t xml:space="preserve"> </w:t>
                             </w:r>
+                            <w:proofErr w:type="spellStart"/>
                             <w:r>
                               <w:rPr>
                                 <w:rFonts w:ascii="Arial" w:hAnsi="Arial" w:cs="Arial"/>
@@ -26578,6 +30241,7 @@
                               </w:rPr>
                               <w:t>Aceitillar</w:t>
                             </w:r>
+                            <w:proofErr w:type="spellEnd"/>
                           </w:p>
                         </w:txbxContent>
                       </wps:txbx>
@@ -26601,8 +30265,7 @@
           </mc:Choice>
           <mc:Fallback>
             <w:pict>
-              <v:shape id="Text Box 4" o:spid="_x0000_s1027" type="#_x0000_t202" style="position:absolute;margin-left:59.25pt;margin-top:174.4pt;width:389.25pt;height:25.5pt;z-index:251659264;visibility:visible;mso-wrap-style:square;mso-width-percent:0;mso-height-percent:0;mso-wrap-distance-left:9pt;mso-wrap-distance-top:0;mso-wrap-distance-right:9pt;mso-wrap-distance-bottom:0;mso-position-horizontal:absolute;mso-position-horizontal-relative:text;mso-position-vertical:absolute;mso-position-vertical-relative:text;mso-width-percent:0;mso-height-percent:0;mso-width-relative:margin;mso-height-relative:margin;v-text-anchor:top" o:gfxdata="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" fillcolor="window" stroked="f" strokeweight=".5pt">
-                <v:path arrowok="t"/>
+              <v:shape w14:anchorId="20C29F40" id="Text Box 4" o:spid="_x0000_s1027" type="#_x0000_t202" style="position:absolute;margin-left:59.25pt;margin-top:174.4pt;width:389.25pt;height:25.5pt;z-index:251659264;visibility:visible;mso-wrap-style:square;mso-width-percent:0;mso-height-percent:0;mso-wrap-distance-left:9pt;mso-wrap-distance-top:0;mso-wrap-distance-right:9pt;mso-wrap-distance-bottom:0;mso-position-horizontal:absolute;mso-position-horizontal-relative:text;mso-position-vertical:absolute;mso-position-vertical-relative:text;mso-width-percent:0;mso-height-percent:0;mso-width-relative:margin;mso-height-relative:margin;v-text-anchor:top" o:gfxdata="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" fillcolor="window" stroked="f" strokeweight=".5pt">
                 <v:textbox>
                   <w:txbxContent>
                     <w:p>
@@ -26712,7 +30375,7 @@
             </wp:cNvGraphicFramePr>
             <a:graphic xmlns:a="http://schemas.openxmlformats.org/drawingml/2006/main">
               <a:graphicData uri="http://schemas.openxmlformats.org/drawingml/2006/chart">
-                <c:chart xmlns:c="http://schemas.openxmlformats.org/drawingml/2006/chart" xmlns:r="http://schemas.openxmlformats.org/officeDocument/2006/relationships" r:id="rId16"/>
+                <c:chart xmlns:c="http://schemas.openxmlformats.org/drawingml/2006/chart" xmlns:r="http://schemas.openxmlformats.org/officeDocument/2006/relationships" r:id="rId15"/>
               </a:graphicData>
             </a:graphic>
           </wp:inline>
@@ -26769,7 +30432,7 @@
         <mc:AlternateContent>
           <mc:Choice Requires="wps">
             <w:drawing>
-              <wp:anchor distT="0" distB="0" distL="114300" distR="114300" simplePos="0" relativeHeight="251660288" behindDoc="0" locked="0" layoutInCell="1" allowOverlap="1" wp14:anchorId="7837FF3C" wp14:editId="17479ADC">
+              <wp:anchor distT="0" distB="0" distL="114300" distR="114300" simplePos="0" relativeHeight="251658240" behindDoc="0" locked="0" layoutInCell="1" allowOverlap="1" wp14:anchorId="7837FF3C" wp14:editId="17479ADC">
                 <wp:simplePos x="0" y="0"/>
                 <wp:positionH relativeFrom="column">
                   <wp:posOffset>752475</wp:posOffset>
@@ -26822,7 +30485,25 @@
                                 <w:b/>
                                 <w:szCs w:val="24"/>
                               </w:rPr>
-                              <w:t xml:space="preserve">La Cueva      La Caoba    </w:t>
+                              <w:t xml:space="preserve">La Cueva      La </w:t>
+                            </w:r>
+                            <w:proofErr w:type="spellStart"/>
+                            <w:r>
+                              <w:rPr>
+                                <w:rFonts w:ascii="Arial" w:hAnsi="Arial" w:cs="Arial"/>
+                                <w:b/>
+                                <w:szCs w:val="24"/>
+                              </w:rPr>
+                              <w:t>Caoba</w:t>
+                            </w:r>
+                            <w:proofErr w:type="spellEnd"/>
+                            <w:r>
+                              <w:rPr>
+                                <w:rFonts w:ascii="Arial" w:hAnsi="Arial" w:cs="Arial"/>
+                                <w:b/>
+                                <w:szCs w:val="24"/>
+                              </w:rPr>
+                              <w:t xml:space="preserve">    </w:t>
                             </w:r>
                             <w:r>
                               <w:rPr>
@@ -26864,6 +30545,7 @@
                               </w:rPr>
                               <w:t xml:space="preserve"> </w:t>
                             </w:r>
+                            <w:proofErr w:type="spellStart"/>
                             <w:r>
                               <w:rPr>
                                 <w:rFonts w:ascii="Arial" w:hAnsi="Arial" w:cs="Arial"/>
@@ -26872,6 +30554,7 @@
                               </w:rPr>
                               <w:t>Aceitillar</w:t>
                             </w:r>
+                            <w:proofErr w:type="spellEnd"/>
                           </w:p>
                         </w:txbxContent>
                       </wps:txbx>
@@ -26895,8 +30578,7 @@
           </mc:Choice>
           <mc:Fallback>
             <w:pict>
-              <v:shape id="Text Box 5" o:spid="_x0000_s1028" type="#_x0000_t202" style="position:absolute;margin-left:59.25pt;margin-top:170.25pt;width:387pt;height:25.5pt;z-index:251660288;visibility:visible;mso-wrap-style:square;mso-width-percent:0;mso-height-percent:0;mso-wrap-distance-left:9pt;mso-wrap-distance-top:0;mso-wrap-distance-right:9pt;mso-wrap-distance-bottom:0;mso-position-horizontal:absolute;mso-position-horizontal-relative:text;mso-position-vertical:absolute;mso-position-vertical-relative:text;mso-width-percent:0;mso-height-percent:0;mso-width-relative:margin;mso-height-relative:margin;v-text-anchor:top" o:gfxdata="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" fillcolor="window" stroked="f" strokeweight=".5pt">
-                <v:path arrowok="t"/>
+              <v:shape w14:anchorId="7837FF3C" id="Text Box 5" o:spid="_x0000_s1028" type="#_x0000_t202" style="position:absolute;margin-left:59.25pt;margin-top:170.25pt;width:387pt;height:25.5pt;z-index:251658240;visibility:visible;mso-wrap-style:square;mso-width-percent:0;mso-height-percent:0;mso-wrap-distance-left:9pt;mso-wrap-distance-top:0;mso-wrap-distance-right:9pt;mso-wrap-distance-bottom:0;mso-position-horizontal:absolute;mso-position-horizontal-relative:text;mso-position-vertical:absolute;mso-position-vertical-relative:text;mso-width-percent:0;mso-height-percent:0;mso-width-relative:margin;mso-height-relative:margin;v-text-anchor:top" o:gfxdata="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" fillcolor="window" stroked="f" strokeweight=".5pt">
                 <v:textbox>
                   <w:txbxContent>
                     <w:p>
@@ -27003,7 +30685,7 @@
             <wp:cNvGraphicFramePr/>
             <a:graphic xmlns:a="http://schemas.openxmlformats.org/drawingml/2006/main">
               <a:graphicData uri="http://schemas.openxmlformats.org/drawingml/2006/chart">
-                <c:chart xmlns:c="http://schemas.openxmlformats.org/drawingml/2006/chart" xmlns:r="http://schemas.openxmlformats.org/officeDocument/2006/relationships" r:id="rId17"/>
+                <c:chart xmlns:c="http://schemas.openxmlformats.org/drawingml/2006/chart" xmlns:r="http://schemas.openxmlformats.org/officeDocument/2006/relationships" r:id="rId16"/>
               </a:graphicData>
             </a:graphic>
           </wp:inline>
@@ -27034,6 +30716,8 @@
           <w:szCs w:val="24"/>
         </w:rPr>
       </w:pPr>
+      <w:bookmarkStart w:id="3" w:name="_GoBack"/>
+      <w:bookmarkEnd w:id="3"/>
       <w:r>
         <w:rPr>
           <w:sz w:val="18"/>
@@ -27163,7 +30847,16 @@
                                 <w:b/>
                                 <w:sz w:val="20"/>
                               </w:rPr>
-                              <w:t xml:space="preserve">       </w:t>
+                              <w:t xml:space="preserve">    </w:t>
+                            </w:r>
+                            <w:proofErr w:type="gramStart"/>
+                            <w:r>
+                              <w:rPr>
+                                <w:rFonts w:ascii="Arial" w:hAnsi="Arial" w:cs="Arial"/>
+                                <w:b/>
+                                <w:sz w:val="20"/>
+                              </w:rPr>
+                              <w:t xml:space="preserve">   </w:t>
                             </w:r>
                             <w:r>
                               <w:rPr>
@@ -27171,7 +30864,16 @@
                                 <w:b/>
                                 <w:sz w:val="20"/>
                               </w:rPr>
-                              <w:t xml:space="preserve">(348)  </w:t>
+                              <w:t>(</w:t>
+                            </w:r>
+                            <w:proofErr w:type="gramEnd"/>
+                            <w:r>
+                              <w:rPr>
+                                <w:rFonts w:ascii="Arial" w:hAnsi="Arial" w:cs="Arial"/>
+                                <w:b/>
+                                <w:sz w:val="20"/>
+                              </w:rPr>
+                              <w:t xml:space="preserve">348)  </w:t>
                             </w:r>
                             <w:r>
                               <w:rPr>
@@ -27241,7 +30943,7 @@
           </mc:Choice>
           <mc:Fallback>
             <w:pict>
-              <v:shape id="_x0000_s1029" type="#_x0000_t202" style="position:absolute;margin-left:66pt;margin-top:5.25pt;width:299.75pt;height:21.15pt;z-index:251664384;visibility:visible;mso-wrap-style:square;mso-width-percent:0;mso-height-percent:0;mso-wrap-distance-left:9pt;mso-wrap-distance-top:0;mso-wrap-distance-right:9pt;mso-wrap-distance-bottom:0;mso-position-horizontal:absolute;mso-position-horizontal-relative:text;mso-position-vertical:absolute;mso-position-vertical-relative:text;mso-width-percent:0;mso-height-percent:0;mso-width-relative:margin;mso-height-relative:margin;v-text-anchor:top" o:gfxdata="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" stroked="f">
+              <v:shape w14:anchorId="533019DD" id="_x0000_s1029" type="#_x0000_t202" style="position:absolute;margin-left:66pt;margin-top:5.25pt;width:299.75pt;height:21.15pt;z-index:251664384;visibility:visible;mso-wrap-style:square;mso-width-percent:0;mso-height-percent:0;mso-wrap-distance-left:9pt;mso-wrap-distance-top:0;mso-wrap-distance-right:9pt;mso-wrap-distance-bottom:0;mso-position-horizontal:absolute;mso-position-horizontal-relative:text;mso-position-vertical:absolute;mso-position-vertical-relative:text;mso-width-percent:0;mso-height-percent:0;mso-width-relative:margin;mso-height-relative:margin;v-text-anchor:top" o:gfxdata="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" stroked="f">
                 <v:textbox>
                   <w:txbxContent>
                     <w:p>
@@ -27274,7 +30976,16 @@
                           <w:b/>
                           <w:sz w:val="20"/>
                         </w:rPr>
-                        <w:t xml:space="preserve">       </w:t>
+                        <w:t xml:space="preserve">    </w:t>
+                      </w:r>
+                      <w:proofErr w:type="gramStart"/>
+                      <w:r>
+                        <w:rPr>
+                          <w:rFonts w:ascii="Arial" w:hAnsi="Arial" w:cs="Arial"/>
+                          <w:b/>
+                          <w:sz w:val="20"/>
+                        </w:rPr>
+                        <w:t xml:space="preserve">   </w:t>
                       </w:r>
                       <w:r>
                         <w:rPr>
@@ -27282,7 +30993,16 @@
                           <w:b/>
                           <w:sz w:val="20"/>
                         </w:rPr>
-                        <w:t xml:space="preserve">(348)  </w:t>
+                        <w:t>(</w:t>
+                      </w:r>
+                      <w:proofErr w:type="gramEnd"/>
+                      <w:r>
+                        <w:rPr>
+                          <w:rFonts w:ascii="Arial" w:hAnsi="Arial" w:cs="Arial"/>
+                          <w:b/>
+                          <w:sz w:val="20"/>
+                        </w:rPr>
+                        <w:t xml:space="preserve">348)  </w:t>
                       </w:r>
                       <w:r>
                         <w:rPr>
@@ -27424,7 +31144,17 @@
                                 <w:sz w:val="22"/>
                                 <w:szCs w:val="22"/>
                               </w:rPr>
-                              <w:t xml:space="preserve">a Cueva </w:t>
+                              <w:t xml:space="preserve">a </w:t>
+                            </w:r>
+                            <w:proofErr w:type="gramStart"/>
+                            <w:r>
+                              <w:rPr>
+                                <w:rFonts w:ascii="Arial" w:hAnsi="Arial" w:cs="Arial"/>
+                                <w:b/>
+                                <w:sz w:val="22"/>
+                                <w:szCs w:val="22"/>
+                              </w:rPr>
+                              <w:t xml:space="preserve">Cueva </w:t>
                             </w:r>
                             <w:r>
                               <w:rPr>
@@ -27442,7 +31172,37 @@
                                 <w:sz w:val="22"/>
                                 <w:szCs w:val="22"/>
                               </w:rPr>
-                              <w:t xml:space="preserve">La Caoba  </w:t>
+                              <w:t>La</w:t>
+                            </w:r>
+                            <w:proofErr w:type="gramEnd"/>
+                            <w:r>
+                              <w:rPr>
+                                <w:rFonts w:ascii="Arial" w:hAnsi="Arial" w:cs="Arial"/>
+                                <w:b/>
+                                <w:sz w:val="22"/>
+                                <w:szCs w:val="22"/>
+                              </w:rPr>
+                              <w:t xml:space="preserve"> </w:t>
+                            </w:r>
+                            <w:proofErr w:type="spellStart"/>
+                            <w:r>
+                              <w:rPr>
+                                <w:rFonts w:ascii="Arial" w:hAnsi="Arial" w:cs="Arial"/>
+                                <w:b/>
+                                <w:sz w:val="22"/>
+                                <w:szCs w:val="22"/>
+                              </w:rPr>
+                              <w:t>Caoba</w:t>
+                            </w:r>
+                            <w:proofErr w:type="spellEnd"/>
+                            <w:r>
+                              <w:rPr>
+                                <w:rFonts w:ascii="Arial" w:hAnsi="Arial" w:cs="Arial"/>
+                                <w:b/>
+                                <w:sz w:val="22"/>
+                                <w:szCs w:val="22"/>
+                              </w:rPr>
+                              <w:t xml:space="preserve">  </w:t>
                             </w:r>
                             <w:r>
                               <w:rPr>
@@ -27487,8 +31247,19 @@
                                 <w:sz w:val="22"/>
                                 <w:szCs w:val="22"/>
                               </w:rPr>
-                              <w:t xml:space="preserve">  Aceitillar</w:t>
+                              <w:t xml:space="preserve">  </w:t>
                             </w:r>
+                            <w:proofErr w:type="spellStart"/>
+                            <w:r>
+                              <w:rPr>
+                                <w:rFonts w:ascii="Arial" w:hAnsi="Arial" w:cs="Arial"/>
+                                <w:b/>
+                                <w:sz w:val="22"/>
+                                <w:szCs w:val="22"/>
+                              </w:rPr>
+                              <w:t>Aceitillar</w:t>
+                            </w:r>
+                            <w:proofErr w:type="spellEnd"/>
                           </w:p>
                         </w:txbxContent>
                       </wps:txbx>
@@ -27512,8 +31283,7 @@
           </mc:Choice>
           <mc:Fallback>
             <w:pict>
-              <v:shape id="_x0000_s1030" type="#_x0000_t202" style="position:absolute;margin-left:63pt;margin-top:159.3pt;width:302.75pt;height:25.5pt;z-index:251661312;visibility:visible;mso-wrap-style:square;mso-width-percent:0;mso-height-percent:0;mso-wrap-distance-left:9pt;mso-wrap-distance-top:0;mso-wrap-distance-right:9pt;mso-wrap-distance-bottom:0;mso-position-horizontal:absolute;mso-position-horizontal-relative:text;mso-position-vertical:absolute;mso-position-vertical-relative:text;mso-width-percent:0;mso-height-percent:0;mso-width-relative:margin;mso-height-relative:margin;v-text-anchor:top" o:gfxdata="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" fillcolor="window" stroked="f" strokeweight=".5pt">
-                <v:path arrowok="t"/>
+              <v:shape w14:anchorId="48C76B0C" id="_x0000_s1030" type="#_x0000_t202" style="position:absolute;margin-left:63pt;margin-top:159.3pt;width:302.75pt;height:25.5pt;z-index:251661312;visibility:visible;mso-wrap-style:square;mso-width-percent:0;mso-height-percent:0;mso-wrap-distance-left:9pt;mso-wrap-distance-top:0;mso-wrap-distance-right:9pt;mso-wrap-distance-bottom:0;mso-position-horizontal:absolute;mso-position-horizontal-relative:text;mso-position-vertical:absolute;mso-position-vertical-relative:text;mso-width-percent:0;mso-height-percent:0;mso-width-relative:margin;mso-height-relative:margin;v-text-anchor:top" o:gfxdata="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" fillcolor="window" stroked="f" strokeweight=".5pt">
                 <v:textbox>
                   <w:txbxContent>
                     <w:p>
@@ -27679,7 +31449,7 @@
             </wp:cNvGraphicFramePr>
             <a:graphic xmlns:a="http://schemas.openxmlformats.org/drawingml/2006/main">
               <a:graphicData uri="http://schemas.openxmlformats.org/drawingml/2006/chart">
-                <c:chart xmlns:c="http://schemas.openxmlformats.org/drawingml/2006/chart" xmlns:r="http://schemas.openxmlformats.org/officeDocument/2006/relationships" r:id="rId18"/>
+                <c:chart xmlns:c="http://schemas.openxmlformats.org/drawingml/2006/chart" xmlns:r="http://schemas.openxmlformats.org/officeDocument/2006/relationships" r:id="rId17"/>
               </a:graphicData>
             </a:graphic>
           </wp:inline>
@@ -27815,7 +31585,16 @@
                                 <w:b/>
                                 <w:sz w:val="20"/>
                               </w:rPr>
-                              <w:t xml:space="preserve">         </w:t>
+                              <w:t xml:space="preserve">      </w:t>
+                            </w:r>
+                            <w:proofErr w:type="gramStart"/>
+                            <w:r>
+                              <w:rPr>
+                                <w:rFonts w:ascii="Arial" w:hAnsi="Arial" w:cs="Arial"/>
+                                <w:b/>
+                                <w:sz w:val="20"/>
+                              </w:rPr>
+                              <w:t xml:space="preserve">   </w:t>
                             </w:r>
                             <w:r>
                               <w:rPr>
@@ -27825,6 +31604,7 @@
                               </w:rPr>
                               <w:t>(</w:t>
                             </w:r>
+                            <w:proofErr w:type="gramEnd"/>
                             <w:r>
                               <w:rPr>
                                 <w:rFonts w:ascii="Arial" w:hAnsi="Arial" w:cs="Arial"/>
@@ -27958,7 +31738,7 @@
           </mc:Choice>
           <mc:Fallback>
             <w:pict>
-              <v:shape id="_x0000_s1031" type="#_x0000_t202" style="position:absolute;margin-left:63pt;margin-top:8.2pt;width:4in;height:18pt;z-index:251665408;visibility:visible;mso-wrap-style:square;mso-width-percent:0;mso-height-percent:0;mso-wrap-distance-left:9pt;mso-wrap-distance-top:0;mso-wrap-distance-right:9pt;mso-wrap-distance-bottom:0;mso-position-horizontal:absolute;mso-position-horizontal-relative:text;mso-position-vertical:absolute;mso-position-vertical-relative:text;mso-width-percent:0;mso-height-percent:0;mso-width-relative:margin;mso-height-relative:margin;v-text-anchor:top" o:gfxdata="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" stroked="f">
+              <v:shape w14:anchorId="5DF1A8B1" id="_x0000_s1031" type="#_x0000_t202" style="position:absolute;margin-left:63pt;margin-top:8.2pt;width:4in;height:18pt;z-index:251665408;visibility:visible;mso-wrap-style:square;mso-width-percent:0;mso-height-percent:0;mso-wrap-distance-left:9pt;mso-wrap-distance-top:0;mso-wrap-distance-right:9pt;mso-wrap-distance-bottom:0;mso-position-horizontal:absolute;mso-position-horizontal-relative:text;mso-position-vertical:absolute;mso-position-vertical-relative:text;mso-width-percent:0;mso-height-percent:0;mso-width-relative:margin;mso-height-relative:margin;v-text-anchor:top" o:gfxdata="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" stroked="f">
                 <v:textbox>
                   <w:txbxContent>
                     <w:p>
@@ -28007,7 +31787,16 @@
                           <w:b/>
                           <w:sz w:val="20"/>
                         </w:rPr>
-                        <w:t xml:space="preserve">         </w:t>
+                        <w:t xml:space="preserve">      </w:t>
+                      </w:r>
+                      <w:proofErr w:type="gramStart"/>
+                      <w:r>
+                        <w:rPr>
+                          <w:rFonts w:ascii="Arial" w:hAnsi="Arial" w:cs="Arial"/>
+                          <w:b/>
+                          <w:sz w:val="20"/>
+                        </w:rPr>
+                        <w:t xml:space="preserve">   </w:t>
                       </w:r>
                       <w:r>
                         <w:rPr>
@@ -28017,6 +31806,7 @@
                         </w:rPr>
                         <w:t>(</w:t>
                       </w:r>
+                      <w:proofErr w:type="gramEnd"/>
                       <w:r>
                         <w:rPr>
                           <w:rFonts w:ascii="Arial" w:hAnsi="Arial" w:cs="Arial"/>
@@ -28231,7 +32021,27 @@
                                 <w:sz w:val="22"/>
                                 <w:szCs w:val="22"/>
                               </w:rPr>
-                              <w:t xml:space="preserve">La Caoba    Morelia     </w:t>
+                              <w:t xml:space="preserve">La </w:t>
+                            </w:r>
+                            <w:proofErr w:type="spellStart"/>
+                            <w:r>
+                              <w:rPr>
+                                <w:rFonts w:ascii="Arial" w:hAnsi="Arial" w:cs="Arial"/>
+                                <w:b/>
+                                <w:sz w:val="22"/>
+                                <w:szCs w:val="22"/>
+                              </w:rPr>
+                              <w:t>Caoba</w:t>
+                            </w:r>
+                            <w:proofErr w:type="spellEnd"/>
+                            <w:r>
+                              <w:rPr>
+                                <w:rFonts w:ascii="Arial" w:hAnsi="Arial" w:cs="Arial"/>
+                                <w:b/>
+                                <w:sz w:val="22"/>
+                                <w:szCs w:val="22"/>
+                              </w:rPr>
+                              <w:t xml:space="preserve">    Morelia     </w:t>
                             </w:r>
                             <w:r>
                               <w:rPr>
@@ -28242,6 +32052,7 @@
                               </w:rPr>
                               <w:t xml:space="preserve">El Corral    </w:t>
                             </w:r>
+                            <w:proofErr w:type="spellStart"/>
                             <w:r>
                               <w:rPr>
                                 <w:rFonts w:ascii="Arial" w:hAnsi="Arial" w:cs="Arial"/>
@@ -28251,6 +32062,7 @@
                               </w:rPr>
                               <w:t>Aceitillar</w:t>
                             </w:r>
+                            <w:proofErr w:type="spellEnd"/>
                           </w:p>
                         </w:txbxContent>
                       </wps:txbx>
@@ -28274,8 +32086,7 @@
           </mc:Choice>
           <mc:Fallback>
             <w:pict>
-              <v:shape id="_x0000_s1032" type="#_x0000_t202" style="position:absolute;margin-left:63pt;margin-top:159.9pt;width:295.5pt;height:25.5pt;z-index:251662336;visibility:visible;mso-wrap-style:square;mso-width-percent:0;mso-height-percent:0;mso-wrap-distance-left:9pt;mso-wrap-distance-top:0;mso-wrap-distance-right:9pt;mso-wrap-distance-bottom:0;mso-position-horizontal:absolute;mso-position-horizontal-relative:text;mso-position-vertical:absolute;mso-position-vertical-relative:text;mso-width-percent:0;mso-height-percent:0;mso-width-relative:margin;mso-height-relative:margin;v-text-anchor:top" o:gfxdata="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" fillcolor="window" stroked="f" strokeweight=".5pt">
-                <v:path arrowok="t"/>
+              <v:shape w14:anchorId="5659283F" id="_x0000_s1032" type="#_x0000_t202" style="position:absolute;margin-left:63pt;margin-top:159.9pt;width:295.5pt;height:25.5pt;z-index:251662336;visibility:visible;mso-wrap-style:square;mso-width-percent:0;mso-height-percent:0;mso-wrap-distance-left:9pt;mso-wrap-distance-top:0;mso-wrap-distance-right:9pt;mso-wrap-distance-bottom:0;mso-position-horizontal:absolute;mso-position-horizontal-relative:text;mso-position-vertical:absolute;mso-position-vertical-relative:text;mso-width-percent:0;mso-height-percent:0;mso-width-relative:margin;mso-height-relative:margin;v-text-anchor:top" o:gfxdata="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" fillcolor="window" stroked="f" strokeweight=".5pt">
                 <v:textbox>
                   <w:txbxContent>
                     <w:p>
@@ -28376,7 +32187,7 @@
             </wp:cNvGraphicFramePr>
             <a:graphic xmlns:a="http://schemas.openxmlformats.org/drawingml/2006/main">
               <a:graphicData uri="http://schemas.openxmlformats.org/drawingml/2006/chart">
-                <c:chart xmlns:c="http://schemas.openxmlformats.org/drawingml/2006/chart" xmlns:r="http://schemas.openxmlformats.org/officeDocument/2006/relationships" r:id="rId19"/>
+                <c:chart xmlns:c="http://schemas.openxmlformats.org/drawingml/2006/chart" xmlns:r="http://schemas.openxmlformats.org/officeDocument/2006/relationships" r:id="rId18"/>
               </a:graphicData>
             </a:graphic>
           </wp:inline>
@@ -28559,7 +32370,7 @@
           </mc:Choice>
           <mc:Fallback>
             <w:pict>
-              <v:shape id="_x0000_s1033" type="#_x0000_t202" style="position:absolute;left:0;text-align:left;margin-left:217.5pt;margin-top:12.75pt;width:36pt;height:110.55pt;z-index:251723776;visibility:visible;mso-wrap-style:square;mso-width-percent:0;mso-height-percent:200;mso-wrap-distance-left:9pt;mso-wrap-distance-top:0;mso-wrap-distance-right:9pt;mso-wrap-distance-bottom:0;mso-position-horizontal:absolute;mso-position-horizontal-relative:text;mso-position-vertical:absolute;mso-position-vertical-relative:text;mso-width-percent:0;mso-height-percent:200;mso-width-relative:margin;mso-height-relative:margin;v-text-anchor:top" o:gfxdata="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" stroked="f">
+              <v:shape w14:anchorId="6A7D480D" id="_x0000_s1033" type="#_x0000_t202" style="position:absolute;left:0;text-align:left;margin-left:217.5pt;margin-top:12.75pt;width:36pt;height:110.55pt;z-index:251723776;visibility:visible;mso-wrap-style:square;mso-width-percent:0;mso-height-percent:200;mso-wrap-distance-left:9pt;mso-wrap-distance-top:0;mso-wrap-distance-right:9pt;mso-wrap-distance-bottom:0;mso-position-horizontal:absolute;mso-position-horizontal-relative:text;mso-position-vertical:absolute;mso-position-vertical-relative:text;mso-width-percent:0;mso-height-percent:200;mso-width-relative:margin;mso-height-relative:margin;v-text-anchor:top" o:gfxdata="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" stroked="f">
                 <v:textbox style="mso-fit-shape-to-text:t">
                   <w:txbxContent>
                     <w:p>
@@ -28713,7 +32524,7 @@
           </mc:Choice>
           <mc:Fallback>
             <w:pict>
-              <v:shape id="_x0000_s1034" type="#_x0000_t202" style="position:absolute;left:0;text-align:left;margin-left:99.45pt;margin-top:41.75pt;width:42.85pt;height:110.55pt;z-index:251719680;visibility:visible;mso-wrap-style:square;mso-width-percent:0;mso-height-percent:200;mso-wrap-distance-left:9pt;mso-wrap-distance-top:0;mso-wrap-distance-right:9pt;mso-wrap-distance-bottom:0;mso-position-horizontal:absolute;mso-position-horizontal-relative:text;mso-position-vertical:absolute;mso-position-vertical-relative:text;mso-width-percent:0;mso-height-percent:200;mso-width-relative:margin;mso-height-relative:margin;v-text-anchor:top" o:gfxdata="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" stroked="f">
+              <v:shape w14:anchorId="78385CFA" id="_x0000_s1034" type="#_x0000_t202" style="position:absolute;left:0;text-align:left;margin-left:99.45pt;margin-top:41.75pt;width:42.85pt;height:110.55pt;z-index:251719680;visibility:visible;mso-wrap-style:square;mso-width-percent:0;mso-height-percent:200;mso-wrap-distance-left:9pt;mso-wrap-distance-top:0;mso-wrap-distance-right:9pt;mso-wrap-distance-bottom:0;mso-position-horizontal:absolute;mso-position-horizontal-relative:text;mso-position-vertical:absolute;mso-position-vertical-relative:text;mso-width-percent:0;mso-height-percent:200;mso-width-relative:margin;mso-height-relative:margin;v-text-anchor:top" o:gfxdata="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" stroked="f">
                 <v:textbox style="mso-fit-shape-to-text:t">
                   <w:txbxContent>
                     <w:p>
@@ -28843,7 +32654,7 @@
           </mc:Choice>
           <mc:Fallback>
             <w:pict>
-              <v:shape id="_x0000_s1035" type="#_x0000_t202" style="position:absolute;left:0;text-align:left;margin-left:159.75pt;margin-top:19.35pt;width:36pt;height:110.55pt;z-index:251721728;visibility:visible;mso-wrap-style:square;mso-width-percent:0;mso-height-percent:200;mso-wrap-distance-left:9pt;mso-wrap-distance-top:0;mso-wrap-distance-right:9pt;mso-wrap-distance-bottom:0;mso-position-horizontal:absolute;mso-position-horizontal-relative:text;mso-position-vertical:absolute;mso-position-vertical-relative:text;mso-width-percent:0;mso-height-percent:200;mso-width-relative:margin;mso-height-relative:margin;v-text-anchor:top" o:gfxdata="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" stroked="f">
+              <v:shape w14:anchorId="1BF4890E" id="_x0000_s1035" type="#_x0000_t202" style="position:absolute;left:0;text-align:left;margin-left:159.75pt;margin-top:19.35pt;width:36pt;height:110.55pt;z-index:251721728;visibility:visible;mso-wrap-style:square;mso-width-percent:0;mso-height-percent:200;mso-wrap-distance-left:9pt;mso-wrap-distance-top:0;mso-wrap-distance-right:9pt;mso-wrap-distance-bottom:0;mso-position-horizontal:absolute;mso-position-horizontal-relative:text;mso-position-vertical:absolute;mso-position-vertical-relative:text;mso-width-percent:0;mso-height-percent:200;mso-width-relative:margin;mso-height-relative:margin;v-text-anchor:top" o:gfxdata="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" stroked="f">
                 <v:textbox style="mso-fit-shape-to-text:t">
                   <w:txbxContent>
                     <w:p>
@@ -28973,7 +32784,7 @@
           </mc:Choice>
           <mc:Fallback>
             <w:pict>
-              <v:shape id="_x0000_s1036" type="#_x0000_t202" style="position:absolute;left:0;text-align:left;margin-left:274.5pt;margin-top:68.1pt;width:36pt;height:110.55pt;z-index:251725824;visibility:visible;mso-wrap-style:square;mso-width-percent:0;mso-height-percent:200;mso-wrap-distance-left:9pt;mso-wrap-distance-top:0;mso-wrap-distance-right:9pt;mso-wrap-distance-bottom:0;mso-position-horizontal:absolute;mso-position-horizontal-relative:text;mso-position-vertical:absolute;mso-position-vertical-relative:text;mso-width-percent:0;mso-height-percent:200;mso-width-relative:margin;mso-height-relative:margin;v-text-anchor:top" o:gfxdata="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" stroked="f">
+              <v:shape w14:anchorId="542E7BA6" id="_x0000_s1036" type="#_x0000_t202" style="position:absolute;left:0;text-align:left;margin-left:274.5pt;margin-top:68.1pt;width:36pt;height:110.55pt;z-index:251725824;visibility:visible;mso-wrap-style:square;mso-width-percent:0;mso-height-percent:200;mso-wrap-distance-left:9pt;mso-wrap-distance-top:0;mso-wrap-distance-right:9pt;mso-wrap-distance-bottom:0;mso-position-horizontal:absolute;mso-position-horizontal-relative:text;mso-position-vertical:absolute;mso-position-vertical-relative:text;mso-width-percent:0;mso-height-percent:200;mso-width-relative:margin;mso-height-relative:margin;v-text-anchor:top" o:gfxdata="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" stroked="f">
                 <v:textbox style="mso-fit-shape-to-text:t">
                   <w:txbxContent>
                     <w:p>
@@ -29103,7 +32914,7 @@
           </mc:Choice>
           <mc:Fallback>
             <w:pict>
-              <v:shape id="_x0000_s1037" type="#_x0000_t202" style="position:absolute;left:0;text-align:left;margin-left:331.5pt;margin-top:115.35pt;width:36pt;height:110.55pt;z-index:251727872;visibility:visible;mso-wrap-style:square;mso-width-percent:0;mso-height-percent:200;mso-wrap-distance-left:9pt;mso-wrap-distance-top:0;mso-wrap-distance-right:9pt;mso-wrap-distance-bottom:0;mso-position-horizontal:absolute;mso-position-horizontal-relative:text;mso-position-vertical:absolute;mso-position-vertical-relative:text;mso-width-percent:0;mso-height-percent:200;mso-width-relative:margin;mso-height-relative:margin;v-text-anchor:top" o:gfxdata="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" stroked="f">
+              <v:shape w14:anchorId="40C195D4" id="_x0000_s1037" type="#_x0000_t202" style="position:absolute;left:0;text-align:left;margin-left:331.5pt;margin-top:115.35pt;width:36pt;height:110.55pt;z-index:251727872;visibility:visible;mso-wrap-style:square;mso-width-percent:0;mso-height-percent:200;mso-wrap-distance-left:9pt;mso-wrap-distance-top:0;mso-wrap-distance-right:9pt;mso-wrap-distance-bottom:0;mso-position-horizontal:absolute;mso-position-horizontal-relative:text;mso-position-vertical:absolute;mso-position-vertical-relative:text;mso-width-percent:0;mso-height-percent:200;mso-width-relative:margin;mso-height-relative:margin;v-text-anchor:top" o:gfxdata="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" stroked="f">
                 <v:textbox style="mso-fit-shape-to-text:t">
                   <w:txbxContent>
                     <w:p>
@@ -29152,7 +32963,7 @@
             </wp:cNvGraphicFramePr>
             <a:graphic xmlns:a="http://schemas.openxmlformats.org/drawingml/2006/main">
               <a:graphicData uri="http://schemas.openxmlformats.org/drawingml/2006/chart">
-                <c:chart xmlns:c="http://schemas.openxmlformats.org/drawingml/2006/chart" xmlns:r="http://schemas.openxmlformats.org/officeDocument/2006/relationships" r:id="rId20"/>
+                <c:chart xmlns:c="http://schemas.openxmlformats.org/drawingml/2006/chart" xmlns:r="http://schemas.openxmlformats.org/officeDocument/2006/relationships" r:id="rId19"/>
               </a:graphicData>
             </a:graphic>
           </wp:inline>
@@ -29296,7 +33107,7 @@
           </mc:Choice>
           <mc:Fallback>
             <w:pict>
-              <v:shape id="_x0000_s1038" type="#_x0000_t202" style="position:absolute;left:0;text-align:left;margin-left:330pt;margin-top:103.95pt;width:42.1pt;height:110.55pt;z-index:251707392;visibility:visible;mso-wrap-style:square;mso-width-percent:0;mso-height-percent:200;mso-wrap-distance-left:9pt;mso-wrap-distance-top:0;mso-wrap-distance-right:9pt;mso-wrap-distance-bottom:0;mso-position-horizontal:absolute;mso-position-horizontal-relative:text;mso-position-vertical:absolute;mso-position-vertical-relative:text;mso-width-percent:0;mso-height-percent:200;mso-width-relative:margin;mso-height-relative:margin;v-text-anchor:top" o:gfxdata="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" stroked="f">
+              <v:shape w14:anchorId="5F8F4C5E" id="_x0000_s1038" type="#_x0000_t202" style="position:absolute;left:0;text-align:left;margin-left:330pt;margin-top:103.95pt;width:42.1pt;height:110.55pt;z-index:251707392;visibility:visible;mso-wrap-style:square;mso-width-percent:0;mso-height-percent:200;mso-wrap-distance-left:9pt;mso-wrap-distance-top:0;mso-wrap-distance-right:9pt;mso-wrap-distance-bottom:0;mso-position-horizontal:absolute;mso-position-horizontal-relative:text;mso-position-vertical:absolute;mso-position-vertical-relative:text;mso-width-percent:0;mso-height-percent:200;mso-width-relative:margin;mso-height-relative:margin;v-text-anchor:top" o:gfxdata="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" stroked="f">
                 <v:textbox style="mso-fit-shape-to-text:t">
                   <w:txbxContent>
                     <w:p>
@@ -29426,7 +33237,7 @@
           </mc:Choice>
           <mc:Fallback>
             <w:pict>
-              <v:shape id="_x0000_s1039" type="#_x0000_t202" style="position:absolute;left:0;text-align:left;margin-left:158.25pt;margin-top:46.4pt;width:36pt;height:110.55pt;z-index:251729920;visibility:visible;mso-wrap-style:square;mso-width-percent:0;mso-height-percent:200;mso-wrap-distance-left:9pt;mso-wrap-distance-top:0;mso-wrap-distance-right:9pt;mso-wrap-distance-bottom:0;mso-position-horizontal:absolute;mso-position-horizontal-relative:text;mso-position-vertical:absolute;mso-position-vertical-relative:text;mso-width-percent:0;mso-height-percent:200;mso-width-relative:margin;mso-height-relative:margin;v-text-anchor:top" o:gfxdata="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" stroked="f">
+              <v:shape w14:anchorId="7ECE6422" id="_x0000_s1039" type="#_x0000_t202" style="position:absolute;left:0;text-align:left;margin-left:158.25pt;margin-top:46.4pt;width:36pt;height:110.55pt;z-index:251729920;visibility:visible;mso-wrap-style:square;mso-width-percent:0;mso-height-percent:200;mso-wrap-distance-left:9pt;mso-wrap-distance-top:0;mso-wrap-distance-right:9pt;mso-wrap-distance-bottom:0;mso-position-horizontal:absolute;mso-position-horizontal-relative:text;mso-position-vertical:absolute;mso-position-vertical-relative:text;mso-width-percent:0;mso-height-percent:200;mso-width-relative:margin;mso-height-relative:margin;v-text-anchor:top" o:gfxdata="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" stroked="f">
                 <v:textbox style="mso-fit-shape-to-text:t">
                   <w:txbxContent>
                     <w:p>
@@ -29556,7 +33367,7 @@
           </mc:Choice>
           <mc:Fallback>
             <w:pict>
-              <v:shape id="_x0000_s1040" type="#_x0000_t202" style="position:absolute;left:0;text-align:left;margin-left:99.75pt;margin-top:15.65pt;width:36pt;height:110.55pt;z-index:251701248;visibility:visible;mso-wrap-style:square;mso-width-percent:0;mso-height-percent:200;mso-wrap-distance-left:9pt;mso-wrap-distance-top:0;mso-wrap-distance-right:9pt;mso-wrap-distance-bottom:0;mso-position-horizontal:absolute;mso-position-horizontal-relative:text;mso-position-vertical:absolute;mso-position-vertical-relative:text;mso-width-percent:0;mso-height-percent:200;mso-width-relative:margin;mso-height-relative:margin;v-text-anchor:top" o:gfxdata="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" stroked="f">
+              <v:shape w14:anchorId="2AC9850F" id="_x0000_s1040" type="#_x0000_t202" style="position:absolute;left:0;text-align:left;margin-left:99.75pt;margin-top:15.65pt;width:36pt;height:110.55pt;z-index:251701248;visibility:visible;mso-wrap-style:square;mso-width-percent:0;mso-height-percent:200;mso-wrap-distance-left:9pt;mso-wrap-distance-top:0;mso-wrap-distance-right:9pt;mso-wrap-distance-bottom:0;mso-position-horizontal:absolute;mso-position-horizontal-relative:text;mso-position-vertical:absolute;mso-position-vertical-relative:text;mso-width-percent:0;mso-height-percent:200;mso-width-relative:margin;mso-height-relative:margin;v-text-anchor:top" o:gfxdata="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" stroked="f">
                 <v:textbox style="mso-fit-shape-to-text:t">
                   <w:txbxContent>
                     <w:p>
@@ -29686,7 +33497,7 @@
           </mc:Choice>
           <mc:Fallback>
             <w:pict>
-              <v:shape id="_x0000_s1041" type="#_x0000_t202" style="position:absolute;left:0;text-align:left;margin-left:216.75pt;margin-top:83.9pt;width:36pt;height:110.55pt;z-index:251703296;visibility:visible;mso-wrap-style:square;mso-width-percent:0;mso-height-percent:200;mso-wrap-distance-left:9pt;mso-wrap-distance-top:0;mso-wrap-distance-right:9pt;mso-wrap-distance-bottom:0;mso-position-horizontal:absolute;mso-position-horizontal-relative:text;mso-position-vertical:absolute;mso-position-vertical-relative:text;mso-width-percent:0;mso-height-percent:200;mso-width-relative:margin;mso-height-relative:margin;v-text-anchor:top" o:gfxdata="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" stroked="f">
+              <v:shape w14:anchorId="43F7359F" id="_x0000_s1041" type="#_x0000_t202" style="position:absolute;left:0;text-align:left;margin-left:216.75pt;margin-top:83.9pt;width:36pt;height:110.55pt;z-index:251703296;visibility:visible;mso-wrap-style:square;mso-width-percent:0;mso-height-percent:200;mso-wrap-distance-left:9pt;mso-wrap-distance-top:0;mso-wrap-distance-right:9pt;mso-wrap-distance-bottom:0;mso-position-horizontal:absolute;mso-position-horizontal-relative:text;mso-position-vertical:absolute;mso-position-vertical-relative:text;mso-width-percent:0;mso-height-percent:200;mso-width-relative:margin;mso-height-relative:margin;v-text-anchor:top" o:gfxdata="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" stroked="f">
                 <v:textbox style="mso-fit-shape-to-text:t">
                   <w:txbxContent>
                     <w:p>
@@ -29816,7 +33627,7 @@
           </mc:Choice>
           <mc:Fallback>
             <w:pict>
-              <v:shape id="_x0000_s1042" type="#_x0000_t202" style="position:absolute;left:0;text-align:left;margin-left:275.25pt;margin-top:58.4pt;width:36pt;height:110.55pt;z-index:251705344;visibility:visible;mso-wrap-style:square;mso-width-percent:0;mso-height-percent:200;mso-wrap-distance-left:9pt;mso-wrap-distance-top:0;mso-wrap-distance-right:9pt;mso-wrap-distance-bottom:0;mso-position-horizontal:absolute;mso-position-horizontal-relative:text;mso-position-vertical:absolute;mso-position-vertical-relative:text;mso-width-percent:0;mso-height-percent:200;mso-width-relative:margin;mso-height-relative:margin;v-text-anchor:top" o:gfxdata="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" stroked="f">
+              <v:shape w14:anchorId="51FCCB86" id="_x0000_s1042" type="#_x0000_t202" style="position:absolute;left:0;text-align:left;margin-left:275.25pt;margin-top:58.4pt;width:36pt;height:110.55pt;z-index:251705344;visibility:visible;mso-wrap-style:square;mso-width-percent:0;mso-height-percent:200;mso-wrap-distance-left:9pt;mso-wrap-distance-top:0;mso-wrap-distance-right:9pt;mso-wrap-distance-bottom:0;mso-position-horizontal:absolute;mso-position-horizontal-relative:text;mso-position-vertical:absolute;mso-position-vertical-relative:text;mso-width-percent:0;mso-height-percent:200;mso-width-relative:margin;mso-height-relative:margin;v-text-anchor:top" o:gfxdata="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" stroked="f">
                 <v:textbox style="mso-fit-shape-to-text:t">
                   <w:txbxContent>
                     <w:p>
@@ -29865,7 +33676,7 @@
             </wp:cNvGraphicFramePr>
             <a:graphic xmlns:a="http://schemas.openxmlformats.org/drawingml/2006/main">
               <a:graphicData uri="http://schemas.openxmlformats.org/drawingml/2006/chart">
-                <c:chart xmlns:c="http://schemas.openxmlformats.org/drawingml/2006/chart" xmlns:r="http://schemas.openxmlformats.org/officeDocument/2006/relationships" r:id="rId21"/>
+                <c:chart xmlns:c="http://schemas.openxmlformats.org/drawingml/2006/chart" xmlns:r="http://schemas.openxmlformats.org/officeDocument/2006/relationships" r:id="rId20"/>
               </a:graphicData>
             </a:graphic>
           </wp:inline>
@@ -30017,7 +33828,7 @@
           </mc:Choice>
           <mc:Fallback>
             <w:pict>
-              <v:shape id="_x0000_s1043" type="#_x0000_t202" style="position:absolute;left:0;text-align:left;margin-left:273.75pt;margin-top:5.15pt;width:36.8pt;height:110.55pt;z-index:251695104;visibility:visible;mso-wrap-style:square;mso-width-percent:0;mso-height-percent:200;mso-wrap-distance-left:9pt;mso-wrap-distance-top:0;mso-wrap-distance-right:9pt;mso-wrap-distance-bottom:0;mso-position-horizontal:absolute;mso-position-horizontal-relative:text;mso-position-vertical:absolute;mso-position-vertical-relative:text;mso-width-percent:0;mso-height-percent:200;mso-width-relative:margin;mso-height-relative:margin;v-text-anchor:top" o:gfxdata="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" stroked="f">
+              <v:shape w14:anchorId="47D81C49" id="_x0000_s1043" type="#_x0000_t202" style="position:absolute;left:0;text-align:left;margin-left:273.75pt;margin-top:5.15pt;width:36.8pt;height:110.55pt;z-index:251695104;visibility:visible;mso-wrap-style:square;mso-width-percent:0;mso-height-percent:200;mso-wrap-distance-left:9pt;mso-wrap-distance-top:0;mso-wrap-distance-right:9pt;mso-wrap-distance-bottom:0;mso-position-horizontal:absolute;mso-position-horizontal-relative:text;mso-position-vertical:absolute;mso-position-vertical-relative:text;mso-width-percent:0;mso-height-percent:200;mso-width-relative:margin;mso-height-relative:margin;v-text-anchor:top" o:gfxdata="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" stroked="f">
                 <v:textbox style="mso-fit-shape-to-text:t">
                   <w:txbxContent>
                     <w:p>
@@ -30147,7 +33958,7 @@
           </mc:Choice>
           <mc:Fallback>
             <w:pict>
-              <v:shape id="_x0000_s1044" type="#_x0000_t202" style="position:absolute;left:0;text-align:left;margin-left:213.75pt;margin-top:29.15pt;width:36.8pt;height:110.55pt;z-index:251693056;visibility:visible;mso-wrap-style:square;mso-width-percent:0;mso-height-percent:200;mso-wrap-distance-left:9pt;mso-wrap-distance-top:0;mso-wrap-distance-right:9pt;mso-wrap-distance-bottom:0;mso-position-horizontal:absolute;mso-position-horizontal-relative:text;mso-position-vertical:absolute;mso-position-vertical-relative:text;mso-width-percent:0;mso-height-percent:200;mso-width-relative:margin;mso-height-relative:margin;v-text-anchor:top" o:gfxdata="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" stroked="f">
+              <v:shape w14:anchorId="54937367" id="_x0000_s1044" type="#_x0000_t202" style="position:absolute;left:0;text-align:left;margin-left:213.75pt;margin-top:29.15pt;width:36.8pt;height:110.55pt;z-index:251693056;visibility:visible;mso-wrap-style:square;mso-width-percent:0;mso-height-percent:200;mso-wrap-distance-left:9pt;mso-wrap-distance-top:0;mso-wrap-distance-right:9pt;mso-wrap-distance-bottom:0;mso-position-horizontal:absolute;mso-position-horizontal-relative:text;mso-position-vertical:absolute;mso-position-vertical-relative:text;mso-width-percent:0;mso-height-percent:200;mso-width-relative:margin;mso-height-relative:margin;v-text-anchor:top" o:gfxdata="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" stroked="f">
                 <v:textbox style="mso-fit-shape-to-text:t">
                   <w:txbxContent>
                     <w:p>
@@ -30277,7 +34088,7 @@
           </mc:Choice>
           <mc:Fallback>
             <w:pict>
-              <v:shape id="_x0000_s1045" type="#_x0000_t202" style="position:absolute;left:0;text-align:left;margin-left:152.25pt;margin-top:4.4pt;width:36.8pt;height:110.55pt;z-index:251691008;visibility:visible;mso-wrap-style:square;mso-width-percent:0;mso-height-percent:200;mso-wrap-distance-left:9pt;mso-wrap-distance-top:0;mso-wrap-distance-right:9pt;mso-wrap-distance-bottom:0;mso-position-horizontal:absolute;mso-position-horizontal-relative:text;mso-position-vertical:absolute;mso-position-vertical-relative:text;mso-width-percent:0;mso-height-percent:200;mso-width-relative:margin;mso-height-relative:margin;v-text-anchor:top" o:gfxdata="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" stroked="f">
+              <v:shape w14:anchorId="3960B452" id="_x0000_s1045" type="#_x0000_t202" style="position:absolute;left:0;text-align:left;margin-left:152.25pt;margin-top:4.4pt;width:36.8pt;height:110.55pt;z-index:251691008;visibility:visible;mso-wrap-style:square;mso-width-percent:0;mso-height-percent:200;mso-wrap-distance-left:9pt;mso-wrap-distance-top:0;mso-wrap-distance-right:9pt;mso-wrap-distance-bottom:0;mso-position-horizontal:absolute;mso-position-horizontal-relative:text;mso-position-vertical:absolute;mso-position-vertical-relative:text;mso-width-percent:0;mso-height-percent:200;mso-width-relative:margin;mso-height-relative:margin;v-text-anchor:top" o:gfxdata="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" stroked="f">
                 <v:textbox style="mso-fit-shape-to-text:t">
                   <w:txbxContent>
                     <w:p>
@@ -30407,7 +34218,7 @@
           </mc:Choice>
           <mc:Fallback>
             <w:pict>
-              <v:shape id="_x0000_s1046" type="#_x0000_t202" style="position:absolute;left:0;text-align:left;margin-left:92.25pt;margin-top:11.15pt;width:36.8pt;height:110.55pt;z-index:251688960;visibility:visible;mso-wrap-style:square;mso-width-percent:0;mso-height-percent:200;mso-wrap-distance-left:9pt;mso-wrap-distance-top:0;mso-wrap-distance-right:9pt;mso-wrap-distance-bottom:0;mso-position-horizontal:absolute;mso-position-horizontal-relative:text;mso-position-vertical:absolute;mso-position-vertical-relative:text;mso-width-percent:0;mso-height-percent:200;mso-width-relative:margin;mso-height-relative:margin;v-text-anchor:top" o:gfxdata="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" stroked="f">
+              <v:shape w14:anchorId="69F4180F" id="_x0000_s1046" type="#_x0000_t202" style="position:absolute;left:0;text-align:left;margin-left:92.25pt;margin-top:11.15pt;width:36.8pt;height:110.55pt;z-index:251688960;visibility:visible;mso-wrap-style:square;mso-width-percent:0;mso-height-percent:200;mso-wrap-distance-left:9pt;mso-wrap-distance-top:0;mso-wrap-distance-right:9pt;mso-wrap-distance-bottom:0;mso-position-horizontal:absolute;mso-position-horizontal-relative:text;mso-position-vertical:absolute;mso-position-vertical-relative:text;mso-width-percent:0;mso-height-percent:200;mso-width-relative:margin;mso-height-relative:margin;v-text-anchor:top" o:gfxdata="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" stroked="f">
                 <v:textbox style="mso-fit-shape-to-text:t">
                   <w:txbxContent>
                     <w:p>
@@ -30537,7 +34348,7 @@
           </mc:Choice>
           <mc:Fallback>
             <w:pict>
-              <v:shape id="_x0000_s1047" type="#_x0000_t202" style="position:absolute;left:0;text-align:left;margin-left:334.5pt;margin-top:80.9pt;width:36.8pt;height:110.55pt;z-index:251697152;visibility:visible;mso-wrap-style:square;mso-width-percent:0;mso-height-percent:200;mso-wrap-distance-left:9pt;mso-wrap-distance-top:0;mso-wrap-distance-right:9pt;mso-wrap-distance-bottom:0;mso-position-horizontal:absolute;mso-position-horizontal-relative:text;mso-position-vertical:absolute;mso-position-vertical-relative:text;mso-width-percent:0;mso-height-percent:200;mso-width-relative:margin;mso-height-relative:margin;v-text-anchor:top" o:gfxdata="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" stroked="f">
+              <v:shape w14:anchorId="7D917F91" id="_x0000_s1047" type="#_x0000_t202" style="position:absolute;left:0;text-align:left;margin-left:334.5pt;margin-top:80.9pt;width:36.8pt;height:110.55pt;z-index:251697152;visibility:visible;mso-wrap-style:square;mso-width-percent:0;mso-height-percent:200;mso-wrap-distance-left:9pt;mso-wrap-distance-top:0;mso-wrap-distance-right:9pt;mso-wrap-distance-bottom:0;mso-position-horizontal:absolute;mso-position-horizontal-relative:text;mso-position-vertical:absolute;mso-position-vertical-relative:text;mso-width-percent:0;mso-height-percent:200;mso-width-relative:margin;mso-height-relative:margin;v-text-anchor:top" o:gfxdata="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" stroked="f">
                 <v:textbox style="mso-fit-shape-to-text:t">
                   <w:txbxContent>
                     <w:p>
@@ -30586,7 +34397,7 @@
             </wp:cNvGraphicFramePr>
             <a:graphic xmlns:a="http://schemas.openxmlformats.org/drawingml/2006/main">
               <a:graphicData uri="http://schemas.openxmlformats.org/drawingml/2006/chart">
-                <c:chart xmlns:c="http://schemas.openxmlformats.org/drawingml/2006/chart" xmlns:r="http://schemas.openxmlformats.org/officeDocument/2006/relationships" r:id="rId22"/>
+                <c:chart xmlns:c="http://schemas.openxmlformats.org/drawingml/2006/chart" xmlns:r="http://schemas.openxmlformats.org/officeDocument/2006/relationships" r:id="rId21"/>
               </a:graphicData>
             </a:graphic>
           </wp:inline>
@@ -30739,7 +34550,7 @@
           </mc:Choice>
           <mc:Fallback>
             <w:pict>
-              <v:shape id="_x0000_s1048" type="#_x0000_t202" style="position:absolute;left:0;text-align:left;margin-left:93pt;margin-top:11.15pt;width:36.75pt;height:26.25pt;z-index:251678720;visibility:visible;mso-wrap-style:square;mso-width-percent:0;mso-height-percent:0;mso-wrap-distance-left:9pt;mso-wrap-distance-top:0;mso-wrap-distance-right:9pt;mso-wrap-distance-bottom:0;mso-position-horizontal:absolute;mso-position-horizontal-relative:text;mso-position-vertical:absolute;mso-position-vertical-relative:text;mso-width-percent:0;mso-height-percent:0;mso-width-relative:margin;mso-height-relative:margin;v-text-anchor:top" o:gfxdata="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" stroked="f">
+              <v:shape w14:anchorId="21B9E680" id="_x0000_s1048" type="#_x0000_t202" style="position:absolute;left:0;text-align:left;margin-left:93pt;margin-top:11.15pt;width:36.75pt;height:26.25pt;z-index:251678720;visibility:visible;mso-wrap-style:square;mso-width-percent:0;mso-height-percent:0;mso-wrap-distance-left:9pt;mso-wrap-distance-top:0;mso-wrap-distance-right:9pt;mso-wrap-distance-bottom:0;mso-position-horizontal:absolute;mso-position-horizontal-relative:text;mso-position-vertical:absolute;mso-position-vertical-relative:text;mso-width-percent:0;mso-height-percent:0;mso-width-relative:margin;mso-height-relative:margin;v-text-anchor:top" o:gfxdata="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" stroked="f">
                 <v:textbox>
                   <w:txbxContent>
                     <w:p>
@@ -30869,7 +34680,7 @@
           </mc:Choice>
           <mc:Fallback>
             <w:pict>
-              <v:shape id="_x0000_s1049" type="#_x0000_t202" style="position:absolute;left:0;text-align:left;margin-left:153.75pt;margin-top:44.15pt;width:36.75pt;height:26.25pt;z-index:251680768;visibility:visible;mso-wrap-style:square;mso-width-percent:0;mso-height-percent:0;mso-wrap-distance-left:9pt;mso-wrap-distance-top:0;mso-wrap-distance-right:9pt;mso-wrap-distance-bottom:0;mso-position-horizontal:absolute;mso-position-horizontal-relative:text;mso-position-vertical:absolute;mso-position-vertical-relative:text;mso-width-percent:0;mso-height-percent:0;mso-width-relative:margin;mso-height-relative:margin;v-text-anchor:top" o:gfxdata="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" stroked="f">
+              <v:shape w14:anchorId="07C7DAC7" id="_x0000_s1049" type="#_x0000_t202" style="position:absolute;left:0;text-align:left;margin-left:153.75pt;margin-top:44.15pt;width:36.75pt;height:26.25pt;z-index:251680768;visibility:visible;mso-wrap-style:square;mso-width-percent:0;mso-height-percent:0;mso-wrap-distance-left:9pt;mso-wrap-distance-top:0;mso-wrap-distance-right:9pt;mso-wrap-distance-bottom:0;mso-position-horizontal:absolute;mso-position-horizontal-relative:text;mso-position-vertical:absolute;mso-position-vertical-relative:text;mso-width-percent:0;mso-height-percent:0;mso-width-relative:margin;mso-height-relative:margin;v-text-anchor:top" o:gfxdata="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" stroked="f">
                 <v:textbox>
                   <w:txbxContent>
                     <w:p>
@@ -30999,7 +34810,7 @@
           </mc:Choice>
           <mc:Fallback>
             <w:pict>
-              <v:shape id="_x0000_s1050" type="#_x0000_t202" style="position:absolute;left:0;text-align:left;margin-left:214.5pt;margin-top:26.15pt;width:36.75pt;height:26.25pt;z-index:251682816;visibility:visible;mso-wrap-style:square;mso-width-percent:0;mso-height-percent:0;mso-wrap-distance-left:9pt;mso-wrap-distance-top:0;mso-wrap-distance-right:9pt;mso-wrap-distance-bottom:0;mso-position-horizontal:absolute;mso-position-horizontal-relative:text;mso-position-vertical:absolute;mso-position-vertical-relative:text;mso-width-percent:0;mso-height-percent:0;mso-width-relative:margin;mso-height-relative:margin;v-text-anchor:top" o:gfxdata="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" stroked="f">
+              <v:shape w14:anchorId="1622DEA8" id="_x0000_s1050" type="#_x0000_t202" style="position:absolute;left:0;text-align:left;margin-left:214.5pt;margin-top:26.15pt;width:36.75pt;height:26.25pt;z-index:251682816;visibility:visible;mso-wrap-style:square;mso-width-percent:0;mso-height-percent:0;mso-wrap-distance-left:9pt;mso-wrap-distance-top:0;mso-wrap-distance-right:9pt;mso-wrap-distance-bottom:0;mso-position-horizontal:absolute;mso-position-horizontal-relative:text;mso-position-vertical:absolute;mso-position-vertical-relative:text;mso-width-percent:0;mso-height-percent:0;mso-width-relative:margin;mso-height-relative:margin;v-text-anchor:top" o:gfxdata="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" stroked="f">
                 <v:textbox>
                   <w:txbxContent>
                     <w:p>
@@ -31129,7 +34940,7 @@
           </mc:Choice>
           <mc:Fallback>
             <w:pict>
-              <v:shape id="_x0000_s1051" type="#_x0000_t202" style="position:absolute;left:0;text-align:left;margin-left:273.75pt;margin-top:14.9pt;width:36.75pt;height:26.25pt;z-index:251684864;visibility:visible;mso-wrap-style:square;mso-width-percent:0;mso-height-percent:0;mso-wrap-distance-left:9pt;mso-wrap-distance-top:0;mso-wrap-distance-right:9pt;mso-wrap-distance-bottom:0;mso-position-horizontal:absolute;mso-position-horizontal-relative:text;mso-position-vertical:absolute;mso-position-vertical-relative:text;mso-width-percent:0;mso-height-percent:0;mso-width-relative:margin;mso-height-relative:margin;v-text-anchor:top" o:gfxdata="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" stroked="f">
+              <v:shape w14:anchorId="5A23A6FB" id="_x0000_s1051" type="#_x0000_t202" style="position:absolute;left:0;text-align:left;margin-left:273.75pt;margin-top:14.9pt;width:36.75pt;height:26.25pt;z-index:251684864;visibility:visible;mso-wrap-style:square;mso-width-percent:0;mso-height-percent:0;mso-wrap-distance-left:9pt;mso-wrap-distance-top:0;mso-wrap-distance-right:9pt;mso-wrap-distance-bottom:0;mso-position-horizontal:absolute;mso-position-horizontal-relative:text;mso-position-vertical:absolute;mso-position-vertical-relative:text;mso-width-percent:0;mso-height-percent:0;mso-width-relative:margin;mso-height-relative:margin;v-text-anchor:top" o:gfxdata="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" stroked="f">
                 <v:textbox>
                   <w:txbxContent>
                     <w:p>
@@ -31259,7 +35070,7 @@
           </mc:Choice>
           <mc:Fallback>
             <w:pict>
-              <v:shape id="_x0000_s1052" type="#_x0000_t202" style="position:absolute;left:0;text-align:left;margin-left:334.5pt;margin-top:84.65pt;width:36.75pt;height:26.25pt;z-index:251686912;visibility:visible;mso-wrap-style:square;mso-width-percent:0;mso-height-percent:0;mso-wrap-distance-left:9pt;mso-wrap-distance-top:0;mso-wrap-distance-right:9pt;mso-wrap-distance-bottom:0;mso-position-horizontal:absolute;mso-position-horizontal-relative:text;mso-position-vertical:absolute;mso-position-vertical-relative:text;mso-width-percent:0;mso-height-percent:0;mso-width-relative:margin;mso-height-relative:margin;v-text-anchor:top" o:gfxdata="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" stroked="f">
+              <v:shape w14:anchorId="6E27AB5D" id="_x0000_s1052" type="#_x0000_t202" style="position:absolute;left:0;text-align:left;margin-left:334.5pt;margin-top:84.65pt;width:36.75pt;height:26.25pt;z-index:251686912;visibility:visible;mso-wrap-style:square;mso-width-percent:0;mso-height-percent:0;mso-wrap-distance-left:9pt;mso-wrap-distance-top:0;mso-wrap-distance-right:9pt;mso-wrap-distance-bottom:0;mso-position-horizontal:absolute;mso-position-horizontal-relative:text;mso-position-vertical:absolute;mso-position-vertical-relative:text;mso-width-percent:0;mso-height-percent:0;mso-width-relative:margin;mso-height-relative:margin;v-text-anchor:top" o:gfxdata="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" stroked="f">
                 <v:textbox>
                   <w:txbxContent>
                     <w:p>
@@ -31308,7 +35119,7 @@
             </wp:cNvGraphicFramePr>
             <a:graphic xmlns:a="http://schemas.openxmlformats.org/drawingml/2006/main">
               <a:graphicData uri="http://schemas.openxmlformats.org/drawingml/2006/chart">
-                <c:chart xmlns:c="http://schemas.openxmlformats.org/drawingml/2006/chart" xmlns:r="http://schemas.openxmlformats.org/officeDocument/2006/relationships" r:id="rId23"/>
+                <c:chart xmlns:c="http://schemas.openxmlformats.org/drawingml/2006/chart" xmlns:r="http://schemas.openxmlformats.org/officeDocument/2006/relationships" r:id="rId22"/>
               </a:graphicData>
             </a:graphic>
           </wp:inline>
@@ -31445,7 +35256,7 @@
                                           </pic:cNvPicPr>
                                         </pic:nvPicPr>
                                         <pic:blipFill>
-                                          <a:blip r:embed="rId24">
+                                          <a:blip r:embed="rId23">
                                             <a:extLst>
                                               <a:ext uri="{28A0092B-C50C-407E-A947-70E740481C1C}">
                                                 <a14:useLocalDpi xmlns:a14="http://schemas.microsoft.com/office/drawing/2010/main" val="0"/>
@@ -31496,7 +35307,7 @@
           </mc:Choice>
           <mc:Fallback>
             <w:pict>
-              <v:shape id="_x0000_s1053" type="#_x0000_t202" style="position:absolute;left:0;text-align:left;margin-left:92.2pt;margin-top:6pt;width:37.55pt;height:20.25pt;z-index:251668480;visibility:visible;mso-wrap-style:square;mso-width-percent:0;mso-height-percent:0;mso-wrap-distance-left:9pt;mso-wrap-distance-top:0;mso-wrap-distance-right:9pt;mso-wrap-distance-bottom:0;mso-position-horizontal:absolute;mso-position-horizontal-relative:text;mso-position-vertical:absolute;mso-position-vertical-relative:text;mso-width-percent:0;mso-height-percent:0;mso-width-relative:margin;mso-height-relative:margin;v-text-anchor:top" o:gfxdata="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" stroked="f">
+              <v:shape w14:anchorId="7245DB1E" id="_x0000_s1053" type="#_x0000_t202" style="position:absolute;left:0;text-align:left;margin-left:92.2pt;margin-top:6pt;width:37.55pt;height:20.25pt;z-index:251668480;visibility:visible;mso-wrap-style:square;mso-width-percent:0;mso-height-percent:0;mso-wrap-distance-left:9pt;mso-wrap-distance-top:0;mso-wrap-distance-right:9pt;mso-wrap-distance-bottom:0;mso-position-horizontal:absolute;mso-position-horizontal-relative:text;mso-position-vertical:absolute;mso-position-vertical-relative:text;mso-width-percent:0;mso-height-percent:0;mso-width-relative:margin;mso-height-relative:margin;v-text-anchor:top" o:gfxdata="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" stroked="f">
                 <v:textbox>
                   <w:txbxContent>
                     <w:p>
@@ -31546,7 +35357,7 @@
                                     </pic:cNvPicPr>
                                   </pic:nvPicPr>
                                   <pic:blipFill>
-                                    <a:blip r:embed="rId25">
+                                    <a:blip r:embed="rId23">
                                       <a:extLst>
                                         <a:ext uri="{28A0092B-C50C-407E-A947-70E740481C1C}">
                                           <a14:useLocalDpi xmlns:a14="http://schemas.microsoft.com/office/drawing/2010/main" val="0"/>
@@ -31689,7 +35500,7 @@
                                           </pic:cNvPicPr>
                                         </pic:nvPicPr>
                                         <pic:blipFill>
-                                          <a:blip r:embed="rId24">
+                                          <a:blip r:embed="rId23">
                                             <a:extLst>
                                               <a:ext uri="{28A0092B-C50C-407E-A947-70E740481C1C}">
                                                 <a14:useLocalDpi xmlns:a14="http://schemas.microsoft.com/office/drawing/2010/main" val="0"/>
@@ -31740,7 +35551,7 @@
           </mc:Choice>
           <mc:Fallback>
             <w:pict>
-              <v:shape id="_x0000_s1054" type="#_x0000_t202" style="position:absolute;left:0;text-align:left;margin-left:152.95pt;margin-top:36.75pt;width:37.55pt;height:20.25pt;z-index:251670528;visibility:visible;mso-wrap-style:square;mso-width-percent:0;mso-height-percent:0;mso-wrap-distance-left:9pt;mso-wrap-distance-top:0;mso-wrap-distance-right:9pt;mso-wrap-distance-bottom:0;mso-position-horizontal:absolute;mso-position-horizontal-relative:text;mso-position-vertical:absolute;mso-position-vertical-relative:text;mso-width-percent:0;mso-height-percent:0;mso-width-relative:margin;mso-height-relative:margin;v-text-anchor:top" o:gfxdata="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" stroked="f">
+              <v:shape w14:anchorId="3A57C6FC" id="_x0000_s1054" type="#_x0000_t202" style="position:absolute;left:0;text-align:left;margin-left:152.95pt;margin-top:36.75pt;width:37.55pt;height:20.25pt;z-index:251670528;visibility:visible;mso-wrap-style:square;mso-width-percent:0;mso-height-percent:0;mso-wrap-distance-left:9pt;mso-wrap-distance-top:0;mso-wrap-distance-right:9pt;mso-wrap-distance-bottom:0;mso-position-horizontal:absolute;mso-position-horizontal-relative:text;mso-position-vertical:absolute;mso-position-vertical-relative:text;mso-width-percent:0;mso-height-percent:0;mso-width-relative:margin;mso-height-relative:margin;v-text-anchor:top" o:gfxdata="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" stroked="f">
                 <v:textbox>
                   <w:txbxContent>
                     <w:p>
@@ -31790,7 +35601,7 @@
                                     </pic:cNvPicPr>
                                   </pic:nvPicPr>
                                   <pic:blipFill>
-                                    <a:blip r:embed="rId25">
+                                    <a:blip r:embed="rId23">
                                       <a:extLst>
                                         <a:ext uri="{28A0092B-C50C-407E-A947-70E740481C1C}">
                                           <a14:useLocalDpi xmlns:a14="http://schemas.microsoft.com/office/drawing/2010/main" val="0"/>
@@ -31933,7 +35744,7 @@
                                           </pic:cNvPicPr>
                                         </pic:nvPicPr>
                                         <pic:blipFill>
-                                          <a:blip r:embed="rId24">
+                                          <a:blip r:embed="rId23">
                                             <a:extLst>
                                               <a:ext uri="{28A0092B-C50C-407E-A947-70E740481C1C}">
                                                 <a14:useLocalDpi xmlns:a14="http://schemas.microsoft.com/office/drawing/2010/main" val="0"/>
@@ -31984,7 +35795,7 @@
           </mc:Choice>
           <mc:Fallback>
             <w:pict>
-              <v:shape id="_x0000_s1055" type="#_x0000_t202" style="position:absolute;left:0;text-align:left;margin-left:212.95pt;margin-top:35.25pt;width:37.55pt;height:20.25pt;z-index:251672576;visibility:visible;mso-wrap-style:square;mso-width-percent:0;mso-height-percent:0;mso-wrap-distance-left:9pt;mso-wrap-distance-top:0;mso-wrap-distance-right:9pt;mso-wrap-distance-bottom:0;mso-position-horizontal:absolute;mso-position-horizontal-relative:text;mso-position-vertical:absolute;mso-position-vertical-relative:text;mso-width-percent:0;mso-height-percent:0;mso-width-relative:margin;mso-height-relative:margin;v-text-anchor:top" o:gfxdata="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" stroked="f">
+              <v:shape w14:anchorId="55FC259A" id="_x0000_s1055" type="#_x0000_t202" style="position:absolute;left:0;text-align:left;margin-left:212.95pt;margin-top:35.25pt;width:37.55pt;height:20.25pt;z-index:251672576;visibility:visible;mso-wrap-style:square;mso-width-percent:0;mso-height-percent:0;mso-wrap-distance-left:9pt;mso-wrap-distance-top:0;mso-wrap-distance-right:9pt;mso-wrap-distance-bottom:0;mso-position-horizontal:absolute;mso-position-horizontal-relative:text;mso-position-vertical:absolute;mso-position-vertical-relative:text;mso-width-percent:0;mso-height-percent:0;mso-width-relative:margin;mso-height-relative:margin;v-text-anchor:top" o:gfxdata="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" stroked="f">
                 <v:textbox>
                   <w:txbxContent>
                     <w:p>
@@ -32034,7 +35845,7 @@
                                     </pic:cNvPicPr>
                                   </pic:nvPicPr>
                                   <pic:blipFill>
-                                    <a:blip r:embed="rId25">
+                                    <a:blip r:embed="rId23">
                                       <a:extLst>
                                         <a:ext uri="{28A0092B-C50C-407E-A947-70E740481C1C}">
                                           <a14:useLocalDpi xmlns:a14="http://schemas.microsoft.com/office/drawing/2010/main" val="0"/>
@@ -32177,7 +35988,7 @@
                                           </pic:cNvPicPr>
                                         </pic:nvPicPr>
                                         <pic:blipFill>
-                                          <a:blip r:embed="rId24">
+                                          <a:blip r:embed="rId23">
                                             <a:extLst>
                                               <a:ext uri="{28A0092B-C50C-407E-A947-70E740481C1C}">
                                                 <a14:useLocalDpi xmlns:a14="http://schemas.microsoft.com/office/drawing/2010/main" val="0"/>
@@ -32228,7 +36039,7 @@
           </mc:Choice>
           <mc:Fallback>
             <w:pict>
-              <v:shape id="_x0000_s1056" type="#_x0000_t202" style="position:absolute;left:0;text-align:left;margin-left:273.7pt;margin-top:6.75pt;width:37.55pt;height:20.25pt;z-index:251674624;visibility:visible;mso-wrap-style:square;mso-width-percent:0;mso-height-percent:0;mso-wrap-distance-left:9pt;mso-wrap-distance-top:0;mso-wrap-distance-right:9pt;mso-wrap-distance-bottom:0;mso-position-horizontal:absolute;mso-position-horizontal-relative:text;mso-position-vertical:absolute;mso-position-vertical-relative:text;mso-width-percent:0;mso-height-percent:0;mso-width-relative:margin;mso-height-relative:margin;v-text-anchor:top" o:gfxdata="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" stroked="f">
+              <v:shape w14:anchorId="126DCE29" id="_x0000_s1056" type="#_x0000_t202" style="position:absolute;left:0;text-align:left;margin-left:273.7pt;margin-top:6.75pt;width:37.55pt;height:20.25pt;z-index:251674624;visibility:visible;mso-wrap-style:square;mso-width-percent:0;mso-height-percent:0;mso-wrap-distance-left:9pt;mso-wrap-distance-top:0;mso-wrap-distance-right:9pt;mso-wrap-distance-bottom:0;mso-position-horizontal:absolute;mso-position-horizontal-relative:text;mso-position-vertical:absolute;mso-position-vertical-relative:text;mso-width-percent:0;mso-height-percent:0;mso-width-relative:margin;mso-height-relative:margin;v-text-anchor:top" o:gfxdata="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" stroked="f">
                 <v:textbox>
                   <w:txbxContent>
                     <w:p>
@@ -32278,7 +36089,7 @@
                                     </pic:cNvPicPr>
                                   </pic:nvPicPr>
                                   <pic:blipFill>
-                                    <a:blip r:embed="rId25">
+                                    <a:blip r:embed="rId23">
                                       <a:extLst>
                                         <a:ext uri="{28A0092B-C50C-407E-A947-70E740481C1C}">
                                           <a14:useLocalDpi xmlns:a14="http://schemas.microsoft.com/office/drawing/2010/main" val="0"/>
@@ -32421,7 +36232,7 @@
                                           </pic:cNvPicPr>
                                         </pic:nvPicPr>
                                         <pic:blipFill>
-                                          <a:blip r:embed="rId24">
+                                          <a:blip r:embed="rId23">
                                             <a:extLst>
                                               <a:ext uri="{28A0092B-C50C-407E-A947-70E740481C1C}">
                                                 <a14:useLocalDpi xmlns:a14="http://schemas.microsoft.com/office/drawing/2010/main" val="0"/>
@@ -32472,7 +36283,7 @@
           </mc:Choice>
           <mc:Fallback>
             <w:pict>
-              <v:shape id="_x0000_s1057" type="#_x0000_t202" style="position:absolute;left:0;text-align:left;margin-left:334.45pt;margin-top:111pt;width:37.55pt;height:20.25pt;z-index:251676672;visibility:visible;mso-wrap-style:square;mso-width-percent:0;mso-height-percent:0;mso-wrap-distance-left:9pt;mso-wrap-distance-top:0;mso-wrap-distance-right:9pt;mso-wrap-distance-bottom:0;mso-position-horizontal:absolute;mso-position-horizontal-relative:text;mso-position-vertical:absolute;mso-position-vertical-relative:text;mso-width-percent:0;mso-height-percent:0;mso-width-relative:margin;mso-height-relative:margin;v-text-anchor:top" o:gfxdata="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" stroked="f">
+              <v:shape w14:anchorId="77BACAE8" id="_x0000_s1057" type="#_x0000_t202" style="position:absolute;left:0;text-align:left;margin-left:334.45pt;margin-top:111pt;width:37.55pt;height:20.25pt;z-index:251676672;visibility:visible;mso-wrap-style:square;mso-width-percent:0;mso-height-percent:0;mso-wrap-distance-left:9pt;mso-wrap-distance-top:0;mso-wrap-distance-right:9pt;mso-wrap-distance-bottom:0;mso-position-horizontal:absolute;mso-position-horizontal-relative:text;mso-position-vertical:absolute;mso-position-vertical-relative:text;mso-width-percent:0;mso-height-percent:0;mso-width-relative:margin;mso-height-relative:margin;v-text-anchor:top" o:gfxdata="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" stroked="f">
                 <v:textbox>
                   <w:txbxContent>
                     <w:p>
@@ -32522,7 +36333,7 @@
                                     </pic:cNvPicPr>
                                   </pic:nvPicPr>
                                   <pic:blipFill>
-                                    <a:blip r:embed="rId25">
+                                    <a:blip r:embed="rId23">
                                       <a:extLst>
                                         <a:ext uri="{28A0092B-C50C-407E-A947-70E740481C1C}">
                                           <a14:useLocalDpi xmlns:a14="http://schemas.microsoft.com/office/drawing/2010/main" val="0"/>
@@ -32575,7 +36386,7 @@
             </wp:cNvGraphicFramePr>
             <a:graphic xmlns:a="http://schemas.openxmlformats.org/drawingml/2006/main">
               <a:graphicData uri="http://schemas.openxmlformats.org/drawingml/2006/chart">
-                <c:chart xmlns:c="http://schemas.openxmlformats.org/drawingml/2006/chart" xmlns:r="http://schemas.openxmlformats.org/officeDocument/2006/relationships" r:id="rId26"/>
+                <c:chart xmlns:c="http://schemas.openxmlformats.org/drawingml/2006/chart" xmlns:r="http://schemas.openxmlformats.org/officeDocument/2006/relationships" r:id="rId24"/>
               </a:graphicData>
             </a:graphic>
           </wp:inline>
@@ -32602,7 +36413,7 @@
 </file>
 
 <file path=word/endnotes.xml><?xml version="1.0" encoding="utf-8"?>
-<w:endnotes xmlns:wpc="http://schemas.microsoft.com/office/word/2010/wordprocessingCanvas" xmlns:mc="http://schemas.openxmlformats.org/markup-compatibility/2006" xmlns:o="urn:schemas-microsoft-com:office:office" xmlns:r="http://schemas.openxmlformats.org/officeDocument/2006/relationships" xmlns:m="http://schemas.openxmlformats.org/officeDocument/2006/math" xmlns:v="urn:schemas-microsoft-com:vml" xmlns:wp14="http://schemas.microsoft.com/office/word/2010/wordprocessingDrawing" xmlns:wp="http://schemas.openxmlformats.org/drawingml/2006/wordprocessingDrawing" xmlns:w10="urn:schemas-microsoft-com:office:word" xmlns:w="http://schemas.openxmlformats.org/wordprocessingml/2006/main" xmlns:w14="http://schemas.microsoft.com/office/word/2010/wordml" xmlns:wpg="http://schemas.microsoft.com/office/word/2010/wordprocessingGroup" xmlns:wpi="http://schemas.microsoft.com/office/word/2010/wordprocessingInk" xmlns:wne="http://schemas.microsoft.com/office/word/2006/wordml" xmlns:wps="http://schemas.microsoft.com/office/word/2010/wordprocessingShape" mc:Ignorable="w14 wp14">
+<w:endnotes xmlns:wpc="http://schemas.microsoft.com/office/word/2010/wordprocessingCanvas" xmlns:cx="http://schemas.microsoft.com/office/drawing/2014/chartex" xmlns:cx1="http://schemas.microsoft.com/office/drawing/2015/9/8/chartex" xmlns:cx2="http://schemas.microsoft.com/office/drawing/2015/10/21/chartex" xmlns:cx3="http://schemas.microsoft.com/office/drawing/2016/5/9/chartex" xmlns:cx4="http://schemas.microsoft.com/office/drawing/2016/5/10/chartex" xmlns:cx5="http://schemas.microsoft.com/office/drawing/2016/5/11/chartex" xmlns:cx6="http://schemas.microsoft.com/office/drawing/2016/5/12/chartex" xmlns:cx7="http://schemas.microsoft.com/office/drawing/2016/5/13/chartex" xmlns:cx8="http://schemas.microsoft.com/office/drawing/2016/5/14/chartex" xmlns:mc="http://schemas.openxmlformats.org/markup-compatibility/2006" xmlns:aink="http://schemas.microsoft.com/office/drawing/2016/ink" xmlns:am3d="http://schemas.microsoft.com/office/drawing/2017/model3d" xmlns:o="urn:schemas-microsoft-com:office:office" xmlns:r="http://schemas.openxmlformats.org/officeDocument/2006/relationships" xmlns:m="http://schemas.openxmlformats.org/officeDocument/2006/math" xmlns:v="urn:schemas-microsoft-com:vml" xmlns:wp14="http://schemas.microsoft.com/office/word/2010/wordprocessingDrawing" xmlns:wp="http://schemas.openxmlformats.org/drawingml/2006/wordprocessingDrawing" xmlns:w10="urn:schemas-microsoft-com:office:word" xmlns:w="http://schemas.openxmlformats.org/wordprocessingml/2006/main" xmlns:w14="http://schemas.microsoft.com/office/word/2010/wordml" xmlns:w15="http://schemas.microsoft.com/office/word/2012/wordml" xmlns:w16cid="http://schemas.microsoft.com/office/word/2016/wordml/cid" xmlns:w16se="http://schemas.microsoft.com/office/word/2015/wordml/symex" xmlns:wpg="http://schemas.microsoft.com/office/word/2010/wordprocessingGroup" xmlns:wpi="http://schemas.microsoft.com/office/word/2010/wordprocessingInk" xmlns:wne="http://schemas.microsoft.com/office/word/2006/wordml" xmlns:wps="http://schemas.microsoft.com/office/word/2010/wordprocessingShape" mc:Ignorable="w14 w15 w16se w16cid wp14">
   <w:endnote w:type="separator" w:id="-1">
     <w:p>
       <w:r>
@@ -32621,7 +36432,7 @@
 </file>
 
 <file path=word/footnotes.xml><?xml version="1.0" encoding="utf-8"?>
-<w:footnotes xmlns:wpc="http://schemas.microsoft.com/office/word/2010/wordprocessingCanvas" xmlns:mc="http://schemas.openxmlformats.org/markup-compatibility/2006" xmlns:o="urn:schemas-microsoft-com:office:office" xmlns:r="http://schemas.openxmlformats.org/officeDocument/2006/relationships" xmlns:m="http://schemas.openxmlformats.org/officeDocument/2006/math" xmlns:v="urn:schemas-microsoft-com:vml" xmlns:wp14="http://schemas.microsoft.com/office/word/2010/wordprocessingDrawing" xmlns:wp="http://schemas.openxmlformats.org/drawingml/2006/wordprocessingDrawing" xmlns:w10="urn:schemas-microsoft-com:office:word" xmlns:w="http://schemas.openxmlformats.org/wordprocessingml/2006/main" xmlns:w14="http://schemas.microsoft.com/office/word/2010/wordml" xmlns:wpg="http://schemas.microsoft.com/office/word/2010/wordprocessingGroup" xmlns:wpi="http://schemas.microsoft.com/office/word/2010/wordprocessingInk" xmlns:wne="http://schemas.microsoft.com/office/word/2006/wordml" xmlns:wps="http://schemas.microsoft.com/office/word/2010/wordprocessingShape" mc:Ignorable="w14 wp14">
+<w:footnotes xmlns:wpc="http://schemas.microsoft.com/office/word/2010/wordprocessingCanvas" xmlns:cx="http://schemas.microsoft.com/office/drawing/2014/chartex" xmlns:cx1="http://schemas.microsoft.com/office/drawing/2015/9/8/chartex" xmlns:cx2="http://schemas.microsoft.com/office/drawing/2015/10/21/chartex" xmlns:cx3="http://schemas.microsoft.com/office/drawing/2016/5/9/chartex" xmlns:cx4="http://schemas.microsoft.com/office/drawing/2016/5/10/chartex" xmlns:cx5="http://schemas.microsoft.com/office/drawing/2016/5/11/chartex" xmlns:cx6="http://schemas.microsoft.com/office/drawing/2016/5/12/chartex" xmlns:cx7="http://schemas.microsoft.com/office/drawing/2016/5/13/chartex" xmlns:cx8="http://schemas.microsoft.com/office/drawing/2016/5/14/chartex" xmlns:mc="http://schemas.openxmlformats.org/markup-compatibility/2006" xmlns:aink="http://schemas.microsoft.com/office/drawing/2016/ink" xmlns:am3d="http://schemas.microsoft.com/office/drawing/2017/model3d" xmlns:o="urn:schemas-microsoft-com:office:office" xmlns:r="http://schemas.openxmlformats.org/officeDocument/2006/relationships" xmlns:m="http://schemas.openxmlformats.org/officeDocument/2006/math" xmlns:v="urn:schemas-microsoft-com:vml" xmlns:wp14="http://schemas.microsoft.com/office/word/2010/wordprocessingDrawing" xmlns:wp="http://schemas.openxmlformats.org/drawingml/2006/wordprocessingDrawing" xmlns:w10="urn:schemas-microsoft-com:office:word" xmlns:w="http://schemas.openxmlformats.org/wordprocessingml/2006/main" xmlns:w14="http://schemas.microsoft.com/office/word/2010/wordml" xmlns:w15="http://schemas.microsoft.com/office/word/2012/wordml" xmlns:w16cid="http://schemas.microsoft.com/office/word/2016/wordml/cid" xmlns:w16se="http://schemas.microsoft.com/office/word/2015/wordml/symex" xmlns:wpg="http://schemas.microsoft.com/office/word/2010/wordprocessingGroup" xmlns:wpi="http://schemas.microsoft.com/office/word/2010/wordprocessingInk" xmlns:wne="http://schemas.microsoft.com/office/word/2006/wordml" xmlns:wps="http://schemas.microsoft.com/office/word/2010/wordprocessingShape" mc:Ignorable="w14 w15 w16se w16cid wp14">
   <w:footnote w:type="separator" w:id="-1">
     <w:p>
       <w:r>
@@ -32640,17 +36451,25 @@
 </file>
 
 <file path=word/header1.xml><?xml version="1.0" encoding="utf-8"?>
-<w:hdr xmlns:wpc="http://schemas.microsoft.com/office/word/2010/wordprocessingCanvas" xmlns:mc="http://schemas.openxmlformats.org/markup-compatibility/2006" xmlns:o="urn:schemas-microsoft-com:office:office" xmlns:r="http://schemas.openxmlformats.org/officeDocument/2006/relationships" xmlns:m="http://schemas.openxmlformats.org/officeDocument/2006/math" xmlns:v="urn:schemas-microsoft-com:vml" xmlns:wp14="http://schemas.microsoft.com/office/word/2010/wordprocessingDrawing" xmlns:wp="http://schemas.openxmlformats.org/drawingml/2006/wordprocessingDrawing" xmlns:w10="urn:schemas-microsoft-com:office:word" xmlns:w="http://schemas.openxmlformats.org/wordprocessingml/2006/main" xmlns:w14="http://schemas.microsoft.com/office/word/2010/wordml" xmlns:wpg="http://schemas.microsoft.com/office/word/2010/wordprocessingGroup" xmlns:wpi="http://schemas.microsoft.com/office/word/2010/wordprocessingInk" xmlns:wne="http://schemas.microsoft.com/office/word/2006/wordml" xmlns:wps="http://schemas.microsoft.com/office/word/2010/wordprocessingShape" mc:Ignorable="w14 wp14">
+<w:hdr xmlns:wpc="http://schemas.microsoft.com/office/word/2010/wordprocessingCanvas" xmlns:cx="http://schemas.microsoft.com/office/drawing/2014/chartex" xmlns:cx1="http://schemas.microsoft.com/office/drawing/2015/9/8/chartex" xmlns:cx2="http://schemas.microsoft.com/office/drawing/2015/10/21/chartex" xmlns:cx3="http://schemas.microsoft.com/office/drawing/2016/5/9/chartex" xmlns:cx4="http://schemas.microsoft.com/office/drawing/2016/5/10/chartex" xmlns:cx5="http://schemas.microsoft.com/office/drawing/2016/5/11/chartex" xmlns:cx6="http://schemas.microsoft.com/office/drawing/2016/5/12/chartex" xmlns:cx7="http://schemas.microsoft.com/office/drawing/2016/5/13/chartex" xmlns:cx8="http://schemas.microsoft.com/office/drawing/2016/5/14/chartex" xmlns:mc="http://schemas.openxmlformats.org/markup-compatibility/2006" xmlns:aink="http://schemas.microsoft.com/office/drawing/2016/ink" xmlns:am3d="http://schemas.microsoft.com/office/drawing/2017/model3d" xmlns:o="urn:schemas-microsoft-com:office:office" xmlns:r="http://schemas.openxmlformats.org/officeDocument/2006/relationships" xmlns:m="http://schemas.openxmlformats.org/officeDocument/2006/math" xmlns:v="urn:schemas-microsoft-com:vml" xmlns:wp14="http://schemas.microsoft.com/office/word/2010/wordprocessingDrawing" xmlns:wp="http://schemas.openxmlformats.org/drawingml/2006/wordprocessingDrawing" xmlns:w10="urn:schemas-microsoft-com:office:word" xmlns:w="http://schemas.openxmlformats.org/wordprocessingml/2006/main" xmlns:w14="http://schemas.microsoft.com/office/word/2010/wordml" xmlns:w15="http://schemas.microsoft.com/office/word/2012/wordml" xmlns:w16cid="http://schemas.microsoft.com/office/word/2016/wordml/cid" xmlns:w16se="http://schemas.microsoft.com/office/word/2015/wordml/symex" xmlns:wpg="http://schemas.microsoft.com/office/word/2010/wordprocessingGroup" xmlns:wpi="http://schemas.microsoft.com/office/word/2010/wordprocessingInk" xmlns:wne="http://schemas.microsoft.com/office/word/2006/wordml" xmlns:wps="http://schemas.microsoft.com/office/word/2010/wordprocessingShape" mc:Ignorable="w14 w15 w16se w16cid wp14">
   <w:p>
     <w:pPr>
       <w:pStyle w:val="Header"/>
       <w:jc w:val="right"/>
     </w:pPr>
+    <w:proofErr w:type="spellStart"/>
     <w:r>
       <w:rPr>
         <w:i/>
       </w:rPr>
-      <w:t>Latta et al.</w:t>
+      <w:t>Latta</w:t>
+    </w:r>
+    <w:proofErr w:type="spellEnd"/>
+    <w:r>
+      <w:rPr>
+        <w:i/>
+      </w:rPr>
+      <w:t xml:space="preserve"> et al.</w:t>
     </w:r>
     <w:r>
       <w:t xml:space="preserve">  </w:t>
@@ -32686,17 +36505,25 @@
 </file>
 
 <file path=word/header2.xml><?xml version="1.0" encoding="utf-8"?>
-<w:hdr xmlns:wpc="http://schemas.microsoft.com/office/word/2010/wordprocessingCanvas" xmlns:mc="http://schemas.openxmlformats.org/markup-compatibility/2006" xmlns:o="urn:schemas-microsoft-com:office:office" xmlns:r="http://schemas.openxmlformats.org/officeDocument/2006/relationships" xmlns:m="http://schemas.openxmlformats.org/officeDocument/2006/math" xmlns:v="urn:schemas-microsoft-com:vml" xmlns:wp14="http://schemas.microsoft.com/office/word/2010/wordprocessingDrawing" xmlns:wp="http://schemas.openxmlformats.org/drawingml/2006/wordprocessingDrawing" xmlns:w10="urn:schemas-microsoft-com:office:word" xmlns:w="http://schemas.openxmlformats.org/wordprocessingml/2006/main" xmlns:w14="http://schemas.microsoft.com/office/word/2010/wordml" xmlns:wpg="http://schemas.microsoft.com/office/word/2010/wordprocessingGroup" xmlns:wpi="http://schemas.microsoft.com/office/word/2010/wordprocessingInk" xmlns:wne="http://schemas.microsoft.com/office/word/2006/wordml" xmlns:wps="http://schemas.microsoft.com/office/word/2010/wordprocessingShape" mc:Ignorable="w14 wp14">
+<w:hdr xmlns:wpc="http://schemas.microsoft.com/office/word/2010/wordprocessingCanvas" xmlns:cx="http://schemas.microsoft.com/office/drawing/2014/chartex" xmlns:cx1="http://schemas.microsoft.com/office/drawing/2015/9/8/chartex" xmlns:cx2="http://schemas.microsoft.com/office/drawing/2015/10/21/chartex" xmlns:cx3="http://schemas.microsoft.com/office/drawing/2016/5/9/chartex" xmlns:cx4="http://schemas.microsoft.com/office/drawing/2016/5/10/chartex" xmlns:cx5="http://schemas.microsoft.com/office/drawing/2016/5/11/chartex" xmlns:cx6="http://schemas.microsoft.com/office/drawing/2016/5/12/chartex" xmlns:cx7="http://schemas.microsoft.com/office/drawing/2016/5/13/chartex" xmlns:cx8="http://schemas.microsoft.com/office/drawing/2016/5/14/chartex" xmlns:mc="http://schemas.openxmlformats.org/markup-compatibility/2006" xmlns:aink="http://schemas.microsoft.com/office/drawing/2016/ink" xmlns:am3d="http://schemas.microsoft.com/office/drawing/2017/model3d" xmlns:o="urn:schemas-microsoft-com:office:office" xmlns:r="http://schemas.openxmlformats.org/officeDocument/2006/relationships" xmlns:m="http://schemas.openxmlformats.org/officeDocument/2006/math" xmlns:v="urn:schemas-microsoft-com:vml" xmlns:wp14="http://schemas.microsoft.com/office/word/2010/wordprocessingDrawing" xmlns:wp="http://schemas.openxmlformats.org/drawingml/2006/wordprocessingDrawing" xmlns:w10="urn:schemas-microsoft-com:office:word" xmlns:w="http://schemas.openxmlformats.org/wordprocessingml/2006/main" xmlns:w14="http://schemas.microsoft.com/office/word/2010/wordml" xmlns:w15="http://schemas.microsoft.com/office/word/2012/wordml" xmlns:w16cid="http://schemas.microsoft.com/office/word/2016/wordml/cid" xmlns:w16se="http://schemas.microsoft.com/office/word/2015/wordml/symex" xmlns:wpg="http://schemas.microsoft.com/office/word/2010/wordprocessingGroup" xmlns:wpi="http://schemas.microsoft.com/office/word/2010/wordprocessingInk" xmlns:wne="http://schemas.microsoft.com/office/word/2006/wordml" xmlns:wps="http://schemas.microsoft.com/office/word/2010/wordprocessingShape" mc:Ignorable="w14 w15 w16se w16cid wp14">
   <w:p>
     <w:pPr>
       <w:pStyle w:val="Header"/>
       <w:jc w:val="right"/>
     </w:pPr>
+    <w:proofErr w:type="spellStart"/>
     <w:r>
       <w:rPr>
         <w:i/>
       </w:rPr>
-      <w:t>Latta et al.</w:t>
+      <w:t>Latta</w:t>
+    </w:r>
+    <w:proofErr w:type="spellEnd"/>
+    <w:r>
+      <w:rPr>
+        <w:i/>
+      </w:rPr>
+      <w:t xml:space="preserve"> et al.</w:t>
     </w:r>
     <w:r>
       <w:t xml:space="preserve">  </w:t>
@@ -32714,7 +36541,7 @@
       <w:rPr>
         <w:noProof/>
       </w:rPr>
-      <w:t>2</w:t>
+      <w:t>39</w:t>
     </w:r>
     <w:r>
       <w:rPr>
@@ -32732,8 +36559,8 @@
 </file>
 
 <file path=word/numbering.xml><?xml version="1.0" encoding="utf-8"?>
-<w:numbering xmlns:wpc="http://schemas.microsoft.com/office/word/2010/wordprocessingCanvas" xmlns:mc="http://schemas.openxmlformats.org/markup-compatibility/2006" xmlns:o="urn:schemas-microsoft-com:office:office" xmlns:r="http://schemas.openxmlformats.org/officeDocument/2006/relationships" xmlns:m="http://schemas.openxmlformats.org/officeDocument/2006/math" xmlns:v="urn:schemas-microsoft-com:vml" xmlns:wp14="http://schemas.microsoft.com/office/word/2010/wordprocessingDrawing" xmlns:wp="http://schemas.openxmlformats.org/drawingml/2006/wordprocessingDrawing" xmlns:w10="urn:schemas-microsoft-com:office:word" xmlns:w="http://schemas.openxmlformats.org/wordprocessingml/2006/main" xmlns:w14="http://schemas.microsoft.com/office/word/2010/wordml" xmlns:wpg="http://schemas.microsoft.com/office/word/2010/wordprocessingGroup" xmlns:wpi="http://schemas.microsoft.com/office/word/2010/wordprocessingInk" xmlns:wne="http://schemas.microsoft.com/office/word/2006/wordml" xmlns:wps="http://schemas.microsoft.com/office/word/2010/wordprocessingShape" mc:Ignorable="w14 wp14">
-  <w:abstractNum w:abstractNumId="0">
+<w:numbering xmlns:wpc="http://schemas.microsoft.com/office/word/2010/wordprocessingCanvas" xmlns:cx="http://schemas.microsoft.com/office/drawing/2014/chartex" xmlns:cx1="http://schemas.microsoft.com/office/drawing/2015/9/8/chartex" xmlns:cx2="http://schemas.microsoft.com/office/drawing/2015/10/21/chartex" xmlns:cx3="http://schemas.microsoft.com/office/drawing/2016/5/9/chartex" xmlns:cx4="http://schemas.microsoft.com/office/drawing/2016/5/10/chartex" xmlns:cx5="http://schemas.microsoft.com/office/drawing/2016/5/11/chartex" xmlns:cx6="http://schemas.microsoft.com/office/drawing/2016/5/12/chartex" xmlns:cx7="http://schemas.microsoft.com/office/drawing/2016/5/13/chartex" xmlns:cx8="http://schemas.microsoft.com/office/drawing/2016/5/14/chartex" xmlns:mc="http://schemas.openxmlformats.org/markup-compatibility/2006" xmlns:aink="http://schemas.microsoft.com/office/drawing/2016/ink" xmlns:am3d="http://schemas.microsoft.com/office/drawing/2017/model3d" xmlns:o="urn:schemas-microsoft-com:office:office" xmlns:r="http://schemas.openxmlformats.org/officeDocument/2006/relationships" xmlns:m="http://schemas.openxmlformats.org/officeDocument/2006/math" xmlns:v="urn:schemas-microsoft-com:vml" xmlns:wp14="http://schemas.microsoft.com/office/word/2010/wordprocessingDrawing" xmlns:wp="http://schemas.openxmlformats.org/drawingml/2006/wordprocessingDrawing" xmlns:w10="urn:schemas-microsoft-com:office:word" xmlns:w="http://schemas.openxmlformats.org/wordprocessingml/2006/main" xmlns:w14="http://schemas.microsoft.com/office/word/2010/wordml" xmlns:w15="http://schemas.microsoft.com/office/word/2012/wordml" xmlns:w16cid="http://schemas.microsoft.com/office/word/2016/wordml/cid" xmlns:w16se="http://schemas.microsoft.com/office/word/2015/wordml/symex" xmlns:wpg="http://schemas.microsoft.com/office/word/2010/wordprocessingGroup" xmlns:wpi="http://schemas.microsoft.com/office/word/2010/wordprocessingInk" xmlns:wne="http://schemas.microsoft.com/office/word/2006/wordml" xmlns:wps="http://schemas.microsoft.com/office/word/2010/wordprocessingShape" mc:Ignorable="w14 w15 w16se w16cid wp14">
+  <w:abstractNum w:abstractNumId="0" w15:restartNumberingAfterBreak="0">
     <w:nsid w:val="12044946"/>
     <w:multiLevelType w:val="hybridMultilevel"/>
     <w:tmpl w:val="407E743C"/>
@@ -32822,7 +36649,7 @@
       </w:pPr>
     </w:lvl>
   </w:abstractNum>
-  <w:abstractNum w:abstractNumId="1">
+  <w:abstractNum w:abstractNumId="1" w15:restartNumberingAfterBreak="0">
     <w:nsid w:val="16E86459"/>
     <w:multiLevelType w:val="hybridMultilevel"/>
     <w:tmpl w:val="8EBA1034"/>
@@ -32911,7 +36738,7 @@
       </w:pPr>
     </w:lvl>
   </w:abstractNum>
-  <w:abstractNum w:abstractNumId="2">
+  <w:abstractNum w:abstractNumId="2" w15:restartNumberingAfterBreak="0">
     <w:nsid w:val="31DD178C"/>
     <w:multiLevelType w:val="hybridMultilevel"/>
     <w:tmpl w:val="A22E2F6A"/>
@@ -33000,7 +36827,7 @@
       </w:pPr>
     </w:lvl>
   </w:abstractNum>
-  <w:abstractNum w:abstractNumId="3">
+  <w:abstractNum w:abstractNumId="3" w15:restartNumberingAfterBreak="0">
     <w:nsid w:val="5FDA0B40"/>
     <w:multiLevelType w:val="hybridMultilevel"/>
     <w:tmpl w:val="0CDA5F46"/>
@@ -33089,7 +36916,7 @@
       </w:pPr>
     </w:lvl>
   </w:abstractNum>
-  <w:abstractNum w:abstractNumId="4">
+  <w:abstractNum w:abstractNumId="4" w15:restartNumberingAfterBreak="0">
     <w:nsid w:val="61BF2C4D"/>
     <w:multiLevelType w:val="hybridMultilevel"/>
     <w:tmpl w:val="0AFCDC90"/>
@@ -33178,7 +37005,7 @@
       </w:pPr>
     </w:lvl>
   </w:abstractNum>
-  <w:abstractNum w:abstractNumId="5">
+  <w:abstractNum w:abstractNumId="5" w15:restartNumberingAfterBreak="0">
     <w:nsid w:val="7DBA1F1D"/>
     <w:multiLevelType w:val="hybridMultilevel"/>
     <w:tmpl w:val="9B22E23C"/>
@@ -33289,7 +37116,7 @@
 </file>
 
 <file path=word/styles.xml><?xml version="1.0" encoding="utf-8"?>
-<w:styles xmlns:mc="http://schemas.openxmlformats.org/markup-compatibility/2006" xmlns:r="http://schemas.openxmlformats.org/officeDocument/2006/relationships" xmlns:w="http://schemas.openxmlformats.org/wordprocessingml/2006/main" xmlns:w14="http://schemas.microsoft.com/office/word/2010/wordml" mc:Ignorable="w14">
+<w:styles xmlns:mc="http://schemas.openxmlformats.org/markup-compatibility/2006" xmlns:r="http://schemas.openxmlformats.org/officeDocument/2006/relationships" xmlns:w="http://schemas.openxmlformats.org/wordprocessingml/2006/main" xmlns:w14="http://schemas.microsoft.com/office/word/2010/wordml" xmlns:w15="http://schemas.microsoft.com/office/word/2012/wordml" xmlns:w16cid="http://schemas.microsoft.com/office/word/2016/wordml/cid" xmlns:w16se="http://schemas.microsoft.com/office/word/2015/wordml/symex" mc:Ignorable="w14 w15 w16se w16cid">
   <w:docDefaults>
     <w:rPrDefault>
       <w:rPr>
@@ -33299,7 +37126,7 @@
     </w:rPrDefault>
     <w:pPrDefault/>
   </w:docDefaults>
-  <w:latentStyles w:defLockedState="0" w:defUIPriority="0" w:defSemiHidden="0" w:defUnhideWhenUsed="0" w:defQFormat="0" w:count="267">
+  <w:latentStyles w:defLockedState="0" w:defUIPriority="0" w:defSemiHidden="0" w:defUnhideWhenUsed="0" w:defQFormat="0" w:count="375">
     <w:lsdException w:name="Normal" w:qFormat="1"/>
     <w:lsdException w:name="heading 1" w:qFormat="1"/>
     <w:lsdException w:name="heading 2" w:semiHidden="1" w:unhideWhenUsed="1" w:qFormat="1"/>
@@ -33310,15 +37137,141 @@
     <w:lsdException w:name="heading 7" w:semiHidden="1" w:unhideWhenUsed="1" w:qFormat="1"/>
     <w:lsdException w:name="heading 8" w:semiHidden="1" w:unhideWhenUsed="1" w:qFormat="1"/>
     <w:lsdException w:name="heading 9" w:semiHidden="1" w:unhideWhenUsed="1" w:qFormat="1"/>
+    <w:lsdException w:name="index 1" w:semiHidden="1" w:unhideWhenUsed="1"/>
+    <w:lsdException w:name="index 2" w:semiHidden="1" w:unhideWhenUsed="1"/>
+    <w:lsdException w:name="index 3" w:semiHidden="1" w:unhideWhenUsed="1"/>
+    <w:lsdException w:name="index 4" w:semiHidden="1" w:unhideWhenUsed="1"/>
+    <w:lsdException w:name="index 5" w:semiHidden="1" w:unhideWhenUsed="1"/>
+    <w:lsdException w:name="index 6" w:semiHidden="1" w:unhideWhenUsed="1"/>
+    <w:lsdException w:name="index 7" w:semiHidden="1" w:unhideWhenUsed="1"/>
+    <w:lsdException w:name="index 8" w:semiHidden="1" w:unhideWhenUsed="1"/>
+    <w:lsdException w:name="index 9" w:semiHidden="1" w:unhideWhenUsed="1"/>
+    <w:lsdException w:name="toc 1" w:semiHidden="1" w:unhideWhenUsed="1"/>
+    <w:lsdException w:name="toc 2" w:semiHidden="1" w:unhideWhenUsed="1"/>
+    <w:lsdException w:name="toc 3" w:semiHidden="1" w:unhideWhenUsed="1"/>
+    <w:lsdException w:name="toc 4" w:semiHidden="1" w:unhideWhenUsed="1"/>
+    <w:lsdException w:name="toc 5" w:semiHidden="1" w:unhideWhenUsed="1"/>
+    <w:lsdException w:name="toc 6" w:semiHidden="1" w:unhideWhenUsed="1"/>
+    <w:lsdException w:name="toc 7" w:semiHidden="1" w:unhideWhenUsed="1"/>
+    <w:lsdException w:name="toc 8" w:semiHidden="1" w:unhideWhenUsed="1"/>
+    <w:lsdException w:name="toc 9" w:semiHidden="1" w:unhideWhenUsed="1"/>
+    <w:lsdException w:name="Normal Indent" w:semiHidden="1" w:unhideWhenUsed="1"/>
+    <w:lsdException w:name="footnote text" w:semiHidden="1" w:unhideWhenUsed="1"/>
+    <w:lsdException w:name="annotation text" w:semiHidden="1" w:unhideWhenUsed="1"/>
+    <w:lsdException w:name="header" w:semiHidden="1" w:unhideWhenUsed="1"/>
+    <w:lsdException w:name="footer" w:semiHidden="1" w:unhideWhenUsed="1"/>
+    <w:lsdException w:name="index heading" w:semiHidden="1" w:unhideWhenUsed="1"/>
     <w:lsdException w:name="caption" w:semiHidden="1" w:unhideWhenUsed="1" w:qFormat="1"/>
+    <w:lsdException w:name="table of figures" w:semiHidden="1" w:unhideWhenUsed="1"/>
+    <w:lsdException w:name="envelope address" w:semiHidden="1" w:unhideWhenUsed="1"/>
+    <w:lsdException w:name="envelope return" w:semiHidden="1" w:unhideWhenUsed="1"/>
+    <w:lsdException w:name="footnote reference" w:semiHidden="1" w:unhideWhenUsed="1"/>
+    <w:lsdException w:name="annotation reference" w:semiHidden="1" w:unhideWhenUsed="1"/>
+    <w:lsdException w:name="line number" w:semiHidden="1" w:unhideWhenUsed="1"/>
+    <w:lsdException w:name="page number" w:semiHidden="1" w:unhideWhenUsed="1"/>
+    <w:lsdException w:name="endnote reference" w:semiHidden="1" w:unhideWhenUsed="1"/>
+    <w:lsdException w:name="endnote text" w:semiHidden="1" w:unhideWhenUsed="1"/>
+    <w:lsdException w:name="table of authorities" w:semiHidden="1" w:unhideWhenUsed="1"/>
+    <w:lsdException w:name="toa heading" w:semiHidden="1" w:unhideWhenUsed="1"/>
+    <w:lsdException w:name="List" w:semiHidden="1" w:unhideWhenUsed="1"/>
+    <w:lsdException w:name="List 2" w:semiHidden="1" w:unhideWhenUsed="1"/>
+    <w:lsdException w:name="List 3" w:semiHidden="1" w:unhideWhenUsed="1"/>
+    <w:lsdException w:name="List 4" w:semiHidden="1" w:unhideWhenUsed="1"/>
+    <w:lsdException w:name="List 5" w:semiHidden="1" w:unhideWhenUsed="1"/>
+    <w:lsdException w:name="List Bullet 2" w:semiHidden="1" w:unhideWhenUsed="1"/>
+    <w:lsdException w:name="List Bullet 3" w:semiHidden="1" w:unhideWhenUsed="1"/>
+    <w:lsdException w:name="List Bullet 4" w:semiHidden="1" w:unhideWhenUsed="1"/>
+    <w:lsdException w:name="List Bullet 5" w:semiHidden="1" w:unhideWhenUsed="1"/>
+    <w:lsdException w:name="List Number 2" w:semiHidden="1" w:unhideWhenUsed="1"/>
+    <w:lsdException w:name="List Number 3" w:semiHidden="1" w:unhideWhenUsed="1"/>
+    <w:lsdException w:name="List Number 4" w:semiHidden="1" w:unhideWhenUsed="1"/>
+    <w:lsdException w:name="List Number 5" w:semiHidden="1" w:unhideWhenUsed="1"/>
     <w:lsdException w:name="Title" w:qFormat="1"/>
+    <w:lsdException w:name="Closing" w:semiHidden="1" w:unhideWhenUsed="1"/>
+    <w:lsdException w:name="Signature" w:semiHidden="1" w:unhideWhenUsed="1"/>
+    <w:lsdException w:name="Default Paragraph Font" w:semiHidden="1" w:unhideWhenUsed="1"/>
+    <w:lsdException w:name="Body Text" w:semiHidden="1" w:unhideWhenUsed="1"/>
+    <w:lsdException w:name="Body Text Indent" w:semiHidden="1" w:unhideWhenUsed="1"/>
+    <w:lsdException w:name="List Continue" w:semiHidden="1" w:unhideWhenUsed="1"/>
+    <w:lsdException w:name="List Continue 2" w:semiHidden="1" w:unhideWhenUsed="1"/>
     <w:lsdException w:name="Subtitle" w:qFormat="1"/>
-    <w:lsdException w:name="Hyperlink" w:uiPriority="99"/>
-    <w:lsdException w:name="FollowedHyperlink" w:uiPriority="99"/>
+    <w:lsdException w:name="Salutation" w:semiHidden="1" w:unhideWhenUsed="1"/>
+    <w:lsdException w:name="Date" w:semiHidden="1" w:unhideWhenUsed="1"/>
+    <w:lsdException w:name="Body Text First Indent" w:semiHidden="1" w:unhideWhenUsed="1"/>
+    <w:lsdException w:name="Body Text First Indent 2" w:semiHidden="1" w:unhideWhenUsed="1"/>
+    <w:lsdException w:name="Note Heading" w:semiHidden="1" w:unhideWhenUsed="1"/>
+    <w:lsdException w:name="Body Text 2" w:semiHidden="1" w:unhideWhenUsed="1"/>
+    <w:lsdException w:name="Body Text 3" w:semiHidden="1" w:unhideWhenUsed="1"/>
+    <w:lsdException w:name="Body Text Indent 2" w:semiHidden="1" w:unhideWhenUsed="1"/>
+    <w:lsdException w:name="Body Text Indent 3" w:semiHidden="1" w:unhideWhenUsed="1"/>
+    <w:lsdException w:name="Block Text" w:semiHidden="1" w:unhideWhenUsed="1"/>
+    <w:lsdException w:name="Hyperlink" w:semiHidden="1" w:uiPriority="99" w:unhideWhenUsed="1"/>
+    <w:lsdException w:name="FollowedHyperlink" w:semiHidden="1" w:uiPriority="99" w:unhideWhenUsed="1"/>
     <w:lsdException w:name="Strong" w:uiPriority="22" w:qFormat="1"/>
     <w:lsdException w:name="Emphasis" w:qFormat="1"/>
-    <w:lsdException w:name="HTML Cite" w:uiPriority="99"/>
-    <w:lsdException w:name="No List" w:uiPriority="99"/>
+    <w:lsdException w:name="Document Map" w:semiHidden="1" w:unhideWhenUsed="1"/>
+    <w:lsdException w:name="Plain Text" w:semiHidden="1" w:unhideWhenUsed="1"/>
+    <w:lsdException w:name="E-mail Signature" w:semiHidden="1" w:unhideWhenUsed="1"/>
+    <w:lsdException w:name="HTML Top of Form" w:semiHidden="1" w:unhideWhenUsed="1"/>
+    <w:lsdException w:name="HTML Bottom of Form" w:semiHidden="1" w:unhideWhenUsed="1"/>
+    <w:lsdException w:name="Normal (Web)" w:semiHidden="1" w:unhideWhenUsed="1"/>
+    <w:lsdException w:name="HTML Acronym" w:semiHidden="1" w:unhideWhenUsed="1"/>
+    <w:lsdException w:name="HTML Address" w:semiHidden="1" w:unhideWhenUsed="1"/>
+    <w:lsdException w:name="HTML Cite" w:semiHidden="1" w:uiPriority="99" w:unhideWhenUsed="1"/>
+    <w:lsdException w:name="HTML Code" w:semiHidden="1" w:unhideWhenUsed="1"/>
+    <w:lsdException w:name="HTML Definition" w:semiHidden="1" w:unhideWhenUsed="1"/>
+    <w:lsdException w:name="HTML Keyboard" w:semiHidden="1" w:unhideWhenUsed="1"/>
+    <w:lsdException w:name="HTML Preformatted" w:semiHidden="1" w:unhideWhenUsed="1"/>
+    <w:lsdException w:name="HTML Sample" w:semiHidden="1" w:unhideWhenUsed="1"/>
+    <w:lsdException w:name="HTML Typewriter" w:semiHidden="1" w:unhideWhenUsed="1"/>
+    <w:lsdException w:name="HTML Variable" w:semiHidden="1" w:unhideWhenUsed="1"/>
+    <w:lsdException w:name="Normal Table" w:semiHidden="1" w:unhideWhenUsed="1"/>
+    <w:lsdException w:name="annotation subject" w:semiHidden="1" w:unhideWhenUsed="1"/>
+    <w:lsdException w:name="No List" w:semiHidden="1" w:uiPriority="99" w:unhideWhenUsed="1"/>
+    <w:lsdException w:name="Outline List 1" w:semiHidden="1" w:unhideWhenUsed="1"/>
+    <w:lsdException w:name="Outline List 2" w:semiHidden="1" w:unhideWhenUsed="1"/>
+    <w:lsdException w:name="Outline List 3" w:semiHidden="1" w:unhideWhenUsed="1"/>
+    <w:lsdException w:name="Table Simple 1" w:semiHidden="1" w:unhideWhenUsed="1"/>
+    <w:lsdException w:name="Table Simple 2" w:semiHidden="1" w:unhideWhenUsed="1"/>
+    <w:lsdException w:name="Table Simple 3" w:semiHidden="1" w:unhideWhenUsed="1"/>
+    <w:lsdException w:name="Table Classic 1" w:semiHidden="1" w:unhideWhenUsed="1"/>
+    <w:lsdException w:name="Table Classic 2" w:semiHidden="1" w:unhideWhenUsed="1"/>
+    <w:lsdException w:name="Table Classic 3" w:semiHidden="1" w:unhideWhenUsed="1"/>
+    <w:lsdException w:name="Table Classic 4" w:semiHidden="1" w:unhideWhenUsed="1"/>
+    <w:lsdException w:name="Table Colorful 1" w:semiHidden="1" w:unhideWhenUsed="1"/>
+    <w:lsdException w:name="Table Colorful 2" w:semiHidden="1" w:unhideWhenUsed="1"/>
+    <w:lsdException w:name="Table Colorful 3" w:semiHidden="1" w:unhideWhenUsed="1"/>
+    <w:lsdException w:name="Table Columns 1" w:semiHidden="1" w:unhideWhenUsed="1"/>
+    <w:lsdException w:name="Table Columns 2" w:semiHidden="1" w:unhideWhenUsed="1"/>
+    <w:lsdException w:name="Table Columns 3" w:semiHidden="1" w:unhideWhenUsed="1"/>
+    <w:lsdException w:name="Table Columns 4" w:semiHidden="1" w:unhideWhenUsed="1"/>
+    <w:lsdException w:name="Table Columns 5" w:semiHidden="1" w:unhideWhenUsed="1"/>
+    <w:lsdException w:name="Table Grid 1" w:semiHidden="1" w:unhideWhenUsed="1"/>
+    <w:lsdException w:name="Table Grid 2" w:semiHidden="1" w:unhideWhenUsed="1"/>
+    <w:lsdException w:name="Table Grid 3" w:semiHidden="1" w:unhideWhenUsed="1"/>
+    <w:lsdException w:name="Table Grid 4" w:semiHidden="1" w:unhideWhenUsed="1"/>
+    <w:lsdException w:name="Table Grid 5" w:semiHidden="1" w:unhideWhenUsed="1"/>
+    <w:lsdException w:name="Table Grid 6" w:semiHidden="1" w:unhideWhenUsed="1"/>
+    <w:lsdException w:name="Table Grid 7" w:semiHidden="1" w:unhideWhenUsed="1"/>
+    <w:lsdException w:name="Table Grid 8" w:semiHidden="1" w:unhideWhenUsed="1"/>
+    <w:lsdException w:name="Table List 1" w:semiHidden="1" w:unhideWhenUsed="1"/>
+    <w:lsdException w:name="Table List 2" w:semiHidden="1" w:unhideWhenUsed="1"/>
+    <w:lsdException w:name="Table List 3" w:semiHidden="1" w:unhideWhenUsed="1"/>
+    <w:lsdException w:name="Table List 4" w:semiHidden="1" w:unhideWhenUsed="1"/>
+    <w:lsdException w:name="Table List 5" w:semiHidden="1" w:unhideWhenUsed="1"/>
+    <w:lsdException w:name="Table List 6" w:semiHidden="1" w:unhideWhenUsed="1"/>
+    <w:lsdException w:name="Table List 7" w:semiHidden="1" w:unhideWhenUsed="1"/>
+    <w:lsdException w:name="Table List 8" w:semiHidden="1" w:unhideWhenUsed="1"/>
+    <w:lsdException w:name="Table 3D effects 1" w:semiHidden="1" w:unhideWhenUsed="1"/>
+    <w:lsdException w:name="Table 3D effects 2" w:semiHidden="1" w:unhideWhenUsed="1"/>
+    <w:lsdException w:name="Table 3D effects 3" w:semiHidden="1" w:unhideWhenUsed="1"/>
+    <w:lsdException w:name="Table Contemporary" w:semiHidden="1" w:unhideWhenUsed="1"/>
+    <w:lsdException w:name="Table Elegant" w:semiHidden="1" w:unhideWhenUsed="1"/>
+    <w:lsdException w:name="Table Professional" w:semiHidden="1" w:unhideWhenUsed="1"/>
+    <w:lsdException w:name="Table Subtle 1" w:semiHidden="1" w:unhideWhenUsed="1"/>
+    <w:lsdException w:name="Table Subtle 2" w:semiHidden="1" w:unhideWhenUsed="1"/>
+    <w:lsdException w:name="Table Web 1" w:semiHidden="1" w:unhideWhenUsed="1"/>
+    <w:lsdException w:name="Table Web 2" w:semiHidden="1" w:unhideWhenUsed="1"/>
     <w:lsdException w:name="Placeholder Text" w:semiHidden="1" w:uiPriority="99"/>
     <w:lsdException w:name="No Spacing" w:uiPriority="1" w:qFormat="1"/>
     <w:lsdException w:name="Light Shading" w:uiPriority="60"/>
@@ -33430,679 +37383,114 @@
     <w:lsdException w:name="Book Title" w:uiPriority="33" w:qFormat="1"/>
     <w:lsdException w:name="Bibliography" w:semiHidden="1" w:uiPriority="37" w:unhideWhenUsed="1"/>
     <w:lsdException w:name="TOC Heading" w:semiHidden="1" w:uiPriority="39" w:unhideWhenUsed="1" w:qFormat="1"/>
-  </w:latentStyles>
-  <w:style w:type="paragraph" w:default="1" w:styleId="Normal">
-    <w:name w:val="Normal"/>
-    <w:qFormat/>
-    <w:rsid w:val="008C5F30"/>
-    <w:rPr>
-      <w:rFonts w:ascii="Times" w:eastAsia="Times" w:hAnsi="Times"/>
-      <w:sz w:val="24"/>
-    </w:rPr>
-  </w:style>
-  <w:style w:type="character" w:default="1" w:styleId="DefaultParagraphFont">
-    <w:name w:val="Default Paragraph Font"/>
-    <w:uiPriority w:val="1"/>
-    <w:semiHidden/>
-    <w:unhideWhenUsed/>
-  </w:style>
-  <w:style w:type="table" w:default="1" w:styleId="TableNormal">
-    <w:name w:val="Normal Table"/>
-    <w:uiPriority w:val="99"/>
-    <w:semiHidden/>
-    <w:unhideWhenUsed/>
-    <w:tblPr>
-      <w:tblInd w:w="0" w:type="dxa"/>
-      <w:tblCellMar>
-        <w:top w:w="0" w:type="dxa"/>
-        <w:left w:w="108" w:type="dxa"/>
-        <w:bottom w:w="0" w:type="dxa"/>
-        <w:right w:w="108" w:type="dxa"/>
-      </w:tblCellMar>
-    </w:tblPr>
-  </w:style>
-  <w:style w:type="numbering" w:default="1" w:styleId="NoList">
-    <w:name w:val="No List"/>
-    <w:uiPriority w:val="99"/>
-    <w:semiHidden/>
-    <w:unhideWhenUsed/>
-  </w:style>
-  <w:style w:type="paragraph" w:styleId="CommentText">
-    <w:name w:val="annotation text"/>
-    <w:basedOn w:val="Normal"/>
-    <w:link w:val="CommentTextChar"/>
-    <w:semiHidden/>
-    <w:rsid w:val="008C5F30"/>
-    <w:rPr>
-      <w:rFonts w:ascii="Times New Roman" w:eastAsia="Times New Roman" w:hAnsi="Times New Roman"/>
-      <w:sz w:val="20"/>
-    </w:rPr>
-  </w:style>
-  <w:style w:type="character" w:customStyle="1" w:styleId="CommentTextChar">
-    <w:name w:val="Comment Text Char"/>
-    <w:link w:val="CommentText"/>
-    <w:semiHidden/>
-    <w:rsid w:val="008C5F30"/>
-    <w:rPr>
-      <w:lang w:val="en-US" w:eastAsia="en-US" w:bidi="ar-SA"/>
-    </w:rPr>
-  </w:style>
-  <w:style w:type="character" w:styleId="CommentReference">
-    <w:name w:val="annotation reference"/>
-    <w:rsid w:val="008C5F30"/>
-    <w:rPr>
-      <w:sz w:val="16"/>
-      <w:szCs w:val="16"/>
-    </w:rPr>
-  </w:style>
-  <w:style w:type="paragraph" w:styleId="BalloonText">
-    <w:name w:val="Balloon Text"/>
-    <w:basedOn w:val="Normal"/>
-    <w:semiHidden/>
-    <w:rsid w:val="008C5F30"/>
-    <w:rPr>
-      <w:rFonts w:ascii="Tahoma" w:hAnsi="Tahoma" w:cs="Tahoma"/>
-      <w:sz w:val="16"/>
-      <w:szCs w:val="16"/>
-    </w:rPr>
-  </w:style>
-  <w:style w:type="paragraph" w:styleId="BodyTextIndent2">
-    <w:name w:val="Body Text Indent 2"/>
-    <w:basedOn w:val="Normal"/>
-    <w:rsid w:val="00CB70B2"/>
-    <w:pPr>
-      <w:spacing w:line="480" w:lineRule="auto"/>
-      <w:ind w:firstLine="720"/>
-    </w:pPr>
-  </w:style>
-  <w:style w:type="paragraph" w:styleId="Header">
-    <w:name w:val="header"/>
-    <w:basedOn w:val="Normal"/>
-    <w:link w:val="HeaderChar"/>
-    <w:rsid w:val="00CB70B2"/>
-    <w:pPr>
-      <w:tabs>
-        <w:tab w:val="center" w:pos="4320"/>
-        <w:tab w:val="right" w:pos="8640"/>
-      </w:tabs>
-    </w:pPr>
-  </w:style>
-  <w:style w:type="paragraph" w:styleId="BodyTextIndent3">
-    <w:name w:val="Body Text Indent 3"/>
-    <w:basedOn w:val="Normal"/>
-    <w:link w:val="BodyTextIndent3Char"/>
-    <w:rsid w:val="0003186F"/>
-    <w:pPr>
-      <w:spacing w:after="120"/>
-      <w:ind w:left="360"/>
-    </w:pPr>
-    <w:rPr>
-      <w:sz w:val="16"/>
-      <w:szCs w:val="16"/>
-    </w:rPr>
-  </w:style>
-  <w:style w:type="character" w:customStyle="1" w:styleId="BodyTextIndent3Char">
-    <w:name w:val="Body Text Indent 3 Char"/>
-    <w:link w:val="BodyTextIndent3"/>
-    <w:rsid w:val="0003186F"/>
-    <w:rPr>
-      <w:rFonts w:ascii="Times" w:eastAsia="Times" w:hAnsi="Times"/>
-      <w:sz w:val="16"/>
-      <w:szCs w:val="16"/>
-    </w:rPr>
-  </w:style>
-  <w:style w:type="character" w:styleId="Strong">
-    <w:name w:val="Strong"/>
-    <w:uiPriority w:val="22"/>
-    <w:qFormat/>
-    <w:rsid w:val="00D547E5"/>
-    <w:rPr>
-      <w:b/>
-      <w:bCs/>
-    </w:rPr>
-  </w:style>
-  <w:style w:type="paragraph" w:styleId="Footer">
-    <w:name w:val="footer"/>
-    <w:basedOn w:val="Normal"/>
-    <w:link w:val="FooterChar"/>
-    <w:rsid w:val="003B320B"/>
-    <w:pPr>
-      <w:tabs>
-        <w:tab w:val="center" w:pos="4680"/>
-        <w:tab w:val="right" w:pos="9360"/>
-      </w:tabs>
-    </w:pPr>
-  </w:style>
-  <w:style w:type="character" w:customStyle="1" w:styleId="FooterChar">
-    <w:name w:val="Footer Char"/>
-    <w:link w:val="Footer"/>
-    <w:rsid w:val="003B320B"/>
-    <w:rPr>
-      <w:rFonts w:ascii="Times" w:eastAsia="Times" w:hAnsi="Times"/>
-      <w:sz w:val="24"/>
-    </w:rPr>
-  </w:style>
-  <w:style w:type="character" w:customStyle="1" w:styleId="HeaderChar">
-    <w:name w:val="Header Char"/>
-    <w:link w:val="Header"/>
-    <w:uiPriority w:val="99"/>
-    <w:rsid w:val="003B320B"/>
-    <w:rPr>
-      <w:rFonts w:ascii="Times" w:eastAsia="Times" w:hAnsi="Times"/>
-      <w:sz w:val="24"/>
-    </w:rPr>
-  </w:style>
-  <w:style w:type="paragraph" w:styleId="BodyText">
-    <w:name w:val="Body Text"/>
-    <w:basedOn w:val="Normal"/>
-    <w:link w:val="BodyTextChar"/>
-    <w:rsid w:val="00B1626F"/>
-    <w:pPr>
-      <w:spacing w:after="120"/>
-    </w:pPr>
-  </w:style>
-  <w:style w:type="character" w:customStyle="1" w:styleId="BodyTextChar">
-    <w:name w:val="Body Text Char"/>
-    <w:link w:val="BodyText"/>
-    <w:rsid w:val="00B1626F"/>
-    <w:rPr>
-      <w:rFonts w:ascii="Times" w:eastAsia="Times" w:hAnsi="Times"/>
-      <w:sz w:val="24"/>
-    </w:rPr>
-  </w:style>
-  <w:style w:type="character" w:customStyle="1" w:styleId="sz">
-    <w:name w:val="sz"/>
-    <w:rsid w:val="00B1626F"/>
-  </w:style>
-  <w:style w:type="character" w:styleId="Hyperlink">
-    <w:name w:val="Hyperlink"/>
-    <w:uiPriority w:val="99"/>
-    <w:rsid w:val="00B1626F"/>
-    <w:rPr>
-      <w:color w:val="0000FF"/>
-      <w:u w:val="single"/>
-    </w:rPr>
-  </w:style>
-  <w:style w:type="character" w:styleId="FollowedHyperlink">
-    <w:name w:val="FollowedHyperlink"/>
-    <w:uiPriority w:val="99"/>
-    <w:unhideWhenUsed/>
-    <w:rsid w:val="00894867"/>
-    <w:rPr>
-      <w:color w:val="800080"/>
-      <w:u w:val="single"/>
-    </w:rPr>
-  </w:style>
-  <w:style w:type="paragraph" w:customStyle="1" w:styleId="font0">
-    <w:name w:val="font0"/>
-    <w:basedOn w:val="Normal"/>
-    <w:rsid w:val="00894867"/>
-    <w:pPr>
-      <w:spacing w:before="100" w:beforeAutospacing="1" w:after="100" w:afterAutospacing="1"/>
-    </w:pPr>
-    <w:rPr>
-      <w:rFonts w:ascii="Calibri" w:eastAsia="Times New Roman" w:hAnsi="Calibri"/>
-      <w:color w:val="000000"/>
-      <w:sz w:val="22"/>
-      <w:szCs w:val="22"/>
-    </w:rPr>
-  </w:style>
-  <w:style w:type="paragraph" w:customStyle="1" w:styleId="font5">
-    <w:name w:val="font5"/>
-    <w:basedOn w:val="Normal"/>
-    <w:rsid w:val="00894867"/>
-    <w:pPr>
-      <w:spacing w:before="100" w:beforeAutospacing="1" w:after="100" w:afterAutospacing="1"/>
-    </w:pPr>
-    <w:rPr>
-      <w:rFonts w:ascii="Arial" w:eastAsia="Times New Roman" w:hAnsi="Arial" w:cs="Arial"/>
-      <w:i/>
-      <w:iCs/>
-      <w:sz w:val="20"/>
-    </w:rPr>
-  </w:style>
-  <w:style w:type="paragraph" w:customStyle="1" w:styleId="font6">
-    <w:name w:val="font6"/>
-    <w:basedOn w:val="Normal"/>
-    <w:rsid w:val="00894867"/>
-    <w:pPr>
-      <w:spacing w:before="100" w:beforeAutospacing="1" w:after="100" w:afterAutospacing="1"/>
-    </w:pPr>
-    <w:rPr>
-      <w:rFonts w:ascii="Calibri" w:eastAsia="Times New Roman" w:hAnsi="Calibri"/>
-      <w:color w:val="000000"/>
-      <w:sz w:val="22"/>
-      <w:szCs w:val="22"/>
-    </w:rPr>
-  </w:style>
-  <w:style w:type="paragraph" w:customStyle="1" w:styleId="xl63">
-    <w:name w:val="xl63"/>
-    <w:basedOn w:val="Normal"/>
-    <w:rsid w:val="00894867"/>
-    <w:pPr>
-      <w:spacing w:before="100" w:beforeAutospacing="1" w:after="100" w:afterAutospacing="1"/>
-      <w:jc w:val="center"/>
-    </w:pPr>
-    <w:rPr>
-      <w:rFonts w:ascii="Times New Roman" w:eastAsia="Times New Roman" w:hAnsi="Times New Roman"/>
-      <w:szCs w:val="24"/>
-    </w:rPr>
-  </w:style>
-  <w:style w:type="paragraph" w:customStyle="1" w:styleId="xl64">
-    <w:name w:val="xl64"/>
-    <w:basedOn w:val="Normal"/>
-    <w:rsid w:val="00894867"/>
-    <w:pPr>
-      <w:spacing w:before="100" w:beforeAutospacing="1" w:after="100" w:afterAutospacing="1"/>
-      <w:jc w:val="center"/>
-    </w:pPr>
-    <w:rPr>
-      <w:rFonts w:ascii="Times New Roman" w:eastAsia="Times New Roman" w:hAnsi="Times New Roman"/>
-      <w:szCs w:val="24"/>
-    </w:rPr>
-  </w:style>
-  <w:style w:type="paragraph" w:customStyle="1" w:styleId="xl65">
-    <w:name w:val="xl65"/>
-    <w:basedOn w:val="Normal"/>
-    <w:rsid w:val="00894867"/>
-    <w:pPr>
-      <w:pBdr>
-        <w:bottom w:val="single" w:sz="4" w:space="0" w:color="auto"/>
-      </w:pBdr>
-      <w:spacing w:before="100" w:beforeAutospacing="1" w:after="100" w:afterAutospacing="1"/>
-      <w:jc w:val="center"/>
-    </w:pPr>
-    <w:rPr>
-      <w:rFonts w:ascii="Times New Roman" w:eastAsia="Times New Roman" w:hAnsi="Times New Roman"/>
-      <w:szCs w:val="24"/>
-    </w:rPr>
-  </w:style>
-  <w:style w:type="paragraph" w:customStyle="1" w:styleId="xl66">
-    <w:name w:val="xl66"/>
-    <w:basedOn w:val="Normal"/>
-    <w:rsid w:val="00894867"/>
-    <w:pPr>
-      <w:pBdr>
-        <w:bottom w:val="single" w:sz="4" w:space="0" w:color="auto"/>
-      </w:pBdr>
-      <w:spacing w:before="100" w:beforeAutospacing="1" w:after="100" w:afterAutospacing="1"/>
-    </w:pPr>
-    <w:rPr>
-      <w:rFonts w:ascii="Times New Roman" w:eastAsia="Times New Roman" w:hAnsi="Times New Roman"/>
-      <w:szCs w:val="24"/>
-    </w:rPr>
-  </w:style>
-  <w:style w:type="paragraph" w:customStyle="1" w:styleId="xl67">
-    <w:name w:val="xl67"/>
-    <w:basedOn w:val="Normal"/>
-    <w:rsid w:val="00894867"/>
-    <w:pPr>
-      <w:pBdr>
-        <w:bottom w:val="single" w:sz="4" w:space="0" w:color="auto"/>
-      </w:pBdr>
-      <w:spacing w:before="100" w:beforeAutospacing="1" w:after="100" w:afterAutospacing="1"/>
-      <w:jc w:val="center"/>
-    </w:pPr>
-    <w:rPr>
-      <w:rFonts w:ascii="Times New Roman" w:eastAsia="Times New Roman" w:hAnsi="Times New Roman"/>
-      <w:szCs w:val="24"/>
-    </w:rPr>
-  </w:style>
-  <w:style w:type="paragraph" w:customStyle="1" w:styleId="xl68">
-    <w:name w:val="xl68"/>
-    <w:basedOn w:val="Normal"/>
-    <w:rsid w:val="00894867"/>
-    <w:pPr>
-      <w:spacing w:before="100" w:beforeAutospacing="1" w:after="100" w:afterAutospacing="1"/>
-      <w:jc w:val="center"/>
-    </w:pPr>
-    <w:rPr>
-      <w:rFonts w:ascii="Times New Roman" w:eastAsia="Times New Roman" w:hAnsi="Times New Roman"/>
-      <w:szCs w:val="24"/>
-    </w:rPr>
-  </w:style>
-  <w:style w:type="paragraph" w:customStyle="1" w:styleId="xl70">
-    <w:name w:val="xl70"/>
-    <w:basedOn w:val="Normal"/>
-    <w:rsid w:val="00894867"/>
-    <w:pPr>
-      <w:pBdr>
-        <w:bottom w:val="single" w:sz="4" w:space="0" w:color="auto"/>
-      </w:pBdr>
-      <w:spacing w:before="100" w:beforeAutospacing="1" w:after="100" w:afterAutospacing="1"/>
-      <w:jc w:val="center"/>
-    </w:pPr>
-    <w:rPr>
-      <w:rFonts w:ascii="Times New Roman" w:eastAsia="Times New Roman" w:hAnsi="Times New Roman"/>
-      <w:szCs w:val="24"/>
-    </w:rPr>
-  </w:style>
-  <w:style w:type="paragraph" w:customStyle="1" w:styleId="xl71">
-    <w:name w:val="xl71"/>
-    <w:basedOn w:val="Normal"/>
-    <w:rsid w:val="00894867"/>
-    <w:pPr>
-      <w:pBdr>
-        <w:bottom w:val="single" w:sz="4" w:space="0" w:color="auto"/>
-      </w:pBdr>
-      <w:spacing w:before="100" w:beforeAutospacing="1" w:after="100" w:afterAutospacing="1"/>
-    </w:pPr>
-    <w:rPr>
-      <w:rFonts w:ascii="Times New Roman" w:eastAsia="Times New Roman" w:hAnsi="Times New Roman"/>
-      <w:szCs w:val="24"/>
-    </w:rPr>
-  </w:style>
-  <w:style w:type="paragraph" w:customStyle="1" w:styleId="xl72">
-    <w:name w:val="xl72"/>
-    <w:basedOn w:val="Normal"/>
-    <w:rsid w:val="00894867"/>
-    <w:pPr>
-      <w:pBdr>
-        <w:bottom w:val="single" w:sz="4" w:space="0" w:color="auto"/>
-      </w:pBdr>
-      <w:spacing w:before="100" w:beforeAutospacing="1" w:after="100" w:afterAutospacing="1"/>
-      <w:jc w:val="center"/>
-    </w:pPr>
-    <w:rPr>
-      <w:rFonts w:ascii="Times New Roman" w:eastAsia="Times New Roman" w:hAnsi="Times New Roman"/>
-      <w:i/>
-      <w:iCs/>
-      <w:szCs w:val="24"/>
-    </w:rPr>
-  </w:style>
-  <w:style w:type="paragraph" w:customStyle="1" w:styleId="xl73">
-    <w:name w:val="xl73"/>
-    <w:basedOn w:val="Normal"/>
-    <w:rsid w:val="00894867"/>
-    <w:pPr>
-      <w:spacing w:before="100" w:beforeAutospacing="1" w:after="100" w:afterAutospacing="1"/>
-      <w:jc w:val="center"/>
-    </w:pPr>
-    <w:rPr>
-      <w:rFonts w:ascii="Times New Roman" w:eastAsia="Times New Roman" w:hAnsi="Times New Roman"/>
-      <w:szCs w:val="24"/>
-    </w:rPr>
-  </w:style>
-  <w:style w:type="paragraph" w:customStyle="1" w:styleId="xl69">
-    <w:name w:val="xl69"/>
-    <w:basedOn w:val="Normal"/>
-    <w:rsid w:val="00655FF0"/>
-    <w:pPr>
-      <w:pBdr>
-        <w:bottom w:val="single" w:sz="4" w:space="0" w:color="auto"/>
-      </w:pBdr>
-      <w:spacing w:before="100" w:beforeAutospacing="1" w:after="100" w:afterAutospacing="1"/>
-      <w:jc w:val="center"/>
-    </w:pPr>
-    <w:rPr>
-      <w:rFonts w:ascii="Times New Roman" w:eastAsia="Times New Roman" w:hAnsi="Times New Roman"/>
-      <w:szCs w:val="24"/>
-    </w:rPr>
-  </w:style>
-  <w:style w:type="paragraph" w:customStyle="1" w:styleId="xl74">
-    <w:name w:val="xl74"/>
-    <w:basedOn w:val="Normal"/>
-    <w:rsid w:val="00655FF0"/>
-    <w:pPr>
-      <w:pBdr>
-        <w:bottom w:val="single" w:sz="4" w:space="0" w:color="auto"/>
-      </w:pBdr>
-      <w:spacing w:before="100" w:beforeAutospacing="1" w:after="100" w:afterAutospacing="1"/>
-      <w:jc w:val="center"/>
-    </w:pPr>
-    <w:rPr>
-      <w:rFonts w:ascii="Times New Roman" w:eastAsia="Times New Roman" w:hAnsi="Times New Roman"/>
-      <w:i/>
-      <w:iCs/>
-      <w:szCs w:val="24"/>
-    </w:rPr>
-  </w:style>
-  <w:style w:type="paragraph" w:customStyle="1" w:styleId="xl75">
-    <w:name w:val="xl75"/>
-    <w:basedOn w:val="Normal"/>
-    <w:rsid w:val="00655FF0"/>
-    <w:pPr>
-      <w:spacing w:before="100" w:beforeAutospacing="1" w:after="100" w:afterAutospacing="1"/>
-      <w:jc w:val="center"/>
-    </w:pPr>
-    <w:rPr>
-      <w:rFonts w:ascii="Times New Roman" w:eastAsia="Times New Roman" w:hAnsi="Times New Roman"/>
-      <w:szCs w:val="24"/>
-    </w:rPr>
-  </w:style>
-  <w:style w:type="paragraph" w:styleId="ListParagraph">
-    <w:name w:val="List Paragraph"/>
-    <w:basedOn w:val="Normal"/>
-    <w:uiPriority w:val="34"/>
-    <w:qFormat/>
-    <w:rsid w:val="00830750"/>
-    <w:pPr>
-      <w:spacing w:after="200" w:line="276" w:lineRule="auto"/>
-      <w:ind w:left="720"/>
-      <w:contextualSpacing/>
-    </w:pPr>
-    <w:rPr>
-      <w:rFonts w:ascii="Calibri" w:eastAsia="Calibri" w:hAnsi="Calibri"/>
-      <w:sz w:val="22"/>
-      <w:szCs w:val="22"/>
-    </w:rPr>
-  </w:style>
-  <w:style w:type="character" w:customStyle="1" w:styleId="citation-authors-year">
-    <w:name w:val="citation-authors-year"/>
-    <w:basedOn w:val="DefaultParagraphFont"/>
-    <w:rsid w:val="00B04EB4"/>
-  </w:style>
-  <w:style w:type="character" w:customStyle="1" w:styleId="institution">
-    <w:name w:val="institution"/>
-    <w:basedOn w:val="DefaultParagraphFont"/>
-    <w:rsid w:val="00B04EB4"/>
-  </w:style>
-  <w:style w:type="character" w:styleId="HTMLCite">
-    <w:name w:val="HTML Cite"/>
-    <w:basedOn w:val="DefaultParagraphFont"/>
-    <w:uiPriority w:val="99"/>
-    <w:unhideWhenUsed/>
-    <w:rsid w:val="00B04EB4"/>
-    <w:rPr>
-      <w:i/>
-      <w:iCs/>
-    </w:rPr>
-  </w:style>
-  <w:style w:type="character" w:customStyle="1" w:styleId="comment">
-    <w:name w:val="comment"/>
-    <w:basedOn w:val="DefaultParagraphFont"/>
-    <w:rsid w:val="00B04EB4"/>
-  </w:style>
-  <w:style w:type="character" w:customStyle="1" w:styleId="name">
-    <w:name w:val="name"/>
-    <w:basedOn w:val="DefaultParagraphFont"/>
-    <w:rsid w:val="00B04EB4"/>
-  </w:style>
-  <w:style w:type="character" w:customStyle="1" w:styleId="surname">
-    <w:name w:val="surname"/>
-    <w:basedOn w:val="DefaultParagraphFont"/>
-    <w:rsid w:val="00B04EB4"/>
-  </w:style>
-  <w:style w:type="character" w:customStyle="1" w:styleId="given-names">
-    <w:name w:val="given-names"/>
-    <w:basedOn w:val="DefaultParagraphFont"/>
-    <w:rsid w:val="00B04EB4"/>
-  </w:style>
-  <w:style w:type="character" w:customStyle="1" w:styleId="publisher">
-    <w:name w:val="publisher"/>
-    <w:basedOn w:val="DefaultParagraphFont"/>
-    <w:rsid w:val="00B04EB4"/>
-  </w:style>
-  <w:style w:type="character" w:customStyle="1" w:styleId="fpage">
-    <w:name w:val="fpage"/>
-    <w:basedOn w:val="DefaultParagraphFont"/>
-    <w:rsid w:val="00B04EB4"/>
-  </w:style>
-  <w:style w:type="character" w:customStyle="1" w:styleId="lpage">
-    <w:name w:val="lpage"/>
-    <w:basedOn w:val="DefaultParagraphFont"/>
-    <w:rsid w:val="00B04EB4"/>
-  </w:style>
-  <w:style w:type="character" w:styleId="LineNumber">
-    <w:name w:val="line number"/>
-    <w:basedOn w:val="DefaultParagraphFont"/>
-    <w:rsid w:val="00003423"/>
-  </w:style>
-  <w:style w:type="character" w:customStyle="1" w:styleId="nlmyear">
-    <w:name w:val="nlm_year"/>
-    <w:basedOn w:val="DefaultParagraphFont"/>
-    <w:rsid w:val="00CB0057"/>
-  </w:style>
-  <w:style w:type="character" w:customStyle="1" w:styleId="nlmarticle-title">
-    <w:name w:val="nlm_article-title"/>
-    <w:basedOn w:val="DefaultParagraphFont"/>
-    <w:rsid w:val="00CB0057"/>
-  </w:style>
-</w:styles>
-</file>
-
-<file path=word/stylesWithEffects.xml><?xml version="1.0" encoding="utf-8"?>
-<w:styles xmlns:wpc="http://schemas.microsoft.com/office/word/2010/wordprocessingCanvas" xmlns:mc="http://schemas.openxmlformats.org/markup-compatibility/2006" xmlns:o="urn:schemas-microsoft-com:office:office" xmlns:r="http://schemas.openxmlformats.org/officeDocument/2006/relationships" xmlns:m="http://schemas.openxmlformats.org/officeDocument/2006/math" xmlns:v="urn:schemas-microsoft-com:vml" xmlns:wp14="http://schemas.microsoft.com/office/word/2010/wordprocessingDrawing" xmlns:wp="http://schemas.openxmlformats.org/drawingml/2006/wordprocessingDrawing" xmlns:w10="urn:schemas-microsoft-com:office:word" xmlns:w="http://schemas.openxmlformats.org/wordprocessingml/2006/main" xmlns:w14="http://schemas.microsoft.com/office/word/2010/wordml" xmlns:wpg="http://schemas.microsoft.com/office/word/2010/wordprocessingGroup" xmlns:wpi="http://schemas.microsoft.com/office/word/2010/wordprocessingInk" xmlns:wne="http://schemas.microsoft.com/office/word/2006/wordml" xmlns:wps="http://schemas.microsoft.com/office/word/2010/wordprocessingShape" mc:Ignorable="w14 wp14">
-  <w:docDefaults>
-    <w:rPrDefault>
-      <w:rPr>
-        <w:rFonts w:ascii="Times New Roman" w:eastAsia="MS Mincho" w:hAnsi="Times New Roman" w:cs="Times New Roman"/>
-        <w:lang w:val="en-US" w:eastAsia="en-US" w:bidi="ar-SA"/>
-      </w:rPr>
-    </w:rPrDefault>
-    <w:pPrDefault/>
-  </w:docDefaults>
-  <w:latentStyles w:defLockedState="0" w:defUIPriority="0" w:defSemiHidden="0" w:defUnhideWhenUsed="0" w:defQFormat="0" w:count="267">
-    <w:lsdException w:name="Normal" w:qFormat="1"/>
-    <w:lsdException w:name="heading 1" w:qFormat="1"/>
-    <w:lsdException w:name="heading 2" w:semiHidden="1" w:unhideWhenUsed="1" w:qFormat="1"/>
-    <w:lsdException w:name="heading 3" w:semiHidden="1" w:unhideWhenUsed="1" w:qFormat="1"/>
-    <w:lsdException w:name="heading 4" w:semiHidden="1" w:unhideWhenUsed="1" w:qFormat="1"/>
-    <w:lsdException w:name="heading 5" w:semiHidden="1" w:unhideWhenUsed="1" w:qFormat="1"/>
-    <w:lsdException w:name="heading 6" w:semiHidden="1" w:unhideWhenUsed="1" w:qFormat="1"/>
-    <w:lsdException w:name="heading 7" w:semiHidden="1" w:unhideWhenUsed="1" w:qFormat="1"/>
-    <w:lsdException w:name="heading 8" w:semiHidden="1" w:unhideWhenUsed="1" w:qFormat="1"/>
-    <w:lsdException w:name="heading 9" w:semiHidden="1" w:unhideWhenUsed="1" w:qFormat="1"/>
-    <w:lsdException w:name="caption" w:semiHidden="1" w:unhideWhenUsed="1" w:qFormat="1"/>
-    <w:lsdException w:name="Title" w:qFormat="1"/>
-    <w:lsdException w:name="Subtitle" w:qFormat="1"/>
-    <w:lsdException w:name="Hyperlink" w:uiPriority="99"/>
-    <w:lsdException w:name="FollowedHyperlink" w:uiPriority="99"/>
-    <w:lsdException w:name="Strong" w:uiPriority="22" w:qFormat="1"/>
-    <w:lsdException w:name="Emphasis" w:qFormat="1"/>
-    <w:lsdException w:name="HTML Cite" w:uiPriority="99"/>
-    <w:lsdException w:name="No List" w:uiPriority="99"/>
-    <w:lsdException w:name="Placeholder Text" w:semiHidden="1" w:uiPriority="99"/>
-    <w:lsdException w:name="No Spacing" w:uiPriority="1" w:qFormat="1"/>
-    <w:lsdException w:name="Light Shading" w:uiPriority="60"/>
-    <w:lsdException w:name="Light List" w:uiPriority="61"/>
-    <w:lsdException w:name="Light Grid" w:uiPriority="62"/>
-    <w:lsdException w:name="Medium Shading 1" w:uiPriority="63"/>
-    <w:lsdException w:name="Medium Shading 2" w:uiPriority="64"/>
-    <w:lsdException w:name="Medium List 1" w:uiPriority="65"/>
-    <w:lsdException w:name="Medium List 2" w:uiPriority="66"/>
-    <w:lsdException w:name="Medium Grid 1" w:uiPriority="67"/>
-    <w:lsdException w:name="Medium Grid 2" w:uiPriority="68"/>
-    <w:lsdException w:name="Medium Grid 3" w:uiPriority="69"/>
-    <w:lsdException w:name="Dark List" w:uiPriority="70"/>
-    <w:lsdException w:name="Colorful Shading" w:uiPriority="71"/>
-    <w:lsdException w:name="Colorful List" w:uiPriority="72"/>
-    <w:lsdException w:name="Colorful Grid" w:uiPriority="73"/>
-    <w:lsdException w:name="Light Shading Accent 1" w:uiPriority="60"/>
-    <w:lsdException w:name="Light List Accent 1" w:uiPriority="61"/>
-    <w:lsdException w:name="Light Grid Accent 1" w:uiPriority="62"/>
-    <w:lsdException w:name="Medium Shading 1 Accent 1" w:uiPriority="63"/>
-    <w:lsdException w:name="Medium Shading 2 Accent 1" w:uiPriority="64"/>
-    <w:lsdException w:name="Medium List 1 Accent 1" w:uiPriority="65"/>
-    <w:lsdException w:name="Revision" w:semiHidden="1" w:uiPriority="99"/>
-    <w:lsdException w:name="List Paragraph" w:uiPriority="34" w:qFormat="1"/>
-    <w:lsdException w:name="Quote" w:uiPriority="29" w:qFormat="1"/>
-    <w:lsdException w:name="Intense Quote" w:uiPriority="30" w:qFormat="1"/>
-    <w:lsdException w:name="Medium List 2 Accent 1" w:uiPriority="66"/>
-    <w:lsdException w:name="Medium Grid 1 Accent 1" w:uiPriority="67"/>
-    <w:lsdException w:name="Medium Grid 2 Accent 1" w:uiPriority="68"/>
-    <w:lsdException w:name="Medium Grid 3 Accent 1" w:uiPriority="69"/>
-    <w:lsdException w:name="Dark List Accent 1" w:uiPriority="70"/>
-    <w:lsdException w:name="Colorful Shading Accent 1" w:uiPriority="71"/>
-    <w:lsdException w:name="Colorful List Accent 1" w:uiPriority="72"/>
-    <w:lsdException w:name="Colorful Grid Accent 1" w:uiPriority="73"/>
-    <w:lsdException w:name="Light Shading Accent 2" w:uiPriority="60"/>
-    <w:lsdException w:name="Light List Accent 2" w:uiPriority="61"/>
-    <w:lsdException w:name="Light Grid Accent 2" w:uiPriority="62"/>
-    <w:lsdException w:name="Medium Shading 1 Accent 2" w:uiPriority="63"/>
-    <w:lsdException w:name="Medium Shading 2 Accent 2" w:uiPriority="64"/>
-    <w:lsdException w:name="Medium List 1 Accent 2" w:uiPriority="65"/>
-    <w:lsdException w:name="Medium List 2 Accent 2" w:uiPriority="66"/>
-    <w:lsdException w:name="Medium Grid 1 Accent 2" w:uiPriority="67"/>
-    <w:lsdException w:name="Medium Grid 2 Accent 2" w:uiPriority="68"/>
-    <w:lsdException w:name="Medium Grid 3 Accent 2" w:uiPriority="69"/>
-    <w:lsdException w:name="Dark List Accent 2" w:uiPriority="70"/>
-    <w:lsdException w:name="Colorful Shading Accent 2" w:uiPriority="71"/>
-    <w:lsdException w:name="Colorful List Accent 2" w:uiPriority="72"/>
-    <w:lsdException w:name="Colorful Grid Accent 2" w:uiPriority="73"/>
-    <w:lsdException w:name="Light Shading Accent 3" w:uiPriority="60"/>
-    <w:lsdException w:name="Light List Accent 3" w:uiPriority="61"/>
-    <w:lsdException w:name="Light Grid Accent 3" w:uiPriority="62"/>
-    <w:lsdException w:name="Medium Shading 1 Accent 3" w:uiPriority="63"/>
-    <w:lsdException w:name="Medium Shading 2 Accent 3" w:uiPriority="64"/>
-    <w:lsdException w:name="Medium List 1 Accent 3" w:uiPriority="65"/>
-    <w:lsdException w:name="Medium List 2 Accent 3" w:uiPriority="66"/>
-    <w:lsdException w:name="Medium Grid 1 Accent 3" w:uiPriority="67"/>
-    <w:lsdException w:name="Medium Grid 2 Accent 3" w:uiPriority="68"/>
-    <w:lsdException w:name="Medium Grid 3 Accent 3" w:uiPriority="69"/>
-    <w:lsdException w:name="Dark List Accent 3" w:uiPriority="70"/>
-    <w:lsdException w:name="Colorful Shading Accent 3" w:uiPriority="71"/>
-    <w:lsdException w:name="Colorful List Accent 3" w:uiPriority="72"/>
-    <w:lsdException w:name="Colorful Grid Accent 3" w:uiPriority="73"/>
-    <w:lsdException w:name="Light Shading Accent 4" w:uiPriority="60"/>
-    <w:lsdException w:name="Light List Accent 4" w:uiPriority="61"/>
-    <w:lsdException w:name="Light Grid Accent 4" w:uiPriority="62"/>
-    <w:lsdException w:name="Medium Shading 1 Accent 4" w:uiPriority="63"/>
-    <w:lsdException w:name="Medium Shading 2 Accent 4" w:uiPriority="64"/>
-    <w:lsdException w:name="Medium List 1 Accent 4" w:uiPriority="65"/>
-    <w:lsdException w:name="Medium List 2 Accent 4" w:uiPriority="66"/>
-    <w:lsdException w:name="Medium Grid 1 Accent 4" w:uiPriority="67"/>
-    <w:lsdException w:name="Medium Grid 2 Accent 4" w:uiPriority="68"/>
-    <w:lsdException w:name="Medium Grid 3 Accent 4" w:uiPriority="69"/>
-    <w:lsdException w:name="Dark List Accent 4" w:uiPriority="70"/>
-    <w:lsdException w:name="Colorful Shading Accent 4" w:uiPriority="71"/>
-    <w:lsdException w:name="Colorful List Accent 4" w:uiPriority="72"/>
-    <w:lsdException w:name="Colorful Grid Accent 4" w:uiPriority="73"/>
-    <w:lsdException w:name="Light Shading Accent 5" w:uiPriority="60"/>
-    <w:lsdException w:name="Light List Accent 5" w:uiPriority="61"/>
-    <w:lsdException w:name="Light Grid Accent 5" w:uiPriority="62"/>
-    <w:lsdException w:name="Medium Shading 1 Accent 5" w:uiPriority="63"/>
-    <w:lsdException w:name="Medium Shading 2 Accent 5" w:uiPriority="64"/>
-    <w:lsdException w:name="Medium List 1 Accent 5" w:uiPriority="65"/>
-    <w:lsdException w:name="Medium List 2 Accent 5" w:uiPriority="66"/>
-    <w:lsdException w:name="Medium Grid 1 Accent 5" w:uiPriority="67"/>
-    <w:lsdException w:name="Medium Grid 2 Accent 5" w:uiPriority="68"/>
-    <w:lsdException w:name="Medium Grid 3 Accent 5" w:uiPriority="69"/>
-    <w:lsdException w:name="Dark List Accent 5" w:uiPriority="70"/>
-    <w:lsdException w:name="Colorful Shading Accent 5" w:uiPriority="71"/>
-    <w:lsdException w:name="Colorful List Accent 5" w:uiPriority="72"/>
-    <w:lsdException w:name="Colorful Grid Accent 5" w:uiPriority="73"/>
-    <w:lsdException w:name="Light Shading Accent 6" w:uiPriority="60"/>
-    <w:lsdException w:name="Light List Accent 6" w:uiPriority="61"/>
-    <w:lsdException w:name="Light Grid Accent 6" w:uiPriority="62"/>
-    <w:lsdException w:name="Medium Shading 1 Accent 6" w:uiPriority="63"/>
-    <w:lsdException w:name="Medium Shading 2 Accent 6" w:uiPriority="64"/>
-    <w:lsdException w:name="Medium List 1 Accent 6" w:uiPriority="65"/>
-    <w:lsdException w:name="Medium List 2 Accent 6" w:uiPriority="66"/>
-    <w:lsdException w:name="Medium Grid 1 Accent 6" w:uiPriority="67"/>
-    <w:lsdException w:name="Medium Grid 2 Accent 6" w:uiPriority="68"/>
-    <w:lsdException w:name="Medium Grid 3 Accent 6" w:uiPriority="69"/>
-    <w:lsdException w:name="Dark List Accent 6" w:uiPriority="70"/>
-    <w:lsdException w:name="Colorful Shading Accent 6" w:uiPriority="71"/>
-    <w:lsdException w:name="Colorful List Accent 6" w:uiPriority="72"/>
-    <w:lsdException w:name="Colorful Grid Accent 6" w:uiPriority="73"/>
-    <w:lsdException w:name="Subtle Emphasis" w:uiPriority="19" w:qFormat="1"/>
-    <w:lsdException w:name="Intense Emphasis" w:uiPriority="21" w:qFormat="1"/>
-    <w:lsdException w:name="Subtle Reference" w:uiPriority="31" w:qFormat="1"/>
-    <w:lsdException w:name="Intense Reference" w:uiPriority="32" w:qFormat="1"/>
-    <w:lsdException w:name="Book Title" w:uiPriority="33" w:qFormat="1"/>
-    <w:lsdException w:name="Bibliography" w:semiHidden="1" w:uiPriority="37" w:unhideWhenUsed="1"/>
-    <w:lsdException w:name="TOC Heading" w:semiHidden="1" w:uiPriority="39" w:unhideWhenUsed="1" w:qFormat="1"/>
+    <w:lsdException w:name="Plain Table 1" w:uiPriority="41"/>
+    <w:lsdException w:name="Plain Table 2" w:uiPriority="42"/>
+    <w:lsdException w:name="Plain Table 3" w:uiPriority="43"/>
+    <w:lsdException w:name="Plain Table 4" w:uiPriority="44"/>
+    <w:lsdException w:name="Plain Table 5" w:uiPriority="45"/>
+    <w:lsdException w:name="Grid Table Light" w:uiPriority="40"/>
+    <w:lsdException w:name="Grid Table 1 Light" w:uiPriority="46"/>
+    <w:lsdException w:name="Grid Table 2" w:uiPriority="47"/>
+    <w:lsdException w:name="Grid Table 3" w:uiPriority="48"/>
+    <w:lsdException w:name="Grid Table 4" w:uiPriority="49"/>
+    <w:lsdException w:name="Grid Table 5 Dark" w:uiPriority="50"/>
+    <w:lsdException w:name="Grid Table 6 Colorful" w:uiPriority="51"/>
+    <w:lsdException w:name="Grid Table 7 Colorful" w:uiPriority="52"/>
+    <w:lsdException w:name="Grid Table 1 Light Accent 1" w:uiPriority="46"/>
+    <w:lsdException w:name="Grid Table 2 Accent 1" w:uiPriority="47"/>
+    <w:lsdException w:name="Grid Table 3 Accent 1" w:uiPriority="48"/>
+    <w:lsdException w:name="Grid Table 4 Accent 1" w:uiPriority="49"/>
+    <w:lsdException w:name="Grid Table 5 Dark Accent 1" w:uiPriority="50"/>
+    <w:lsdException w:name="Grid Table 6 Colorful Accent 1" w:uiPriority="51"/>
+    <w:lsdException w:name="Grid Table 7 Colorful Accent 1" w:uiPriority="52"/>
+    <w:lsdException w:name="Grid Table 1 Light Accent 2" w:uiPriority="46"/>
+    <w:lsdException w:name="Grid Table 2 Accent 2" w:uiPriority="47"/>
+    <w:lsdException w:name="Grid Table 3 Accent 2" w:uiPriority="48"/>
+    <w:lsdException w:name="Grid Table 4 Accent 2" w:uiPriority="49"/>
+    <w:lsdException w:name="Grid Table 5 Dark Accent 2" w:uiPriority="50"/>
+    <w:lsdException w:name="Grid Table 6 Colorful Accent 2" w:uiPriority="51"/>
+    <w:lsdException w:name="Grid Table 7 Colorful Accent 2" w:uiPriority="52"/>
+    <w:lsdException w:name="Grid Table 1 Light Accent 3" w:uiPriority="46"/>
+    <w:lsdException w:name="Grid Table 2 Accent 3" w:uiPriority="47"/>
+    <w:lsdException w:name="Grid Table 3 Accent 3" w:uiPriority="48"/>
+    <w:lsdException w:name="Grid Table 4 Accent 3" w:uiPriority="49"/>
+    <w:lsdException w:name="Grid Table 5 Dark Accent 3" w:uiPriority="50"/>
+    <w:lsdException w:name="Grid Table 6 Colorful Accent 3" w:uiPriority="51"/>
+    <w:lsdException w:name="Grid Table 7 Colorful Accent 3" w:uiPriority="52"/>
+    <w:lsdException w:name="Grid Table 1 Light Accent 4" w:uiPriority="46"/>
+    <w:lsdException w:name="Grid Table 2 Accent 4" w:uiPriority="47"/>
+    <w:lsdException w:name="Grid Table 3 Accent 4" w:uiPriority="48"/>
+    <w:lsdException w:name="Grid Table 4 Accent 4" w:uiPriority="49"/>
+    <w:lsdException w:name="Grid Table 5 Dark Accent 4" w:uiPriority="50"/>
+    <w:lsdException w:name="Grid Table 6 Colorful Accent 4" w:uiPriority="51"/>
+    <w:lsdException w:name="Grid Table 7 Colorful Accent 4" w:uiPriority="52"/>
+    <w:lsdException w:name="Grid Table 1 Light Accent 5" w:uiPriority="46"/>
+    <w:lsdException w:name="Grid Table 2 Accent 5" w:uiPriority="47"/>
+    <w:lsdException w:name="Grid Table 3 Accent 5" w:uiPriority="48"/>
+    <w:lsdException w:name="Grid Table 4 Accent 5" w:uiPriority="49"/>
+    <w:lsdException w:name="Grid Table 5 Dark Accent 5" w:uiPriority="50"/>
+    <w:lsdException w:name="Grid Table 6 Colorful Accent 5" w:uiPriority="51"/>
+    <w:lsdException w:name="Grid Table 7 Colorful Accent 5" w:uiPriority="52"/>
+    <w:lsdException w:name="Grid Table 1 Light Accent 6" w:uiPriority="46"/>
+    <w:lsdException w:name="Grid Table 2 Accent 6" w:uiPriority="47"/>
+    <w:lsdException w:name="Grid Table 3 Accent 6" w:uiPriority="48"/>
+    <w:lsdException w:name="Grid Table 4 Accent 6" w:uiPriority="49"/>
+    <w:lsdException w:name="Grid Table 5 Dark Accent 6" w:uiPriority="50"/>
+    <w:lsdException w:name="Grid Table 6 Colorful Accent 6" w:uiPriority="51"/>
+    <w:lsdException w:name="Grid Table 7 Colorful Accent 6" w:uiPriority="52"/>
+    <w:lsdException w:name="List Table 1 Light" w:uiPriority="46"/>
+    <w:lsdException w:name="List Table 2" w:uiPriority="47"/>
+    <w:lsdException w:name="List Table 3" w:uiPriority="48"/>
+    <w:lsdException w:name="List Table 4" w:uiPriority="49"/>
+    <w:lsdException w:name="List Table 5 Dark" w:uiPriority="50"/>
+    <w:lsdException w:name="List Table 6 Colorful" w:uiPriority="51"/>
+    <w:lsdException w:name="List Table 7 Colorful" w:uiPriority="52"/>
+    <w:lsdException w:name="List Table 1 Light Accent 1" w:uiPriority="46"/>
+    <w:lsdException w:name="List Table 2 Accent 1" w:uiPriority="47"/>
+    <w:lsdException w:name="List Table 3 Accent 1" w:uiPriority="48"/>
+    <w:lsdException w:name="List Table 4 Accent 1" w:uiPriority="49"/>
+    <w:lsdException w:name="List Table 5 Dark Accent 1" w:uiPriority="50"/>
+    <w:lsdException w:name="List Table 6 Colorful Accent 1" w:uiPriority="51"/>
+    <w:lsdException w:name="List Table 7 Colorful Accent 1" w:uiPriority="52"/>
+    <w:lsdException w:name="List Table 1 Light Accent 2" w:uiPriority="46"/>
+    <w:lsdException w:name="List Table 2 Accent 2" w:uiPriority="47"/>
+    <w:lsdException w:name="List Table 3 Accent 2" w:uiPriority="48"/>
+    <w:lsdException w:name="List Table 4 Accent 2" w:uiPriority="49"/>
+    <w:lsdException w:name="List Table 5 Dark Accent 2" w:uiPriority="50"/>
+    <w:lsdException w:name="List Table 6 Colorful Accent 2" w:uiPriority="51"/>
+    <w:lsdException w:name="List Table 7 Colorful Accent 2" w:uiPriority="52"/>
+    <w:lsdException w:name="List Table 1 Light Accent 3" w:uiPriority="46"/>
+    <w:lsdException w:name="List Table 2 Accent 3" w:uiPriority="47"/>
+    <w:lsdException w:name="List Table 3 Accent 3" w:uiPriority="48"/>
+    <w:lsdException w:name="List Table 4 Accent 3" w:uiPriority="49"/>
+    <w:lsdException w:name="List Table 5 Dark Accent 3" w:uiPriority="50"/>
+    <w:lsdException w:name="List Table 6 Colorful Accent 3" w:uiPriority="51"/>
+    <w:lsdException w:name="List Table 7 Colorful Accent 3" w:uiPriority="52"/>
+    <w:lsdException w:name="List Table 1 Light Accent 4" w:uiPriority="46"/>
+    <w:lsdException w:name="List Table 2 Accent 4" w:uiPriority="47"/>
+    <w:lsdException w:name="List Table 3 Accent 4" w:uiPriority="48"/>
+    <w:lsdException w:name="List Table 4 Accent 4" w:uiPriority="49"/>
+    <w:lsdException w:name="List Table 5 Dark Accent 4" w:uiPriority="50"/>
+    <w:lsdException w:name="List Table 6 Colorful Accent 4" w:uiPriority="51"/>
+    <w:lsdException w:name="List Table 7 Colorful Accent 4" w:uiPriority="52"/>
+    <w:lsdException w:name="List Table 1 Light Accent 5" w:uiPriority="46"/>
+    <w:lsdException w:name="List Table 2 Accent 5" w:uiPriority="47"/>
+    <w:lsdException w:name="List Table 3 Accent 5" w:uiPriority="48"/>
+    <w:lsdException w:name="List Table 4 Accent 5" w:uiPriority="49"/>
+    <w:lsdException w:name="List Table 5 Dark Accent 5" w:uiPriority="50"/>
+    <w:lsdException w:name="List Table 6 Colorful Accent 5" w:uiPriority="51"/>
+    <w:lsdException w:name="List Table 7 Colorful Accent 5" w:uiPriority="52"/>
+    <w:lsdException w:name="List Table 1 Light Accent 6" w:uiPriority="46"/>
+    <w:lsdException w:name="List Table 2 Accent 6" w:uiPriority="47"/>
+    <w:lsdException w:name="List Table 3 Accent 6" w:uiPriority="48"/>
+    <w:lsdException w:name="List Table 4 Accent 6" w:uiPriority="49"/>
+    <w:lsdException w:name="List Table 5 Dark Accent 6" w:uiPriority="50"/>
+    <w:lsdException w:name="List Table 6 Colorful Accent 6" w:uiPriority="51"/>
+    <w:lsdException w:name="List Table 7 Colorful Accent 6" w:uiPriority="52"/>
+    <w:lsdException w:name="Mention" w:semiHidden="1" w:uiPriority="99" w:unhideWhenUsed="1"/>
+    <w:lsdException w:name="Smart Hyperlink" w:semiHidden="1" w:uiPriority="99" w:unhideWhenUsed="1"/>
+    <w:lsdException w:name="Hashtag" w:semiHidden="1" w:uiPriority="99" w:unhideWhenUsed="1"/>
+    <w:lsdException w:name="Unresolved Mention" w:semiHidden="1" w:uiPriority="99" w:unhideWhenUsed="1"/>
   </w:latentStyles>
   <w:style w:type="paragraph" w:default="1" w:styleId="Normal">
     <w:name w:val="Normal"/>
@@ -34635,7 +38023,7 @@
 </file>
 
 <file path=word/charts/chart1.xml><?xml version="1.0" encoding="utf-8"?>
-<c:chartSpace xmlns:c="http://schemas.openxmlformats.org/drawingml/2006/chart" xmlns:a="http://schemas.openxmlformats.org/drawingml/2006/main" xmlns:r="http://schemas.openxmlformats.org/officeDocument/2006/relationships">
+<c:chartSpace xmlns:c="http://schemas.openxmlformats.org/drawingml/2006/chart" xmlns:a="http://schemas.openxmlformats.org/drawingml/2006/main" xmlns:r="http://schemas.openxmlformats.org/officeDocument/2006/relationships" xmlns:c16r2="http://schemas.microsoft.com/office/drawing/2015/06/chart">
   <c:date1904 val="0"/>
   <c:lang val="en-US"/>
   <c:roundedCorners val="0"/>
@@ -34739,6 +38127,11 @@
               </c:numCache>
             </c:numRef>
           </c:val>
+          <c:extLst>
+            <c:ext xmlns:c16="http://schemas.microsoft.com/office/drawing/2014/chart" uri="{C3380CC4-5D6E-409C-BE32-E72D297353CC}">
+              <c16:uniqueId val="{00000000-3D13-457A-A93B-B065591ECFA2}"/>
+            </c:ext>
+          </c:extLst>
         </c:ser>
         <c:ser>
           <c:idx val="1"/>
@@ -34818,6 +38211,11 @@
               </c:numCache>
             </c:numRef>
           </c:val>
+          <c:extLst>
+            <c:ext xmlns:c16="http://schemas.microsoft.com/office/drawing/2014/chart" uri="{C3380CC4-5D6E-409C-BE32-E72D297353CC}">
+              <c16:uniqueId val="{00000001-3D13-457A-A93B-B065591ECFA2}"/>
+            </c:ext>
+          </c:extLst>
         </c:ser>
         <c:ser>
           <c:idx val="2"/>
@@ -34897,6 +38295,11 @@
               </c:numCache>
             </c:numRef>
           </c:val>
+          <c:extLst>
+            <c:ext xmlns:c16="http://schemas.microsoft.com/office/drawing/2014/chart" uri="{C3380CC4-5D6E-409C-BE32-E72D297353CC}">
+              <c16:uniqueId val="{00000002-3D13-457A-A93B-B065591ECFA2}"/>
+            </c:ext>
+          </c:extLst>
         </c:ser>
         <c:ser>
           <c:idx val="3"/>
@@ -34976,6 +38379,11 @@
               </c:numCache>
             </c:numRef>
           </c:val>
+          <c:extLst>
+            <c:ext xmlns:c16="http://schemas.microsoft.com/office/drawing/2014/chart" uri="{C3380CC4-5D6E-409C-BE32-E72D297353CC}">
+              <c16:uniqueId val="{00000003-3D13-457A-A93B-B065591ECFA2}"/>
+            </c:ext>
+          </c:extLst>
         </c:ser>
         <c:ser>
           <c:idx val="4"/>
@@ -35050,6 +38458,11 @@
               </c:numCache>
             </c:numRef>
           </c:val>
+          <c:extLst>
+            <c:ext xmlns:c16="http://schemas.microsoft.com/office/drawing/2014/chart" uri="{C3380CC4-5D6E-409C-BE32-E72D297353CC}">
+              <c16:uniqueId val="{00000004-3D13-457A-A93B-B065591ECFA2}"/>
+            </c:ext>
+          </c:extLst>
         </c:ser>
         <c:dLbls>
           <c:showLegendKey val="0"/>
@@ -35238,7 +38651,7 @@
 </file>
 
 <file path=word/charts/chart2.xml><?xml version="1.0" encoding="utf-8"?>
-<c:chartSpace xmlns:c="http://schemas.openxmlformats.org/drawingml/2006/chart" xmlns:a="http://schemas.openxmlformats.org/drawingml/2006/main" xmlns:r="http://schemas.openxmlformats.org/officeDocument/2006/relationships">
+<c:chartSpace xmlns:c="http://schemas.openxmlformats.org/drawingml/2006/chart" xmlns:a="http://schemas.openxmlformats.org/drawingml/2006/main" xmlns:r="http://schemas.openxmlformats.org/officeDocument/2006/relationships" xmlns:c16r2="http://schemas.microsoft.com/office/drawing/2015/06/chart">
   <c:date1904 val="0"/>
   <c:lang val="en-US"/>
   <c:roundedCorners val="0"/>
@@ -35341,6 +38754,11 @@
               </c:numCache>
             </c:numRef>
           </c:val>
+          <c:extLst>
+            <c:ext xmlns:c16="http://schemas.microsoft.com/office/drawing/2014/chart" uri="{C3380CC4-5D6E-409C-BE32-E72D297353CC}">
+              <c16:uniqueId val="{00000000-1D54-4E2C-9729-4D8F69E8422D}"/>
+            </c:ext>
+          </c:extLst>
         </c:ser>
         <c:ser>
           <c:idx val="1"/>
@@ -35420,6 +38838,11 @@
               </c:numCache>
             </c:numRef>
           </c:val>
+          <c:extLst>
+            <c:ext xmlns:c16="http://schemas.microsoft.com/office/drawing/2014/chart" uri="{C3380CC4-5D6E-409C-BE32-E72D297353CC}">
+              <c16:uniqueId val="{00000001-1D54-4E2C-9729-4D8F69E8422D}"/>
+            </c:ext>
+          </c:extLst>
         </c:ser>
         <c:ser>
           <c:idx val="2"/>
@@ -35499,6 +38922,11 @@
               </c:numCache>
             </c:numRef>
           </c:val>
+          <c:extLst>
+            <c:ext xmlns:c16="http://schemas.microsoft.com/office/drawing/2014/chart" uri="{C3380CC4-5D6E-409C-BE32-E72D297353CC}">
+              <c16:uniqueId val="{00000002-1D54-4E2C-9729-4D8F69E8422D}"/>
+            </c:ext>
+          </c:extLst>
         </c:ser>
         <c:dLbls>
           <c:showLegendKey val="0"/>
@@ -35682,7 +39110,7 @@
 </file>
 
 <file path=word/charts/chart3.xml><?xml version="1.0" encoding="utf-8"?>
-<c:chartSpace xmlns:c="http://schemas.openxmlformats.org/drawingml/2006/chart" xmlns:a="http://schemas.openxmlformats.org/drawingml/2006/main" xmlns:r="http://schemas.openxmlformats.org/officeDocument/2006/relationships">
+<c:chartSpace xmlns:c="http://schemas.openxmlformats.org/drawingml/2006/chart" xmlns:a="http://schemas.openxmlformats.org/drawingml/2006/main" xmlns:r="http://schemas.openxmlformats.org/officeDocument/2006/relationships" xmlns:c16r2="http://schemas.microsoft.com/office/drawing/2015/06/chart">
   <c:date1904 val="0"/>
   <c:lang val="en-US"/>
   <c:roundedCorners val="0"/>
@@ -35786,6 +39214,11 @@
               </c:numCache>
             </c:numRef>
           </c:val>
+          <c:extLst>
+            <c:ext xmlns:c16="http://schemas.microsoft.com/office/drawing/2014/chart" uri="{C3380CC4-5D6E-409C-BE32-E72D297353CC}">
+              <c16:uniqueId val="{00000000-6E4D-47BF-B830-DFA51CCB349C}"/>
+            </c:ext>
+          </c:extLst>
         </c:ser>
         <c:ser>
           <c:idx val="1"/>
@@ -35865,6 +39298,11 @@
               </c:numCache>
             </c:numRef>
           </c:val>
+          <c:extLst>
+            <c:ext xmlns:c16="http://schemas.microsoft.com/office/drawing/2014/chart" uri="{C3380CC4-5D6E-409C-BE32-E72D297353CC}">
+              <c16:uniqueId val="{00000001-6E4D-47BF-B830-DFA51CCB349C}"/>
+            </c:ext>
+          </c:extLst>
         </c:ser>
         <c:ser>
           <c:idx val="2"/>
@@ -35944,6 +39382,11 @@
               </c:numCache>
             </c:numRef>
           </c:val>
+          <c:extLst>
+            <c:ext xmlns:c16="http://schemas.microsoft.com/office/drawing/2014/chart" uri="{C3380CC4-5D6E-409C-BE32-E72D297353CC}">
+              <c16:uniqueId val="{00000002-6E4D-47BF-B830-DFA51CCB349C}"/>
+            </c:ext>
+          </c:extLst>
         </c:ser>
         <c:ser>
           <c:idx val="3"/>
@@ -36023,6 +39466,11 @@
               </c:numCache>
             </c:numRef>
           </c:val>
+          <c:extLst>
+            <c:ext xmlns:c16="http://schemas.microsoft.com/office/drawing/2014/chart" uri="{C3380CC4-5D6E-409C-BE32-E72D297353CC}">
+              <c16:uniqueId val="{00000003-6E4D-47BF-B830-DFA51CCB349C}"/>
+            </c:ext>
+          </c:extLst>
         </c:ser>
         <c:dLbls>
           <c:showLegendKey val="0"/>
@@ -36216,7 +39664,7 @@
 </file>
 
 <file path=word/charts/chart4.xml><?xml version="1.0" encoding="utf-8"?>
-<c:chartSpace xmlns:c="http://schemas.openxmlformats.org/drawingml/2006/chart" xmlns:a="http://schemas.openxmlformats.org/drawingml/2006/main" xmlns:r="http://schemas.openxmlformats.org/officeDocument/2006/relationships">
+<c:chartSpace xmlns:c="http://schemas.openxmlformats.org/drawingml/2006/chart" xmlns:a="http://schemas.openxmlformats.org/drawingml/2006/main" xmlns:r="http://schemas.openxmlformats.org/officeDocument/2006/relationships" xmlns:c16r2="http://schemas.microsoft.com/office/drawing/2015/06/chart">
   <c:date1904 val="0"/>
   <c:lang val="en-US"/>
   <c:roundedCorners val="0"/>
@@ -36320,6 +39768,11 @@
               </c:numCache>
             </c:numRef>
           </c:val>
+          <c:extLst>
+            <c:ext xmlns:c16="http://schemas.microsoft.com/office/drawing/2014/chart" uri="{C3380CC4-5D6E-409C-BE32-E72D297353CC}">
+              <c16:uniqueId val="{00000000-4D00-484E-8B75-7651BE1F698B}"/>
+            </c:ext>
+          </c:extLst>
         </c:ser>
         <c:ser>
           <c:idx val="1"/>
@@ -36399,6 +39852,11 @@
               </c:numCache>
             </c:numRef>
           </c:val>
+          <c:extLst>
+            <c:ext xmlns:c16="http://schemas.microsoft.com/office/drawing/2014/chart" uri="{C3380CC4-5D6E-409C-BE32-E72D297353CC}">
+              <c16:uniqueId val="{00000001-4D00-484E-8B75-7651BE1F698B}"/>
+            </c:ext>
+          </c:extLst>
         </c:ser>
         <c:ser>
           <c:idx val="2"/>
@@ -36478,6 +39936,11 @@
               </c:numCache>
             </c:numRef>
           </c:val>
+          <c:extLst>
+            <c:ext xmlns:c16="http://schemas.microsoft.com/office/drawing/2014/chart" uri="{C3380CC4-5D6E-409C-BE32-E72D297353CC}">
+              <c16:uniqueId val="{00000002-4D00-484E-8B75-7651BE1F698B}"/>
+            </c:ext>
+          </c:extLst>
         </c:ser>
         <c:ser>
           <c:idx val="3"/>
@@ -36557,6 +40020,11 @@
               </c:numCache>
             </c:numRef>
           </c:val>
+          <c:extLst>
+            <c:ext xmlns:c16="http://schemas.microsoft.com/office/drawing/2014/chart" uri="{C3380CC4-5D6E-409C-BE32-E72D297353CC}">
+              <c16:uniqueId val="{00000003-4D00-484E-8B75-7651BE1F698B}"/>
+            </c:ext>
+          </c:extLst>
         </c:ser>
         <c:dLbls>
           <c:showLegendKey val="0"/>
@@ -36750,7 +40218,7 @@
 </file>
 
 <file path=word/charts/chart5.xml><?xml version="1.0" encoding="utf-8"?>
-<c:chartSpace xmlns:c="http://schemas.openxmlformats.org/drawingml/2006/chart" xmlns:a="http://schemas.openxmlformats.org/drawingml/2006/main" xmlns:r="http://schemas.openxmlformats.org/officeDocument/2006/relationships">
+<c:chartSpace xmlns:c="http://schemas.openxmlformats.org/drawingml/2006/chart" xmlns:a="http://schemas.openxmlformats.org/drawingml/2006/main" xmlns:r="http://schemas.openxmlformats.org/officeDocument/2006/relationships" xmlns:c16r2="http://schemas.microsoft.com/office/drawing/2015/06/chart">
   <c:date1904 val="0"/>
   <c:lang val="en-US"/>
   <c:roundedCorners val="0"/>
@@ -36880,6 +40348,11 @@
               </c:numCache>
             </c:numRef>
           </c:val>
+          <c:extLst>
+            <c:ext xmlns:c16="http://schemas.microsoft.com/office/drawing/2014/chart" uri="{C3380CC4-5D6E-409C-BE32-E72D297353CC}">
+              <c16:uniqueId val="{00000000-7104-4FF8-8CC4-5C35DCB9EC87}"/>
+            </c:ext>
+          </c:extLst>
         </c:ser>
         <c:dLbls>
           <c:showLegendKey val="0"/>
@@ -36900,6 +40373,7 @@
         </c:scaling>
         <c:delete val="0"/>
         <c:axPos val="b"/>
+        <c:numFmt formatCode="General" sourceLinked="0"/>
         <c:majorTickMark val="out"/>
         <c:minorTickMark val="none"/>
         <c:tickLblPos val="nextTo"/>
@@ -37001,7 +40475,7 @@
 </file>
 
 <file path=word/charts/chart6.xml><?xml version="1.0" encoding="utf-8"?>
-<c:chartSpace xmlns:c="http://schemas.openxmlformats.org/drawingml/2006/chart" xmlns:a="http://schemas.openxmlformats.org/drawingml/2006/main" xmlns:r="http://schemas.openxmlformats.org/officeDocument/2006/relationships">
+<c:chartSpace xmlns:c="http://schemas.openxmlformats.org/drawingml/2006/chart" xmlns:a="http://schemas.openxmlformats.org/drawingml/2006/main" xmlns:r="http://schemas.openxmlformats.org/officeDocument/2006/relationships" xmlns:c16r2="http://schemas.microsoft.com/office/drawing/2015/06/chart">
   <c:date1904 val="0"/>
   <c:lang val="en-US"/>
   <c:roundedCorners val="0"/>
@@ -37117,6 +40591,11 @@
               </c:numCache>
             </c:numRef>
           </c:val>
+          <c:extLst>
+            <c:ext xmlns:c16="http://schemas.microsoft.com/office/drawing/2014/chart" uri="{C3380CC4-5D6E-409C-BE32-E72D297353CC}">
+              <c16:uniqueId val="{00000000-4FF8-43BB-80FD-57F2C2E786D1}"/>
+            </c:ext>
+          </c:extLst>
         </c:ser>
         <c:dLbls>
           <c:showLegendKey val="0"/>
@@ -37243,7 +40722,7 @@
 </file>
 
 <file path=word/charts/chart7.xml><?xml version="1.0" encoding="utf-8"?>
-<c:chartSpace xmlns:c="http://schemas.openxmlformats.org/drawingml/2006/chart" xmlns:a="http://schemas.openxmlformats.org/drawingml/2006/main" xmlns:r="http://schemas.openxmlformats.org/officeDocument/2006/relationships">
+<c:chartSpace xmlns:c="http://schemas.openxmlformats.org/drawingml/2006/chart" xmlns:a="http://schemas.openxmlformats.org/drawingml/2006/main" xmlns:r="http://schemas.openxmlformats.org/officeDocument/2006/relationships" xmlns:c16r2="http://schemas.microsoft.com/office/drawing/2015/06/chart">
   <c:date1904 val="0"/>
   <c:lang val="en-US"/>
   <c:roundedCorners val="0"/>
@@ -37359,6 +40838,11 @@
               </c:numCache>
             </c:numRef>
           </c:val>
+          <c:extLst>
+            <c:ext xmlns:c16="http://schemas.microsoft.com/office/drawing/2014/chart" uri="{C3380CC4-5D6E-409C-BE32-E72D297353CC}">
+              <c16:uniqueId val="{00000000-9001-46E9-B1D1-DDCF09F00395}"/>
+            </c:ext>
+          </c:extLst>
         </c:ser>
         <c:dLbls>
           <c:showLegendKey val="0"/>
@@ -37483,7 +40967,7 @@
 </file>
 
 <file path=word/charts/chart8.xml><?xml version="1.0" encoding="utf-8"?>
-<c:chartSpace xmlns:c="http://schemas.openxmlformats.org/drawingml/2006/chart" xmlns:a="http://schemas.openxmlformats.org/drawingml/2006/main" xmlns:r="http://schemas.openxmlformats.org/officeDocument/2006/relationships">
+<c:chartSpace xmlns:c="http://schemas.openxmlformats.org/drawingml/2006/chart" xmlns:a="http://schemas.openxmlformats.org/drawingml/2006/main" xmlns:r="http://schemas.openxmlformats.org/officeDocument/2006/relationships" xmlns:c16r2="http://schemas.microsoft.com/office/drawing/2015/06/chart">
   <c:date1904 val="0"/>
   <c:lang val="en-US"/>
   <c:roundedCorners val="0"/>
@@ -37599,6 +41083,11 @@
               </c:numCache>
             </c:numRef>
           </c:val>
+          <c:extLst>
+            <c:ext xmlns:c16="http://schemas.microsoft.com/office/drawing/2014/chart" uri="{C3380CC4-5D6E-409C-BE32-E72D297353CC}">
+              <c16:uniqueId val="{00000000-317B-480B-A801-A3E71CAB183C}"/>
+            </c:ext>
+          </c:extLst>
         </c:ser>
         <c:dLbls>
           <c:showLegendKey val="0"/>
@@ -37724,7 +41213,7 @@
 </file>
 
 <file path=word/charts/chart9.xml><?xml version="1.0" encoding="utf-8"?>
-<c:chartSpace xmlns:c="http://schemas.openxmlformats.org/drawingml/2006/chart" xmlns:a="http://schemas.openxmlformats.org/drawingml/2006/main" xmlns:r="http://schemas.openxmlformats.org/officeDocument/2006/relationships">
+<c:chartSpace xmlns:c="http://schemas.openxmlformats.org/drawingml/2006/chart" xmlns:a="http://schemas.openxmlformats.org/drawingml/2006/main" xmlns:r="http://schemas.openxmlformats.org/officeDocument/2006/relationships" xmlns:c16r2="http://schemas.microsoft.com/office/drawing/2015/06/chart">
   <c:date1904 val="0"/>
   <c:lang val="en-US"/>
   <c:roundedCorners val="0"/>
@@ -37840,6 +41329,11 @@
               </c:numCache>
             </c:numRef>
           </c:val>
+          <c:extLst>
+            <c:ext xmlns:c16="http://schemas.microsoft.com/office/drawing/2014/chart" uri="{C3380CC4-5D6E-409C-BE32-E72D297353CC}">
+              <c16:uniqueId val="{00000000-302F-44D4-8BB2-16981965DF2D}"/>
+            </c:ext>
+          </c:extLst>
         </c:ser>
         <c:dLbls>
           <c:showLegendKey val="0"/>
@@ -40503,7 +43997,7 @@
 </file>
 
 <file path=customXml/itemProps1.xml><?xml version="1.0" encoding="utf-8"?>
-<ds:datastoreItem xmlns:ds="http://schemas.openxmlformats.org/officeDocument/2006/customXml" ds:itemID="{CB357B3D-773A-4B10-A14E-AC0484B73CF4}">
+<ds:datastoreItem xmlns:ds="http://schemas.openxmlformats.org/officeDocument/2006/customXml" ds:itemID="{2049CC34-A3EF-4BA0-A9A8-E07EEF4193A1}">
   <ds:schemaRefs>
     <ds:schemaRef ds:uri="http://schemas.openxmlformats.org/officeDocument/2006/bibliography"/>
   </ds:schemaRefs>
